--- a/Skripsi.docx
+++ b/Skripsi.docx
@@ -191,7 +191,7 @@
                 <wp:positionV relativeFrom="paragraph">
                   <wp:posOffset>7620</wp:posOffset>
                 </wp:positionV>
-                <wp:extent cx="3565525" cy="347980"/>
+                <wp:extent cx="3566160" cy="348615"/>
                 <wp:effectExtent l="0" t="0" r="0" b="0"/>
                 <wp:wrapNone/>
                 <wp:docPr id="1" name="Text Box 1"/>
@@ -202,7 +202,7 @@
                       <wps:spPr>
                         <a:xfrm>
                           <a:off x="0" y="0"/>
-                          <a:ext cx="3564720" cy="347400"/>
+                          <a:ext cx="3565440" cy="348120"/>
                         </a:xfrm>
                         <a:prstGeom prst="rect">
                           <a:avLst/>
@@ -253,7 +253,7 @@
           </mc:Choice>
           <mc:Fallback>
             <w:pict>
-              <v:rect id="shape_0" ID="Text Box 1" fillcolor="white" stroked="f" style="position:absolute;margin-left:156.7pt;margin-top:0.6pt;width:280.65pt;height:27.3pt;mso-position-horizontal-relative:page" wp14:anchorId="4154C78F">
+              <v:rect id="shape_0" ID="Text Box 1" fillcolor="white" stroked="f" style="position:absolute;margin-left:156.7pt;margin-top:0.6pt;width:280.7pt;height:27.35pt;mso-position-horizontal-relative:page" wp14:anchorId="4154C78F">
                 <w10:wrap type="square"/>
                 <v:fill o:detectmouseclick="t" type="solid" color2="black"/>
                 <v:stroke color="#3465a4" weight="6480" joinstyle="round" endcap="flat"/>
@@ -520,7 +520,7 @@
                 <wp:positionV relativeFrom="page">
                   <wp:posOffset>1553845</wp:posOffset>
                 </wp:positionV>
-                <wp:extent cx="5355590" cy="698500"/>
+                <wp:extent cx="5356225" cy="699135"/>
                 <wp:effectExtent l="0" t="0" r="2540" b="0"/>
                 <wp:wrapNone/>
                 <wp:docPr id="3" name="Text Box 5"/>
@@ -531,7 +531,7 @@
                       <wps:spPr>
                         <a:xfrm>
                           <a:off x="0" y="0"/>
-                          <a:ext cx="5355000" cy="698040"/>
+                          <a:ext cx="5355720" cy="698400"/>
                         </a:xfrm>
                         <a:prstGeom prst="rect">
                           <a:avLst/>
@@ -559,12 +559,12 @@
                               <w:jc w:val="center"/>
                               <w:rPr/>
                             </w:pPr>
-                            <w:bookmarkStart w:id="0" w:name="_Toc481382774"/>
-                            <w:bookmarkStart w:id="1" w:name="_Toc481382754"/>
-                            <w:bookmarkStart w:id="2" w:name="_Toc481382746"/>
-                            <w:bookmarkStart w:id="3" w:name="_Toc481382731"/>
-                            <w:bookmarkStart w:id="4" w:name="_Toc481382724"/>
-                            <w:bookmarkStart w:id="5" w:name="_Toc481382667"/>
+                            <w:bookmarkStart w:id="0" w:name="_Toc481382667"/>
+                            <w:bookmarkStart w:id="1" w:name="_Toc481382724"/>
+                            <w:bookmarkStart w:id="2" w:name="_Toc481382731"/>
+                            <w:bookmarkStart w:id="3" w:name="_Toc481382746"/>
+                            <w:bookmarkStart w:id="4" w:name="_Toc481382754"/>
+                            <w:bookmarkStart w:id="5" w:name="_Toc481382774"/>
                             <w:bookmarkEnd w:id="0"/>
                             <w:bookmarkEnd w:id="1"/>
                             <w:bookmarkEnd w:id="2"/>
@@ -596,7 +596,7 @@
           </mc:Choice>
           <mc:Fallback>
             <w:pict>
-              <v:rect id="shape_0" ID="Text Box 5" fillcolor="white" stroked="f" style="position:absolute;margin-left:100.65pt;margin-top:122.35pt;width:421.6pt;height:54.9pt;mso-position-horizontal-relative:page;mso-position-vertical-relative:page" wp14:anchorId="5280D896">
+              <v:rect id="shape_0" ID="Text Box 5" fillcolor="white" stroked="f" style="position:absolute;margin-left:100.65pt;margin-top:122.35pt;width:421.65pt;height:54.95pt;mso-position-horizontal-relative:page;mso-position-vertical-relative:page" wp14:anchorId="5280D896">
                 <w10:wrap type="square"/>
                 <v:fill o:detectmouseclick="t" type="solid" color2="black"/>
                 <v:stroke color="#3465a4" joinstyle="round" endcap="flat"/>
@@ -610,12 +610,12 @@
                         <w:jc w:val="center"/>
                         <w:rPr/>
                       </w:pPr>
-                      <w:bookmarkStart w:id="6" w:name="_Toc481382774"/>
-                      <w:bookmarkStart w:id="7" w:name="_Toc481382754"/>
-                      <w:bookmarkStart w:id="8" w:name="_Toc481382746"/>
-                      <w:bookmarkStart w:id="9" w:name="_Toc481382731"/>
-                      <w:bookmarkStart w:id="10" w:name="_Toc481382724"/>
-                      <w:bookmarkStart w:id="11" w:name="_Toc481382667"/>
+                      <w:bookmarkStart w:id="6" w:name="_Toc481382667"/>
+                      <w:bookmarkStart w:id="7" w:name="_Toc481382724"/>
+                      <w:bookmarkStart w:id="8" w:name="_Toc481382731"/>
+                      <w:bookmarkStart w:id="9" w:name="_Toc481382746"/>
+                      <w:bookmarkStart w:id="10" w:name="_Toc481382754"/>
+                      <w:bookmarkStart w:id="11" w:name="_Toc481382774"/>
                       <w:bookmarkEnd w:id="6"/>
                       <w:bookmarkEnd w:id="7"/>
                       <w:bookmarkEnd w:id="8"/>
@@ -649,9 +649,9 @@
                   <wp:posOffset>842645</wp:posOffset>
                 </wp:positionH>
                 <wp:positionV relativeFrom="page">
-                  <wp:posOffset>8594725</wp:posOffset>
+                  <wp:posOffset>8596630</wp:posOffset>
                 </wp:positionV>
-                <wp:extent cx="6227445" cy="1125220"/>
+                <wp:extent cx="6228080" cy="1125220"/>
                 <wp:effectExtent l="1905" t="0" r="3175" b="0"/>
                 <wp:wrapNone/>
                 <wp:docPr id="5" name="Text Box 7"/>
@@ -662,7 +662,7 @@
                       <wps:spPr>
                         <a:xfrm>
                           <a:off x="0" y="0"/>
-                          <a:ext cx="6226920" cy="1124640"/>
+                          <a:ext cx="6227280" cy="1124640"/>
                         </a:xfrm>
                         <a:prstGeom prst="rect">
                           <a:avLst/>
@@ -819,7 +819,7 @@
           </mc:Choice>
           <mc:Fallback>
             <w:pict>
-              <v:rect id="shape_0" ID="Text Box 7" fillcolor="white" stroked="f" style="position:absolute;margin-left:66.35pt;margin-top:676.75pt;width:490.25pt;height:88.5pt;mso-position-horizontal-relative:page;mso-position-vertical-relative:page" wp14:anchorId="05559E18">
+              <v:rect id="shape_0" ID="Text Box 7" fillcolor="white" stroked="f" style="position:absolute;margin-left:66.35pt;margin-top:676.9pt;width:490.3pt;height:88.5pt;mso-position-horizontal-relative:page;mso-position-vertical-relative:page" wp14:anchorId="05559E18">
                 <w10:wrap type="square"/>
                 <v:fill o:detectmouseclick="t" type="solid" color2="black"/>
                 <v:stroke color="#3465a4" joinstyle="round" endcap="flat"/>
@@ -2207,9 +2207,9 @@
                   <wp:posOffset>1447800</wp:posOffset>
                 </wp:positionH>
                 <wp:positionV relativeFrom="page">
-                  <wp:posOffset>3458845</wp:posOffset>
+                  <wp:posOffset>3464560</wp:posOffset>
                 </wp:positionV>
-                <wp:extent cx="5024755" cy="205105"/>
+                <wp:extent cx="5025390" cy="205105"/>
                 <wp:effectExtent l="3175" t="0" r="4445" b="0"/>
                 <wp:wrapNone/>
                 <wp:docPr id="7" name="Text Box 11"/>
@@ -2220,7 +2220,7 @@
                       <wps:spPr>
                         <a:xfrm>
                           <a:off x="0" y="0"/>
-                          <a:ext cx="5024160" cy="204480"/>
+                          <a:ext cx="5024880" cy="204480"/>
                         </a:xfrm>
                         <a:prstGeom prst="rect">
                           <a:avLst/>
@@ -2273,7 +2273,7 @@
           </mc:Choice>
           <mc:Fallback>
             <w:pict>
-              <v:rect id="shape_0" ID="Text Box 11" fillcolor="white" stroked="f" style="position:absolute;margin-left:114pt;margin-top:272.35pt;width:395.55pt;height:16.05pt;mso-position-horizontal-relative:page;mso-position-vertical-relative:page" wp14:anchorId="7DA91DFA">
+              <v:rect id="shape_0" ID="Text Box 11" fillcolor="white" stroked="f" style="position:absolute;margin-left:114pt;margin-top:272.8pt;width:395.6pt;height:16.05pt;mso-position-horizontal-relative:page;mso-position-vertical-relative:page" wp14:anchorId="7DA91DFA">
                 <w10:wrap type="square"/>
                 <v:fill o:detectmouseclick="t" type="solid" color2="black"/>
                 <v:stroke color="#3465a4" joinstyle="round" endcap="flat"/>
@@ -2311,9 +2311,9 @@
                   <wp:posOffset>845820</wp:posOffset>
                 </wp:positionH>
                 <wp:positionV relativeFrom="page">
-                  <wp:posOffset>7712075</wp:posOffset>
+                  <wp:posOffset>7726680</wp:posOffset>
                 </wp:positionV>
-                <wp:extent cx="6227445" cy="949960"/>
+                <wp:extent cx="6228080" cy="949960"/>
                 <wp:effectExtent l="1905" t="0" r="3175" b="4445"/>
                 <wp:wrapNone/>
                 <wp:docPr id="9" name="Text Box 12"/>
@@ -2324,7 +2324,7 @@
                       <wps:spPr>
                         <a:xfrm>
                           <a:off x="0" y="0"/>
-                          <a:ext cx="6226920" cy="949320"/>
+                          <a:ext cx="6227280" cy="949320"/>
                         </a:xfrm>
                         <a:prstGeom prst="rect">
                           <a:avLst/>
@@ -2465,7 +2465,7 @@
           </mc:Choice>
           <mc:Fallback>
             <w:pict>
-              <v:rect id="shape_0" ID="Text Box 12" fillcolor="white" stroked="f" style="position:absolute;margin-left:66.6pt;margin-top:607.25pt;width:490.25pt;height:74.7pt;mso-position-horizontal-relative:page;mso-position-vertical-relative:page" wp14:anchorId="7DB6D5B7">
+              <v:rect id="shape_0" ID="Text Box 12" fillcolor="white" stroked="f" style="position:absolute;margin-left:66.6pt;margin-top:608.4pt;width:490.3pt;height:74.7pt;mso-position-horizontal-relative:page;mso-position-vertical-relative:page" wp14:anchorId="7DB6D5B7">
                 <w10:wrap type="square"/>
                 <v:fill o:detectmouseclick="t" type="solid" color2="black"/>
                 <v:stroke color="#3465a4" joinstyle="round" endcap="flat"/>
@@ -2593,7 +2593,7 @@
                 <wp:positionV relativeFrom="page">
                   <wp:posOffset>1069340</wp:posOffset>
                 </wp:positionV>
-                <wp:extent cx="5355590" cy="1955165"/>
+                <wp:extent cx="5356225" cy="1955165"/>
                 <wp:effectExtent l="0" t="0" r="2540" b="0"/>
                 <wp:wrapNone/>
                 <wp:docPr id="11" name="Text Box 32"/>
@@ -2604,7 +2604,7 @@
                       <wps:spPr>
                         <a:xfrm>
                           <a:off x="0" y="0"/>
-                          <a:ext cx="5355000" cy="1954440"/>
+                          <a:ext cx="5355720" cy="1954440"/>
                         </a:xfrm>
                         <a:prstGeom prst="rect">
                           <a:avLst/>
@@ -2671,7 +2671,7 @@
           </mc:Choice>
           <mc:Fallback>
             <w:pict>
-              <v:rect id="shape_0" ID="Text Box 32" fillcolor="white" stroked="f" style="position:absolute;margin-left:112.95pt;margin-top:84.2pt;width:421.6pt;height:153.85pt;mso-position-horizontal-relative:page;mso-position-vertical-relative:page" wp14:anchorId="15388B80">
+              <v:rect id="shape_0" ID="Text Box 32" fillcolor="white" stroked="f" style="position:absolute;margin-left:112.95pt;margin-top:84.2pt;width:421.65pt;height:153.85pt;mso-position-horizontal-relative:page;mso-position-vertical-relative:page" wp14:anchorId="15388B80">
                 <w10:wrap type="square"/>
                 <v:fill o:detectmouseclick="t" type="solid" color2="black"/>
                 <v:stroke color="#3465a4" joinstyle="round" endcap="flat"/>
@@ -2725,7 +2725,7 @@
                 <wp:positionV relativeFrom="margin">
                   <wp:align>center</wp:align>
                 </wp:positionV>
-                <wp:extent cx="5024755" cy="875665"/>
+                <wp:extent cx="5025390" cy="875665"/>
                 <wp:effectExtent l="0" t="0" r="7620" b="0"/>
                 <wp:wrapNone/>
                 <wp:docPr id="13" name="Text Box 11"/>
@@ -2736,7 +2736,7 @@
                       <wps:spPr>
                         <a:xfrm>
                           <a:off x="0" y="0"/>
-                          <a:ext cx="5024160" cy="875160"/>
+                          <a:ext cx="5024880" cy="875160"/>
                         </a:xfrm>
                         <a:prstGeom prst="rect">
                           <a:avLst/>
@@ -2802,7 +2802,7 @@
           </mc:Choice>
           <mc:Fallback>
             <w:pict>
-              <v:rect id="shape_0" ID="Text Box 11" fillcolor="white" stroked="f" style="position:absolute;margin-left:19.95pt;margin-top:301.45pt;width:395.55pt;height:68.85pt;mso-position-horizontal:right;mso-position-horizontal-relative:margin;mso-position-vertical:center;mso-position-vertical-relative:margin" wp14:anchorId="3B1A7CEB">
+              <v:rect id="shape_0" ID="Text Box 11" fillcolor="white" stroked="f" style="position:absolute;margin-left:19.9pt;margin-top:301.45pt;width:395.6pt;height:68.85pt;mso-position-horizontal:right;mso-position-horizontal-relative:margin;mso-position-vertical:center;mso-position-vertical-relative:margin" wp14:anchorId="3B1A7CEB">
                 <w10:wrap type="square"/>
                 <v:fill o:detectmouseclick="t" type="solid" color2="black"/>
                 <v:stroke color="#3465a4" joinstyle="round" endcap="flat"/>
@@ -2926,7 +2926,7 @@
                 <wp:positionV relativeFrom="paragraph">
                   <wp:posOffset>7192645</wp:posOffset>
                 </wp:positionV>
-                <wp:extent cx="2746375" cy="791845"/>
+                <wp:extent cx="2747010" cy="791845"/>
                 <wp:effectExtent l="0" t="0" r="0" b="0"/>
                 <wp:wrapSquare wrapText="bothSides"/>
                 <wp:docPr id="15" name="Text Box 2"/>
@@ -2937,7 +2937,7 @@
                       <wps:spPr>
                         <a:xfrm>
                           <a:off x="0" y="0"/>
-                          <a:ext cx="2745720" cy="791280"/>
+                          <a:ext cx="2746440" cy="791280"/>
                         </a:xfrm>
                         <a:prstGeom prst="rect">
                           <a:avLst/>
@@ -3037,7 +3037,7 @@
           </mc:Choice>
           <mc:Fallback>
             <w:pict>
-              <v:rect id="shape_0" ID="Text Box 2" fillcolor="white" stroked="f" style="position:absolute;margin-left:9pt;margin-top:566.35pt;width:216.15pt;height:62.25pt;mso-position-horizontal:left;mso-position-horizontal-relative:margin">
+              <v:rect id="shape_0" ID="Text Box 2" fillcolor="white" stroked="f" style="position:absolute;margin-left:9pt;margin-top:566.35pt;width:216.2pt;height:62.25pt;mso-position-horizontal:left;mso-position-horizontal-relative:margin">
                 <w10:wrap type="square"/>
                 <v:fill o:detectmouseclick="t" type="solid" color2="black"/>
                 <v:stroke color="#3465a4" weight="9360" joinstyle="round" endcap="flat"/>
@@ -8196,10 +8196,10 @@
         <w:tblStyle w:val="TableGrid"/>
         <w:tblW w:w="7973" w:type="dxa"/>
         <w:jc w:val="left"/>
-        <w:tblInd w:w="-25" w:type="dxa"/>
+        <w:tblInd w:w="-30" w:type="dxa"/>
         <w:tblCellMar>
           <w:top w:w="0" w:type="dxa"/>
-          <w:left w:w="83" w:type="dxa"/>
+          <w:left w:w="78" w:type="dxa"/>
           <w:bottom w:w="0" w:type="dxa"/>
           <w:right w:w="108" w:type="dxa"/>
         </w:tblCellMar>
@@ -8210,8 +8210,8 @@
         <w:gridCol w:w="1133"/>
         <w:gridCol w:w="1006"/>
         <w:gridCol w:w="1007"/>
-        <w:gridCol w:w="1765"/>
-        <w:gridCol w:w="1539"/>
+        <w:gridCol w:w="1766"/>
+        <w:gridCol w:w="1538"/>
       </w:tblGrid>
       <w:tr>
         <w:trPr>
@@ -8223,7 +8223,7 @@
             <w:tcBorders/>
             <w:shd w:color="auto" w:fill="auto" w:val="clear"/>
             <w:tcMar>
-              <w:left w:w="83" w:type="dxa"/>
+              <w:left w:w="78" w:type="dxa"/>
             </w:tcMar>
           </w:tcPr>
           <w:p>
@@ -8259,7 +8259,7 @@
             <w:tcBorders/>
             <w:shd w:color="auto" w:fill="auto" w:val="clear"/>
             <w:tcMar>
-              <w:left w:w="83" w:type="dxa"/>
+              <w:left w:w="78" w:type="dxa"/>
             </w:tcMar>
           </w:tcPr>
           <w:p>
@@ -8295,7 +8295,7 @@
             <w:tcBorders/>
             <w:shd w:color="auto" w:fill="auto" w:val="clear"/>
             <w:tcMar>
-              <w:left w:w="83" w:type="dxa"/>
+              <w:left w:w="78" w:type="dxa"/>
             </w:tcMar>
           </w:tcPr>
           <w:p>
@@ -8331,7 +8331,7 @@
             <w:tcBorders/>
             <w:shd w:color="auto" w:fill="auto" w:val="clear"/>
             <w:tcMar>
-              <w:left w:w="83" w:type="dxa"/>
+              <w:left w:w="78" w:type="dxa"/>
             </w:tcMar>
           </w:tcPr>
           <w:p>
@@ -8363,11 +8363,11 @@
         </w:tc>
         <w:tc>
           <w:tcPr>
-            <w:tcW w:w="1765" w:type="dxa"/>
+            <w:tcW w:w="1766" w:type="dxa"/>
             <w:tcBorders/>
             <w:shd w:color="auto" w:fill="auto" w:val="clear"/>
             <w:tcMar>
-              <w:left w:w="83" w:type="dxa"/>
+              <w:left w:w="78" w:type="dxa"/>
             </w:tcMar>
           </w:tcPr>
           <w:p>
@@ -8399,11 +8399,11 @@
         </w:tc>
         <w:tc>
           <w:tcPr>
-            <w:tcW w:w="1539" w:type="dxa"/>
+            <w:tcW w:w="1538" w:type="dxa"/>
             <w:tcBorders/>
             <w:shd w:color="auto" w:fill="auto" w:val="clear"/>
             <w:tcMar>
-              <w:left w:w="83" w:type="dxa"/>
+              <w:left w:w="78" w:type="dxa"/>
             </w:tcMar>
           </w:tcPr>
           <w:p>
@@ -8444,7 +8444,7 @@
             <w:tcBorders/>
             <w:shd w:color="auto" w:fill="auto" w:val="clear"/>
             <w:tcMar>
-              <w:left w:w="83" w:type="dxa"/>
+              <w:left w:w="78" w:type="dxa"/>
             </w:tcMar>
           </w:tcPr>
           <w:p>
@@ -8480,7 +8480,7 @@
             <w:tcBorders/>
             <w:shd w:color="auto" w:fill="auto" w:val="clear"/>
             <w:tcMar>
-              <w:left w:w="83" w:type="dxa"/>
+              <w:left w:w="78" w:type="dxa"/>
             </w:tcMar>
           </w:tcPr>
           <w:p>
@@ -8516,7 +8516,7 @@
             <w:tcBorders/>
             <w:shd w:color="auto" w:fill="auto" w:val="clear"/>
             <w:tcMar>
-              <w:left w:w="83" w:type="dxa"/>
+              <w:left w:w="78" w:type="dxa"/>
             </w:tcMar>
           </w:tcPr>
           <w:p>
@@ -8552,7 +8552,7 @@
             <w:tcBorders/>
             <w:shd w:color="auto" w:fill="auto" w:val="clear"/>
             <w:tcMar>
-              <w:left w:w="83" w:type="dxa"/>
+              <w:left w:w="78" w:type="dxa"/>
             </w:tcMar>
           </w:tcPr>
           <w:p>
@@ -8584,11 +8584,11 @@
         </w:tc>
         <w:tc>
           <w:tcPr>
-            <w:tcW w:w="1765" w:type="dxa"/>
+            <w:tcW w:w="1766" w:type="dxa"/>
             <w:tcBorders/>
             <w:shd w:color="auto" w:fill="auto" w:val="clear"/>
             <w:tcMar>
-              <w:left w:w="83" w:type="dxa"/>
+              <w:left w:w="78" w:type="dxa"/>
             </w:tcMar>
           </w:tcPr>
           <w:p>
@@ -8620,11 +8620,11 @@
         </w:tc>
         <w:tc>
           <w:tcPr>
-            <w:tcW w:w="1539" w:type="dxa"/>
+            <w:tcW w:w="1538" w:type="dxa"/>
             <w:tcBorders/>
             <w:shd w:color="auto" w:fill="auto" w:val="clear"/>
             <w:tcMar>
-              <w:left w:w="83" w:type="dxa"/>
+              <w:left w:w="78" w:type="dxa"/>
             </w:tcMar>
           </w:tcPr>
           <w:p>
@@ -13895,7 +13895,7 @@
       </w:pPr>
       <w:r>
         <w:drawing>
-          <wp:anchor behindDoc="0" distT="0" distB="0" distL="0" distR="0" simplePos="0" locked="0" layoutInCell="1" allowOverlap="1" relativeHeight="23">
+          <wp:anchor behindDoc="0" distT="0" distB="0" distL="0" distR="0" simplePos="0" locked="0" layoutInCell="1" allowOverlap="1" relativeHeight="13">
             <wp:simplePos x="0" y="0"/>
             <wp:positionH relativeFrom="column">
               <wp:posOffset>47625</wp:posOffset>
@@ -13948,7 +13948,17 @@
           <w:szCs w:val="24"/>
           <w:lang w:val="id-ID"/>
         </w:rPr>
-        <w:t xml:space="preserve">Pada tahan desain juga dibuat </w:t>
+        <w:t>P</w:t>
+      </w:r>
+      <w:r>
+        <w:rPr>
+          <w:rFonts w:ascii="Times New Roman" w:hAnsi="Times New Roman"/>
+          <w:color w:val="000000"/>
+          <w:sz w:val="24"/>
+          <w:szCs w:val="24"/>
+          <w:lang w:val="id-ID"/>
+        </w:rPr>
+        <w:t xml:space="preserve">ada tahan desain juga dibuat </w:t>
       </w:r>
       <w:r>
         <w:rPr>
@@ -14170,7 +14180,29 @@
           <w:szCs w:val="24"/>
           <w:lang w:val="id-ID"/>
         </w:rPr>
-        <w:t>Sequece</w:t>
+        <w:t>Seque</w:t>
+      </w:r>
+      <w:r>
+        <w:rPr>
+          <w:rFonts w:ascii="Times New Roman" w:hAnsi="Times New Roman"/>
+          <w:i/>
+          <w:color w:val="000000"/>
+          <w:sz w:val="24"/>
+          <w:szCs w:val="24"/>
+          <w:lang w:val="id-ID"/>
+        </w:rPr>
+        <w:t>n</w:t>
+      </w:r>
+      <w:r>
+        <w:rPr>
+          <w:rFonts w:ascii="Times New Roman" w:hAnsi="Times New Roman"/>
+          <w:i/>
+          <w:color w:val="000000"/>
+          <w:sz w:val="24"/>
+          <w:szCs w:val="24"/>
+          <w:lang w:val="id-ID"/>
+        </w:rPr>
+        <w:t>ce</w:t>
       </w:r>
       <w:r>
         <w:rPr>
@@ -15070,7 +15102,7 @@
           <w:lang w:val="id-ID"/>
         </w:rPr>
         <w:drawing>
-          <wp:anchor behindDoc="0" distT="0" distB="0" distL="0" distR="0" simplePos="0" locked="0" layoutInCell="1" allowOverlap="1" relativeHeight="24">
+          <wp:anchor behindDoc="0" distT="0" distB="0" distL="0" distR="0" simplePos="0" locked="0" layoutInCell="1" allowOverlap="1" relativeHeight="14">
             <wp:simplePos x="0" y="0"/>
             <wp:positionH relativeFrom="column">
               <wp:posOffset>0</wp:posOffset>
@@ -15198,7 +15230,7 @@
           <w:lang w:val="id-ID"/>
         </w:rPr>
         <w:drawing>
-          <wp:anchor behindDoc="0" distT="0" distB="0" distL="0" distR="0" simplePos="0" locked="0" layoutInCell="1" allowOverlap="1" relativeHeight="25">
+          <wp:anchor behindDoc="0" distT="0" distB="0" distL="0" distR="0" simplePos="0" locked="0" layoutInCell="1" allowOverlap="1" relativeHeight="15">
             <wp:simplePos x="0" y="0"/>
             <wp:positionH relativeFrom="column">
               <wp:align>center</wp:align>
@@ -15345,7 +15377,7 @@
           <w:lang w:val="id-ID"/>
         </w:rPr>
         <w:drawing>
-          <wp:anchor behindDoc="0" distT="0" distB="0" distL="0" distR="0" simplePos="0" locked="0" layoutInCell="1" allowOverlap="1" relativeHeight="26">
+          <wp:anchor behindDoc="0" distT="0" distB="0" distL="0" distR="0" simplePos="0" locked="0" layoutInCell="1" allowOverlap="1" relativeHeight="16">
             <wp:simplePos x="0" y="0"/>
             <wp:positionH relativeFrom="column">
               <wp:posOffset>0</wp:posOffset>
@@ -15492,7 +15524,7 @@
           <w:lang w:val="id-ID"/>
         </w:rPr>
         <w:drawing>
-          <wp:anchor behindDoc="0" distT="0" distB="0" distL="0" distR="0" simplePos="0" locked="0" layoutInCell="1" allowOverlap="1" relativeHeight="27">
+          <wp:anchor behindDoc="0" distT="0" distB="0" distL="0" distR="0" simplePos="0" locked="0" layoutInCell="1" allowOverlap="1" relativeHeight="17">
             <wp:simplePos x="0" y="0"/>
             <wp:positionH relativeFrom="column">
               <wp:align>center</wp:align>
@@ -18002,7 +18034,7 @@
       </w:pPr>
       <w:r>
         <w:drawing>
-          <wp:anchor behindDoc="0" distT="0" distB="0" distL="0" distR="0" simplePos="0" locked="0" layoutInCell="1" allowOverlap="1" relativeHeight="28">
+          <wp:anchor behindDoc="0" distT="0" distB="0" distL="0" distR="0" simplePos="0" locked="0" layoutInCell="1" allowOverlap="1" relativeHeight="18">
             <wp:simplePos x="0" y="0"/>
             <wp:positionH relativeFrom="column">
               <wp:posOffset>-57150</wp:posOffset>
@@ -18055,7 +18087,17 @@
           <w:szCs w:val="24"/>
           <w:lang w:val="id-ID"/>
         </w:rPr>
-        <w:t xml:space="preserve">Perancangan </w:t>
+        <w:t>P</w:t>
+      </w:r>
+      <w:r>
+        <w:rPr>
+          <w:rFonts w:ascii="Times New Roman" w:hAnsi="Times New Roman"/>
+          <w:color w:val="000000"/>
+          <w:sz w:val="24"/>
+          <w:szCs w:val="24"/>
+          <w:lang w:val="id-ID"/>
+        </w:rPr>
+        <w:t xml:space="preserve">erancangan </w:t>
       </w:r>
       <w:r>
         <w:rPr>
@@ -18387,112 +18429,17 @@
         <w:pStyle w:val="BodyText1"/>
         <w:spacing w:lineRule="auto" w:line="240" w:before="0" w:after="0"/>
         <w:ind w:firstLine="1134"/>
-        <w:rPr>
-          <w:rFonts w:ascii="Times New Roman" w:hAnsi="Times New Roman"/>
-          <w:color w:val="000000"/>
-          <w:sz w:val="24"/>
-          <w:szCs w:val="24"/>
-          <w:lang w:val="id-ID"/>
-        </w:rPr>
-      </w:pPr>
-      <w:r>
-        <w:rPr>
-          <w:rFonts w:ascii="Times New Roman" w:hAnsi="Times New Roman"/>
-          <w:color w:val="000000"/>
-          <w:sz w:val="24"/>
-          <w:szCs w:val="24"/>
-          <w:lang w:val="id-ID"/>
-        </w:rPr>
-        <w:t xml:space="preserve">Salah satu </w:t>
-      </w:r>
-      <w:r>
-        <w:rPr>
-          <w:rFonts w:ascii="Times New Roman" w:hAnsi="Times New Roman"/>
-          <w:i/>
-          <w:color w:val="000000"/>
-          <w:sz w:val="24"/>
-          <w:szCs w:val="24"/>
-          <w:lang w:val="id-ID"/>
-        </w:rPr>
-        <w:t xml:space="preserve">sequence </w:t>
-      </w:r>
-      <w:r>
-        <w:rPr>
-          <w:rFonts w:ascii="Times New Roman" w:hAnsi="Times New Roman"/>
-          <w:color w:val="000000"/>
-          <w:sz w:val="24"/>
-          <w:szCs w:val="24"/>
-          <w:lang w:val="id-ID"/>
-        </w:rPr>
-        <w:t xml:space="preserve">diagram yaitu untuk fungsi </w:t>
-      </w:r>
-      <w:r>
-        <w:rPr>
-          <w:rFonts w:ascii="Times New Roman" w:hAnsi="Times New Roman"/>
-          <w:i/>
-          <w:color w:val="000000"/>
-          <w:sz w:val="24"/>
-          <w:szCs w:val="24"/>
-          <w:lang w:val="id-ID"/>
-        </w:rPr>
-        <w:t>forgetPassword</w:t>
-      </w:r>
-      <w:r>
-        <w:rPr>
-          <w:rFonts w:ascii="Times New Roman" w:hAnsi="Times New Roman"/>
-          <w:color w:val="000000"/>
-          <w:sz w:val="24"/>
-          <w:szCs w:val="24"/>
-          <w:lang w:val="id-ID"/>
-        </w:rPr>
-        <w:t xml:space="preserve"> yang dapat dilihat pada gambar 12. //jelaskan isi sequence diagram</w:t>
-      </w:r>
-    </w:p>
-    <w:p>
-      <w:pPr>
-        <w:pStyle w:val="BodyText1"/>
-        <w:spacing w:lineRule="auto" w:line="240" w:before="0" w:after="0"/>
-        <w:ind w:firstLine="1134"/>
-        <w:rPr>
-          <w:rFonts w:ascii="Times New Roman" w:hAnsi="Times New Roman"/>
-          <w:color w:val="000000"/>
-          <w:sz w:val="24"/>
-          <w:szCs w:val="24"/>
-          <w:lang w:val="id-ID"/>
-        </w:rPr>
-      </w:pPr>
-      <w:r>
-        <w:rPr>
-          <w:rFonts w:ascii="Times New Roman" w:hAnsi="Times New Roman"/>
-          <w:color w:val="000000"/>
-          <w:sz w:val="24"/>
-          <w:szCs w:val="24"/>
-          <w:lang w:val="id-ID"/>
-        </w:rPr>
-      </w:r>
-    </w:p>
-    <w:p>
-      <w:pPr>
-        <w:pStyle w:val="BodyText1"/>
-        <w:spacing w:lineRule="auto" w:line="240" w:before="0" w:after="0"/>
-        <w:jc w:val="center"/>
-        <w:rPr>
-          <w:rFonts w:ascii="Times New Roman" w:hAnsi="Times New Roman"/>
-          <w:color w:val="000000"/>
-          <w:sz w:val="24"/>
-          <w:szCs w:val="24"/>
-          <w:lang w:val="id-ID"/>
-        </w:rPr>
+        <w:rPr/>
       </w:pPr>
       <w:r>
         <w:drawing>
           <wp:anchor behindDoc="0" distT="0" distB="0" distL="0" distR="0" simplePos="0" locked="0" layoutInCell="1" allowOverlap="1" relativeHeight="29">
             <wp:simplePos x="0" y="0"/>
             <wp:positionH relativeFrom="column">
-              <wp:posOffset>0</wp:posOffset>
+              <wp:posOffset>-114300</wp:posOffset>
             </wp:positionH>
             <wp:positionV relativeFrom="paragraph">
-              <wp:posOffset>15240</wp:posOffset>
+              <wp:posOffset>638175</wp:posOffset>
             </wp:positionV>
             <wp:extent cx="5400040" cy="2906395"/>
             <wp:effectExtent l="0" t="0" r="0" b="0"/>
@@ -18539,6 +18486,258 @@
           <w:szCs w:val="24"/>
           <w:lang w:val="id-ID"/>
         </w:rPr>
+        <w:t>S</w:t>
+      </w:r>
+      <w:r>
+        <w:rPr>
+          <w:rFonts w:ascii="Times New Roman" w:hAnsi="Times New Roman"/>
+          <w:color w:val="000000"/>
+          <w:sz w:val="24"/>
+          <w:szCs w:val="24"/>
+          <w:lang w:val="id-ID"/>
+        </w:rPr>
+        <w:t xml:space="preserve">alah satu </w:t>
+      </w:r>
+      <w:r>
+        <w:rPr>
+          <w:rFonts w:ascii="Times New Roman" w:hAnsi="Times New Roman"/>
+          <w:i/>
+          <w:color w:val="000000"/>
+          <w:sz w:val="24"/>
+          <w:szCs w:val="24"/>
+          <w:lang w:val="id-ID"/>
+        </w:rPr>
+        <w:t xml:space="preserve">sequence </w:t>
+      </w:r>
+      <w:r>
+        <w:rPr>
+          <w:rFonts w:ascii="Times New Roman" w:hAnsi="Times New Roman"/>
+          <w:color w:val="000000"/>
+          <w:sz w:val="24"/>
+          <w:szCs w:val="24"/>
+          <w:lang w:val="id-ID"/>
+        </w:rPr>
+        <w:t xml:space="preserve">diagram yaitu untuk fungsi </w:t>
+      </w:r>
+      <w:r>
+        <w:rPr>
+          <w:rFonts w:ascii="Times New Roman" w:hAnsi="Times New Roman"/>
+          <w:i/>
+          <w:color w:val="000000"/>
+          <w:sz w:val="24"/>
+          <w:szCs w:val="24"/>
+          <w:lang w:val="id-ID"/>
+        </w:rPr>
+        <w:t>forgetPassword</w:t>
+      </w:r>
+      <w:r>
+        <w:rPr>
+          <w:rFonts w:ascii="Times New Roman" w:hAnsi="Times New Roman"/>
+          <w:color w:val="000000"/>
+          <w:sz w:val="24"/>
+          <w:szCs w:val="24"/>
+          <w:lang w:val="id-ID"/>
+        </w:rPr>
+        <w:t xml:space="preserve"> yang dapat dilihat pada gambar 12. </w:t>
+      </w:r>
+      <w:r>
+        <w:rPr>
+          <w:rFonts w:ascii="Times New Roman" w:hAnsi="Times New Roman"/>
+          <w:color w:val="000000"/>
+          <w:sz w:val="24"/>
+          <w:szCs w:val="24"/>
+          <w:lang w:val="id-ID"/>
+        </w:rPr>
+        <w:t xml:space="preserve">Pengguna memasukkan </w:t>
+      </w:r>
+      <w:r>
+        <w:rPr>
+          <w:rFonts w:ascii="Times New Roman" w:hAnsi="Times New Roman"/>
+          <w:i/>
+          <w:iCs/>
+          <w:color w:val="000000"/>
+          <w:sz w:val="24"/>
+          <w:szCs w:val="24"/>
+          <w:lang w:val="id-ID"/>
+        </w:rPr>
+        <w:t xml:space="preserve">username </w:t>
+      </w:r>
+      <w:r>
+        <w:rPr>
+          <w:rFonts w:ascii="Times New Roman" w:hAnsi="Times New Roman"/>
+          <w:i w:val="false"/>
+          <w:iCs w:val="false"/>
+          <w:color w:val="000000"/>
+          <w:sz w:val="24"/>
+          <w:szCs w:val="24"/>
+          <w:lang w:val="id-ID"/>
+        </w:rPr>
+        <w:t xml:space="preserve">kemudian API akan membuat </w:t>
+      </w:r>
+      <w:r>
+        <w:rPr>
+          <w:rFonts w:ascii="Times New Roman" w:hAnsi="Times New Roman"/>
+          <w:i/>
+          <w:iCs/>
+          <w:color w:val="000000"/>
+          <w:sz w:val="24"/>
+          <w:szCs w:val="24"/>
+          <w:lang w:val="id-ID"/>
+        </w:rPr>
+        <w:t xml:space="preserve">password </w:t>
+      </w:r>
+      <w:r>
+        <w:rPr>
+          <w:rFonts w:ascii="Times New Roman" w:hAnsi="Times New Roman"/>
+          <w:i w:val="false"/>
+          <w:iCs w:val="false"/>
+          <w:color w:val="000000"/>
+          <w:sz w:val="24"/>
+          <w:szCs w:val="24"/>
+          <w:lang w:val="id-ID"/>
+        </w:rPr>
+        <w:t xml:space="preserve">baru untuk pengguna. API akan menimpa </w:t>
+      </w:r>
+      <w:r>
+        <w:rPr>
+          <w:rFonts w:ascii="Times New Roman" w:hAnsi="Times New Roman"/>
+          <w:i/>
+          <w:iCs/>
+          <w:color w:val="000000"/>
+          <w:sz w:val="24"/>
+          <w:szCs w:val="24"/>
+          <w:lang w:val="id-ID"/>
+        </w:rPr>
+        <w:t xml:space="preserve">password </w:t>
+      </w:r>
+      <w:r>
+        <w:rPr>
+          <w:rFonts w:ascii="Times New Roman" w:hAnsi="Times New Roman"/>
+          <w:i w:val="false"/>
+          <w:iCs w:val="false"/>
+          <w:color w:val="000000"/>
+          <w:sz w:val="24"/>
+          <w:szCs w:val="24"/>
+          <w:lang w:val="id-ID"/>
+        </w:rPr>
+        <w:t xml:space="preserve">lama pengguna yang ada di </w:t>
+      </w:r>
+      <w:r>
+        <w:rPr>
+          <w:rFonts w:ascii="Times New Roman" w:hAnsi="Times New Roman"/>
+          <w:i/>
+          <w:iCs/>
+          <w:color w:val="000000"/>
+          <w:sz w:val="24"/>
+          <w:szCs w:val="24"/>
+          <w:lang w:val="id-ID"/>
+        </w:rPr>
+        <w:t>database</w:t>
+      </w:r>
+      <w:r>
+        <w:rPr>
+          <w:rFonts w:ascii="Times New Roman" w:hAnsi="Times New Roman"/>
+          <w:i w:val="false"/>
+          <w:iCs w:val="false"/>
+          <w:color w:val="000000"/>
+          <w:sz w:val="24"/>
+          <w:szCs w:val="24"/>
+          <w:lang w:val="id-ID"/>
+        </w:rPr>
+        <w:t xml:space="preserve">. API juga akan mengirimkan </w:t>
+      </w:r>
+      <w:r>
+        <w:rPr>
+          <w:rFonts w:ascii="Times New Roman" w:hAnsi="Times New Roman"/>
+          <w:i/>
+          <w:iCs/>
+          <w:color w:val="000000"/>
+          <w:sz w:val="24"/>
+          <w:szCs w:val="24"/>
+          <w:lang w:val="id-ID"/>
+        </w:rPr>
+        <w:t>password</w:t>
+      </w:r>
+      <w:r>
+        <w:rPr>
+          <w:rFonts w:ascii="Times New Roman" w:hAnsi="Times New Roman"/>
+          <w:i w:val="false"/>
+          <w:iCs w:val="false"/>
+          <w:color w:val="000000"/>
+          <w:sz w:val="24"/>
+          <w:szCs w:val="24"/>
+          <w:lang w:val="id-ID"/>
+        </w:rPr>
+        <w:t xml:space="preserve"> baru kepada pengguna melalui email.</w:t>
+      </w:r>
+    </w:p>
+    <w:p>
+      <w:pPr>
+        <w:pStyle w:val="BodyText1"/>
+        <w:spacing w:lineRule="auto" w:line="240" w:before="0" w:after="0"/>
+        <w:ind w:firstLine="1134"/>
+        <w:rPr>
+          <w:rFonts w:ascii="Times New Roman" w:hAnsi="Times New Roman"/>
+          <w:color w:val="000000"/>
+          <w:sz w:val="24"/>
+          <w:szCs w:val="24"/>
+          <w:lang w:val="id-ID"/>
+        </w:rPr>
+      </w:pPr>
+      <w:r>
+        <w:rPr>
+          <w:rFonts w:ascii="Times New Roman" w:hAnsi="Times New Roman"/>
+          <w:color w:val="000000"/>
+          <w:sz w:val="24"/>
+          <w:szCs w:val="24"/>
+          <w:lang w:val="id-ID"/>
+        </w:rPr>
+      </w:r>
+    </w:p>
+    <w:p>
+      <w:pPr>
+        <w:pStyle w:val="BodyText1"/>
+        <w:spacing w:lineRule="auto" w:line="240" w:before="0" w:after="0"/>
+        <w:ind w:firstLine="1134"/>
+        <w:rPr>
+          <w:rFonts w:ascii="Times New Roman" w:hAnsi="Times New Roman"/>
+          <w:color w:val="000000"/>
+          <w:sz w:val="24"/>
+          <w:szCs w:val="24"/>
+          <w:lang w:val="id-ID"/>
+        </w:rPr>
+      </w:pPr>
+      <w:r>
+        <w:rPr>
+          <w:rFonts w:ascii="Times New Roman" w:hAnsi="Times New Roman"/>
+          <w:color w:val="000000"/>
+          <w:sz w:val="24"/>
+          <w:szCs w:val="24"/>
+          <w:lang w:val="id-ID"/>
+        </w:rPr>
+      </w:r>
+    </w:p>
+    <w:p>
+      <w:pPr>
+        <w:pStyle w:val="BodyText1"/>
+        <w:spacing w:lineRule="auto" w:line="240" w:before="0" w:after="0"/>
+        <w:jc w:val="center"/>
+        <w:rPr>
+          <w:rFonts w:ascii="Times New Roman" w:hAnsi="Times New Roman"/>
+          <w:color w:val="000000"/>
+          <w:sz w:val="24"/>
+          <w:szCs w:val="24"/>
+          <w:lang w:val="id-ID"/>
+        </w:rPr>
+      </w:pPr>
+      <w:r>
+        <w:rPr>
+          <w:rFonts w:ascii="Times New Roman" w:hAnsi="Times New Roman"/>
+          <w:color w:val="000000"/>
+          <w:sz w:val="24"/>
+          <w:szCs w:val="24"/>
+          <w:lang w:val="id-ID"/>
+        </w:rPr>
         <w:t xml:space="preserve">Gambar 12  </w:t>
       </w:r>
       <w:r>
@@ -18601,47 +18800,16 @@
       <w:pPr>
         <w:pStyle w:val="BodyText1"/>
         <w:spacing w:lineRule="auto" w:line="240" w:before="0" w:after="0"/>
-        <w:ind w:firstLine="1089"/>
-        <w:jc w:val="both"/>
-        <w:rPr>
-          <w:rFonts w:ascii="Times New Roman" w:hAnsi="Times New Roman"/>
-          <w:color w:val="000000"/>
-          <w:sz w:val="24"/>
-          <w:szCs w:val="24"/>
-          <w:lang w:val="id-ID"/>
-        </w:rPr>
-      </w:pPr>
-      <w:r>
-        <w:rPr>
-          <w:rFonts w:ascii="Times New Roman" w:hAnsi="Times New Roman"/>
-          <w:color w:val="000000"/>
-          <w:sz w:val="24"/>
-          <w:szCs w:val="24"/>
-          <w:lang w:val="id-ID"/>
-        </w:rPr>
-      </w:r>
-    </w:p>
-    <w:p>
-      <w:pPr>
-        <w:pStyle w:val="BodyText1"/>
-        <w:spacing w:lineRule="auto" w:line="240" w:before="0" w:after="0"/>
-        <w:rPr>
-          <w:rFonts w:ascii="Times New Roman" w:hAnsi="Times New Roman"/>
-          <w:color w:val="000000"/>
-          <w:sz w:val="24"/>
-          <w:szCs w:val="24"/>
-          <w:lang w:val="id-ID"/>
-        </w:rPr>
-      </w:pPr>
-      <w:r>
-        <w:rPr>
-          <w:rFonts w:ascii="Times New Roman" w:hAnsi="Times New Roman"/>
-          <w:color w:val="000000"/>
-          <w:sz w:val="24"/>
-          <w:szCs w:val="24"/>
-          <w:lang w:val="id-ID"/>
-        </w:rPr>
-        <w:tab/>
+        <w:rPr/>
+      </w:pPr>
+      <w:r>
+        <w:rPr>
+          <w:rFonts w:ascii="Times New Roman" w:hAnsi="Times New Roman"/>
+          <w:color w:val="000000"/>
+          <w:sz w:val="24"/>
+          <w:szCs w:val="24"/>
+          <w:lang w:val="id-ID"/>
+        </w:rPr>
         <w:tab/>
       </w:r>
     </w:p>
@@ -18901,13 +19069,7 @@
         <w:spacing w:lineRule="auto" w:line="240" w:before="0" w:after="0"/>
         <w:ind w:firstLine="1134"/>
         <w:jc w:val="both"/>
-        <w:rPr>
-          <w:rFonts w:ascii="Times New Roman" w:hAnsi="Times New Roman"/>
-          <w:color w:val="000000"/>
-          <w:sz w:val="24"/>
-          <w:szCs w:val="24"/>
-          <w:lang w:val="id-ID"/>
-        </w:rPr>
+        <w:rPr/>
       </w:pPr>
       <w:r>
         <w:rPr>
@@ -19106,7 +19268,27 @@
           <w:szCs w:val="24"/>
           <w:lang w:val="id-ID"/>
         </w:rPr>
-        <w:t>mendukung operasi pasar dapat dilihat pada gambar12.</w:t>
+        <w:t>mendukung operasi pasar dapat dilihat pada gambar1</w:t>
+      </w:r>
+      <w:r>
+        <w:rPr>
+          <w:rFonts w:ascii="Times New Roman" w:hAnsi="Times New Roman"/>
+          <w:color w:val="000000"/>
+          <w:sz w:val="24"/>
+          <w:szCs w:val="24"/>
+          <w:lang w:val="id-ID"/>
+        </w:rPr>
+        <w:t>3</w:t>
+      </w:r>
+      <w:r>
+        <w:rPr>
+          <w:rFonts w:ascii="Times New Roman" w:hAnsi="Times New Roman"/>
+          <w:color w:val="000000"/>
+          <w:sz w:val="24"/>
+          <w:szCs w:val="24"/>
+          <w:lang w:val="id-ID"/>
+        </w:rPr>
+        <w:t>.</w:t>
       </w:r>
     </w:p>
     <w:p>
@@ -19129,6 +19311,73 @@
           <w:szCs w:val="24"/>
           <w:lang w:val="id-ID"/>
         </w:rPr>
+      </w:r>
+    </w:p>
+    <w:p>
+      <w:pPr>
+        <w:pStyle w:val="BodyText1"/>
+        <w:spacing w:lineRule="auto" w:line="240" w:before="0" w:after="0"/>
+        <w:rPr>
+          <w:rFonts w:ascii="Times New Roman" w:hAnsi="Times New Roman"/>
+          <w:color w:val="000000"/>
+          <w:sz w:val="24"/>
+          <w:szCs w:val="24"/>
+          <w:lang w:val="id-ID"/>
+        </w:rPr>
+      </w:pPr>
+      <w:r>
+        <w:rPr>
+          <w:rFonts w:ascii="Times New Roman" w:hAnsi="Times New Roman"/>
+          <w:color w:val="000000"/>
+          <w:sz w:val="24"/>
+          <w:szCs w:val="24"/>
+          <w:lang w:val="id-ID"/>
+        </w:rPr>
+        <w:drawing>
+          <wp:anchor behindDoc="0" distT="0" distB="0" distL="0" distR="0" simplePos="0" locked="0" layoutInCell="1" allowOverlap="1" relativeHeight="30">
+            <wp:simplePos x="0" y="0"/>
+            <wp:positionH relativeFrom="column">
+              <wp:align>center</wp:align>
+            </wp:positionH>
+            <wp:positionV relativeFrom="paragraph">
+              <wp:posOffset>635</wp:posOffset>
+            </wp:positionV>
+            <wp:extent cx="5400040" cy="3723005"/>
+            <wp:effectExtent l="0" t="0" r="0" b="0"/>
+            <wp:wrapSquare wrapText="largest"/>
+            <wp:docPr id="29" name="Image10" descr=""/>
+            <wp:cNvGraphicFramePr>
+              <a:graphicFrameLocks xmlns:a="http://schemas.openxmlformats.org/drawingml/2006/main" noChangeAspect="1"/>
+            </wp:cNvGraphicFramePr>
+            <a:graphic xmlns:a="http://schemas.openxmlformats.org/drawingml/2006/main">
+              <a:graphicData uri="http://schemas.openxmlformats.org/drawingml/2006/picture">
+                <pic:pic xmlns:pic="http://schemas.openxmlformats.org/drawingml/2006/picture">
+                  <pic:nvPicPr>
+                    <pic:cNvPr id="29" name="Image10" descr=""/>
+                    <pic:cNvPicPr>
+                      <a:picLocks noChangeAspect="1" noChangeArrowheads="1"/>
+                    </pic:cNvPicPr>
+                  </pic:nvPicPr>
+                  <pic:blipFill>
+                    <a:blip r:embed="rId16"/>
+                    <a:stretch>
+                      <a:fillRect/>
+                    </a:stretch>
+                  </pic:blipFill>
+                  <pic:spPr bwMode="auto">
+                    <a:xfrm>
+                      <a:off x="0" y="0"/>
+                      <a:ext cx="5400040" cy="3723005"/>
+                    </a:xfrm>
+                    <a:prstGeom prst="rect">
+                      <a:avLst/>
+                    </a:prstGeom>
+                  </pic:spPr>
+                </pic:pic>
+              </a:graphicData>
+            </a:graphic>
+          </wp:anchor>
+        </w:drawing>
       </w:r>
     </w:p>
     <w:p>
@@ -19136,23 +19385,37 @@
         <w:pStyle w:val="BodyText1"/>
         <w:spacing w:lineRule="auto" w:line="240" w:before="0" w:after="0"/>
         <w:jc w:val="center"/>
-        <w:rPr>
-          <w:rFonts w:ascii="Times New Roman" w:hAnsi="Times New Roman"/>
-          <w:color w:val="000000"/>
-          <w:sz w:val="24"/>
-          <w:szCs w:val="24"/>
-          <w:lang w:val="id-ID"/>
-        </w:rPr>
-      </w:pPr>
-      <w:r>
-        <w:rPr>
-          <w:rFonts w:ascii="Times New Roman" w:hAnsi="Times New Roman"/>
-          <w:color w:val="000000"/>
-          <w:sz w:val="24"/>
-          <w:szCs w:val="24"/>
-          <w:lang w:val="id-ID"/>
-        </w:rPr>
-        <w:t xml:space="preserve">Gambar 12  Potongan </w:t>
+        <w:rPr/>
+      </w:pPr>
+      <w:r>
+        <w:rPr>
+          <w:rFonts w:ascii="Times New Roman" w:hAnsi="Times New Roman"/>
+          <w:color w:val="000000"/>
+          <w:sz w:val="24"/>
+          <w:szCs w:val="24"/>
+          <w:lang w:val="id-ID"/>
+        </w:rPr>
+        <w:t>Gambar 1</w:t>
+      </w:r>
+      <w:r>
+        <w:rPr>
+          <w:rFonts w:ascii="Times New Roman" w:hAnsi="Times New Roman"/>
+          <w:color w:val="000000"/>
+          <w:sz w:val="24"/>
+          <w:szCs w:val="24"/>
+          <w:lang w:val="id-ID"/>
+        </w:rPr>
+        <w:t>3</w:t>
+      </w:r>
+      <w:r>
+        <w:rPr>
+          <w:rFonts w:ascii="Times New Roman" w:hAnsi="Times New Roman"/>
+          <w:color w:val="000000"/>
+          <w:sz w:val="24"/>
+          <w:szCs w:val="24"/>
+          <w:lang w:val="id-ID"/>
+        </w:rPr>
+        <w:t xml:space="preserve">  Potongan </w:t>
       </w:r>
       <w:r>
         <w:rPr>
@@ -19205,13 +19468,7 @@
         <w:spacing w:lineRule="auto" w:line="240" w:before="0" w:after="0"/>
         <w:ind w:firstLine="1134"/>
         <w:jc w:val="both"/>
-        <w:rPr>
-          <w:rFonts w:ascii="Times New Roman" w:hAnsi="Times New Roman"/>
-          <w:color w:val="000000"/>
-          <w:sz w:val="24"/>
-          <w:szCs w:val="24"/>
-          <w:lang w:val="id-ID"/>
-        </w:rPr>
+        <w:rPr/>
       </w:pPr>
       <w:r>
         <w:rPr>
@@ -19242,7 +19499,27 @@
           <w:szCs w:val="24"/>
           <w:lang w:val="id-ID"/>
         </w:rPr>
-        <w:t xml:space="preserve"> selamat 500 </w:t>
+        <w:t xml:space="preserve"> selamat </w:t>
+      </w:r>
+      <w:r>
+        <w:rPr>
+          <w:rFonts w:ascii="Times New Roman" w:hAnsi="Times New Roman"/>
+          <w:color w:val="000000"/>
+          <w:sz w:val="24"/>
+          <w:szCs w:val="24"/>
+          <w:lang w:val="id-ID"/>
+        </w:rPr>
+        <w:t>400</w:t>
+      </w:r>
+      <w:r>
+        <w:rPr>
+          <w:rFonts w:ascii="Times New Roman" w:hAnsi="Times New Roman"/>
+          <w:color w:val="000000"/>
+          <w:sz w:val="24"/>
+          <w:szCs w:val="24"/>
+          <w:lang w:val="id-ID"/>
+        </w:rPr>
+        <w:t xml:space="preserve"> </w:t>
       </w:r>
       <w:r>
         <w:rPr>
@@ -19284,7 +19561,17 @@
           <w:szCs w:val="24"/>
           <w:lang w:val="id-ID"/>
         </w:rPr>
-        <w:t xml:space="preserve"> selama 400 </w:t>
+        <w:t xml:space="preserve"> selama </w:t>
+      </w:r>
+      <w:r>
+        <w:rPr>
+          <w:rFonts w:ascii="Times New Roman" w:hAnsi="Times New Roman"/>
+          <w:color w:val="000000"/>
+          <w:sz w:val="24"/>
+          <w:szCs w:val="24"/>
+          <w:lang w:val="id-ID"/>
+        </w:rPr>
+        <w:t xml:space="preserve">300 </w:t>
       </w:r>
       <w:r>
         <w:rPr>
@@ -19410,7 +19697,27 @@
           <w:szCs w:val="24"/>
           <w:lang w:val="id-ID"/>
         </w:rPr>
-        <w:t xml:space="preserve"> fungsi getDayLaporan dapat dilihat pada gambar 13.</w:t>
+        <w:t xml:space="preserve"> fungsi getDayLaporan dapat dilihat pada gambar 1</w:t>
+      </w:r>
+      <w:r>
+        <w:rPr>
+          <w:rFonts w:ascii="Times New Roman" w:hAnsi="Times New Roman"/>
+          <w:color w:val="000000"/>
+          <w:sz w:val="24"/>
+          <w:szCs w:val="24"/>
+          <w:lang w:val="id-ID"/>
+        </w:rPr>
+        <w:t>4</w:t>
+      </w:r>
+      <w:r>
+        <w:rPr>
+          <w:rFonts w:ascii="Times New Roman" w:hAnsi="Times New Roman"/>
+          <w:color w:val="000000"/>
+          <w:sz w:val="24"/>
+          <w:szCs w:val="24"/>
+          <w:lang w:val="id-ID"/>
+        </w:rPr>
+        <w:t>.</w:t>
       </w:r>
     </w:p>
     <w:p>
@@ -19435,6 +19742,51 @@
           <w:szCs w:val="24"/>
           <w:lang w:val="id-ID"/>
         </w:rPr>
+        <w:drawing>
+          <wp:anchor behindDoc="0" distT="0" distB="0" distL="0" distR="0" simplePos="0" locked="0" layoutInCell="1" allowOverlap="1" relativeHeight="31">
+            <wp:simplePos x="0" y="0"/>
+            <wp:positionH relativeFrom="column">
+              <wp:align>center</wp:align>
+            </wp:positionH>
+            <wp:positionV relativeFrom="paragraph">
+              <wp:posOffset>635</wp:posOffset>
+            </wp:positionV>
+            <wp:extent cx="5400040" cy="3899535"/>
+            <wp:effectExtent l="0" t="0" r="0" b="0"/>
+            <wp:wrapSquare wrapText="largest"/>
+            <wp:docPr id="30" name="Image11" descr=""/>
+            <wp:cNvGraphicFramePr>
+              <a:graphicFrameLocks xmlns:a="http://schemas.openxmlformats.org/drawingml/2006/main" noChangeAspect="1"/>
+            </wp:cNvGraphicFramePr>
+            <a:graphic xmlns:a="http://schemas.openxmlformats.org/drawingml/2006/main">
+              <a:graphicData uri="http://schemas.openxmlformats.org/drawingml/2006/picture">
+                <pic:pic xmlns:pic="http://schemas.openxmlformats.org/drawingml/2006/picture">
+                  <pic:nvPicPr>
+                    <pic:cNvPr id="30" name="Image11" descr=""/>
+                    <pic:cNvPicPr>
+                      <a:picLocks noChangeAspect="1" noChangeArrowheads="1"/>
+                    </pic:cNvPicPr>
+                  </pic:nvPicPr>
+                  <pic:blipFill>
+                    <a:blip r:embed="rId17"/>
+                    <a:stretch>
+                      <a:fillRect/>
+                    </a:stretch>
+                  </pic:blipFill>
+                  <pic:spPr bwMode="auto">
+                    <a:xfrm>
+                      <a:off x="0" y="0"/>
+                      <a:ext cx="5400040" cy="3899535"/>
+                    </a:xfrm>
+                    <a:prstGeom prst="rect">
+                      <a:avLst/>
+                    </a:prstGeom>
+                  </pic:spPr>
+                </pic:pic>
+              </a:graphicData>
+            </a:graphic>
+          </wp:anchor>
+        </w:drawing>
       </w:r>
     </w:p>
     <w:p>
@@ -19442,23 +19794,37 @@
         <w:pStyle w:val="BodyText1"/>
         <w:spacing w:lineRule="auto" w:line="240" w:before="0" w:after="0"/>
         <w:jc w:val="center"/>
-        <w:rPr>
-          <w:rFonts w:ascii="Times New Roman" w:hAnsi="Times New Roman"/>
-          <w:color w:val="000000"/>
-          <w:sz w:val="24"/>
-          <w:szCs w:val="24"/>
-          <w:lang w:val="id-ID"/>
-        </w:rPr>
-      </w:pPr>
-      <w:r>
-        <w:rPr>
-          <w:rFonts w:ascii="Times New Roman" w:hAnsi="Times New Roman"/>
-          <w:color w:val="000000"/>
-          <w:sz w:val="24"/>
-          <w:szCs w:val="24"/>
-          <w:lang w:val="id-ID"/>
-        </w:rPr>
-        <w:t xml:space="preserve">Gambar 13  Potongan </w:t>
+        <w:rPr/>
+      </w:pPr>
+      <w:r>
+        <w:rPr>
+          <w:rFonts w:ascii="Times New Roman" w:hAnsi="Times New Roman"/>
+          <w:color w:val="000000"/>
+          <w:sz w:val="24"/>
+          <w:szCs w:val="24"/>
+          <w:lang w:val="id-ID"/>
+        </w:rPr>
+        <w:t>Gambar 1</w:t>
+      </w:r>
+      <w:r>
+        <w:rPr>
+          <w:rFonts w:ascii="Times New Roman" w:hAnsi="Times New Roman"/>
+          <w:color w:val="000000"/>
+          <w:sz w:val="24"/>
+          <w:szCs w:val="24"/>
+          <w:lang w:val="id-ID"/>
+        </w:rPr>
+        <w:t>4</w:t>
+      </w:r>
+      <w:r>
+        <w:rPr>
+          <w:rFonts w:ascii="Times New Roman" w:hAnsi="Times New Roman"/>
+          <w:color w:val="000000"/>
+          <w:sz w:val="24"/>
+          <w:szCs w:val="24"/>
+          <w:lang w:val="id-ID"/>
+        </w:rPr>
+        <w:t xml:space="preserve">  Potongan </w:t>
       </w:r>
       <w:r>
         <w:rPr>
@@ -19511,44 +19877,17 @@
         <w:spacing w:lineRule="auto" w:line="240" w:before="0" w:after="0"/>
         <w:ind w:firstLine="1134"/>
         <w:jc w:val="both"/>
-        <w:rPr>
-          <w:rFonts w:ascii="Times New Roman" w:hAnsi="Times New Roman"/>
-          <w:color w:val="000000"/>
-          <w:sz w:val="24"/>
-          <w:szCs w:val="24"/>
-          <w:lang w:val="id-ID"/>
-        </w:rPr>
-      </w:pPr>
-      <w:r>
-        <w:rPr>
-          <w:rFonts w:ascii="Times New Roman" w:hAnsi="Times New Roman"/>
-          <w:color w:val="000000"/>
-          <w:sz w:val="24"/>
-          <w:szCs w:val="24"/>
-          <w:lang w:val="id-ID"/>
-        </w:rPr>
-        <w:t xml:space="preserve">Implementasi modul email menggunakan npm nodemailer yang merupakan gmail Google. Potongan </w:t>
-      </w:r>
-      <w:r>
-        <w:rPr>
-          <w:rFonts w:ascii="Times New Roman" w:hAnsi="Times New Roman"/>
-          <w:i/>
-          <w:color w:val="000000"/>
-          <w:sz w:val="24"/>
-          <w:szCs w:val="24"/>
-          <w:lang w:val="id-ID"/>
-        </w:rPr>
-        <w:t>code</w:t>
-      </w:r>
-      <w:r>
-        <w:rPr>
-          <w:rFonts w:ascii="Times New Roman" w:hAnsi="Times New Roman"/>
-          <w:color w:val="000000"/>
-          <w:sz w:val="24"/>
-          <w:szCs w:val="24"/>
-          <w:lang w:val="id-ID"/>
-        </w:rPr>
-        <w:t xml:space="preserve"> fungsi </w:t>
+        <w:rPr/>
+      </w:pPr>
+      <w:r>
+        <w:rPr>
+          <w:rFonts w:ascii="Times New Roman" w:hAnsi="Times New Roman"/>
+          <w:color w:val="000000"/>
+          <w:sz w:val="24"/>
+          <w:szCs w:val="24"/>
+          <w:lang w:val="id-ID"/>
+        </w:rPr>
+        <w:t xml:space="preserve">Implementasi modul email menggunakan npm nodemailer yang merupakan gmail Google. Fungsi </w:t>
       </w:r>
       <w:r>
         <w:rPr>
@@ -19569,27 +19908,6 @@
           <w:szCs w:val="24"/>
           <w:lang w:val="id-ID"/>
         </w:rPr>
-        <w:t xml:space="preserve"> dapat dilihat pada gambar 14. Fungsi </w:t>
-      </w:r>
-      <w:r>
-        <w:rPr>
-          <w:rFonts w:ascii="Times New Roman" w:hAnsi="Times New Roman"/>
-          <w:i/>
-          <w:color w:val="000000"/>
-          <w:sz w:val="24"/>
-          <w:szCs w:val="24"/>
-          <w:lang w:val="id-ID"/>
-        </w:rPr>
-        <w:t>forgetPassword</w:t>
-      </w:r>
-      <w:r>
-        <w:rPr>
-          <w:rFonts w:ascii="Times New Roman" w:hAnsi="Times New Roman"/>
-          <w:color w:val="000000"/>
-          <w:sz w:val="24"/>
-          <w:szCs w:val="24"/>
-          <w:lang w:val="id-ID"/>
-        </w:rPr>
         <w:t xml:space="preserve"> ketika diakses akan membuat </w:t>
       </w:r>
       <w:r>
@@ -19716,7 +20034,27 @@
           <w:szCs w:val="24"/>
           <w:lang w:val="id-ID"/>
         </w:rPr>
-        <w:t xml:space="preserve"> yang dihasilkan sepanjang 12 karakter.</w:t>
+        <w:t xml:space="preserve"> yang dihasilkan sepanjang 1</w:t>
+      </w:r>
+      <w:r>
+        <w:rPr>
+          <w:rFonts w:ascii="Times New Roman" w:hAnsi="Times New Roman"/>
+          <w:color w:val="000000"/>
+          <w:sz w:val="24"/>
+          <w:szCs w:val="24"/>
+          <w:lang w:val="id-ID"/>
+        </w:rPr>
+        <w:t>5</w:t>
+      </w:r>
+      <w:r>
+        <w:rPr>
+          <w:rFonts w:ascii="Times New Roman" w:hAnsi="Times New Roman"/>
+          <w:color w:val="000000"/>
+          <w:sz w:val="24"/>
+          <w:szCs w:val="24"/>
+          <w:lang w:val="id-ID"/>
+        </w:rPr>
+        <w:t xml:space="preserve"> karakter.</w:t>
       </w:r>
     </w:p>
     <w:p>
@@ -19735,46 +20073,7 @@
         </w:rPr>
       </w:pPr>
       <w:r>
-        <w:rPr>
-          <w:rFonts w:ascii="Times New Roman" w:hAnsi="Times New Roman"/>
-          <w:color w:val="000000"/>
-          <w:sz w:val="24"/>
-          <w:szCs w:val="24"/>
-          <w:lang w:val="id-ID"/>
-        </w:rPr>
-        <w:t xml:space="preserve">Gambar 14  Potongan </w:t>
-      </w:r>
-      <w:r>
-        <w:rPr>
-          <w:rFonts w:ascii="Times New Roman" w:hAnsi="Times New Roman"/>
-          <w:i/>
-          <w:color w:val="000000"/>
-          <w:sz w:val="24"/>
-          <w:szCs w:val="24"/>
-          <w:lang w:val="id-ID"/>
-        </w:rPr>
-        <w:t>code</w:t>
-      </w:r>
-      <w:r>
-        <w:rPr>
-          <w:rFonts w:ascii="Times New Roman" w:hAnsi="Times New Roman"/>
-          <w:color w:val="000000"/>
-          <w:sz w:val="24"/>
-          <w:szCs w:val="24"/>
-          <w:lang w:val="id-ID"/>
-        </w:rPr>
-        <w:t xml:space="preserve"> fungsi </w:t>
-      </w:r>
-      <w:r>
-        <w:rPr>
-          <w:rFonts w:ascii="Times New Roman" w:hAnsi="Times New Roman"/>
-          <w:i/>
-          <w:color w:val="000000"/>
-          <w:sz w:val="24"/>
-          <w:szCs w:val="24"/>
-          <w:lang w:val="id-ID"/>
-        </w:rPr>
-        <w:t>forgetPassword</w:t>
+        <w:rPr/>
       </w:r>
     </w:p>
     <w:p>
@@ -21283,7 +21582,27 @@
           <w:szCs w:val="24"/>
           <w:lang w:val="id-ID"/>
         </w:rPr>
-        <w:t>secara detail dapat dilihat pada gambar 15.</w:t>
+        <w:t>secara detail dapat dilihat pada gambar 1</w:t>
+      </w:r>
+      <w:r>
+        <w:rPr>
+          <w:rFonts w:ascii="Times New Roman" w:hAnsi="Times New Roman"/>
+          <w:color w:val="000000"/>
+          <w:sz w:val="24"/>
+          <w:szCs w:val="24"/>
+          <w:lang w:val="id-ID"/>
+        </w:rPr>
+        <w:t>5</w:t>
+      </w:r>
+      <w:r>
+        <w:rPr>
+          <w:rFonts w:ascii="Times New Roman" w:hAnsi="Times New Roman"/>
+          <w:color w:val="000000"/>
+          <w:sz w:val="24"/>
+          <w:szCs w:val="24"/>
+          <w:lang w:val="id-ID"/>
+        </w:rPr>
+        <w:t>.</w:t>
       </w:r>
     </w:p>
     <w:p>
@@ -21317,24 +21636,110 @@
       <w:pPr>
         <w:pStyle w:val="BodyText1"/>
         <w:spacing w:lineRule="auto" w:line="240" w:before="0" w:after="0"/>
+        <w:ind w:firstLine="1134"/>
+        <w:jc w:val="both"/>
+        <w:rPr>
+          <w:rFonts w:ascii="Times New Roman" w:hAnsi="Times New Roman"/>
+          <w:b/>
+          <w:b/>
+          <w:color w:val="000000"/>
+          <w:sz w:val="24"/>
+          <w:szCs w:val="24"/>
+          <w:lang w:val="id-ID"/>
+        </w:rPr>
+      </w:pPr>
+      <w:r>
+        <w:rPr>
+          <w:rFonts w:ascii="Times New Roman" w:hAnsi="Times New Roman"/>
+          <w:b/>
+          <w:color w:val="000000"/>
+          <w:sz w:val="24"/>
+          <w:szCs w:val="24"/>
+          <w:lang w:val="id-ID"/>
+        </w:rPr>
+        <w:drawing>
+          <wp:anchor behindDoc="0" distT="0" distB="0" distL="0" distR="0" simplePos="0" locked="0" layoutInCell="1" allowOverlap="1" relativeHeight="32">
+            <wp:simplePos x="0" y="0"/>
+            <wp:positionH relativeFrom="column">
+              <wp:align>center</wp:align>
+            </wp:positionH>
+            <wp:positionV relativeFrom="paragraph">
+              <wp:posOffset>635</wp:posOffset>
+            </wp:positionV>
+            <wp:extent cx="5400040" cy="3956050"/>
+            <wp:effectExtent l="0" t="0" r="0" b="0"/>
+            <wp:wrapSquare wrapText="largest"/>
+            <wp:docPr id="31" name="Image12" descr=""/>
+            <wp:cNvGraphicFramePr>
+              <a:graphicFrameLocks xmlns:a="http://schemas.openxmlformats.org/drawingml/2006/main" noChangeAspect="1"/>
+            </wp:cNvGraphicFramePr>
+            <a:graphic xmlns:a="http://schemas.openxmlformats.org/drawingml/2006/main">
+              <a:graphicData uri="http://schemas.openxmlformats.org/drawingml/2006/picture">
+                <pic:pic xmlns:pic="http://schemas.openxmlformats.org/drawingml/2006/picture">
+                  <pic:nvPicPr>
+                    <pic:cNvPr id="31" name="Image12" descr=""/>
+                    <pic:cNvPicPr>
+                      <a:picLocks noChangeAspect="1" noChangeArrowheads="1"/>
+                    </pic:cNvPicPr>
+                  </pic:nvPicPr>
+                  <pic:blipFill>
+                    <a:blip r:embed="rId18"/>
+                    <a:stretch>
+                      <a:fillRect/>
+                    </a:stretch>
+                  </pic:blipFill>
+                  <pic:spPr bwMode="auto">
+                    <a:xfrm>
+                      <a:off x="0" y="0"/>
+                      <a:ext cx="5400040" cy="3956050"/>
+                    </a:xfrm>
+                    <a:prstGeom prst="rect">
+                      <a:avLst/>
+                    </a:prstGeom>
+                  </pic:spPr>
+                </pic:pic>
+              </a:graphicData>
+            </a:graphic>
+          </wp:anchor>
+        </w:drawing>
+      </w:r>
+    </w:p>
+    <w:p>
+      <w:pPr>
+        <w:pStyle w:val="BodyText1"/>
+        <w:spacing w:lineRule="auto" w:line="240" w:before="0" w:after="0"/>
         <w:jc w:val="center"/>
-        <w:rPr>
-          <w:rFonts w:ascii="Times New Roman" w:hAnsi="Times New Roman"/>
-          <w:color w:val="000000"/>
-          <w:sz w:val="24"/>
-          <w:szCs w:val="24"/>
-          <w:lang w:val="id-ID"/>
-        </w:rPr>
-      </w:pPr>
-      <w:r>
-        <w:rPr>
-          <w:rFonts w:ascii="Times New Roman" w:hAnsi="Times New Roman"/>
-          <w:color w:val="000000"/>
-          <w:sz w:val="24"/>
-          <w:szCs w:val="24"/>
-          <w:lang w:val="id-ID"/>
-        </w:rPr>
-        <w:t xml:space="preserve">Gambar 15  </w:t>
+        <w:rPr/>
+      </w:pPr>
+      <w:r>
+        <w:rPr>
+          <w:rFonts w:ascii="Times New Roman" w:hAnsi="Times New Roman"/>
+          <w:color w:val="000000"/>
+          <w:sz w:val="24"/>
+          <w:szCs w:val="24"/>
+          <w:lang w:val="id-ID"/>
+        </w:rPr>
+        <w:t>Gambar 1</w:t>
+      </w:r>
+      <w:r>
+        <w:rPr>
+          <w:rFonts w:ascii="Times New Roman" w:hAnsi="Times New Roman"/>
+          <w:color w:val="000000"/>
+          <w:sz w:val="24"/>
+          <w:szCs w:val="24"/>
+          <w:lang w:val="id-ID"/>
+        </w:rPr>
+        <w:t>5</w:t>
+      </w:r>
+      <w:r>
+        <w:rPr>
+          <w:rFonts w:ascii="Times New Roman" w:hAnsi="Times New Roman"/>
+          <w:color w:val="000000"/>
+          <w:sz w:val="24"/>
+          <w:szCs w:val="24"/>
+          <w:lang w:val="id-ID"/>
+        </w:rPr>
+        <w:t xml:space="preserve">  </w:t>
       </w:r>
       <w:r>
         <w:rPr>
@@ -21569,13 +21974,7 @@
         <w:spacing w:lineRule="auto" w:line="240" w:before="0" w:after="0"/>
         <w:ind w:firstLine="1134"/>
         <w:jc w:val="both"/>
-        <w:rPr>
-          <w:rFonts w:ascii="Times New Roman" w:hAnsi="Times New Roman"/>
-          <w:color w:val="000000"/>
-          <w:sz w:val="24"/>
-          <w:szCs w:val="24"/>
-          <w:lang w:val="id-ID"/>
-        </w:rPr>
+        <w:rPr/>
       </w:pPr>
       <w:r>
         <w:rPr>
@@ -22011,22 +22410,53 @@
         <w:rPr>
           <w:rFonts w:ascii="Times New Roman" w:hAnsi="Times New Roman"/>
           <w:i/>
-          <w:color w:val="000000"/>
-          <w:sz w:val="24"/>
-          <w:szCs w:val="24"/>
-          <w:lang w:val="id-ID"/>
-        </w:rPr>
-        <w:t>Sequence</w:t>
-      </w:r>
-      <w:r>
-        <w:rPr>
-          <w:rFonts w:ascii="Times New Roman" w:hAnsi="Times New Roman"/>
-          <w:color w:val="000000"/>
-          <w:sz w:val="24"/>
-          <w:szCs w:val="24"/>
-          <w:lang w:val="id-ID"/>
-        </w:rPr>
-        <w:t xml:space="preserve"> diagram fungsi memilih lokasi provinsi dapat dilihat pada gambar 16</w:t>
+          <w:iCs/>
+          <w:color w:val="000000"/>
+          <w:sz w:val="24"/>
+          <w:szCs w:val="24"/>
+          <w:lang w:val="id-ID"/>
+        </w:rPr>
+        <w:t>Class</w:t>
+      </w:r>
+      <w:r>
+        <w:rPr>
+          <w:rFonts w:ascii="Times New Roman" w:hAnsi="Times New Roman"/>
+          <w:color w:val="000000"/>
+          <w:sz w:val="24"/>
+          <w:szCs w:val="24"/>
+          <w:lang w:val="id-ID"/>
+        </w:rPr>
+        <w:t xml:space="preserve"> </w:t>
+      </w:r>
+      <w:r>
+        <w:rPr>
+          <w:rFonts w:ascii="Times New Roman" w:hAnsi="Times New Roman"/>
+          <w:color w:val="000000"/>
+          <w:sz w:val="24"/>
+          <w:szCs w:val="24"/>
+          <w:lang w:val="id-ID"/>
+        </w:rPr>
+        <w:t xml:space="preserve">diagram iterasi ketiga </w:t>
+      </w:r>
+      <w:r>
+        <w:rPr>
+          <w:rFonts w:ascii="Times New Roman" w:hAnsi="Times New Roman"/>
+          <w:color w:val="000000"/>
+          <w:sz w:val="24"/>
+          <w:szCs w:val="24"/>
+          <w:lang w:val="id-ID"/>
+        </w:rPr>
+        <w:t>dapat dilihat pada gambar 1</w:t>
+      </w:r>
+      <w:r>
+        <w:rPr>
+          <w:rFonts w:ascii="Times New Roman" w:hAnsi="Times New Roman"/>
+          <w:color w:val="000000"/>
+          <w:sz w:val="24"/>
+          <w:szCs w:val="24"/>
+          <w:lang w:val="id-ID"/>
+        </w:rPr>
+        <w:t>6.</w:t>
       </w:r>
     </w:p>
     <w:p>
@@ -22057,26 +22487,131 @@
       <w:pPr>
         <w:pStyle w:val="BodyText1"/>
         <w:spacing w:lineRule="auto" w:line="240" w:before="0" w:after="0"/>
+        <w:ind w:firstLine="1134"/>
+        <w:jc w:val="both"/>
+        <w:rPr>
+          <w:rFonts w:ascii="Times New Roman" w:hAnsi="Times New Roman"/>
+          <w:color w:val="000000"/>
+          <w:sz w:val="24"/>
+          <w:szCs w:val="24"/>
+          <w:lang w:val="id-ID"/>
+        </w:rPr>
+      </w:pPr>
+      <w:r>
+        <w:rPr>
+          <w:rFonts w:ascii="Times New Roman" w:hAnsi="Times New Roman"/>
+          <w:color w:val="000000"/>
+          <w:sz w:val="24"/>
+          <w:szCs w:val="24"/>
+          <w:lang w:val="id-ID"/>
+        </w:rPr>
+        <w:drawing>
+          <wp:anchor behindDoc="0" distT="0" distB="0" distL="0" distR="0" simplePos="0" locked="0" layoutInCell="1" allowOverlap="1" relativeHeight="33">
+            <wp:simplePos x="0" y="0"/>
+            <wp:positionH relativeFrom="column">
+              <wp:align>center</wp:align>
+            </wp:positionH>
+            <wp:positionV relativeFrom="paragraph">
+              <wp:posOffset>635</wp:posOffset>
+            </wp:positionV>
+            <wp:extent cx="5400040" cy="7038975"/>
+            <wp:effectExtent l="0" t="0" r="0" b="0"/>
+            <wp:wrapSquare wrapText="largest"/>
+            <wp:docPr id="32" name="Image13" descr=""/>
+            <wp:cNvGraphicFramePr>
+              <a:graphicFrameLocks xmlns:a="http://schemas.openxmlformats.org/drawingml/2006/main" noChangeAspect="1"/>
+            </wp:cNvGraphicFramePr>
+            <a:graphic xmlns:a="http://schemas.openxmlformats.org/drawingml/2006/main">
+              <a:graphicData uri="http://schemas.openxmlformats.org/drawingml/2006/picture">
+                <pic:pic xmlns:pic="http://schemas.openxmlformats.org/drawingml/2006/picture">
+                  <pic:nvPicPr>
+                    <pic:cNvPr id="32" name="Image13" descr=""/>
+                    <pic:cNvPicPr>
+                      <a:picLocks noChangeAspect="1" noChangeArrowheads="1"/>
+                    </pic:cNvPicPr>
+                  </pic:nvPicPr>
+                  <pic:blipFill>
+                    <a:blip r:embed="rId19"/>
+                    <a:stretch>
+                      <a:fillRect/>
+                    </a:stretch>
+                  </pic:blipFill>
+                  <pic:spPr bwMode="auto">
+                    <a:xfrm>
+                      <a:off x="0" y="0"/>
+                      <a:ext cx="5400040" cy="7038975"/>
+                    </a:xfrm>
+                    <a:prstGeom prst="rect">
+                      <a:avLst/>
+                    </a:prstGeom>
+                  </pic:spPr>
+                </pic:pic>
+              </a:graphicData>
+            </a:graphic>
+          </wp:anchor>
+        </w:drawing>
+      </w:r>
+    </w:p>
+    <w:p>
+      <w:pPr>
+        <w:pStyle w:val="BodyText1"/>
+        <w:spacing w:lineRule="auto" w:line="240" w:before="0" w:after="0"/>
         <w:jc w:val="center"/>
-        <w:rPr>
-          <w:rFonts w:ascii="Times New Roman" w:hAnsi="Times New Roman"/>
-          <w:b/>
-          <w:b/>
-          <w:color w:val="000000"/>
-          <w:sz w:val="24"/>
-          <w:szCs w:val="24"/>
-          <w:lang w:val="id-ID"/>
-        </w:rPr>
-      </w:pPr>
-      <w:r>
-        <w:rPr>
-          <w:rFonts w:ascii="Times New Roman" w:hAnsi="Times New Roman"/>
-          <w:color w:val="000000"/>
-          <w:sz w:val="24"/>
-          <w:szCs w:val="24"/>
-          <w:lang w:val="id-ID"/>
-        </w:rPr>
-        <w:t>Gambar 16  Sequence diagram memilih provinsi</w:t>
+        <w:rPr/>
+      </w:pPr>
+      <w:r>
+        <w:rPr>
+          <w:rFonts w:ascii="Times New Roman" w:hAnsi="Times New Roman"/>
+          <w:color w:val="000000"/>
+          <w:sz w:val="24"/>
+          <w:szCs w:val="24"/>
+          <w:lang w:val="id-ID"/>
+        </w:rPr>
+        <w:t>Gambar 1</w:t>
+      </w:r>
+      <w:r>
+        <w:rPr>
+          <w:rFonts w:ascii="Times New Roman" w:hAnsi="Times New Roman"/>
+          <w:color w:val="000000"/>
+          <w:sz w:val="24"/>
+          <w:szCs w:val="24"/>
+          <w:lang w:val="id-ID"/>
+        </w:rPr>
+        <w:t>6</w:t>
+      </w:r>
+      <w:r>
+        <w:rPr>
+          <w:rFonts w:ascii="Times New Roman" w:hAnsi="Times New Roman"/>
+          <w:color w:val="000000"/>
+          <w:sz w:val="24"/>
+          <w:szCs w:val="24"/>
+          <w:lang w:val="id-ID"/>
+        </w:rPr>
+        <w:t xml:space="preserve">  </w:t>
+      </w:r>
+      <w:r>
+        <w:rPr>
+          <w:rFonts w:ascii="Times New Roman" w:hAnsi="Times New Roman"/>
+          <w:i/>
+          <w:iCs/>
+          <w:color w:val="000000"/>
+          <w:sz w:val="24"/>
+          <w:szCs w:val="24"/>
+          <w:lang w:val="id-ID"/>
+        </w:rPr>
+        <w:t>Class</w:t>
+      </w:r>
+      <w:r>
+        <w:rPr>
+          <w:rFonts w:ascii="Times New Roman" w:hAnsi="Times New Roman"/>
+          <w:i w:val="false"/>
+          <w:iCs w:val="false"/>
+          <w:color w:val="000000"/>
+          <w:sz w:val="24"/>
+          <w:szCs w:val="24"/>
+          <w:lang w:val="id-ID"/>
+        </w:rPr>
+        <w:t xml:space="preserve"> diagram iterasi ketiga</w:t>
       </w:r>
     </w:p>
     <w:p>
@@ -22165,13 +22700,7 @@
         <w:spacing w:lineRule="auto" w:line="240" w:before="0" w:after="0"/>
         <w:ind w:firstLine="1134"/>
         <w:jc w:val="both"/>
-        <w:rPr>
-          <w:rFonts w:ascii="Times New Roman" w:hAnsi="Times New Roman"/>
-          <w:color w:val="000000"/>
-          <w:sz w:val="24"/>
-          <w:szCs w:val="24"/>
-          <w:lang w:val="id-ID"/>
-        </w:rPr>
+        <w:rPr/>
       </w:pPr>
       <w:r>
         <w:rPr>
@@ -22307,56 +22836,237 @@
           <w:szCs w:val="24"/>
           <w:lang w:val="id-ID"/>
         </w:rPr>
-        <w:t xml:space="preserve"> mongoDB dapat dilihat pada gambar 17.</w:t>
+        <w:t xml:space="preserve"> mongoDB dapat dilihat pada gambar 1</w:t>
+      </w:r>
+      <w:r>
+        <w:rPr>
+          <w:rFonts w:ascii="Times New Roman" w:hAnsi="Times New Roman"/>
+          <w:color w:val="000000"/>
+          <w:sz w:val="24"/>
+          <w:szCs w:val="24"/>
+          <w:lang w:val="id-ID"/>
+        </w:rPr>
+        <w:t>7</w:t>
+      </w:r>
+      <w:r>
+        <w:rPr>
+          <w:rFonts w:ascii="Times New Roman" w:hAnsi="Times New Roman"/>
+          <w:color w:val="000000"/>
+          <w:sz w:val="24"/>
+          <w:szCs w:val="24"/>
+          <w:lang w:val="id-ID"/>
+        </w:rPr>
+        <w:t>.</w:t>
       </w:r>
     </w:p>
     <w:p>
       <w:pPr>
         <w:pStyle w:val="BodyText1"/>
         <w:spacing w:lineRule="auto" w:line="240" w:before="0" w:after="0"/>
-        <w:ind w:left="1080" w:firstLine="567"/>
-        <w:jc w:val="both"/>
-        <w:rPr>
-          <w:rFonts w:ascii="Times New Roman" w:hAnsi="Times New Roman"/>
-          <w:color w:val="000000"/>
-          <w:sz w:val="24"/>
-          <w:szCs w:val="24"/>
-          <w:lang w:val="id-ID"/>
-        </w:rPr>
-      </w:pPr>
-      <w:r>
-        <w:rPr>
-          <w:rFonts w:ascii="Times New Roman" w:hAnsi="Times New Roman"/>
-          <w:color w:val="000000"/>
-          <w:sz w:val="24"/>
-          <w:szCs w:val="24"/>
-          <w:lang w:val="id-ID"/>
-        </w:rPr>
+        <w:ind w:hanging="0"/>
+        <w:jc w:val="left"/>
+        <w:rPr>
+          <w:rFonts w:ascii="Times New Roman" w:hAnsi="Times New Roman"/>
+          <w:color w:val="000000"/>
+          <w:sz w:val="24"/>
+          <w:szCs w:val="24"/>
+          <w:lang w:val="id-ID"/>
+        </w:rPr>
+      </w:pPr>
+      <w:r>
+        <w:rPr/>
       </w:r>
     </w:p>
     <w:p>
       <w:pPr>
         <w:pStyle w:val="BodyText1"/>
         <w:spacing w:lineRule="auto" w:line="240" w:before="0" w:after="0"/>
-        <w:ind w:left="1080" w:firstLine="567"/>
-        <w:jc w:val="both"/>
-        <w:rPr>
-          <w:rFonts w:ascii="Times New Roman" w:hAnsi="Times New Roman"/>
-          <w:color w:val="000000"/>
-          <w:sz w:val="24"/>
-          <w:szCs w:val="24"/>
-          <w:lang w:val="id-ID"/>
-        </w:rPr>
-      </w:pPr>
-      <w:r>
-        <w:rPr>
-          <w:rFonts w:ascii="Times New Roman" w:hAnsi="Times New Roman"/>
-          <w:color w:val="000000"/>
-          <w:sz w:val="24"/>
-          <w:szCs w:val="24"/>
-          <w:lang w:val="id-ID"/>
-        </w:rPr>
-        <w:t xml:space="preserve">Gambar 17  </w:t>
+        <w:ind w:hanging="0"/>
+        <w:jc w:val="left"/>
+        <w:rPr>
+          <w:rFonts w:ascii="Times New Roman" w:hAnsi="Times New Roman"/>
+          <w:color w:val="000000"/>
+          <w:sz w:val="24"/>
+          <w:szCs w:val="24"/>
+          <w:lang w:val="id-ID"/>
+        </w:rPr>
+      </w:pPr>
+      <w:r>
+        <w:rPr/>
+        <w:drawing>
+          <wp:anchor behindDoc="0" distT="0" distB="0" distL="0" distR="0" simplePos="0" locked="0" layoutInCell="1" allowOverlap="1" relativeHeight="34">
+            <wp:simplePos x="0" y="0"/>
+            <wp:positionH relativeFrom="column">
+              <wp:posOffset>194945</wp:posOffset>
+            </wp:positionH>
+            <wp:positionV relativeFrom="paragraph">
+              <wp:posOffset>27940</wp:posOffset>
+            </wp:positionV>
+            <wp:extent cx="5010150" cy="885825"/>
+            <wp:effectExtent l="0" t="0" r="0" b="0"/>
+            <wp:wrapSquare wrapText="largest"/>
+            <wp:docPr id="33" name="Image14" descr=""/>
+            <wp:cNvGraphicFramePr>
+              <a:graphicFrameLocks xmlns:a="http://schemas.openxmlformats.org/drawingml/2006/main" noChangeAspect="1"/>
+            </wp:cNvGraphicFramePr>
+            <a:graphic xmlns:a="http://schemas.openxmlformats.org/drawingml/2006/main">
+              <a:graphicData uri="http://schemas.openxmlformats.org/drawingml/2006/picture">
+                <pic:pic xmlns:pic="http://schemas.openxmlformats.org/drawingml/2006/picture">
+                  <pic:nvPicPr>
+                    <pic:cNvPr id="33" name="Image14" descr=""/>
+                    <pic:cNvPicPr>
+                      <a:picLocks noChangeAspect="1" noChangeArrowheads="1"/>
+                    </pic:cNvPicPr>
+                  </pic:nvPicPr>
+                  <pic:blipFill>
+                    <a:blip r:embed="rId20"/>
+                    <a:stretch>
+                      <a:fillRect/>
+                    </a:stretch>
+                  </pic:blipFill>
+                  <pic:spPr bwMode="auto">
+                    <a:xfrm>
+                      <a:off x="0" y="0"/>
+                      <a:ext cx="5010150" cy="885825"/>
+                    </a:xfrm>
+                    <a:prstGeom prst="rect">
+                      <a:avLst/>
+                    </a:prstGeom>
+                  </pic:spPr>
+                </pic:pic>
+              </a:graphicData>
+            </a:graphic>
+          </wp:anchor>
+        </w:drawing>
+      </w:r>
+    </w:p>
+    <w:p>
+      <w:pPr>
+        <w:pStyle w:val="BodyText1"/>
+        <w:spacing w:lineRule="auto" w:line="240" w:before="0" w:after="0"/>
+        <w:ind w:hanging="0"/>
+        <w:jc w:val="center"/>
+        <w:rPr>
+          <w:rFonts w:ascii="Times New Roman" w:hAnsi="Times New Roman"/>
+          <w:color w:val="000000"/>
+          <w:sz w:val="24"/>
+          <w:szCs w:val="24"/>
+          <w:lang w:val="id-ID"/>
+        </w:rPr>
+      </w:pPr>
+      <w:r>
+        <w:rPr/>
+      </w:r>
+    </w:p>
+    <w:p>
+      <w:pPr>
+        <w:pStyle w:val="BodyText1"/>
+        <w:spacing w:lineRule="auto" w:line="240" w:before="0" w:after="0"/>
+        <w:ind w:hanging="0"/>
+        <w:jc w:val="center"/>
+        <w:rPr>
+          <w:rFonts w:ascii="Times New Roman" w:hAnsi="Times New Roman"/>
+          <w:color w:val="000000"/>
+          <w:sz w:val="24"/>
+          <w:szCs w:val="24"/>
+          <w:lang w:val="id-ID"/>
+        </w:rPr>
+      </w:pPr>
+      <w:r>
+        <w:rPr/>
+      </w:r>
+    </w:p>
+    <w:p>
+      <w:pPr>
+        <w:pStyle w:val="BodyText1"/>
+        <w:spacing w:lineRule="auto" w:line="240" w:before="0" w:after="0"/>
+        <w:ind w:hanging="0"/>
+        <w:jc w:val="center"/>
+        <w:rPr>
+          <w:rFonts w:ascii="Times New Roman" w:hAnsi="Times New Roman"/>
+          <w:color w:val="000000"/>
+          <w:sz w:val="24"/>
+          <w:szCs w:val="24"/>
+          <w:lang w:val="id-ID"/>
+        </w:rPr>
+      </w:pPr>
+      <w:r>
+        <w:rPr/>
+      </w:r>
+    </w:p>
+    <w:p>
+      <w:pPr>
+        <w:pStyle w:val="BodyText1"/>
+        <w:spacing w:lineRule="auto" w:line="240" w:before="0" w:after="0"/>
+        <w:ind w:hanging="0"/>
+        <w:jc w:val="center"/>
+        <w:rPr>
+          <w:rFonts w:ascii="Times New Roman" w:hAnsi="Times New Roman"/>
+          <w:color w:val="000000"/>
+          <w:sz w:val="24"/>
+          <w:szCs w:val="24"/>
+          <w:lang w:val="id-ID"/>
+        </w:rPr>
+      </w:pPr>
+      <w:r>
+        <w:rPr/>
+      </w:r>
+    </w:p>
+    <w:p>
+      <w:pPr>
+        <w:pStyle w:val="BodyText1"/>
+        <w:spacing w:lineRule="auto" w:line="240" w:before="0" w:after="0"/>
+        <w:ind w:hanging="0"/>
+        <w:jc w:val="center"/>
+        <w:rPr>
+          <w:rFonts w:ascii="Times New Roman" w:hAnsi="Times New Roman"/>
+          <w:color w:val="000000"/>
+          <w:sz w:val="24"/>
+          <w:szCs w:val="24"/>
+          <w:lang w:val="id-ID"/>
+        </w:rPr>
+      </w:pPr>
+      <w:r>
+        <w:rPr/>
+      </w:r>
+    </w:p>
+    <w:p>
+      <w:pPr>
+        <w:pStyle w:val="BodyText1"/>
+        <w:spacing w:lineRule="auto" w:line="240" w:before="0" w:after="0"/>
+        <w:ind w:hanging="0"/>
+        <w:jc w:val="center"/>
+        <w:rPr/>
+      </w:pPr>
+      <w:r>
+        <w:rPr>
+          <w:rFonts w:ascii="Times New Roman" w:hAnsi="Times New Roman"/>
+          <w:color w:val="000000"/>
+          <w:sz w:val="24"/>
+          <w:szCs w:val="24"/>
+          <w:lang w:val="id-ID"/>
+        </w:rPr>
+        <w:t>Gambar 1</w:t>
+      </w:r>
+      <w:r>
+        <w:rPr>
+          <w:rFonts w:ascii="Times New Roman" w:hAnsi="Times New Roman"/>
+          <w:color w:val="000000"/>
+          <w:sz w:val="24"/>
+          <w:szCs w:val="24"/>
+          <w:lang w:val="id-ID"/>
+        </w:rPr>
+        <w:t>7</w:t>
+      </w:r>
+      <w:r>
+        <w:rPr>
+          <w:rFonts w:ascii="Times New Roman" w:hAnsi="Times New Roman"/>
+          <w:color w:val="000000"/>
+          <w:sz w:val="24"/>
+          <w:szCs w:val="24"/>
+          <w:lang w:val="id-ID"/>
+        </w:rPr>
+        <w:t xml:space="preserve">  </w:t>
       </w:r>
       <w:r>
         <w:rPr>
@@ -22433,13 +23143,7 @@
         <w:spacing w:lineRule="auto" w:line="240" w:before="0" w:after="0"/>
         <w:ind w:firstLine="1134"/>
         <w:jc w:val="both"/>
-        <w:rPr>
-          <w:rFonts w:ascii="Times New Roman" w:hAnsi="Times New Roman"/>
-          <w:color w:val="000000"/>
-          <w:sz w:val="24"/>
-          <w:szCs w:val="24"/>
-          <w:lang w:val="id-ID"/>
-        </w:rPr>
+        <w:rPr/>
       </w:pPr>
       <w:r>
         <w:rPr>
@@ -22502,7 +23206,27 @@
           <w:szCs w:val="24"/>
           <w:lang w:val="id-ID"/>
         </w:rPr>
-        <w:t xml:space="preserve"> yang dapat dilihat pada gambar 18. Email yang dikirm ke pengguna berisi </w:t>
+        <w:t xml:space="preserve"> yang dapat dilihat pada gambar 1</w:t>
+      </w:r>
+      <w:r>
+        <w:rPr>
+          <w:rFonts w:ascii="Times New Roman" w:hAnsi="Times New Roman"/>
+          <w:color w:val="000000"/>
+          <w:sz w:val="24"/>
+          <w:szCs w:val="24"/>
+          <w:lang w:val="id-ID"/>
+        </w:rPr>
+        <w:t>8</w:t>
+      </w:r>
+      <w:r>
+        <w:rPr>
+          <w:rFonts w:ascii="Times New Roman" w:hAnsi="Times New Roman"/>
+          <w:color w:val="000000"/>
+          <w:sz w:val="24"/>
+          <w:szCs w:val="24"/>
+          <w:lang w:val="id-ID"/>
+        </w:rPr>
+        <w:t xml:space="preserve">. Email yang dikirm ke pengguna berisi </w:t>
       </w:r>
       <w:r>
         <w:rPr>
@@ -22661,37 +23385,6 @@
           <w:lang w:val="id-ID"/>
         </w:rPr>
         <w:t>false.</w:t>
-      </w:r>
-      <w:r>
-        <w:rPr>
-          <w:rFonts w:ascii="Times New Roman" w:hAnsi="Times New Roman"/>
-          <w:color w:val="000000"/>
-          <w:sz w:val="24"/>
-          <w:szCs w:val="24"/>
-          <w:lang w:val="id-ID"/>
-        </w:rPr>
-        <w:t xml:space="preserve"> Potongan </w:t>
-      </w:r>
-      <w:r>
-        <w:rPr>
-          <w:rFonts w:ascii="Times New Roman" w:hAnsi="Times New Roman"/>
-          <w:i/>
-          <w:color w:val="000000"/>
-          <w:sz w:val="24"/>
-          <w:szCs w:val="24"/>
-          <w:lang w:val="id-ID"/>
-        </w:rPr>
-        <w:t>code postVerify</w:t>
-      </w:r>
-      <w:r>
-        <w:rPr>
-          <w:rFonts w:ascii="Times New Roman" w:hAnsi="Times New Roman"/>
-          <w:color w:val="000000"/>
-          <w:sz w:val="24"/>
-          <w:szCs w:val="24"/>
-          <w:lang w:val="id-ID"/>
-        </w:rPr>
-        <w:t xml:space="preserve"> dapat dilihat pada gambar 19.</w:t>
       </w:r>
     </w:p>
     <w:p>
@@ -22716,6 +23409,51 @@
           <w:szCs w:val="24"/>
           <w:lang w:val="id-ID"/>
         </w:rPr>
+        <w:drawing>
+          <wp:anchor behindDoc="0" distT="0" distB="0" distL="0" distR="0" simplePos="0" locked="0" layoutInCell="1" allowOverlap="1" relativeHeight="35">
+            <wp:simplePos x="0" y="0"/>
+            <wp:positionH relativeFrom="column">
+              <wp:posOffset>0</wp:posOffset>
+            </wp:positionH>
+            <wp:positionV relativeFrom="paragraph">
+              <wp:posOffset>260985</wp:posOffset>
+            </wp:positionV>
+            <wp:extent cx="5400040" cy="426720"/>
+            <wp:effectExtent l="0" t="0" r="0" b="0"/>
+            <wp:wrapSquare wrapText="largest"/>
+            <wp:docPr id="34" name="Image15" descr=""/>
+            <wp:cNvGraphicFramePr>
+              <a:graphicFrameLocks xmlns:a="http://schemas.openxmlformats.org/drawingml/2006/main" noChangeAspect="1"/>
+            </wp:cNvGraphicFramePr>
+            <a:graphic xmlns:a="http://schemas.openxmlformats.org/drawingml/2006/main">
+              <a:graphicData uri="http://schemas.openxmlformats.org/drawingml/2006/picture">
+                <pic:pic xmlns:pic="http://schemas.openxmlformats.org/drawingml/2006/picture">
+                  <pic:nvPicPr>
+                    <pic:cNvPr id="34" name="Image15" descr=""/>
+                    <pic:cNvPicPr>
+                      <a:picLocks noChangeAspect="1" noChangeArrowheads="1"/>
+                    </pic:cNvPicPr>
+                  </pic:nvPicPr>
+                  <pic:blipFill>
+                    <a:blip r:embed="rId21"/>
+                    <a:stretch>
+                      <a:fillRect/>
+                    </a:stretch>
+                  </pic:blipFill>
+                  <pic:spPr bwMode="auto">
+                    <a:xfrm>
+                      <a:off x="0" y="0"/>
+                      <a:ext cx="5400040" cy="426720"/>
+                    </a:xfrm>
+                    <a:prstGeom prst="rect">
+                      <a:avLst/>
+                    </a:prstGeom>
+                  </pic:spPr>
+                </pic:pic>
+              </a:graphicData>
+            </a:graphic>
+          </wp:anchor>
+        </w:drawing>
       </w:r>
     </w:p>
     <w:p>
@@ -22734,70 +23472,7 @@
         </w:rPr>
       </w:pPr>
       <w:r>
-        <w:rPr>
-          <w:rFonts w:ascii="Times New Roman" w:hAnsi="Times New Roman"/>
-          <w:color w:val="000000"/>
-          <w:sz w:val="24"/>
-          <w:szCs w:val="24"/>
-          <w:lang w:val="id-ID"/>
-        </w:rPr>
-        <w:t xml:space="preserve">Gambar 18  Potongan </w:t>
-      </w:r>
-      <w:r>
-        <w:rPr>
-          <w:rFonts w:ascii="Times New Roman" w:hAnsi="Times New Roman"/>
-          <w:i/>
-          <w:color w:val="000000"/>
-          <w:sz w:val="24"/>
-          <w:szCs w:val="24"/>
-          <w:lang w:val="id-ID"/>
-        </w:rPr>
-        <w:t xml:space="preserve">code </w:t>
-      </w:r>
-      <w:r>
-        <w:rPr>
-          <w:rFonts w:ascii="Times New Roman" w:hAnsi="Times New Roman"/>
-          <w:color w:val="000000"/>
-          <w:sz w:val="24"/>
-          <w:szCs w:val="24"/>
-          <w:lang w:val="id-ID"/>
-        </w:rPr>
-        <w:t xml:space="preserve">fungsi </w:t>
-      </w:r>
-      <w:r>
-        <w:rPr>
-          <w:rFonts w:ascii="Times New Roman" w:hAnsi="Times New Roman"/>
-          <w:i/>
-          <w:color w:val="000000"/>
-          <w:sz w:val="24"/>
-          <w:szCs w:val="24"/>
-          <w:lang w:val="id-ID"/>
-        </w:rPr>
-        <w:t>postVerify</w:t>
-      </w:r>
-    </w:p>
-    <w:p>
-      <w:pPr>
-        <w:pStyle w:val="BodyText1"/>
-        <w:spacing w:lineRule="auto" w:line="240" w:before="0" w:after="0"/>
-        <w:ind w:firstLine="1134"/>
-        <w:jc w:val="both"/>
-        <w:rPr>
-          <w:rFonts w:ascii="Times New Roman" w:hAnsi="Times New Roman"/>
-          <w:color w:val="000000"/>
-          <w:sz w:val="24"/>
-          <w:szCs w:val="24"/>
-          <w:lang w:val="id-ID"/>
-        </w:rPr>
-      </w:pPr>
-      <w:r>
-        <w:rPr>
-          <w:rFonts w:ascii="Times New Roman" w:hAnsi="Times New Roman"/>
-          <w:color w:val="000000"/>
-          <w:sz w:val="24"/>
-          <w:szCs w:val="24"/>
-          <w:lang w:val="id-ID"/>
-        </w:rPr>
+        <w:rPr/>
       </w:r>
     </w:p>
     <w:p>
@@ -22805,23 +23480,37 @@
         <w:pStyle w:val="BodyText1"/>
         <w:spacing w:lineRule="auto" w:line="240" w:before="0" w:after="0"/>
         <w:jc w:val="center"/>
-        <w:rPr>
-          <w:rFonts w:ascii="Times New Roman" w:hAnsi="Times New Roman"/>
-          <w:color w:val="000000"/>
-          <w:sz w:val="24"/>
-          <w:szCs w:val="24"/>
-          <w:lang w:val="id-ID"/>
-        </w:rPr>
-      </w:pPr>
-      <w:r>
-        <w:rPr>
-          <w:rFonts w:ascii="Times New Roman" w:hAnsi="Times New Roman"/>
-          <w:color w:val="000000"/>
-          <w:sz w:val="24"/>
-          <w:szCs w:val="24"/>
-          <w:lang w:val="id-ID"/>
-        </w:rPr>
-        <w:t xml:space="preserve">Gambar 19  Integrasi fungsi </w:t>
+        <w:rPr/>
+      </w:pPr>
+      <w:r>
+        <w:rPr>
+          <w:rFonts w:ascii="Times New Roman" w:hAnsi="Times New Roman"/>
+          <w:color w:val="000000"/>
+          <w:sz w:val="24"/>
+          <w:szCs w:val="24"/>
+          <w:lang w:val="id-ID"/>
+        </w:rPr>
+        <w:t xml:space="preserve">Gambar </w:t>
+      </w:r>
+      <w:r>
+        <w:rPr>
+          <w:rFonts w:ascii="Times New Roman" w:hAnsi="Times New Roman"/>
+          <w:color w:val="000000"/>
+          <w:sz w:val="24"/>
+          <w:szCs w:val="24"/>
+          <w:lang w:val="id-ID"/>
+        </w:rPr>
+        <w:t>18</w:t>
+      </w:r>
+      <w:r>
+        <w:rPr>
+          <w:rFonts w:ascii="Times New Roman" w:hAnsi="Times New Roman"/>
+          <w:color w:val="000000"/>
+          <w:sz w:val="24"/>
+          <w:szCs w:val="24"/>
+          <w:lang w:val="id-ID"/>
+        </w:rPr>
+        <w:t xml:space="preserve">  Integrasi fungsi </w:t>
       </w:r>
       <w:r>
         <w:rPr>
@@ -22861,89 +23550,6 @@
         <w:pStyle w:val="BodyText1"/>
         <w:spacing w:lineRule="auto" w:line="240" w:before="0" w:after="0"/>
         <w:jc w:val="center"/>
-        <w:rPr>
-          <w:rFonts w:ascii="Times New Roman" w:hAnsi="Times New Roman"/>
-          <w:color w:val="000000"/>
-          <w:sz w:val="24"/>
-          <w:szCs w:val="24"/>
-          <w:lang w:val="id-ID"/>
-        </w:rPr>
-      </w:pPr>
-      <w:r>
-        <w:rPr>
-          <w:rFonts w:ascii="Times New Roman" w:hAnsi="Times New Roman"/>
-          <w:color w:val="000000"/>
-          <w:sz w:val="24"/>
-          <w:szCs w:val="24"/>
-          <w:lang w:val="id-ID"/>
-        </w:rPr>
-      </w:r>
-    </w:p>
-    <w:p>
-      <w:pPr>
-        <w:pStyle w:val="BodyText1"/>
-        <w:spacing w:lineRule="auto" w:line="240" w:before="0" w:after="0"/>
-        <w:jc w:val="center"/>
-        <w:rPr>
-          <w:rFonts w:ascii="Times New Roman" w:hAnsi="Times New Roman"/>
-          <w:color w:val="000000"/>
-          <w:sz w:val="24"/>
-          <w:szCs w:val="24"/>
-          <w:lang w:val="id-ID"/>
-        </w:rPr>
-      </w:pPr>
-      <w:r>
-        <w:rPr>
-          <w:rFonts w:ascii="Times New Roman" w:hAnsi="Times New Roman"/>
-          <w:color w:val="000000"/>
-          <w:sz w:val="24"/>
-          <w:szCs w:val="24"/>
-          <w:lang w:val="id-ID"/>
-        </w:rPr>
-      </w:r>
-    </w:p>
-    <w:p>
-      <w:pPr>
-        <w:pStyle w:val="BodyText1"/>
-        <w:spacing w:lineRule="auto" w:line="240" w:before="0" w:after="0"/>
-        <w:jc w:val="center"/>
-        <w:rPr>
-          <w:rFonts w:ascii="Times New Roman" w:hAnsi="Times New Roman"/>
-          <w:i/>
-          <w:i/>
-          <w:color w:val="000000"/>
-          <w:sz w:val="24"/>
-          <w:szCs w:val="24"/>
-          <w:lang w:val="id-ID"/>
-        </w:rPr>
-      </w:pPr>
-      <w:r>
-        <w:rPr>
-          <w:rFonts w:ascii="Times New Roman" w:hAnsi="Times New Roman"/>
-          <w:color w:val="000000"/>
-          <w:sz w:val="24"/>
-          <w:szCs w:val="24"/>
-          <w:lang w:val="id-ID"/>
-        </w:rPr>
-        <w:t xml:space="preserve">Gambar 11  Integrasi fungsi getValidating dengan fungsi </w:t>
-      </w:r>
-      <w:r>
-        <w:rPr>
-          <w:rFonts w:ascii="Times New Roman" w:hAnsi="Times New Roman"/>
-          <w:i/>
-          <w:color w:val="000000"/>
-          <w:sz w:val="24"/>
-          <w:szCs w:val="24"/>
-          <w:lang w:val="id-ID"/>
-        </w:rPr>
-        <w:t>login</w:t>
-      </w:r>
-    </w:p>
-    <w:p>
-      <w:pPr>
-        <w:pStyle w:val="BodyText1"/>
-        <w:spacing w:lineRule="auto" w:line="240" w:before="0" w:after="0"/>
-        <w:jc w:val="both"/>
         <w:rPr>
           <w:rFonts w:ascii="Times New Roman" w:hAnsi="Times New Roman"/>
           <w:b/>
@@ -23654,7 +24260,7 @@
         <w:rPr/>
         <w:t xml:space="preserve">]. Tersedia pada: </w:t>
       </w:r>
-      <w:hyperlink r:id="rId16">
+      <w:hyperlink r:id="rId22">
         <w:r>
           <w:rPr>
             <w:rStyle w:val="InternetLink"/>
@@ -23828,7 +24434,7 @@
         </w:rPr>
         <w:t xml:space="preserve">Tersedia pada: </w:t>
       </w:r>
-      <w:hyperlink r:id="rId17">
+      <w:hyperlink r:id="rId23">
         <w:r>
           <w:rPr>
             <w:rStyle w:val="InternetLink"/>
@@ -24509,8 +25115,8 @@
       </w:r>
     </w:p>
     <w:sectPr>
-      <w:headerReference w:type="default" r:id="rId18"/>
-      <w:footerReference w:type="default" r:id="rId19"/>
+      <w:headerReference w:type="default" r:id="rId24"/>
+      <w:footerReference w:type="default" r:id="rId25"/>
       <w:type w:val="nextPage"/>
       <w:pgSz w:w="11906" w:h="16838"/>
       <w:pgMar w:left="1701" w:right="1701" w:header="720" w:top="1701" w:footer="720" w:bottom="1701" w:gutter="0"/>
@@ -26665,6 +27271,144 @@
       <w:rFonts w:cs="Wingdings"/>
     </w:rPr>
   </w:style>
+  <w:style w:type="character" w:styleId="ListLabel85">
+    <w:name w:val="ListLabel 85"/>
+    <w:qFormat/>
+    <w:rPr>
+      <w:rFonts w:ascii="Times New Roman" w:hAnsi="Times New Roman"/>
+      <w:b/>
+      <w:i w:val="false"/>
+      <w:sz w:val="24"/>
+    </w:rPr>
+  </w:style>
+  <w:style w:type="character" w:styleId="ListLabel86">
+    <w:name w:val="ListLabel 86"/>
+    <w:qFormat/>
+    <w:rPr>
+      <w:rFonts w:ascii="Times New Roman" w:hAnsi="Times New Roman" w:cs="Symbol"/>
+      <w:sz w:val="24"/>
+    </w:rPr>
+  </w:style>
+  <w:style w:type="character" w:styleId="ListLabel87">
+    <w:name w:val="ListLabel 87"/>
+    <w:qFormat/>
+    <w:rPr>
+      <w:rFonts w:cs="Courier New"/>
+    </w:rPr>
+  </w:style>
+  <w:style w:type="character" w:styleId="ListLabel88">
+    <w:name w:val="ListLabel 88"/>
+    <w:qFormat/>
+    <w:rPr>
+      <w:rFonts w:cs="Wingdings"/>
+    </w:rPr>
+  </w:style>
+  <w:style w:type="character" w:styleId="ListLabel89">
+    <w:name w:val="ListLabel 89"/>
+    <w:qFormat/>
+    <w:rPr>
+      <w:rFonts w:cs="Symbol"/>
+    </w:rPr>
+  </w:style>
+  <w:style w:type="character" w:styleId="ListLabel90">
+    <w:name w:val="ListLabel 90"/>
+    <w:qFormat/>
+    <w:rPr>
+      <w:rFonts w:cs="Courier New"/>
+    </w:rPr>
+  </w:style>
+  <w:style w:type="character" w:styleId="ListLabel91">
+    <w:name w:val="ListLabel 91"/>
+    <w:qFormat/>
+    <w:rPr>
+      <w:rFonts w:cs="Wingdings"/>
+    </w:rPr>
+  </w:style>
+  <w:style w:type="character" w:styleId="ListLabel92">
+    <w:name w:val="ListLabel 92"/>
+    <w:qFormat/>
+    <w:rPr>
+      <w:rFonts w:cs="Symbol"/>
+    </w:rPr>
+  </w:style>
+  <w:style w:type="character" w:styleId="ListLabel93">
+    <w:name w:val="ListLabel 93"/>
+    <w:qFormat/>
+    <w:rPr>
+      <w:rFonts w:cs="Courier New"/>
+    </w:rPr>
+  </w:style>
+  <w:style w:type="character" w:styleId="ListLabel94">
+    <w:name w:val="ListLabel 94"/>
+    <w:qFormat/>
+    <w:rPr>
+      <w:rFonts w:cs="Wingdings"/>
+    </w:rPr>
+  </w:style>
+  <w:style w:type="character" w:styleId="ListLabel95">
+    <w:name w:val="ListLabel 95"/>
+    <w:qFormat/>
+    <w:rPr>
+      <w:rFonts w:ascii="Times New Roman" w:hAnsi="Times New Roman" w:cs="Symbol"/>
+      <w:sz w:val="24"/>
+    </w:rPr>
+  </w:style>
+  <w:style w:type="character" w:styleId="ListLabel96">
+    <w:name w:val="ListLabel 96"/>
+    <w:qFormat/>
+    <w:rPr>
+      <w:rFonts w:cs="Courier New"/>
+    </w:rPr>
+  </w:style>
+  <w:style w:type="character" w:styleId="ListLabel97">
+    <w:name w:val="ListLabel 97"/>
+    <w:qFormat/>
+    <w:rPr>
+      <w:rFonts w:cs="Wingdings"/>
+    </w:rPr>
+  </w:style>
+  <w:style w:type="character" w:styleId="ListLabel98">
+    <w:name w:val="ListLabel 98"/>
+    <w:qFormat/>
+    <w:rPr>
+      <w:rFonts w:cs="Symbol"/>
+    </w:rPr>
+  </w:style>
+  <w:style w:type="character" w:styleId="ListLabel99">
+    <w:name w:val="ListLabel 99"/>
+    <w:qFormat/>
+    <w:rPr>
+      <w:rFonts w:cs="Courier New"/>
+    </w:rPr>
+  </w:style>
+  <w:style w:type="character" w:styleId="ListLabel100">
+    <w:name w:val="ListLabel 100"/>
+    <w:qFormat/>
+    <w:rPr>
+      <w:rFonts w:cs="Wingdings"/>
+    </w:rPr>
+  </w:style>
+  <w:style w:type="character" w:styleId="ListLabel101">
+    <w:name w:val="ListLabel 101"/>
+    <w:qFormat/>
+    <w:rPr>
+      <w:rFonts w:cs="Symbol"/>
+    </w:rPr>
+  </w:style>
+  <w:style w:type="character" w:styleId="ListLabel102">
+    <w:name w:val="ListLabel 102"/>
+    <w:qFormat/>
+    <w:rPr>
+      <w:rFonts w:cs="Courier New"/>
+    </w:rPr>
+  </w:style>
+  <w:style w:type="character" w:styleId="ListLabel103">
+    <w:name w:val="ListLabel 103"/>
+    <w:qFormat/>
+    <w:rPr>
+      <w:rFonts w:cs="Wingdings"/>
+    </w:rPr>
+  </w:style>
   <w:style w:type="paragraph" w:styleId="Heading" w:customStyle="1">
     <w:name w:val="Heading"/>
     <w:basedOn w:val="Normal"/>
@@ -26699,12 +27443,15 @@
   </w:style>
   <w:style w:type="paragraph" w:styleId="List">
     <w:name w:val="List"/>
+    <w:basedOn w:val="TextBody"/>
     <w:pPr>
       <w:widowControl w:val="false"/>
+      <w:bidi w:val="0"/>
+      <w:jc w:val="left"/>
     </w:pPr>
     <w:rPr>
-      <w:rFonts w:cs="FreeSans" w:ascii="Calibri" w:hAnsi="Calibri" w:eastAsia="Calibri" w:asciiTheme="minorHAnsi" w:eastAsiaTheme="minorHAnsi" w:hAnsiTheme="minorHAnsi"/>
-      <w:color w:val="auto"/>
+      <w:rFonts w:ascii="Calibri" w:hAnsi="Calibri" w:eastAsia="Calibri" w:cs="FreeSans" w:asciiTheme="minorHAnsi" w:eastAsiaTheme="minorHAnsi" w:hAnsiTheme="minorHAnsi"/>
+      <w:color w:val="00000A"/>
       <w:sz w:val="24"/>
       <w:szCs w:val="22"/>
       <w:lang w:val="en-US" w:eastAsia="en-US" w:bidi="ar-SA"/>

--- a/Skripsi.docx
+++ b/Skripsi.docx
@@ -1014,7 +1014,50 @@
           <w:szCs w:val="24"/>
           <w:lang w:val="id-ID"/>
         </w:rPr>
-        <w:t xml:space="preserve">Kata kunci: </w:t>
+        <w:t>Kata kunci:</w:t>
+      </w:r>
+      <w:r>
+        <w:rPr>
+          <w:szCs w:val="24"/>
+          <w:lang w:val="id-ID"/>
+        </w:rPr>
+        <w:t xml:space="preserve"> </w:t>
+      </w:r>
+      <w:r>
+        <w:rPr>
+          <w:szCs w:val="24"/>
+          <w:lang w:val="id-ID"/>
+        </w:rPr>
+        <w:t>basis data</w:t>
+      </w:r>
+      <w:r>
+        <w:rPr>
+          <w:szCs w:val="24"/>
+          <w:lang w:val="id-ID"/>
+        </w:rPr>
+        <w:t xml:space="preserve"> </w:t>
+      </w:r>
+      <w:r>
+        <w:rPr>
+          <w:szCs w:val="24"/>
+          <w:lang w:val="id-ID"/>
+        </w:rPr>
+        <w:t>non relasional</w:t>
+      </w:r>
+      <w:r>
+        <w:rPr>
+          <w:i/>
+          <w:szCs w:val="24"/>
+          <w:lang w:val="id-ID"/>
+        </w:rPr>
+        <w:t>,</w:t>
+      </w:r>
+      <w:r>
+        <w:rPr>
+          <w:szCs w:val="24"/>
+          <w:lang w:val="id-ID"/>
+        </w:rPr>
+        <w:t xml:space="preserve"> </w:t>
       </w:r>
       <w:r>
         <w:rPr>
@@ -1023,39 +1066,6 @@
           <w:szCs w:val="24"/>
         </w:rPr>
         <w:t>extreme programming</w:t>
-      </w:r>
-      <w:r>
-        <w:rPr>
-          <w:i/>
-          <w:iCs/>
-          <w:szCs w:val="24"/>
-          <w:lang w:val="id-ID"/>
-        </w:rPr>
-        <w:t xml:space="preserve">, </w:t>
-      </w:r>
-      <w:r>
-        <w:rPr>
-          <w:i/>
-          <w:szCs w:val="24"/>
-          <w:lang w:val="id-ID"/>
-        </w:rPr>
-        <w:t>non relasional</w:t>
-      </w:r>
-      <w:r>
-        <w:rPr>
-          <w:i/>
-          <w:szCs w:val="24"/>
-          <w:lang w:val="id-ID"/>
-        </w:rPr>
-        <w:t xml:space="preserve"> </w:t>
-      </w:r>
-      <w:r>
-        <w:rPr>
-          <w:i/>
-          <w:szCs w:val="24"/>
-          <w:lang w:val="id-ID"/>
-        </w:rPr>
-        <w:t>basis data</w:t>
       </w:r>
       <w:r>
         <w:rPr>
@@ -3751,8 +3761,8 @@
           <w:sz w:val="28"/>
         </w:rPr>
       </w:pPr>
-      <w:bookmarkStart w:id="12" w:name="_Toc331005282"/>
-      <w:bookmarkEnd w:id="12"/>
+      <w:bookmarkStart w:id="6" w:name="_Toc331005282"/>
+      <w:bookmarkEnd w:id="6"/>
       <w:r>
         <w:rPr>
           <w:b/>
@@ -3791,8 +3801,8 @@
           <w:sz w:val="28"/>
         </w:rPr>
       </w:pPr>
-      <w:bookmarkStart w:id="13" w:name="_Toc331005283"/>
-      <w:bookmarkEnd w:id="13"/>
+      <w:bookmarkStart w:id="7" w:name="_Toc331005283"/>
+      <w:bookmarkEnd w:id="7"/>
       <w:r>
         <w:rPr>
           <w:b/>
@@ -3850,8 +3860,8 @@
           <w:sz w:val="28"/>
         </w:rPr>
       </w:pPr>
-      <w:bookmarkStart w:id="14" w:name="_Toc331005284"/>
-      <w:bookmarkEnd w:id="14"/>
+      <w:bookmarkStart w:id="8" w:name="_Toc331005284"/>
+      <w:bookmarkEnd w:id="8"/>
       <w:r>
         <w:rPr>
           <w:b/>
@@ -5341,6 +5351,27 @@
     </w:p>
     <w:p>
       <w:pPr>
+        <w:ind w:firstLine="0"/>
+        <w:jc w:val="left"/>
+        <w:rPr>
+          <w:rFonts w:eastAsia="Droid Sans Fallback" w:cs="Times New Roman"/>
+          <w:b/>
+          <w:color w:val="000000"/>
+          <w:szCs w:val="24"/>
+          <w:lang w:eastAsia="en-US"/>
+        </w:rPr>
+      </w:pPr>
+      <w:r>
+        <w:rPr>
+          <w:b/>
+          <w:color w:val="000000"/>
+          <w:szCs w:val="24"/>
+        </w:rPr>
+        <w:br w:type="page"/>
+      </w:r>
+    </w:p>
+    <w:p>
+      <w:pPr>
         <w:pStyle w:val="BodyText10"/>
         <w:tabs>
           <w:tab w:val="left" w:pos="284"/>
@@ -5365,6 +5396,7 @@
           <w:sz w:val="24"/>
           <w:szCs w:val="24"/>
         </w:rPr>
+        <w:lastRenderedPageBreak/>
         <w:t>Ruang Lingkup Penelitian</w:t>
       </w:r>
     </w:p>
@@ -5482,7 +5514,6 @@
           <w:color w:val="000000"/>
           <w:szCs w:val="24"/>
         </w:rPr>
-        <w:lastRenderedPageBreak/>
         <w:t>Mengembangkan modul untuk masyarakat, pedagang</w:t>
       </w:r>
       <w:r>
@@ -6978,7 +7009,6 @@
           <w:sz w:val="24"/>
           <w:szCs w:val="24"/>
         </w:rPr>
-        <w:lastRenderedPageBreak/>
         <w:t xml:space="preserve">roadmap </w:t>
       </w:r>
       <w:r>
@@ -7267,17 +7297,7 @@
           <w:sz w:val="24"/>
           <w:szCs w:val="24"/>
         </w:rPr>
-        <w:t xml:space="preserve">Gambar </w:t>
-      </w:r>
-      <w:proofErr w:type="gramStart"/>
-      <w:r>
-        <w:rPr>
-          <w:rFonts w:ascii="Times New Roman" w:hAnsi="Times New Roman"/>
-          <w:color w:val="000000"/>
-          <w:sz w:val="24"/>
-          <w:szCs w:val="24"/>
-        </w:rPr>
-        <w:t xml:space="preserve">1  </w:t>
+        <w:t xml:space="preserve">Gambar 1  </w:t>
       </w:r>
       <w:r>
         <w:rPr>
@@ -7289,7 +7309,6 @@
         </w:rPr>
         <w:t>Roadmap</w:t>
       </w:r>
-      <w:proofErr w:type="gramEnd"/>
       <w:r>
         <w:rPr>
           <w:rFonts w:ascii="Times New Roman" w:hAnsi="Times New Roman"/>
@@ -7358,9 +7377,9 @@
         <w:jc w:val="both"/>
         <w:rPr>
           <w:rFonts w:ascii="Times New Roman" w:hAnsi="Times New Roman"/>
-          <w:i/>
-          <w:color w:val="000000"/>
-          <w:sz w:val="24"/>
+          <w:b/>
+          <w:color w:val="000000"/>
+          <w:sz w:val="28"/>
           <w:szCs w:val="24"/>
           <w:lang w:val="id-ID"/>
         </w:rPr>
@@ -7734,36 +7753,6 @@
         </w:rPr>
         <w:t>.</w:t>
       </w:r>
-    </w:p>
-    <w:p>
-      <w:pPr>
-        <w:pStyle w:val="BodyText10"/>
-        <w:spacing w:after="0" w:line="240" w:lineRule="auto"/>
-        <w:ind w:firstLine="720"/>
-        <w:jc w:val="both"/>
-        <w:rPr>
-          <w:b/>
-          <w:color w:val="000000"/>
-          <w:sz w:val="28"/>
-          <w:szCs w:val="24"/>
-          <w:lang w:val="id-ID"/>
-        </w:rPr>
-      </w:pPr>
-    </w:p>
-    <w:p>
-      <w:pPr>
-        <w:pStyle w:val="BodyText10"/>
-        <w:spacing w:after="0" w:line="240" w:lineRule="auto"/>
-        <w:jc w:val="center"/>
-        <w:rPr>
-          <w:rFonts w:ascii="Times New Roman" w:hAnsi="Times New Roman"/>
-          <w:b/>
-          <w:color w:val="000000"/>
-          <w:sz w:val="28"/>
-          <w:szCs w:val="24"/>
-          <w:lang w:val="id-ID"/>
-        </w:rPr>
-      </w:pPr>
     </w:p>
     <w:p>
       <w:pPr>
@@ -9409,27 +9398,7 @@
           <w:sz w:val="24"/>
           <w:szCs w:val="24"/>
         </w:rPr>
-        <w:t xml:space="preserve">Gambar </w:t>
-      </w:r>
-      <w:proofErr w:type="gramStart"/>
-      <w:r>
-        <w:rPr>
-          <w:rFonts w:ascii="Times New Roman" w:hAnsi="Times New Roman"/>
-          <w:color w:val="000000"/>
-          <w:sz w:val="24"/>
-          <w:szCs w:val="24"/>
-        </w:rPr>
-        <w:t>2  Arsitektur</w:t>
-      </w:r>
-      <w:proofErr w:type="gramEnd"/>
-      <w:r>
-        <w:rPr>
-          <w:rFonts w:ascii="Times New Roman" w:hAnsi="Times New Roman"/>
-          <w:color w:val="000000"/>
-          <w:sz w:val="24"/>
-          <w:szCs w:val="24"/>
-        </w:rPr>
-        <w:t xml:space="preserve"> </w:t>
+        <w:t xml:space="preserve">Gambar 2  Arsitektur </w:t>
       </w:r>
       <w:r>
         <w:rPr>
@@ -9899,27 +9868,7 @@
           <w:sz w:val="24"/>
           <w:szCs w:val="24"/>
         </w:rPr>
-        <w:t xml:space="preserve">Gambar </w:t>
-      </w:r>
-      <w:proofErr w:type="gramStart"/>
-      <w:r>
-        <w:rPr>
-          <w:rFonts w:ascii="Times New Roman" w:hAnsi="Times New Roman"/>
-          <w:color w:val="000000"/>
-          <w:sz w:val="24"/>
-          <w:szCs w:val="24"/>
-        </w:rPr>
-        <w:t>3  Tahapan</w:t>
-      </w:r>
-      <w:proofErr w:type="gramEnd"/>
-      <w:r>
-        <w:rPr>
-          <w:rFonts w:ascii="Times New Roman" w:hAnsi="Times New Roman"/>
-          <w:color w:val="000000"/>
-          <w:sz w:val="24"/>
-          <w:szCs w:val="24"/>
-        </w:rPr>
-        <w:t xml:space="preserve"> pada </w:t>
+        <w:t xml:space="preserve">Gambar 3  Tahapan pada </w:t>
       </w:r>
       <w:r>
         <w:rPr>
@@ -11762,58 +11711,29 @@
     </w:p>
     <w:p>
       <w:pPr>
-        <w:pStyle w:val="BodyText10"/>
-        <w:spacing w:after="0" w:line="240" w:lineRule="auto"/>
-        <w:ind w:firstLine="709"/>
-        <w:jc w:val="both"/>
-        <w:rPr>
-          <w:rFonts w:ascii="Times New Roman" w:hAnsi="Times New Roman"/>
-          <w:color w:val="000000"/>
-          <w:sz w:val="24"/>
-          <w:szCs w:val="24"/>
-          <w:lang w:val="id-ID"/>
-        </w:rPr>
-      </w:pPr>
-    </w:p>
-    <w:p>
-      <w:pPr>
-        <w:pStyle w:val="BodyText10"/>
-        <w:spacing w:after="0" w:line="240" w:lineRule="auto"/>
-        <w:ind w:firstLine="709"/>
-        <w:jc w:val="both"/>
-        <w:rPr>
-          <w:rFonts w:ascii="Times New Roman" w:hAnsi="Times New Roman"/>
-          <w:b/>
-          <w:color w:val="000000"/>
-          <w:sz w:val="24"/>
-          <w:szCs w:val="24"/>
-          <w:lang w:val="id-ID"/>
-        </w:rPr>
-      </w:pPr>
-    </w:p>
-    <w:p>
-      <w:pPr>
         <w:ind w:firstLine="0"/>
         <w:jc w:val="left"/>
         <w:rPr>
           <w:rFonts w:eastAsia="Droid Sans Fallback" w:cs="Times New Roman"/>
           <w:b/>
           <w:color w:val="000000"/>
-          <w:sz w:val="28"/>
           <w:szCs w:val="24"/>
           <w:lang w:val="id-ID" w:eastAsia="en-US"/>
         </w:rPr>
       </w:pPr>
-      <w:r>
-        <w:rPr>
+    </w:p>
+    <w:p>
+      <w:pPr>
+        <w:ind w:firstLine="0"/>
+        <w:jc w:val="left"/>
+        <w:rPr>
+          <w:rFonts w:eastAsia="Droid Sans Fallback" w:cs="Times New Roman"/>
           <w:b/>
           <w:color w:val="000000"/>
-          <w:sz w:val="28"/>
-          <w:szCs w:val="24"/>
-          <w:lang w:val="id-ID"/>
-        </w:rPr>
-        <w:br w:type="page"/>
-      </w:r>
+          <w:szCs w:val="24"/>
+          <w:lang w:val="id-ID" w:eastAsia="en-US"/>
+        </w:rPr>
+      </w:pPr>
     </w:p>
     <w:p>
       <w:pPr>
@@ -11838,7 +11758,6 @@
           <w:szCs w:val="24"/>
           <w:lang w:val="id-ID"/>
         </w:rPr>
-        <w:lastRenderedPageBreak/>
         <w:t>HASIL DAN PEMBAHASAN</w:t>
       </w:r>
     </w:p>
@@ -12196,6 +12115,28 @@
     </w:p>
     <w:p>
       <w:pPr>
+        <w:ind w:firstLine="0"/>
+        <w:jc w:val="left"/>
+        <w:rPr>
+          <w:rFonts w:eastAsia="Droid Sans Fallback" w:cs="Times New Roman"/>
+          <w:b/>
+          <w:color w:val="000000"/>
+          <w:szCs w:val="24"/>
+          <w:lang w:val="id-ID" w:eastAsia="en-US"/>
+        </w:rPr>
+      </w:pPr>
+      <w:r>
+        <w:rPr>
+          <w:b/>
+          <w:color w:val="000000"/>
+          <w:szCs w:val="24"/>
+          <w:lang w:val="id-ID"/>
+        </w:rPr>
+        <w:br w:type="page"/>
+      </w:r>
+    </w:p>
+    <w:p>
+      <w:pPr>
         <w:pStyle w:val="BodyText10"/>
         <w:spacing w:after="0" w:line="240" w:lineRule="auto"/>
         <w:jc w:val="both"/>
@@ -12217,6 +12158,7 @@
           <w:szCs w:val="24"/>
           <w:lang w:val="id-ID"/>
         </w:rPr>
+        <w:lastRenderedPageBreak/>
         <w:t>1  Iterasi Pertama</w:t>
       </w:r>
     </w:p>
@@ -14192,107 +14134,183 @@
           <w:szCs w:val="24"/>
           <w:lang w:val="id-ID"/>
         </w:rPr>
-        <w:t xml:space="preserve"> yang dibuat akan disimpan dalam </w:t>
-      </w:r>
-      <w:r>
-        <w:rPr>
-          <w:rFonts w:ascii="Times New Roman" w:hAnsi="Times New Roman"/>
-          <w:sz w:val="24"/>
-          <w:szCs w:val="24"/>
-          <w:lang w:val="id-ID"/>
+        <w:t xml:space="preserve"> yang dibuat akan disimpan dalam sebuah </w:t>
+      </w:r>
+      <w:r>
+        <w:rPr>
+          <w:rFonts w:ascii="Times New Roman" w:hAnsi="Times New Roman"/>
+          <w:i/>
+          <w:sz w:val="24"/>
+          <w:szCs w:val="24"/>
+          <w:lang w:val="id-ID"/>
+        </w:rPr>
+        <w:t>collections</w:t>
+      </w:r>
+      <w:r>
+        <w:rPr>
+          <w:rFonts w:ascii="Times New Roman" w:hAnsi="Times New Roman"/>
+          <w:sz w:val="24"/>
+          <w:szCs w:val="24"/>
+          <w:lang w:val="id-ID"/>
+        </w:rPr>
+        <w:t xml:space="preserve"> di dalam </w:t>
+      </w:r>
+      <w:r>
+        <w:rPr>
+          <w:rFonts w:ascii="Times New Roman" w:hAnsi="Times New Roman"/>
+          <w:i/>
+          <w:sz w:val="24"/>
+          <w:szCs w:val="24"/>
+          <w:lang w:val="id-ID"/>
+        </w:rPr>
+        <w:t>basis data</w:t>
+      </w:r>
+      <w:r>
+        <w:rPr>
+          <w:rFonts w:ascii="Times New Roman" w:hAnsi="Times New Roman"/>
+          <w:sz w:val="24"/>
+          <w:szCs w:val="24"/>
+          <w:lang w:val="id-ID"/>
+        </w:rPr>
+        <w:t xml:space="preserve">. Gambar daftar </w:t>
+      </w:r>
+      <w:r>
+        <w:rPr>
+          <w:rFonts w:ascii="Times New Roman" w:hAnsi="Times New Roman"/>
+          <w:i/>
+          <w:iCs/>
+          <w:sz w:val="24"/>
+          <w:szCs w:val="24"/>
+          <w:lang w:val="id-ID"/>
+        </w:rPr>
+        <w:t>colle</w:t>
+      </w:r>
+      <w:r>
+        <w:rPr>
+          <w:rFonts w:ascii="Times New Roman" w:hAnsi="Times New Roman"/>
+          <w:i/>
+          <w:iCs/>
+          <w:sz w:val="24"/>
+          <w:szCs w:val="24"/>
+          <w:lang w:val="id-ID"/>
+        </w:rPr>
+        <w:t xml:space="preserve">ctions </w:t>
+      </w:r>
+      <w:r>
+        <w:rPr>
+          <w:rFonts w:ascii="Times New Roman" w:hAnsi="Times New Roman"/>
+          <w:sz w:val="24"/>
+          <w:szCs w:val="24"/>
+          <w:lang w:val="id-ID"/>
+        </w:rPr>
+        <w:t xml:space="preserve">dapat dilihat pada </w:t>
+      </w:r>
+      <w:r>
+        <w:rPr>
+          <w:rFonts w:ascii="Times New Roman" w:hAnsi="Times New Roman"/>
+          <w:sz w:val="24"/>
+          <w:szCs w:val="24"/>
+          <w:lang w:val="id-ID"/>
+        </w:rPr>
+        <w:t>G</w:t>
+      </w:r>
+      <w:r>
+        <w:rPr>
+          <w:rFonts w:ascii="Times New Roman" w:hAnsi="Times New Roman"/>
+          <w:sz w:val="24"/>
+          <w:szCs w:val="24"/>
+          <w:lang w:val="id-ID"/>
+        </w:rPr>
+        <w:t xml:space="preserve">ambar 4. </w:t>
+      </w:r>
+      <w:r>
+        <w:rPr>
+          <w:rFonts w:ascii="Times New Roman" w:hAnsi="Times New Roman"/>
+          <w:i/>
+          <w:color w:val="000000"/>
+          <w:sz w:val="24"/>
+          <w:szCs w:val="24"/>
+          <w:lang w:val="id-ID"/>
+        </w:rPr>
+        <w:t>Class diagram</w:t>
+      </w:r>
+      <w:r>
+        <w:rPr>
+          <w:rFonts w:ascii="Times New Roman" w:hAnsi="Times New Roman"/>
+          <w:color w:val="000000"/>
+          <w:sz w:val="24"/>
+          <w:szCs w:val="24"/>
+          <w:lang w:val="id-ID"/>
+        </w:rPr>
+        <w:t xml:space="preserve"> </w:t>
+      </w:r>
+      <w:r>
+        <w:rPr>
+          <w:rFonts w:ascii="Times New Roman" w:hAnsi="Times New Roman"/>
+          <w:color w:val="000000"/>
+          <w:sz w:val="24"/>
+          <w:szCs w:val="24"/>
+          <w:lang w:val="id-ID"/>
+        </w:rPr>
+        <w:t>iterasi pertama</w:t>
+      </w:r>
+      <w:r>
+        <w:rPr>
+          <w:rFonts w:ascii="Times New Roman" w:hAnsi="Times New Roman"/>
+          <w:color w:val="000000"/>
+          <w:sz w:val="24"/>
+          <w:szCs w:val="24"/>
+          <w:lang w:val="id-ID"/>
+        </w:rPr>
+        <w:t xml:space="preserve"> dapat dilihat pada </w:t>
+      </w:r>
+      <w:r>
+        <w:rPr>
+          <w:rFonts w:ascii="Times New Roman" w:hAnsi="Times New Roman"/>
+          <w:color w:val="000000"/>
+          <w:sz w:val="24"/>
+          <w:szCs w:val="24"/>
+          <w:lang w:val="id-ID"/>
+        </w:rPr>
+        <w:t>G</w:t>
+      </w:r>
+      <w:r>
+        <w:rPr>
+          <w:rFonts w:ascii="Times New Roman" w:hAnsi="Times New Roman"/>
+          <w:color w:val="000000"/>
+          <w:sz w:val="24"/>
+          <w:szCs w:val="24"/>
+          <w:lang w:val="id-ID"/>
+        </w:rPr>
+        <w:t>ambar 5.</w:t>
+      </w:r>
+    </w:p>
+    <w:p>
+      <w:pPr>
+        <w:pStyle w:val="BodyText10"/>
+        <w:spacing w:line="240" w:lineRule="auto"/>
+        <w:jc w:val="center"/>
+        <w:rPr>
+          <w:rFonts w:ascii="Times New Roman" w:hAnsi="Times New Roman"/>
+          <w:color w:val="000000"/>
+          <w:sz w:val="24"/>
+          <w:szCs w:val="24"/>
+          <w:lang w:val="id-ID"/>
+        </w:rPr>
+      </w:pPr>
+      <w:r>
+        <w:rPr>
+          <w:rFonts w:ascii="Times New Roman" w:hAnsi="Times New Roman"/>
+          <w:noProof/>
+          <w:color w:val="000000"/>
+          <w:sz w:val="24"/>
+          <w:szCs w:val="24"/>
         </w:rPr>
         <w:lastRenderedPageBreak/>
-        <w:t xml:space="preserve">sebuah </w:t>
-      </w:r>
-      <w:r>
-        <w:rPr>
-          <w:rFonts w:ascii="Times New Roman" w:hAnsi="Times New Roman"/>
-          <w:i/>
-          <w:sz w:val="24"/>
-          <w:szCs w:val="24"/>
-          <w:lang w:val="id-ID"/>
-        </w:rPr>
-        <w:t>collections</w:t>
-      </w:r>
-      <w:r>
-        <w:rPr>
-          <w:rFonts w:ascii="Times New Roman" w:hAnsi="Times New Roman"/>
-          <w:sz w:val="24"/>
-          <w:szCs w:val="24"/>
-          <w:lang w:val="id-ID"/>
-        </w:rPr>
-        <w:t xml:space="preserve"> di dalam </w:t>
-      </w:r>
-      <w:r>
-        <w:rPr>
-          <w:rFonts w:ascii="Times New Roman" w:hAnsi="Times New Roman"/>
-          <w:i/>
-          <w:sz w:val="24"/>
-          <w:szCs w:val="24"/>
-          <w:lang w:val="id-ID"/>
-        </w:rPr>
-        <w:t>basis data</w:t>
-      </w:r>
-      <w:r>
-        <w:rPr>
-          <w:rFonts w:ascii="Times New Roman" w:hAnsi="Times New Roman"/>
-          <w:sz w:val="24"/>
-          <w:szCs w:val="24"/>
-          <w:lang w:val="id-ID"/>
-        </w:rPr>
-        <w:t xml:space="preserve">. Gambar daftar </w:t>
-      </w:r>
-      <w:r>
-        <w:rPr>
-          <w:rFonts w:ascii="Times New Roman" w:hAnsi="Times New Roman"/>
-          <w:i/>
-          <w:iCs/>
-          <w:sz w:val="24"/>
-          <w:szCs w:val="24"/>
-          <w:lang w:val="id-ID"/>
-        </w:rPr>
-        <w:t>colle</w:t>
-      </w:r>
-      <w:r>
-        <w:rPr>
-          <w:rFonts w:ascii="Times New Roman" w:hAnsi="Times New Roman"/>
-          <w:i/>
-          <w:iCs/>
-          <w:sz w:val="24"/>
-          <w:szCs w:val="24"/>
-          <w:lang w:val="id-ID"/>
-        </w:rPr>
-        <w:t xml:space="preserve">ctions </w:t>
-      </w:r>
-      <w:r>
-        <w:rPr>
-          <w:rFonts w:ascii="Times New Roman" w:hAnsi="Times New Roman"/>
-          <w:sz w:val="24"/>
-          <w:szCs w:val="24"/>
-          <w:lang w:val="id-ID"/>
-        </w:rPr>
-        <w:t xml:space="preserve">dapat dilihat pada </w:t>
-      </w:r>
-      <w:r>
-        <w:rPr>
-          <w:rFonts w:ascii="Times New Roman" w:hAnsi="Times New Roman"/>
-          <w:noProof/>
-          <w:color w:val="000000"/>
-          <w:sz w:val="24"/>
-          <w:szCs w:val="24"/>
-        </w:rPr>
         <w:drawing>
-          <wp:anchor distT="0" distB="0" distL="114300" distR="114300" simplePos="0" relativeHeight="251661312" behindDoc="0" locked="0" layoutInCell="1" allowOverlap="1" wp14:anchorId="66B438C6" wp14:editId="2AF2F8AB">
-            <wp:simplePos x="0" y="0"/>
-            <wp:positionH relativeFrom="margin">
-              <wp:align>center</wp:align>
-            </wp:positionH>
-            <wp:positionV relativeFrom="paragraph">
-              <wp:posOffset>521970</wp:posOffset>
-            </wp:positionV>
-            <wp:extent cx="2085975" cy="1859280"/>
-            <wp:effectExtent l="0" t="0" r="9525" b="7620"/>
-            <wp:wrapTopAndBottom/>
+          <wp:inline distT="0" distB="0" distL="0" distR="0" wp14:anchorId="0750F7C6" wp14:editId="483E0919">
+            <wp:extent cx="2481943" cy="2075078"/>
+            <wp:effectExtent l="0" t="0" r="0" b="1905"/>
             <wp:docPr id="2" name="Picture 2"/>
             <wp:cNvGraphicFramePr>
               <a:graphicFrameLocks xmlns:a="http://schemas.openxmlformats.org/drawingml/2006/main" noChangeAspect="1"/>
@@ -14322,7 +14340,7 @@
                   <pic:spPr bwMode="auto">
                     <a:xfrm>
                       <a:off x="0" y="0"/>
-                      <a:ext cx="2085975" cy="1859280"/>
+                      <a:ext cx="2481943" cy="2075078"/>
                     </a:xfrm>
                     <a:prstGeom prst="rect">
                       <a:avLst/>
@@ -14335,93 +14353,8 @@
                 </pic:pic>
               </a:graphicData>
             </a:graphic>
-            <wp14:sizeRelH relativeFrom="margin">
-              <wp14:pctWidth>0</wp14:pctWidth>
-            </wp14:sizeRelH>
-            <wp14:sizeRelV relativeFrom="margin">
-              <wp14:pctHeight>0</wp14:pctHeight>
-            </wp14:sizeRelV>
-          </wp:anchor>
+          </wp:inline>
         </w:drawing>
-      </w:r>
-      <w:r>
-        <w:rPr>
-          <w:rFonts w:ascii="Times New Roman" w:hAnsi="Times New Roman"/>
-          <w:sz w:val="24"/>
-          <w:szCs w:val="24"/>
-          <w:lang w:val="id-ID"/>
-        </w:rPr>
-        <w:t>G</w:t>
-      </w:r>
-      <w:r>
-        <w:rPr>
-          <w:rFonts w:ascii="Times New Roman" w:hAnsi="Times New Roman"/>
-          <w:sz w:val="24"/>
-          <w:szCs w:val="24"/>
-          <w:lang w:val="id-ID"/>
-        </w:rPr>
-        <w:t xml:space="preserve">ambar 4. </w:t>
-      </w:r>
-      <w:r>
-        <w:rPr>
-          <w:rFonts w:ascii="Times New Roman" w:hAnsi="Times New Roman"/>
-          <w:i/>
-          <w:color w:val="000000"/>
-          <w:sz w:val="24"/>
-          <w:szCs w:val="24"/>
-          <w:lang w:val="id-ID"/>
-        </w:rPr>
-        <w:t>Class diagram</w:t>
-      </w:r>
-      <w:r>
-        <w:rPr>
-          <w:rFonts w:ascii="Times New Roman" w:hAnsi="Times New Roman"/>
-          <w:color w:val="000000"/>
-          <w:sz w:val="24"/>
-          <w:szCs w:val="24"/>
-          <w:lang w:val="id-ID"/>
-        </w:rPr>
-        <w:t xml:space="preserve"> </w:t>
-      </w:r>
-      <w:r>
-        <w:rPr>
-          <w:rFonts w:ascii="Times New Roman" w:hAnsi="Times New Roman"/>
-          <w:color w:val="000000"/>
-          <w:sz w:val="24"/>
-          <w:szCs w:val="24"/>
-          <w:lang w:val="id-ID"/>
-        </w:rPr>
-        <w:t>iterasi pertama</w:t>
-      </w:r>
-      <w:r>
-        <w:rPr>
-          <w:rFonts w:ascii="Times New Roman" w:hAnsi="Times New Roman"/>
-          <w:color w:val="000000"/>
-          <w:sz w:val="24"/>
-          <w:szCs w:val="24"/>
-          <w:lang w:val="id-ID"/>
-        </w:rPr>
-        <w:t xml:space="preserve"> dapat dilihat pada </w:t>
-      </w:r>
-      <w:r>
-        <w:rPr>
-          <w:rFonts w:ascii="Times New Roman" w:hAnsi="Times New Roman"/>
-          <w:color w:val="000000"/>
-          <w:sz w:val="24"/>
-          <w:szCs w:val="24"/>
-          <w:lang w:val="id-ID"/>
-        </w:rPr>
-        <w:t>G</w:t>
-      </w:r>
-      <w:r>
-        <w:rPr>
-          <w:rFonts w:ascii="Times New Roman" w:hAnsi="Times New Roman"/>
-          <w:color w:val="000000"/>
-          <w:sz w:val="24"/>
-          <w:szCs w:val="24"/>
-          <w:lang w:val="id-ID"/>
-        </w:rPr>
-        <w:t>ambar 5.</w:t>
       </w:r>
     </w:p>
     <w:p>
@@ -14444,13 +14377,13 @@
           <w:noProof/>
         </w:rPr>
         <w:drawing>
-          <wp:anchor distT="0" distB="0" distL="114300" distR="116205" simplePos="0" relativeHeight="11" behindDoc="0" locked="0" layoutInCell="1" allowOverlap="1" wp14:anchorId="389CD4D5" wp14:editId="739DAE9E">
+          <wp:anchor distT="0" distB="0" distL="114300" distR="116205" simplePos="0" relativeHeight="11" behindDoc="0" locked="0" layoutInCell="1" allowOverlap="1" wp14:anchorId="61ADB68A" wp14:editId="6040B375">
             <wp:simplePos x="0" y="0"/>
             <wp:positionH relativeFrom="margin">
               <wp:posOffset>190500</wp:posOffset>
             </wp:positionH>
             <wp:positionV relativeFrom="paragraph">
-              <wp:posOffset>2381250</wp:posOffset>
+              <wp:posOffset>376365</wp:posOffset>
             </wp:positionV>
             <wp:extent cx="5204460" cy="5604510"/>
             <wp:effectExtent l="0" t="0" r="0" b="0"/>
@@ -14626,22 +14559,6 @@
     <w:p>
       <w:pPr>
         <w:pStyle w:val="BodyText10"/>
-        <w:spacing w:line="240" w:lineRule="auto"/>
-        <w:ind w:firstLine="720"/>
-        <w:jc w:val="both"/>
-        <w:rPr>
-          <w:rFonts w:ascii="Times New Roman" w:hAnsi="Times New Roman"/>
-          <w:i/>
-          <w:color w:val="000000"/>
-          <w:sz w:val="24"/>
-          <w:szCs w:val="24"/>
-          <w:lang w:val="id-ID"/>
-        </w:rPr>
-      </w:pPr>
-    </w:p>
-    <w:p>
-      <w:pPr>
-        <w:pStyle w:val="BodyText10"/>
         <w:spacing w:after="0" w:line="240" w:lineRule="auto"/>
         <w:ind w:firstLine="720"/>
         <w:jc w:val="both"/>
@@ -14653,6 +14570,7 @@
           <w:szCs w:val="24"/>
           <w:lang w:val="id-ID"/>
         </w:rPr>
+        <w:lastRenderedPageBreak/>
         <w:t xml:space="preserve">Penentuan atribut pada sebuah </w:t>
       </w:r>
       <w:r>
@@ -15746,18 +15664,7 @@
           <w:szCs w:val="24"/>
           <w:lang w:val="id-ID"/>
         </w:rPr>
-        <w:t xml:space="preserve"> kemudian anggota tim </w:t>
-      </w:r>
-      <w:r>
-        <w:rPr>
-          <w:rFonts w:ascii="Times New Roman" w:hAnsi="Times New Roman"/>
-          <w:color w:val="000000"/>
-          <w:sz w:val="24"/>
-          <w:szCs w:val="24"/>
-          <w:lang w:val="id-ID"/>
-        </w:rPr>
-        <w:lastRenderedPageBreak/>
-        <w:t xml:space="preserve">yang lain dan </w:t>
+        <w:t xml:space="preserve"> kemudian anggota tim yang lain dan </w:t>
       </w:r>
       <w:r>
         <w:rPr>
@@ -15836,6 +15743,7 @@
           <w:sz w:val="24"/>
           <w:szCs w:val="24"/>
         </w:rPr>
+        <w:lastRenderedPageBreak/>
         <w:drawing>
           <wp:anchor distT="0" distB="0" distL="0" distR="0" simplePos="0" relativeHeight="14" behindDoc="0" locked="0" layoutInCell="1" allowOverlap="1" wp14:anchorId="6189C204" wp14:editId="7CE4EC9D">
             <wp:simplePos x="0" y="0"/>
@@ -22763,6 +22671,13 @@
         <w:spacing w:after="0" w:line="240" w:lineRule="auto"/>
         <w:ind w:firstLine="709"/>
         <w:jc w:val="both"/>
+        <w:rPr>
+          <w:rFonts w:ascii="Times New Roman" w:hAnsi="Times New Roman"/>
+          <w:color w:val="000000"/>
+          <w:sz w:val="24"/>
+          <w:szCs w:val="24"/>
+          <w:lang w:val="id-ID"/>
+        </w:rPr>
       </w:pPr>
       <w:r>
         <w:rPr>
@@ -22947,17 +22862,11 @@
       <w:pPr>
         <w:pStyle w:val="BodyText10"/>
         <w:spacing w:after="0" w:line="240" w:lineRule="auto"/>
-        <w:ind w:firstLine="1134"/>
+        <w:ind w:firstLine="709"/>
         <w:jc w:val="both"/>
-        <w:rPr>
-          <w:rFonts w:ascii="Times New Roman" w:hAnsi="Times New Roman"/>
-          <w:b/>
-          <w:color w:val="000000"/>
-          <w:sz w:val="24"/>
-          <w:szCs w:val="24"/>
-          <w:lang w:val="id-ID"/>
-        </w:rPr>
-      </w:pPr>
+      </w:pPr>
+      <w:bookmarkStart w:id="9" w:name="_GoBack"/>
+      <w:bookmarkEnd w:id="9"/>
     </w:p>
     <w:p>
       <w:pPr>
@@ -22966,6 +22875,7 @@
         <w:jc w:val="center"/>
         <w:rPr>
           <w:rFonts w:ascii="Times New Roman" w:hAnsi="Times New Roman"/>
+          <w:b/>
           <w:color w:val="000000"/>
           <w:sz w:val="24"/>
           <w:szCs w:val="24"/>
@@ -22982,18 +22892,10 @@
           <w:szCs w:val="24"/>
         </w:rPr>
         <w:drawing>
-          <wp:anchor distT="0" distB="0" distL="0" distR="0" simplePos="0" relativeHeight="32" behindDoc="0" locked="0" layoutInCell="1" allowOverlap="1">
-            <wp:simplePos x="0" y="0"/>
-            <wp:positionH relativeFrom="column">
-              <wp:align>center</wp:align>
-            </wp:positionH>
-            <wp:positionV relativeFrom="paragraph">
-              <wp:posOffset>635</wp:posOffset>
-            </wp:positionV>
-            <wp:extent cx="5400040" cy="3956050"/>
+          <wp:inline distT="0" distB="0" distL="0" distR="0">
+            <wp:extent cx="5415280" cy="3930650"/>
             <wp:effectExtent l="0" t="0" r="0" b="0"/>
-            <wp:wrapSquare wrapText="largest"/>
-            <wp:docPr id="31" name="Image12"/>
+            <wp:docPr id="4" name="Picture 4"/>
             <wp:cNvGraphicFramePr>
               <a:graphicFrameLocks xmlns:a="http://schemas.openxmlformats.org/drawingml/2006/main" noChangeAspect="1"/>
             </wp:cNvGraphicFramePr>
@@ -23001,13 +22903,20 @@
               <a:graphicData uri="http://schemas.openxmlformats.org/drawingml/2006/picture">
                 <pic:pic xmlns:pic="http://schemas.openxmlformats.org/drawingml/2006/picture">
                   <pic:nvPicPr>
-                    <pic:cNvPr id="31" name="Image12"/>
+                    <pic:cNvPr id="0" name="Picture 1"/>
                     <pic:cNvPicPr>
                       <a:picLocks noChangeAspect="1" noChangeArrowheads="1"/>
                     </pic:cNvPicPr>
                   </pic:nvPicPr>
                   <pic:blipFill>
-                    <a:blip r:embed="rId25"/>
+                    <a:blip r:embed="rId25">
+                      <a:extLst>
+                        <a:ext uri="{28A0092B-C50C-407E-A947-70E740481C1C}">
+                          <a14:useLocalDpi xmlns:a14="http://schemas.microsoft.com/office/drawing/2010/main" val="0"/>
+                        </a:ext>
+                      </a:extLst>
+                    </a:blip>
+                    <a:srcRect/>
                     <a:stretch>
                       <a:fillRect/>
                     </a:stretch>
@@ -23015,18 +22924,36 @@
                   <pic:spPr bwMode="auto">
                     <a:xfrm>
                       <a:off x="0" y="0"/>
-                      <a:ext cx="5400040" cy="3956050"/>
+                      <a:ext cx="5415280" cy="3930650"/>
                     </a:xfrm>
                     <a:prstGeom prst="rect">
                       <a:avLst/>
                     </a:prstGeom>
+                    <a:noFill/>
+                    <a:ln>
+                      <a:noFill/>
+                    </a:ln>
                   </pic:spPr>
                 </pic:pic>
               </a:graphicData>
             </a:graphic>
-          </wp:anchor>
+          </wp:inline>
         </w:drawing>
       </w:r>
+    </w:p>
+    <w:p>
+      <w:pPr>
+        <w:pStyle w:val="BodyText10"/>
+        <w:spacing w:after="0" w:line="240" w:lineRule="auto"/>
+        <w:jc w:val="center"/>
+        <w:rPr>
+          <w:rFonts w:ascii="Times New Roman" w:hAnsi="Times New Roman"/>
+          <w:color w:val="000000"/>
+          <w:sz w:val="24"/>
+          <w:szCs w:val="24"/>
+          <w:lang w:val="id-ID"/>
+        </w:rPr>
+      </w:pPr>
       <w:r>
         <w:rPr>
           <w:rFonts w:ascii="Times New Roman" w:hAnsi="Times New Roman"/>
@@ -27149,8 +27076,6 @@
           <w:iCs/>
         </w:rPr>
       </w:pPr>
-      <w:bookmarkStart w:id="15" w:name="_GoBack"/>
-      <w:bookmarkEnd w:id="15"/>
       <w:r>
         <w:lastRenderedPageBreak/>
         <w:t xml:space="preserve">Kurniawan E. 2014. </w:t>
@@ -27373,25 +27298,7 @@
           <w:iCs/>
           <w:szCs w:val="23"/>
         </w:rPr>
-        <w:t xml:space="preserve">Software </w:t>
-      </w:r>
-      <w:proofErr w:type="gramStart"/>
-      <w:r>
-        <w:rPr>
-          <w:i/>
-          <w:iCs/>
-          <w:szCs w:val="23"/>
-        </w:rPr>
-        <w:t>Engineering :</w:t>
-      </w:r>
-      <w:proofErr w:type="gramEnd"/>
-      <w:r>
-        <w:rPr>
-          <w:i/>
-          <w:iCs/>
-          <w:szCs w:val="23"/>
-        </w:rPr>
-        <w:t xml:space="preserve"> A Practitioner's Approach</w:t>
+        <w:t>Software Engineering : A Practitioner's Approach</w:t>
       </w:r>
       <w:r>
         <w:rPr>
@@ -27460,28 +27367,13 @@
           <w:bCs/>
           <w:lang w:val="id-ID"/>
         </w:rPr>
-        <w:t xml:space="preserve"> </w:t>
-      </w:r>
-      <w:proofErr w:type="gramStart"/>
+        <w:t xml:space="preserve"> PP</w:t>
+      </w:r>
       <w:r>
         <w:rPr>
           <w:bCs/>
-          <w:lang w:val="id-ID"/>
-        </w:rPr>
-        <w:t>PP</w:t>
-      </w:r>
-      <w:r>
-        <w:rPr>
-          <w:bCs/>
-        </w:rPr>
-        <w:t xml:space="preserve"> ,</w:t>
-      </w:r>
-      <w:proofErr w:type="gramEnd"/>
-      <w:r>
-        <w:rPr>
-          <w:bCs/>
-        </w:rPr>
-        <w:t xml:space="preserve"> Prasetyo A. 2016. Rancang </w:t>
+        </w:rPr>
+        <w:t xml:space="preserve"> , Prasetyo A. 2016. Rancang </w:t>
       </w:r>
       <w:r>
         <w:rPr>
@@ -31319,7 +31211,7 @@
 </file>
 
 <file path=customXml/itemProps1.xml><?xml version="1.0" encoding="utf-8"?>
-<ds:datastoreItem xmlns:ds="http://schemas.openxmlformats.org/officeDocument/2006/customXml" ds:itemID="{0E69F5DA-4402-49A7-845B-9FF2D9791F0C}">
+<ds:datastoreItem xmlns:ds="http://schemas.openxmlformats.org/officeDocument/2006/customXml" ds:itemID="{415CA2D3-185C-4D46-A522-F9757785B0CB}">
   <ds:schemaRefs>
     <ds:schemaRef ds:uri="http://schemas.openxmlformats.org/officeDocument/2006/bibliography"/>
   </ds:schemaRefs>

--- a/Skripsi.docx
+++ b/Skripsi.docx
@@ -1028,21 +1028,7 @@
           <w:szCs w:val="24"/>
           <w:lang w:val="id-ID"/>
         </w:rPr>
-        <w:t>basis data</w:t>
-      </w:r>
-      <w:r>
-        <w:rPr>
-          <w:szCs w:val="24"/>
-          <w:lang w:val="id-ID"/>
-        </w:rPr>
-        <w:t xml:space="preserve"> </w:t>
-      </w:r>
-      <w:r>
-        <w:rPr>
-          <w:szCs w:val="24"/>
-          <w:lang w:val="id-ID"/>
-        </w:rPr>
-        <w:t>non relasional</w:t>
+        <w:t>basis data non relasional</w:t>
       </w:r>
       <w:r>
         <w:rPr>
@@ -3761,8 +3747,8 @@
           <w:sz w:val="28"/>
         </w:rPr>
       </w:pPr>
-      <w:bookmarkStart w:id="6" w:name="_Toc331005282"/>
-      <w:bookmarkEnd w:id="6"/>
+      <w:bookmarkStart w:id="12" w:name="_Toc331005282"/>
+      <w:bookmarkEnd w:id="12"/>
       <w:r>
         <w:rPr>
           <w:b/>
@@ -3801,8 +3787,8 @@
           <w:sz w:val="28"/>
         </w:rPr>
       </w:pPr>
-      <w:bookmarkStart w:id="7" w:name="_Toc331005283"/>
-      <w:bookmarkEnd w:id="7"/>
+      <w:bookmarkStart w:id="13" w:name="_Toc331005283"/>
+      <w:bookmarkEnd w:id="13"/>
       <w:r>
         <w:rPr>
           <w:b/>
@@ -3860,8 +3846,8 @@
           <w:sz w:val="28"/>
         </w:rPr>
       </w:pPr>
-      <w:bookmarkStart w:id="8" w:name="_Toc331005284"/>
-      <w:bookmarkEnd w:id="8"/>
+      <w:bookmarkStart w:id="14" w:name="_Toc331005284"/>
+      <w:bookmarkEnd w:id="14"/>
       <w:r>
         <w:rPr>
           <w:b/>
@@ -4262,7 +4248,29 @@
           <w:szCs w:val="24"/>
           <w:lang w:val="id-ID"/>
         </w:rPr>
-        <w:t xml:space="preserve"> yaitu media internet atau komunikasi dunia maya (Elian 2014). </w:t>
+        <w:t xml:space="preserve"> yaitu media internet at</w:t>
+      </w:r>
+      <w:r>
+        <w:rPr>
+          <w:szCs w:val="24"/>
+          <w:lang w:val="id-ID"/>
+        </w:rPr>
+        <w:t xml:space="preserve">au komunikasi dunia maya (Elian </w:t>
+      </w:r>
+      <w:r>
+        <w:rPr>
+          <w:i/>
+          <w:szCs w:val="24"/>
+          <w:lang w:val="id-ID"/>
+        </w:rPr>
+        <w:t xml:space="preserve">et all </w:t>
+      </w:r>
+      <w:r>
+        <w:rPr>
+          <w:szCs w:val="24"/>
+          <w:lang w:val="id-ID"/>
+        </w:rPr>
+        <w:t xml:space="preserve">2014). </w:t>
       </w:r>
       <w:r>
         <w:rPr>
@@ -5894,7 +5902,6 @@
         <w:jc w:val="both"/>
         <w:rPr>
           <w:rFonts w:ascii="Times New Roman" w:hAnsi="Times New Roman"/>
-          <w:i/>
           <w:sz w:val="24"/>
           <w:szCs w:val="24"/>
           <w:lang w:val="id-ID"/>
@@ -5909,7 +5916,6 @@
         <w:jc w:val="both"/>
         <w:rPr>
           <w:rFonts w:ascii="Times New Roman" w:hAnsi="Times New Roman"/>
-          <w:i/>
           <w:sz w:val="24"/>
           <w:szCs w:val="24"/>
           <w:lang w:val="id-ID"/>
@@ -7190,20 +7196,36 @@
           <w:sz w:val="24"/>
           <w:szCs w:val="24"/>
         </w:rPr>
-        <w:t xml:space="preserve"> Tiga tahapan tersebut digambarkan secara detail </w:t>
-      </w:r>
+        <w:t xml:space="preserve"> Tiga tahapan tersebut digambarkan secara detail pada Gambar 1. </w:t>
+      </w:r>
+    </w:p>
+    <w:p>
+      <w:pPr>
+        <w:pStyle w:val="BodyText10"/>
+        <w:tabs>
+          <w:tab w:val="left" w:pos="426"/>
+        </w:tabs>
+        <w:spacing w:after="0" w:line="240" w:lineRule="auto"/>
+        <w:jc w:val="both"/>
+        <w:rPr>
+          <w:rFonts w:ascii="Times New Roman" w:hAnsi="Times New Roman"/>
+          <w:color w:val="000000"/>
+          <w:sz w:val="24"/>
+          <w:szCs w:val="24"/>
+        </w:rPr>
+      </w:pPr>
       <w:r>
         <w:rPr>
           <w:noProof/>
         </w:rPr>
         <w:drawing>
-          <wp:anchor distT="0" distB="0" distL="114300" distR="114300" simplePos="0" relativeHeight="251664384" behindDoc="0" locked="0" layoutInCell="1" allowOverlap="1" wp14:anchorId="02CC02EB" wp14:editId="6798B28E">
+          <wp:anchor distT="0" distB="0" distL="114300" distR="114300" simplePos="0" relativeHeight="251664384" behindDoc="0" locked="0" layoutInCell="1" allowOverlap="1" wp14:anchorId="595A5DEF" wp14:editId="7AD285CB">
             <wp:simplePos x="0" y="0"/>
             <wp:positionH relativeFrom="margin">
-              <wp:align>left</wp:align>
+              <wp:posOffset>82550</wp:posOffset>
             </wp:positionH>
             <wp:positionV relativeFrom="paragraph">
-              <wp:posOffset>974090</wp:posOffset>
+              <wp:posOffset>189230</wp:posOffset>
             </wp:positionV>
             <wp:extent cx="5390515" cy="4651375"/>
             <wp:effectExtent l="0" t="0" r="635" b="0"/>
@@ -7251,31 +7273,6 @@
           </wp:anchor>
         </w:drawing>
       </w:r>
-      <w:r>
-        <w:rPr>
-          <w:rFonts w:ascii="Times New Roman" w:hAnsi="Times New Roman"/>
-          <w:color w:val="000000"/>
-          <w:sz w:val="24"/>
-          <w:szCs w:val="24"/>
-        </w:rPr>
-        <w:t xml:space="preserve">pada Gambar 1. </w:t>
-      </w:r>
-    </w:p>
-    <w:p>
-      <w:pPr>
-        <w:pStyle w:val="BodyText10"/>
-        <w:tabs>
-          <w:tab w:val="left" w:pos="426"/>
-        </w:tabs>
-        <w:spacing w:after="0" w:line="240" w:lineRule="auto"/>
-        <w:jc w:val="both"/>
-        <w:rPr>
-          <w:rFonts w:ascii="Times New Roman" w:hAnsi="Times New Roman"/>
-          <w:color w:val="000000"/>
-          <w:sz w:val="24"/>
-          <w:szCs w:val="24"/>
-        </w:rPr>
-      </w:pPr>
     </w:p>
     <w:p>
       <w:pPr>
@@ -7814,7 +7811,7 @@
           <w:rFonts w:ascii="Times New Roman" w:hAnsi="Times New Roman"/>
           <w:b/>
           <w:color w:val="000000"/>
-          <w:sz w:val="28"/>
+          <w:sz w:val="24"/>
           <w:szCs w:val="24"/>
           <w:lang w:val="id-ID"/>
         </w:rPr>
@@ -7829,7 +7826,7 @@
           <w:rFonts w:ascii="Times New Roman" w:hAnsi="Times New Roman"/>
           <w:b/>
           <w:color w:val="000000"/>
-          <w:sz w:val="28"/>
+          <w:sz w:val="24"/>
           <w:szCs w:val="24"/>
           <w:lang w:val="id-ID"/>
         </w:rPr>
@@ -13507,7 +13504,27 @@
           <w:szCs w:val="24"/>
           <w:lang w:val="id-ID"/>
         </w:rPr>
-        <w:t xml:space="preserve">untuk mendefinisikan kebutuhan fungsional masing masing </w:t>
+        <w:t>untuk mendefinisi</w:t>
+      </w:r>
+      <w:r>
+        <w:rPr>
+          <w:rFonts w:ascii="Times New Roman" w:hAnsi="Times New Roman"/>
+          <w:color w:val="000000"/>
+          <w:sz w:val="24"/>
+          <w:szCs w:val="24"/>
+          <w:lang w:val="id-ID"/>
+        </w:rPr>
+        <w:t>kan kebutuhan fungsional masing-</w:t>
+      </w:r>
+      <w:r>
+        <w:rPr>
+          <w:rFonts w:ascii="Times New Roman" w:hAnsi="Times New Roman"/>
+          <w:color w:val="000000"/>
+          <w:sz w:val="24"/>
+          <w:szCs w:val="24"/>
+          <w:lang w:val="id-ID"/>
+        </w:rPr>
+        <w:t xml:space="preserve">masing </w:t>
       </w:r>
       <w:r>
         <w:rPr>
@@ -14364,31 +14381,128 @@
         <w:jc w:val="center"/>
         <w:rPr>
           <w:rFonts w:ascii="Times New Roman" w:hAnsi="Times New Roman"/>
-          <w:color w:val="000000"/>
-          <w:sz w:val="24"/>
-          <w:szCs w:val="24"/>
-          <w:lang w:val="id-ID"/>
-        </w:rPr>
-      </w:pPr>
-      <w:r>
-        <w:rPr>
-          <w:i/>
           <w:iCs/>
+          <w:color w:val="000000"/>
+          <w:sz w:val="24"/>
+          <w:szCs w:val="24"/>
+          <w:lang w:val="id-ID"/>
+        </w:rPr>
+      </w:pPr>
+      <w:r>
+        <w:rPr>
+          <w:rFonts w:ascii="Times New Roman" w:hAnsi="Times New Roman"/>
+          <w:color w:val="000000"/>
+          <w:sz w:val="24"/>
+          <w:szCs w:val="24"/>
+          <w:lang w:val="id-ID"/>
+        </w:rPr>
+        <w:t xml:space="preserve">Gambar 4  </w:t>
+      </w:r>
+      <w:r>
+        <w:rPr>
+          <w:rFonts w:ascii="Times New Roman" w:hAnsi="Times New Roman"/>
+          <w:iCs/>
+          <w:color w:val="000000"/>
+          <w:sz w:val="24"/>
+          <w:szCs w:val="24"/>
+          <w:lang w:val="id-ID"/>
+        </w:rPr>
+        <w:t xml:space="preserve">Daftar </w:t>
+      </w:r>
+      <w:r>
+        <w:rPr>
+          <w:rFonts w:ascii="Times New Roman" w:hAnsi="Times New Roman"/>
+          <w:i/>
+          <w:iCs/>
+          <w:color w:val="000000"/>
+          <w:sz w:val="24"/>
+          <w:szCs w:val="24"/>
+          <w:lang w:val="id-ID"/>
+        </w:rPr>
+        <w:t>collections</w:t>
+      </w:r>
+      <w:r>
+        <w:rPr>
+          <w:rFonts w:ascii="Times New Roman" w:hAnsi="Times New Roman"/>
+          <w:color w:val="000000"/>
+          <w:sz w:val="24"/>
+          <w:szCs w:val="24"/>
+          <w:lang w:val="id-ID"/>
+        </w:rPr>
+        <w:t xml:space="preserve"> </w:t>
+      </w:r>
+      <w:r>
+        <w:rPr>
+          <w:rFonts w:ascii="Times New Roman" w:hAnsi="Times New Roman"/>
+          <w:color w:val="000000"/>
+          <w:sz w:val="24"/>
+          <w:szCs w:val="24"/>
+          <w:lang w:val="id-ID"/>
+        </w:rPr>
+        <w:t xml:space="preserve">di </w:t>
+      </w:r>
+      <w:r>
+        <w:rPr>
+          <w:rFonts w:ascii="Times New Roman" w:hAnsi="Times New Roman"/>
+          <w:i/>
+          <w:iCs/>
+          <w:color w:val="000000"/>
+          <w:sz w:val="24"/>
+          <w:szCs w:val="24"/>
+          <w:lang w:val="id-ID"/>
+        </w:rPr>
+        <w:t>basis data</w:t>
+      </w:r>
+      <w:r>
+        <w:rPr>
+          <w:rFonts w:ascii="Times New Roman" w:hAnsi="Times New Roman"/>
+          <w:i/>
+          <w:iCs/>
+          <w:color w:val="000000"/>
+          <w:sz w:val="24"/>
+          <w:szCs w:val="24"/>
+          <w:lang w:val="id-ID"/>
+        </w:rPr>
+        <w:t xml:space="preserve"> </w:t>
+      </w:r>
+      <w:r>
+        <w:rPr>
+          <w:rFonts w:ascii="Times New Roman" w:hAnsi="Times New Roman"/>
+          <w:iCs/>
+          <w:color w:val="000000"/>
+          <w:sz w:val="24"/>
+          <w:szCs w:val="24"/>
+          <w:lang w:val="id-ID"/>
+        </w:rPr>
+        <w:t>iterasi pertama</w:t>
+      </w:r>
+    </w:p>
+    <w:p>
+      <w:pPr>
+        <w:pStyle w:val="BodyText10"/>
+        <w:spacing w:line="240" w:lineRule="auto"/>
+        <w:jc w:val="center"/>
+        <w:rPr>
+          <w:rFonts w:ascii="Times New Roman" w:hAnsi="Times New Roman"/>
+          <w:color w:val="000000"/>
+          <w:sz w:val="24"/>
+          <w:szCs w:val="24"/>
+          <w:lang w:val="id-ID"/>
+        </w:rPr>
+      </w:pPr>
+      <w:r>
+        <w:rPr>
+          <w:rFonts w:ascii="Times New Roman" w:hAnsi="Times New Roman"/>
           <w:noProof/>
+          <w:color w:val="000000"/>
+          <w:sz w:val="24"/>
+          <w:szCs w:val="24"/>
         </w:rPr>
         <w:drawing>
-          <wp:anchor distT="0" distB="0" distL="114300" distR="116205" simplePos="0" relativeHeight="11" behindDoc="0" locked="0" layoutInCell="1" allowOverlap="1" wp14:anchorId="61ADB68A" wp14:editId="6040B375">
-            <wp:simplePos x="0" y="0"/>
-            <wp:positionH relativeFrom="margin">
-              <wp:posOffset>190500</wp:posOffset>
-            </wp:positionH>
-            <wp:positionV relativeFrom="paragraph">
-              <wp:posOffset>376365</wp:posOffset>
-            </wp:positionV>
-            <wp:extent cx="5204460" cy="5604510"/>
+          <wp:inline distT="0" distB="0" distL="0" distR="0">
+            <wp:extent cx="4631376" cy="5838040"/>
             <wp:effectExtent l="0" t="0" r="0" b="0"/>
-            <wp:wrapTopAndBottom/>
-            <wp:docPr id="21" name="Image2" descr="C:\Users\nu\Downloads\Class Diagram.jpg"/>
+            <wp:docPr id="8" name="Picture 8" descr="C:\Users\nu\Downloads\1 Class Diagram iterasi kesatu.jpg"/>
             <wp:cNvGraphicFramePr>
               <a:graphicFrameLocks xmlns:a="http://schemas.openxmlformats.org/drawingml/2006/main" noChangeAspect="1"/>
             </wp:cNvGraphicFramePr>
@@ -14396,13 +14510,20 @@
               <a:graphicData uri="http://schemas.openxmlformats.org/drawingml/2006/picture">
                 <pic:pic xmlns:pic="http://schemas.openxmlformats.org/drawingml/2006/picture">
                   <pic:nvPicPr>
-                    <pic:cNvPr id="21" name="Image2" descr="C:\Users\nu\Downloads\Class Diagram.jpg"/>
+                    <pic:cNvPr id="0" name="Picture 1" descr="C:\Users\nu\Downloads\1 Class Diagram iterasi kesatu.jpg"/>
                     <pic:cNvPicPr>
                       <a:picLocks noChangeAspect="1" noChangeArrowheads="1"/>
                     </pic:cNvPicPr>
                   </pic:nvPicPr>
                   <pic:blipFill>
-                    <a:blip r:embed="rId13"/>
+                    <a:blip r:embed="rId13">
+                      <a:extLst>
+                        <a:ext uri="{28A0092B-C50C-407E-A947-70E740481C1C}">
+                          <a14:useLocalDpi xmlns:a14="http://schemas.microsoft.com/office/drawing/2010/main" val="0"/>
+                        </a:ext>
+                      </a:extLst>
+                    </a:blip>
+                    <a:srcRect/>
                     <a:stretch>
                       <a:fillRect/>
                     </a:stretch>
@@ -14410,111 +14531,21 @@
                   <pic:spPr bwMode="auto">
                     <a:xfrm>
                       <a:off x="0" y="0"/>
-                      <a:ext cx="5204460" cy="5604510"/>
+                      <a:ext cx="4657130" cy="5870504"/>
                     </a:xfrm>
                     <a:prstGeom prst="rect">
                       <a:avLst/>
                     </a:prstGeom>
+                    <a:noFill/>
+                    <a:ln>
+                      <a:noFill/>
+                    </a:ln>
                   </pic:spPr>
                 </pic:pic>
               </a:graphicData>
             </a:graphic>
-            <wp14:sizeRelH relativeFrom="margin">
-              <wp14:pctWidth>0</wp14:pctWidth>
-            </wp14:sizeRelH>
-            <wp14:sizeRelV relativeFrom="margin">
-              <wp14:pctHeight>0</wp14:pctHeight>
-            </wp14:sizeRelV>
-          </wp:anchor>
+          </wp:inline>
         </w:drawing>
-      </w:r>
-      <w:r>
-        <w:rPr>
-          <w:rFonts w:ascii="Times New Roman" w:hAnsi="Times New Roman"/>
-          <w:color w:val="000000"/>
-          <w:sz w:val="24"/>
-          <w:szCs w:val="24"/>
-          <w:lang w:val="id-ID"/>
-        </w:rPr>
-        <w:t xml:space="preserve">Gambar 4  </w:t>
-      </w:r>
-      <w:r>
-        <w:rPr>
-          <w:rFonts w:ascii="Times New Roman" w:hAnsi="Times New Roman"/>
-          <w:iCs/>
-          <w:color w:val="000000"/>
-          <w:sz w:val="24"/>
-          <w:szCs w:val="24"/>
-          <w:lang w:val="id-ID"/>
-        </w:rPr>
-        <w:t xml:space="preserve">Daftar </w:t>
-      </w:r>
-      <w:r>
-        <w:rPr>
-          <w:rFonts w:ascii="Times New Roman" w:hAnsi="Times New Roman"/>
-          <w:i/>
-          <w:iCs/>
-          <w:color w:val="000000"/>
-          <w:sz w:val="24"/>
-          <w:szCs w:val="24"/>
-          <w:lang w:val="id-ID"/>
-        </w:rPr>
-        <w:t>collections</w:t>
-      </w:r>
-      <w:r>
-        <w:rPr>
-          <w:rFonts w:ascii="Times New Roman" w:hAnsi="Times New Roman"/>
-          <w:color w:val="000000"/>
-          <w:sz w:val="24"/>
-          <w:szCs w:val="24"/>
-          <w:lang w:val="id-ID"/>
-        </w:rPr>
-        <w:t xml:space="preserve"> </w:t>
-      </w:r>
-      <w:r>
-        <w:rPr>
-          <w:rFonts w:ascii="Times New Roman" w:hAnsi="Times New Roman"/>
-          <w:color w:val="000000"/>
-          <w:sz w:val="24"/>
-          <w:szCs w:val="24"/>
-          <w:lang w:val="id-ID"/>
-        </w:rPr>
-        <w:t xml:space="preserve">di </w:t>
-      </w:r>
-      <w:r>
-        <w:rPr>
-          <w:rFonts w:ascii="Times New Roman" w:hAnsi="Times New Roman"/>
-          <w:i/>
-          <w:iCs/>
-          <w:color w:val="000000"/>
-          <w:sz w:val="24"/>
-          <w:szCs w:val="24"/>
-          <w:lang w:val="id-ID"/>
-        </w:rPr>
-        <w:t>basis data</w:t>
-      </w:r>
-      <w:r>
-        <w:rPr>
-          <w:rFonts w:ascii="Times New Roman" w:hAnsi="Times New Roman"/>
-          <w:i/>
-          <w:iCs/>
-          <w:color w:val="000000"/>
-          <w:sz w:val="24"/>
-          <w:szCs w:val="24"/>
-          <w:lang w:val="id-ID"/>
-        </w:rPr>
-        <w:t xml:space="preserve"> </w:t>
-      </w:r>
-      <w:r>
-        <w:rPr>
-          <w:rFonts w:ascii="Times New Roman" w:hAnsi="Times New Roman"/>
-          <w:iCs/>
-          <w:color w:val="000000"/>
-          <w:sz w:val="24"/>
-          <w:szCs w:val="24"/>
-          <w:lang w:val="id-ID"/>
-        </w:rPr>
-        <w:t>iterasi pertama</w:t>
       </w:r>
     </w:p>
     <w:p>
@@ -19415,7 +19446,7 @@
       <w:pPr>
         <w:pStyle w:val="BodyText10"/>
         <w:spacing w:after="0" w:line="240" w:lineRule="auto"/>
-        <w:ind w:firstLine="1134"/>
+        <w:ind w:firstLine="709"/>
         <w:jc w:val="both"/>
         <w:rPr>
           <w:rFonts w:ascii="Times New Roman" w:hAnsi="Times New Roman"/>
@@ -19461,7 +19492,7 @@
       <w:pPr>
         <w:pStyle w:val="BodyText10"/>
         <w:spacing w:after="0" w:line="240" w:lineRule="auto"/>
-        <w:ind w:firstLine="1134"/>
+        <w:ind w:firstLine="709"/>
         <w:jc w:val="both"/>
         <w:rPr>
           <w:rFonts w:ascii="Times New Roman" w:hAnsi="Times New Roman"/>
@@ -19517,7 +19548,7 @@
       <w:pPr>
         <w:pStyle w:val="BodyText10"/>
         <w:spacing w:after="0" w:line="240" w:lineRule="auto"/>
-        <w:ind w:firstLine="1134"/>
+        <w:ind w:firstLine="709"/>
         <w:jc w:val="both"/>
         <w:rPr>
           <w:rFonts w:ascii="Times New Roman" w:hAnsi="Times New Roman"/>
@@ -19693,21 +19724,292 @@
       </w:pPr>
       <w:r>
         <w:rPr>
+          <w:rFonts w:ascii="Times New Roman" w:hAnsi="Times New Roman"/>
+          <w:color w:val="000000"/>
+          <w:sz w:val="24"/>
+          <w:szCs w:val="24"/>
+          <w:lang w:val="id-ID"/>
+        </w:rPr>
+        <w:t xml:space="preserve">Perancangan </w:t>
+      </w:r>
+      <w:r>
+        <w:rPr>
+          <w:rFonts w:ascii="Times New Roman" w:hAnsi="Times New Roman"/>
+          <w:i/>
+          <w:color w:val="000000"/>
+          <w:sz w:val="24"/>
+          <w:szCs w:val="24"/>
+          <w:lang w:val="id-ID"/>
+        </w:rPr>
+        <w:t>class</w:t>
+      </w:r>
+      <w:r>
+        <w:rPr>
+          <w:rFonts w:ascii="Times New Roman" w:hAnsi="Times New Roman"/>
+          <w:color w:val="000000"/>
+          <w:sz w:val="24"/>
+          <w:szCs w:val="24"/>
+          <w:lang w:val="id-ID"/>
+        </w:rPr>
+        <w:t xml:space="preserve"> diagram dan </w:t>
+      </w:r>
+      <w:r>
+        <w:rPr>
+          <w:rFonts w:ascii="Times New Roman" w:hAnsi="Times New Roman"/>
+          <w:i/>
+          <w:color w:val="000000"/>
+          <w:sz w:val="24"/>
+          <w:szCs w:val="24"/>
+          <w:lang w:val="id-ID"/>
+        </w:rPr>
+        <w:t>sequence</w:t>
+      </w:r>
+      <w:r>
+        <w:rPr>
+          <w:rFonts w:ascii="Times New Roman" w:hAnsi="Times New Roman"/>
+          <w:color w:val="000000"/>
+          <w:sz w:val="24"/>
+          <w:szCs w:val="24"/>
+          <w:lang w:val="id-ID"/>
+        </w:rPr>
+        <w:t xml:space="preserve"> diagram</w:t>
+      </w:r>
+      <w:r>
+        <w:rPr>
+          <w:rFonts w:ascii="Times New Roman" w:hAnsi="Times New Roman"/>
+          <w:i/>
+          <w:color w:val="000000"/>
+          <w:sz w:val="24"/>
+          <w:szCs w:val="24"/>
+          <w:lang w:val="id-ID"/>
+        </w:rPr>
+        <w:t xml:space="preserve"> </w:t>
+      </w:r>
+      <w:r>
+        <w:rPr>
+          <w:rFonts w:ascii="Times New Roman" w:hAnsi="Times New Roman"/>
+          <w:color w:val="000000"/>
+          <w:sz w:val="24"/>
+          <w:szCs w:val="24"/>
+          <w:lang w:val="id-ID"/>
+        </w:rPr>
+        <w:t xml:space="preserve">disesuaikan dengan modul dan fungsi yang ditambahkan pada tahap perencanaan. </w:t>
+      </w:r>
+      <w:r>
+        <w:rPr>
+          <w:rFonts w:ascii="Times New Roman" w:hAnsi="Times New Roman"/>
+          <w:i/>
+          <w:color w:val="000000"/>
+          <w:sz w:val="24"/>
+          <w:szCs w:val="24"/>
+          <w:lang w:val="id-ID"/>
+        </w:rPr>
+        <w:t xml:space="preserve">Class </w:t>
+      </w:r>
+      <w:r>
+        <w:rPr>
+          <w:rFonts w:ascii="Times New Roman" w:hAnsi="Times New Roman"/>
+          <w:color w:val="000000"/>
+          <w:sz w:val="24"/>
+          <w:szCs w:val="24"/>
+          <w:lang w:val="id-ID"/>
+        </w:rPr>
+        <w:t xml:space="preserve">operasi pasar terdapat empat fungsi baru, yaitu fungsi </w:t>
+      </w:r>
+      <w:r>
+        <w:rPr>
+          <w:rFonts w:ascii="Times New Roman" w:hAnsi="Times New Roman"/>
+          <w:i/>
+          <w:color w:val="000000"/>
+          <w:sz w:val="24"/>
+          <w:szCs w:val="24"/>
+          <w:lang w:val="id-ID"/>
+        </w:rPr>
+        <w:t>vote</w:t>
+      </w:r>
+      <w:r>
+        <w:rPr>
+          <w:rFonts w:ascii="Times New Roman" w:hAnsi="Times New Roman"/>
+          <w:color w:val="000000"/>
+          <w:sz w:val="24"/>
+          <w:szCs w:val="24"/>
+          <w:lang w:val="id-ID"/>
+        </w:rPr>
+        <w:t xml:space="preserve">, </w:t>
+      </w:r>
+      <w:r>
+        <w:rPr>
+          <w:rFonts w:ascii="Times New Roman" w:hAnsi="Times New Roman"/>
+          <w:i/>
+          <w:color w:val="000000"/>
+          <w:sz w:val="24"/>
+          <w:szCs w:val="24"/>
+          <w:lang w:val="id-ID"/>
+        </w:rPr>
+        <w:t>unvote</w:t>
+      </w:r>
+      <w:r>
+        <w:rPr>
+          <w:rFonts w:ascii="Times New Roman" w:hAnsi="Times New Roman"/>
+          <w:color w:val="000000"/>
+          <w:sz w:val="24"/>
+          <w:szCs w:val="24"/>
+          <w:lang w:val="id-ID"/>
+        </w:rPr>
+        <w:t>, getPenduku</w:t>
+      </w:r>
+      <w:r>
+        <w:rPr>
+          <w:rFonts w:ascii="Times New Roman" w:hAnsi="Times New Roman"/>
+          <w:color w:val="000000"/>
+          <w:sz w:val="24"/>
+          <w:szCs w:val="24"/>
+          <w:lang w:val="id-ID"/>
+        </w:rPr>
+        <w:t xml:space="preserve">ng, dan operasiku. </w:t>
+      </w:r>
+      <w:r>
+        <w:rPr>
+          <w:rFonts w:ascii="Times New Roman" w:hAnsi="Times New Roman"/>
+          <w:i/>
+          <w:color w:val="000000"/>
+          <w:sz w:val="24"/>
+          <w:szCs w:val="24"/>
+          <w:lang w:val="id-ID"/>
+        </w:rPr>
+        <w:t>C</w:t>
+      </w:r>
+      <w:r>
+        <w:rPr>
+          <w:rFonts w:ascii="Times New Roman" w:hAnsi="Times New Roman"/>
+          <w:i/>
+          <w:color w:val="000000"/>
+          <w:sz w:val="24"/>
+          <w:szCs w:val="24"/>
+          <w:lang w:val="id-ID"/>
+        </w:rPr>
+        <w:t>lass</w:t>
+      </w:r>
+      <w:r>
+        <w:rPr>
+          <w:rFonts w:ascii="Times New Roman" w:hAnsi="Times New Roman"/>
+          <w:color w:val="000000"/>
+          <w:sz w:val="24"/>
+          <w:szCs w:val="24"/>
+          <w:lang w:val="id-ID"/>
+        </w:rPr>
+        <w:t xml:space="preserve"> laporan harga terdapat dua fungsi baru, yaitu fungsi laporanku dan getDayLaporan. </w:t>
+      </w:r>
+      <w:r>
+        <w:rPr>
+          <w:rFonts w:ascii="Times New Roman" w:hAnsi="Times New Roman"/>
+          <w:i/>
+          <w:color w:val="000000"/>
+          <w:sz w:val="24"/>
+          <w:szCs w:val="24"/>
+          <w:lang w:val="id-ID"/>
+        </w:rPr>
+        <w:t xml:space="preserve">Class </w:t>
+      </w:r>
+      <w:r>
+        <w:rPr>
+          <w:rFonts w:ascii="Times New Roman" w:hAnsi="Times New Roman"/>
+          <w:color w:val="000000"/>
+          <w:sz w:val="24"/>
+          <w:szCs w:val="24"/>
+          <w:lang w:val="id-ID"/>
+        </w:rPr>
+        <w:t xml:space="preserve">email hanya terdapat satu fungsi yaitu </w:t>
+      </w:r>
+      <w:r>
+        <w:rPr>
+          <w:rFonts w:ascii="Times New Roman" w:hAnsi="Times New Roman"/>
+          <w:i/>
+          <w:color w:val="000000"/>
+          <w:sz w:val="24"/>
+          <w:szCs w:val="24"/>
+          <w:lang w:val="id-ID"/>
+        </w:rPr>
+        <w:t>forgetPassword</w:t>
+      </w:r>
+      <w:r>
+        <w:rPr>
+          <w:rFonts w:ascii="Times New Roman" w:hAnsi="Times New Roman"/>
+          <w:color w:val="000000"/>
+          <w:sz w:val="24"/>
+          <w:szCs w:val="24"/>
+          <w:lang w:val="id-ID"/>
+        </w:rPr>
+        <w:t xml:space="preserve">. </w:t>
+      </w:r>
+      <w:r>
+        <w:rPr>
+          <w:rFonts w:ascii="Times New Roman" w:hAnsi="Times New Roman"/>
+          <w:i/>
+          <w:color w:val="000000"/>
+          <w:sz w:val="24"/>
+          <w:szCs w:val="24"/>
+          <w:lang w:val="id-ID"/>
+        </w:rPr>
+        <w:t>Class</w:t>
+      </w:r>
+      <w:r>
+        <w:rPr>
+          <w:rFonts w:ascii="Times New Roman" w:hAnsi="Times New Roman"/>
+          <w:color w:val="000000"/>
+          <w:sz w:val="24"/>
+          <w:szCs w:val="24"/>
+          <w:lang w:val="id-ID"/>
+        </w:rPr>
+        <w:t xml:space="preserve"> digram setelah semua modul dan fungsi disatukan dapat dilihat pada </w:t>
+      </w:r>
+      <w:r>
+        <w:rPr>
+          <w:rFonts w:ascii="Times New Roman" w:hAnsi="Times New Roman"/>
+          <w:color w:val="000000"/>
+          <w:sz w:val="24"/>
+          <w:szCs w:val="24"/>
+          <w:lang w:val="id-ID"/>
+        </w:rPr>
+        <w:t>G</w:t>
+      </w:r>
+      <w:r>
+        <w:rPr>
+          <w:rFonts w:ascii="Times New Roman" w:hAnsi="Times New Roman"/>
+          <w:color w:val="000000"/>
+          <w:sz w:val="24"/>
+          <w:szCs w:val="24"/>
+          <w:lang w:val="id-ID"/>
+        </w:rPr>
+        <w:t>ambar 11.</w:t>
+      </w:r>
+    </w:p>
+    <w:p>
+      <w:pPr>
+        <w:pStyle w:val="BodyText10"/>
+        <w:spacing w:after="0" w:line="240" w:lineRule="auto"/>
+        <w:jc w:val="center"/>
+        <w:rPr>
+          <w:rFonts w:ascii="Times New Roman" w:hAnsi="Times New Roman"/>
+          <w:color w:val="000000"/>
+          <w:sz w:val="24"/>
+          <w:szCs w:val="24"/>
+          <w:lang w:val="id-ID"/>
+        </w:rPr>
+      </w:pPr>
+      <w:r>
+        <w:rPr>
+          <w:rFonts w:ascii="Times New Roman" w:hAnsi="Times New Roman"/>
           <w:noProof/>
+          <w:color w:val="000000"/>
+          <w:sz w:val="24"/>
+          <w:szCs w:val="24"/>
         </w:rPr>
         <w:drawing>
-          <wp:anchor distT="0" distB="0" distL="0" distR="0" simplePos="0" relativeHeight="18" behindDoc="0" locked="0" layoutInCell="1" allowOverlap="1">
-            <wp:simplePos x="0" y="0"/>
-            <wp:positionH relativeFrom="column">
-              <wp:posOffset>-57150</wp:posOffset>
-            </wp:positionH>
-            <wp:positionV relativeFrom="paragraph">
-              <wp:posOffset>1207960</wp:posOffset>
-            </wp:positionV>
-            <wp:extent cx="5400040" cy="6623685"/>
-            <wp:effectExtent l="0" t="0" r="0" b="5715"/>
-            <wp:wrapSquare wrapText="largest"/>
-            <wp:docPr id="27" name="Image8"/>
+          <wp:inline distT="0" distB="0" distL="0" distR="0">
+            <wp:extent cx="5400040" cy="6686176"/>
+            <wp:effectExtent l="0" t="0" r="0" b="635"/>
+            <wp:docPr id="10" name="Picture 10" descr="C:\Users\nu\Downloads\2 Class diagram iterasi kedua.jpg"/>
             <wp:cNvGraphicFramePr>
               <a:graphicFrameLocks xmlns:a="http://schemas.openxmlformats.org/drawingml/2006/main" noChangeAspect="1"/>
             </wp:cNvGraphicFramePr>
@@ -19715,13 +20017,20 @@
               <a:graphicData uri="http://schemas.openxmlformats.org/drawingml/2006/picture">
                 <pic:pic xmlns:pic="http://schemas.openxmlformats.org/drawingml/2006/picture">
                   <pic:nvPicPr>
-                    <pic:cNvPr id="27" name="Image8"/>
+                    <pic:cNvPr id="0" name="Picture 2" descr="C:\Users\nu\Downloads\2 Class diagram iterasi kedua.jpg"/>
                     <pic:cNvPicPr>
                       <a:picLocks noChangeAspect="1" noChangeArrowheads="1"/>
                     </pic:cNvPicPr>
                   </pic:nvPicPr>
                   <pic:blipFill>
-                    <a:blip r:embed="rId21"/>
+                    <a:blip r:embed="rId21">
+                      <a:extLst>
+                        <a:ext uri="{28A0092B-C50C-407E-A947-70E740481C1C}">
+                          <a14:useLocalDpi xmlns:a14="http://schemas.microsoft.com/office/drawing/2010/main" val="0"/>
+                        </a:ext>
+                      </a:extLst>
+                    </a:blip>
+                    <a:srcRect/>
                     <a:stretch>
                       <a:fillRect/>
                     </a:stretch>
@@ -19729,293 +20038,22 @@
                   <pic:spPr bwMode="auto">
                     <a:xfrm>
                       <a:off x="0" y="0"/>
-                      <a:ext cx="5400040" cy="6623685"/>
+                      <a:ext cx="5400040" cy="6686176"/>
                     </a:xfrm>
                     <a:prstGeom prst="rect">
                       <a:avLst/>
                     </a:prstGeom>
+                    <a:noFill/>
+                    <a:ln>
+                      <a:noFill/>
+                    </a:ln>
                   </pic:spPr>
                 </pic:pic>
               </a:graphicData>
             </a:graphic>
-          </wp:anchor>
+          </wp:inline>
         </w:drawing>
       </w:r>
-      <w:r>
-        <w:rPr>
-          <w:rFonts w:ascii="Times New Roman" w:hAnsi="Times New Roman"/>
-          <w:color w:val="000000"/>
-          <w:sz w:val="24"/>
-          <w:szCs w:val="24"/>
-          <w:lang w:val="id-ID"/>
-        </w:rPr>
-        <w:t xml:space="preserve">Perancangan </w:t>
-      </w:r>
-      <w:r>
-        <w:rPr>
-          <w:rFonts w:ascii="Times New Roman" w:hAnsi="Times New Roman"/>
-          <w:i/>
-          <w:color w:val="000000"/>
-          <w:sz w:val="24"/>
-          <w:szCs w:val="24"/>
-          <w:lang w:val="id-ID"/>
-        </w:rPr>
-        <w:t>class</w:t>
-      </w:r>
-      <w:r>
-        <w:rPr>
-          <w:rFonts w:ascii="Times New Roman" w:hAnsi="Times New Roman"/>
-          <w:color w:val="000000"/>
-          <w:sz w:val="24"/>
-          <w:szCs w:val="24"/>
-          <w:lang w:val="id-ID"/>
-        </w:rPr>
-        <w:t xml:space="preserve"> diagram dan </w:t>
-      </w:r>
-      <w:r>
-        <w:rPr>
-          <w:rFonts w:ascii="Times New Roman" w:hAnsi="Times New Roman"/>
-          <w:i/>
-          <w:color w:val="000000"/>
-          <w:sz w:val="24"/>
-          <w:szCs w:val="24"/>
-          <w:lang w:val="id-ID"/>
-        </w:rPr>
-        <w:t>sequence</w:t>
-      </w:r>
-      <w:r>
-        <w:rPr>
-          <w:rFonts w:ascii="Times New Roman" w:hAnsi="Times New Roman"/>
-          <w:color w:val="000000"/>
-          <w:sz w:val="24"/>
-          <w:szCs w:val="24"/>
-          <w:lang w:val="id-ID"/>
-        </w:rPr>
-        <w:t xml:space="preserve"> diagram</w:t>
-      </w:r>
-      <w:r>
-        <w:rPr>
-          <w:rFonts w:ascii="Times New Roman" w:hAnsi="Times New Roman"/>
-          <w:i/>
-          <w:color w:val="000000"/>
-          <w:sz w:val="24"/>
-          <w:szCs w:val="24"/>
-          <w:lang w:val="id-ID"/>
-        </w:rPr>
-        <w:t xml:space="preserve"> </w:t>
-      </w:r>
-      <w:r>
-        <w:rPr>
-          <w:rFonts w:ascii="Times New Roman" w:hAnsi="Times New Roman"/>
-          <w:color w:val="000000"/>
-          <w:sz w:val="24"/>
-          <w:szCs w:val="24"/>
-          <w:lang w:val="id-ID"/>
-        </w:rPr>
-        <w:t xml:space="preserve">disesuaikan dengan modul dan fungsi yang ditambahkan pada tahap perencanaan. </w:t>
-      </w:r>
-      <w:r>
-        <w:rPr>
-          <w:rFonts w:ascii="Times New Roman" w:hAnsi="Times New Roman"/>
-          <w:i/>
-          <w:color w:val="000000"/>
-          <w:sz w:val="24"/>
-          <w:szCs w:val="24"/>
-          <w:lang w:val="id-ID"/>
-        </w:rPr>
-        <w:t xml:space="preserve">Class </w:t>
-      </w:r>
-      <w:r>
-        <w:rPr>
-          <w:rFonts w:ascii="Times New Roman" w:hAnsi="Times New Roman"/>
-          <w:color w:val="000000"/>
-          <w:sz w:val="24"/>
-          <w:szCs w:val="24"/>
-          <w:lang w:val="id-ID"/>
-        </w:rPr>
-        <w:t xml:space="preserve">operasi pasar terdapat empat fungsi baru, yaitu fungsi </w:t>
-      </w:r>
-      <w:r>
-        <w:rPr>
-          <w:rFonts w:ascii="Times New Roman" w:hAnsi="Times New Roman"/>
-          <w:i/>
-          <w:color w:val="000000"/>
-          <w:sz w:val="24"/>
-          <w:szCs w:val="24"/>
-          <w:lang w:val="id-ID"/>
-        </w:rPr>
-        <w:t>vote</w:t>
-      </w:r>
-      <w:r>
-        <w:rPr>
-          <w:rFonts w:ascii="Times New Roman" w:hAnsi="Times New Roman"/>
-          <w:color w:val="000000"/>
-          <w:sz w:val="24"/>
-          <w:szCs w:val="24"/>
-          <w:lang w:val="id-ID"/>
-        </w:rPr>
-        <w:t xml:space="preserve">, </w:t>
-      </w:r>
-      <w:r>
-        <w:rPr>
-          <w:rFonts w:ascii="Times New Roman" w:hAnsi="Times New Roman"/>
-          <w:i/>
-          <w:color w:val="000000"/>
-          <w:sz w:val="24"/>
-          <w:szCs w:val="24"/>
-          <w:lang w:val="id-ID"/>
-        </w:rPr>
-        <w:t>unvote</w:t>
-      </w:r>
-      <w:r>
-        <w:rPr>
-          <w:rFonts w:ascii="Times New Roman" w:hAnsi="Times New Roman"/>
-          <w:color w:val="000000"/>
-          <w:sz w:val="24"/>
-          <w:szCs w:val="24"/>
-          <w:lang w:val="id-ID"/>
-        </w:rPr>
-        <w:t>, getPenduku</w:t>
-      </w:r>
-      <w:r>
-        <w:rPr>
-          <w:rFonts w:ascii="Times New Roman" w:hAnsi="Times New Roman"/>
-          <w:color w:val="000000"/>
-          <w:sz w:val="24"/>
-          <w:szCs w:val="24"/>
-          <w:lang w:val="id-ID"/>
-        </w:rPr>
-        <w:t xml:space="preserve">ng, dan operasiku. </w:t>
-      </w:r>
-      <w:r>
-        <w:rPr>
-          <w:rFonts w:ascii="Times New Roman" w:hAnsi="Times New Roman"/>
-          <w:i/>
-          <w:color w:val="000000"/>
-          <w:sz w:val="24"/>
-          <w:szCs w:val="24"/>
-          <w:lang w:val="id-ID"/>
-        </w:rPr>
-        <w:t>C</w:t>
-      </w:r>
-      <w:r>
-        <w:rPr>
-          <w:rFonts w:ascii="Times New Roman" w:hAnsi="Times New Roman"/>
-          <w:i/>
-          <w:color w:val="000000"/>
-          <w:sz w:val="24"/>
-          <w:szCs w:val="24"/>
-          <w:lang w:val="id-ID"/>
-        </w:rPr>
-        <w:t>lass</w:t>
-      </w:r>
-      <w:r>
-        <w:rPr>
-          <w:rFonts w:ascii="Times New Roman" w:hAnsi="Times New Roman"/>
-          <w:color w:val="000000"/>
-          <w:sz w:val="24"/>
-          <w:szCs w:val="24"/>
-          <w:lang w:val="id-ID"/>
-        </w:rPr>
-        <w:t xml:space="preserve"> laporan harga terdapat dua fungsi baru, yaitu fungsi laporanku dan getDayLaporan. </w:t>
-      </w:r>
-      <w:r>
-        <w:rPr>
-          <w:rFonts w:ascii="Times New Roman" w:hAnsi="Times New Roman"/>
-          <w:i/>
-          <w:color w:val="000000"/>
-          <w:sz w:val="24"/>
-          <w:szCs w:val="24"/>
-          <w:lang w:val="id-ID"/>
-        </w:rPr>
-        <w:t xml:space="preserve">Class </w:t>
-      </w:r>
-      <w:r>
-        <w:rPr>
-          <w:rFonts w:ascii="Times New Roman" w:hAnsi="Times New Roman"/>
-          <w:color w:val="000000"/>
-          <w:sz w:val="24"/>
-          <w:szCs w:val="24"/>
-          <w:lang w:val="id-ID"/>
-        </w:rPr>
-        <w:t xml:space="preserve">email hanya terdapat satu fungsi yaitu </w:t>
-      </w:r>
-      <w:r>
-        <w:rPr>
-          <w:rFonts w:ascii="Times New Roman" w:hAnsi="Times New Roman"/>
-          <w:i/>
-          <w:color w:val="000000"/>
-          <w:sz w:val="24"/>
-          <w:szCs w:val="24"/>
-          <w:lang w:val="id-ID"/>
-        </w:rPr>
-        <w:t>forgetPassword</w:t>
-      </w:r>
-      <w:r>
-        <w:rPr>
-          <w:rFonts w:ascii="Times New Roman" w:hAnsi="Times New Roman"/>
-          <w:color w:val="000000"/>
-          <w:sz w:val="24"/>
-          <w:szCs w:val="24"/>
-          <w:lang w:val="id-ID"/>
-        </w:rPr>
-        <w:t xml:space="preserve">. </w:t>
-      </w:r>
-      <w:r>
-        <w:rPr>
-          <w:rFonts w:ascii="Times New Roman" w:hAnsi="Times New Roman"/>
-          <w:i/>
-          <w:color w:val="000000"/>
-          <w:sz w:val="24"/>
-          <w:szCs w:val="24"/>
-          <w:lang w:val="id-ID"/>
-        </w:rPr>
-        <w:t>Class</w:t>
-      </w:r>
-      <w:r>
-        <w:rPr>
-          <w:rFonts w:ascii="Times New Roman" w:hAnsi="Times New Roman"/>
-          <w:color w:val="000000"/>
-          <w:sz w:val="24"/>
-          <w:szCs w:val="24"/>
-          <w:lang w:val="id-ID"/>
-        </w:rPr>
-        <w:t xml:space="preserve"> digram setelah semua modul dan fungsi disatukan dapat dilihat pada </w:t>
-      </w:r>
-      <w:r>
-        <w:rPr>
-          <w:rFonts w:ascii="Times New Roman" w:hAnsi="Times New Roman"/>
-          <w:color w:val="000000"/>
-          <w:sz w:val="24"/>
-          <w:szCs w:val="24"/>
-          <w:lang w:val="id-ID"/>
-        </w:rPr>
-        <w:t>G</w:t>
-      </w:r>
-      <w:r>
-        <w:rPr>
-          <w:rFonts w:ascii="Times New Roman" w:hAnsi="Times New Roman"/>
-          <w:color w:val="000000"/>
-          <w:sz w:val="24"/>
-          <w:szCs w:val="24"/>
-          <w:lang w:val="id-ID"/>
-        </w:rPr>
-        <w:t>ambar 11.</w:t>
-      </w:r>
-    </w:p>
-    <w:p>
-      <w:pPr>
-        <w:pStyle w:val="BodyText10"/>
-        <w:spacing w:after="0" w:line="240" w:lineRule="auto"/>
-        <w:jc w:val="both"/>
-        <w:rPr>
-          <w:rFonts w:ascii="Times New Roman" w:hAnsi="Times New Roman"/>
-          <w:color w:val="000000"/>
-          <w:sz w:val="24"/>
-          <w:szCs w:val="24"/>
-          <w:lang w:val="id-ID"/>
-        </w:rPr>
-      </w:pPr>
     </w:p>
     <w:p>
       <w:pPr>
@@ -22865,8 +22903,6 @@
         <w:ind w:firstLine="709"/>
         <w:jc w:val="both"/>
       </w:pPr>
-      <w:bookmarkStart w:id="9" w:name="_GoBack"/>
-      <w:bookmarkEnd w:id="9"/>
     </w:p>
     <w:p>
       <w:pPr>
@@ -23204,26 +23240,54 @@
         <w:spacing w:after="0" w:line="240" w:lineRule="auto"/>
         <w:ind w:firstLine="709"/>
         <w:jc w:val="both"/>
-      </w:pPr>
-      <w:r>
-        <w:rPr>
-          <w:rFonts w:ascii="Times New Roman" w:hAnsi="Times New Roman"/>
-          <w:color w:val="000000"/>
-          <w:sz w:val="24"/>
-          <w:szCs w:val="24"/>
-          <w:lang w:val="id-ID"/>
-        </w:rPr>
-        <w:t>Tahap desain m</w:t>
-      </w:r>
-      <w:r>
-        <w:rPr>
-          <w:rFonts w:ascii="Times New Roman" w:hAnsi="Times New Roman"/>
-          <w:color w:val="000000"/>
-          <w:sz w:val="24"/>
-          <w:szCs w:val="24"/>
-          <w:lang w:val="id-ID"/>
-        </w:rPr>
-        <w:t xml:space="preserve">embuat </w:t>
+        <w:rPr>
+          <w:rFonts w:ascii="Times New Roman" w:hAnsi="Times New Roman"/>
+          <w:color w:val="000000"/>
+          <w:sz w:val="24"/>
+          <w:szCs w:val="24"/>
+          <w:lang w:val="id-ID"/>
+        </w:rPr>
+      </w:pPr>
+      <w:r>
+        <w:rPr>
+          <w:rFonts w:ascii="Times New Roman" w:hAnsi="Times New Roman"/>
+          <w:color w:val="000000"/>
+          <w:sz w:val="24"/>
+          <w:szCs w:val="24"/>
+          <w:lang w:val="id-ID"/>
+        </w:rPr>
+        <w:t xml:space="preserve">T </w:t>
+      </w:r>
+      <w:r>
+        <w:rPr>
+          <w:rFonts w:ascii="Times New Roman" w:hAnsi="Times New Roman"/>
+          <w:color w:val="000000"/>
+          <w:sz w:val="24"/>
+          <w:szCs w:val="24"/>
+          <w:lang w:val="id-ID"/>
+        </w:rPr>
+        <w:t xml:space="preserve">ahap desain mengembangkan </w:t>
+      </w:r>
+      <w:r>
+        <w:rPr>
+          <w:rFonts w:ascii="Times New Roman" w:hAnsi="Times New Roman"/>
+          <w:i/>
+          <w:color w:val="000000"/>
+          <w:sz w:val="24"/>
+          <w:szCs w:val="24"/>
+          <w:lang w:val="id-ID"/>
+        </w:rPr>
+        <w:t xml:space="preserve">class </w:t>
+      </w:r>
+      <w:r>
+        <w:rPr>
+          <w:rFonts w:ascii="Times New Roman" w:hAnsi="Times New Roman"/>
+          <w:color w:val="000000"/>
+          <w:sz w:val="24"/>
+          <w:szCs w:val="24"/>
+          <w:lang w:val="id-ID"/>
+        </w:rPr>
+        <w:t xml:space="preserve">email dan membuat </w:t>
       </w:r>
       <w:r>
         <w:rPr>
@@ -23244,27 +23308,7 @@
           <w:szCs w:val="24"/>
           <w:lang w:val="id-ID"/>
         </w:rPr>
-        <w:t xml:space="preserve"> baru</w:t>
-      </w:r>
-      <w:r>
-        <w:rPr>
-          <w:rFonts w:ascii="Times New Roman" w:hAnsi="Times New Roman"/>
-          <w:color w:val="000000"/>
-          <w:sz w:val="24"/>
-          <w:szCs w:val="24"/>
-          <w:lang w:val="id-ID"/>
-        </w:rPr>
-        <w:t>,</w:t>
-      </w:r>
-      <w:r>
-        <w:rPr>
-          <w:rFonts w:ascii="Times New Roman" w:hAnsi="Times New Roman"/>
-          <w:color w:val="000000"/>
-          <w:sz w:val="24"/>
-          <w:szCs w:val="24"/>
-          <w:lang w:val="id-ID"/>
-        </w:rPr>
-        <w:t xml:space="preserve"> yaitu </w:t>
+        <w:t xml:space="preserve"> baru, yaitu </w:t>
       </w:r>
       <w:r>
         <w:rPr>
@@ -23285,28 +23329,7 @@
           <w:szCs w:val="24"/>
           <w:lang w:val="id-ID"/>
         </w:rPr>
-        <w:t xml:space="preserve"> lokasi dan mengembangkan </w:t>
-      </w:r>
-      <w:r>
-        <w:rPr>
-          <w:rFonts w:ascii="Times New Roman" w:hAnsi="Times New Roman"/>
-          <w:i/>
-          <w:color w:val="000000"/>
-          <w:sz w:val="24"/>
-          <w:szCs w:val="24"/>
-          <w:lang w:val="id-ID"/>
-        </w:rPr>
-        <w:t xml:space="preserve">class </w:t>
-      </w:r>
-      <w:r>
-        <w:rPr>
-          <w:rFonts w:ascii="Times New Roman" w:hAnsi="Times New Roman"/>
-          <w:color w:val="000000"/>
-          <w:sz w:val="24"/>
-          <w:szCs w:val="24"/>
-          <w:lang w:val="id-ID"/>
-        </w:rPr>
-        <w:t xml:space="preserve">email. </w:t>
+        <w:t xml:space="preserve"> jenis, provinsi, kabupaten, kecamatan, dan kelurahan. </w:t>
       </w:r>
       <w:r>
         <w:rPr>
@@ -23327,28 +23350,7 @@
           <w:szCs w:val="24"/>
           <w:lang w:val="id-ID"/>
         </w:rPr>
-        <w:t xml:space="preserve">lokasi terdapat fungsi yang dapat digunakan oleh pengguna untuk memilih provinsi, kabupaten, kecamatan, dan kelurahan. </w:t>
-      </w:r>
-      <w:r>
-        <w:rPr>
-          <w:rFonts w:ascii="Times New Roman" w:hAnsi="Times New Roman"/>
-          <w:i/>
-          <w:color w:val="000000"/>
-          <w:sz w:val="24"/>
-          <w:szCs w:val="24"/>
-          <w:lang w:val="id-ID"/>
-        </w:rPr>
-        <w:t xml:space="preserve">Class </w:t>
-      </w:r>
-      <w:r>
-        <w:rPr>
-          <w:rFonts w:ascii="Times New Roman" w:hAnsi="Times New Roman"/>
-          <w:color w:val="000000"/>
-          <w:sz w:val="24"/>
-          <w:szCs w:val="24"/>
-          <w:lang w:val="id-ID"/>
-        </w:rPr>
-        <w:t xml:space="preserve">email terdapat empat fungsi, pertama </w:t>
+        <w:t xml:space="preserve">email terdapat lima fungsi, pertama </w:t>
       </w:r>
       <w:r>
         <w:rPr>
@@ -23579,47 +23581,28 @@
           <w:szCs w:val="24"/>
           <w:lang w:val="id-ID"/>
         </w:rPr>
-        <w:t xml:space="preserve"> baru d</w:t>
-      </w:r>
-      <w:r>
-        <w:rPr>
-          <w:rFonts w:ascii="Times New Roman" w:hAnsi="Times New Roman"/>
-          <w:color w:val="000000"/>
-          <w:sz w:val="24"/>
-          <w:szCs w:val="24"/>
-          <w:lang w:val="id-ID"/>
-        </w:rPr>
-        <w:t>i kolom yang sudah disediakan. Fungsi k</w:t>
-      </w:r>
-      <w:r>
-        <w:rPr>
-          <w:rFonts w:ascii="Times New Roman" w:hAnsi="Times New Roman"/>
-          <w:color w:val="000000"/>
-          <w:sz w:val="24"/>
-          <w:szCs w:val="24"/>
-          <w:lang w:val="id-ID"/>
-        </w:rPr>
-        <w:t>etiga</w:t>
-      </w:r>
-      <w:r>
-        <w:rPr>
-          <w:rFonts w:ascii="Times New Roman" w:hAnsi="Times New Roman"/>
-          <w:color w:val="000000"/>
-          <w:sz w:val="24"/>
-          <w:szCs w:val="24"/>
-          <w:lang w:val="id-ID"/>
-        </w:rPr>
-        <w:t>,</w:t>
-      </w:r>
-      <w:r>
-        <w:rPr>
-          <w:rFonts w:ascii="Times New Roman" w:hAnsi="Times New Roman"/>
-          <w:color w:val="000000"/>
-          <w:sz w:val="24"/>
-          <w:szCs w:val="24"/>
-          <w:lang w:val="id-ID"/>
-        </w:rPr>
-        <w:t xml:space="preserve"> getMailVerify merupakan fungsi </w:t>
+        <w:t xml:space="preserve"> baru di kolom yang sudah disediakan. Fungsi ketiga, </w:t>
+      </w:r>
+      <w:r>
+        <w:rPr>
+          <w:rFonts w:ascii="Times New Roman" w:hAnsi="Times New Roman"/>
+          <w:i/>
+          <w:color w:val="000000"/>
+          <w:sz w:val="24"/>
+          <w:szCs w:val="24"/>
+          <w:lang w:val="id-ID"/>
+        </w:rPr>
+        <w:t>getMailVerify</w:t>
+      </w:r>
+      <w:r>
+        <w:rPr>
+          <w:rFonts w:ascii="Times New Roman" w:hAnsi="Times New Roman"/>
+          <w:color w:val="000000"/>
+          <w:sz w:val="24"/>
+          <w:szCs w:val="24"/>
+          <w:lang w:val="id-ID"/>
+        </w:rPr>
+        <w:t xml:space="preserve"> merupakan fungsi yang akan mengirim email kepada pengguna ketika pengguna pertama kali mendaftar </w:t>
       </w:r>
       <w:r>
         <w:rPr>
@@ -23630,7 +23613,7 @@
           <w:lang w:val="id-ID"/>
         </w:rPr>
         <w:lastRenderedPageBreak/>
-        <w:t xml:space="preserve">yang akan mengirim email kepada pengguna ketika pengguna pertama kali mendaftar atau ketika </w:t>
+        <w:t xml:space="preserve">atau ketika </w:t>
       </w:r>
       <w:r>
         <w:rPr>
@@ -23651,7 +23634,49 @@
           <w:szCs w:val="24"/>
           <w:lang w:val="id-ID"/>
         </w:rPr>
-        <w:t xml:space="preserve">. Keempat fungsi untuk memverifikasi </w:t>
+        <w:t xml:space="preserve">. Keempat fungsi untuk mengirim kembali email verifikasi kepada pengguna karena </w:t>
+      </w:r>
+      <w:r>
+        <w:rPr>
+          <w:rFonts w:ascii="Times New Roman" w:hAnsi="Times New Roman"/>
+          <w:i/>
+          <w:color w:val="000000"/>
+          <w:sz w:val="24"/>
+          <w:szCs w:val="24"/>
+          <w:lang w:val="id-ID"/>
+        </w:rPr>
+        <w:t>link</w:t>
+      </w:r>
+      <w:r>
+        <w:rPr>
+          <w:rFonts w:ascii="Times New Roman" w:hAnsi="Times New Roman"/>
+          <w:color w:val="000000"/>
+          <w:sz w:val="24"/>
+          <w:szCs w:val="24"/>
+          <w:lang w:val="id-ID"/>
+        </w:rPr>
+        <w:t xml:space="preserve"> sudah </w:t>
+      </w:r>
+      <w:r>
+        <w:rPr>
+          <w:rFonts w:ascii="Times New Roman" w:hAnsi="Times New Roman"/>
+          <w:i/>
+          <w:color w:val="000000"/>
+          <w:sz w:val="24"/>
+          <w:szCs w:val="24"/>
+          <w:lang w:val="id-ID"/>
+        </w:rPr>
+        <w:t>expire.</w:t>
+      </w:r>
+      <w:r>
+        <w:rPr>
+          <w:rFonts w:ascii="Times New Roman" w:hAnsi="Times New Roman"/>
+          <w:color w:val="000000"/>
+          <w:sz w:val="24"/>
+          <w:szCs w:val="24"/>
+          <w:lang w:val="id-ID"/>
+        </w:rPr>
+        <w:t xml:space="preserve"> Kelima fungsi untuk memverifikasi </w:t>
       </w:r>
       <w:r>
         <w:rPr>
@@ -23715,50 +23740,22 @@
           <w:szCs w:val="24"/>
           <w:lang w:val="id-ID"/>
         </w:rPr>
-        <w:t xml:space="preserve"> diagram iterasi ketiga dapat dilihat pada </w:t>
-      </w:r>
-      <w:r>
-        <w:rPr>
-          <w:rFonts w:ascii="Times New Roman" w:hAnsi="Times New Roman"/>
-          <w:color w:val="000000"/>
-          <w:sz w:val="24"/>
-          <w:szCs w:val="24"/>
-          <w:lang w:val="id-ID"/>
-        </w:rPr>
-        <w:t>G</w:t>
-      </w:r>
-      <w:r>
-        <w:rPr>
-          <w:rFonts w:ascii="Times New Roman" w:hAnsi="Times New Roman"/>
-          <w:color w:val="000000"/>
-          <w:sz w:val="24"/>
-          <w:szCs w:val="24"/>
-          <w:lang w:val="id-ID"/>
-        </w:rPr>
-        <w:t>ambar 16.</w:t>
+        <w:t xml:space="preserve"> diagram iterasi ketiga dapat dilihat pada Gambar 16.</w:t>
       </w:r>
     </w:p>
     <w:p>
       <w:pPr>
         <w:pStyle w:val="BodyText10"/>
         <w:spacing w:after="0" w:line="240" w:lineRule="auto"/>
-        <w:ind w:firstLine="1134"/>
+        <w:ind w:firstLine="709"/>
         <w:jc w:val="both"/>
-        <w:rPr>
-          <w:rFonts w:ascii="Times New Roman" w:hAnsi="Times New Roman"/>
-          <w:color w:val="000000"/>
-          <w:sz w:val="24"/>
-          <w:szCs w:val="24"/>
-          <w:lang w:val="id-ID"/>
-        </w:rPr>
       </w:pPr>
     </w:p>
     <w:p>
       <w:pPr>
         <w:pStyle w:val="BodyText10"/>
         <w:spacing w:after="0" w:line="240" w:lineRule="auto"/>
-        <w:ind w:firstLine="1134"/>
-        <w:jc w:val="both"/>
+        <w:jc w:val="center"/>
         <w:rPr>
           <w:rFonts w:ascii="Times New Roman" w:hAnsi="Times New Roman"/>
           <w:color w:val="000000"/>
@@ -23776,18 +23773,10 @@
           <w:szCs w:val="24"/>
         </w:rPr>
         <w:drawing>
-          <wp:anchor distT="0" distB="0" distL="0" distR="0" simplePos="0" relativeHeight="33" behindDoc="0" locked="0" layoutInCell="1" allowOverlap="1">
-            <wp:simplePos x="0" y="0"/>
-            <wp:positionH relativeFrom="column">
-              <wp:align>center</wp:align>
-            </wp:positionH>
-            <wp:positionV relativeFrom="paragraph">
-              <wp:posOffset>635</wp:posOffset>
-            </wp:positionV>
-            <wp:extent cx="5400040" cy="7038975"/>
+          <wp:inline distT="0" distB="0" distL="0" distR="0">
+            <wp:extent cx="5400040" cy="7034404"/>
             <wp:effectExtent l="0" t="0" r="0" b="0"/>
-            <wp:wrapSquare wrapText="largest"/>
-            <wp:docPr id="32" name="Image13"/>
+            <wp:docPr id="12" name="Picture 12" descr="C:\Users\nu\Downloads\3 Class diagram iterasi ketiga.jpg"/>
             <wp:cNvGraphicFramePr>
               <a:graphicFrameLocks xmlns:a="http://schemas.openxmlformats.org/drawingml/2006/main" noChangeAspect="1"/>
             </wp:cNvGraphicFramePr>
@@ -23795,13 +23784,20 @@
               <a:graphicData uri="http://schemas.openxmlformats.org/drawingml/2006/picture">
                 <pic:pic xmlns:pic="http://schemas.openxmlformats.org/drawingml/2006/picture">
                   <pic:nvPicPr>
-                    <pic:cNvPr id="32" name="Image13"/>
+                    <pic:cNvPr id="0" name="Picture 3" descr="C:\Users\nu\Downloads\3 Class diagram iterasi ketiga.jpg"/>
                     <pic:cNvPicPr>
                       <a:picLocks noChangeAspect="1" noChangeArrowheads="1"/>
                     </pic:cNvPicPr>
                   </pic:nvPicPr>
                   <pic:blipFill>
-                    <a:blip r:embed="rId26"/>
+                    <a:blip r:embed="rId26">
+                      <a:extLst>
+                        <a:ext uri="{28A0092B-C50C-407E-A947-70E740481C1C}">
+                          <a14:useLocalDpi xmlns:a14="http://schemas.microsoft.com/office/drawing/2010/main" val="0"/>
+                        </a:ext>
+                      </a:extLst>
+                    </a:blip>
+                    <a:srcRect/>
                     <a:stretch>
                       <a:fillRect/>
                     </a:stretch>
@@ -23809,16 +23805,20 @@
                   <pic:spPr bwMode="auto">
                     <a:xfrm>
                       <a:off x="0" y="0"/>
-                      <a:ext cx="5400040" cy="7038975"/>
+                      <a:ext cx="5400040" cy="7034404"/>
                     </a:xfrm>
                     <a:prstGeom prst="rect">
                       <a:avLst/>
                     </a:prstGeom>
+                    <a:noFill/>
+                    <a:ln>
+                      <a:noFill/>
+                    </a:ln>
                   </pic:spPr>
                 </pic:pic>
               </a:graphicData>
             </a:graphic>
-          </wp:anchor>
+          </wp:inline>
         </w:drawing>
       </w:r>
     </w:p>
@@ -23863,26 +23863,10 @@
     </w:p>
     <w:p>
       <w:pPr>
-        <w:pStyle w:val="BodyText10"/>
-        <w:spacing w:after="0" w:line="240" w:lineRule="auto"/>
-        <w:jc w:val="both"/>
-        <w:rPr>
-          <w:rFonts w:ascii="Times New Roman" w:hAnsi="Times New Roman"/>
-          <w:b/>
-          <w:color w:val="000000"/>
-          <w:sz w:val="24"/>
-          <w:szCs w:val="24"/>
-          <w:lang w:val="id-ID"/>
-        </w:rPr>
-      </w:pPr>
-    </w:p>
-    <w:p>
-      <w:pPr>
         <w:ind w:firstLine="0"/>
         <w:jc w:val="left"/>
         <w:rPr>
           <w:rFonts w:eastAsia="Droid Sans Fallback" w:cs="Times New Roman"/>
-          <w:b/>
           <w:color w:val="000000"/>
           <w:szCs w:val="24"/>
           <w:lang w:val="id-ID" w:eastAsia="en-US"/>
@@ -23890,7 +23874,6 @@
       </w:pPr>
       <w:r>
         <w:rPr>
-          <w:b/>
           <w:color w:val="000000"/>
           <w:szCs w:val="24"/>
           <w:lang w:val="id-ID"/>
@@ -24813,6 +24796,15 @@
         </w:rPr>
         <w:t>.</w:t>
       </w:r>
+      <w:r>
+        <w:rPr>
+          <w:szCs w:val="28"/>
+          <w:lang w:val="id-ID"/>
+        </w:rPr>
+        <w:t xml:space="preserve"> Detail pengujian dapat dilihat pada Tabel 4.</w:t>
+      </w:r>
+      <w:bookmarkStart w:id="15" w:name="_GoBack"/>
+      <w:bookmarkEnd w:id="15"/>
     </w:p>
     <w:p>
       <w:pPr>
@@ -25495,7 +25487,6 @@
               <w:ind w:firstLine="0"/>
               <w:jc w:val="left"/>
               <w:rPr>
-                <w:b w:val="0"/>
                 <w:szCs w:val="28"/>
                 <w:lang w:val="id-ID"/>
               </w:rPr>
@@ -25517,7 +25508,6 @@
               <w:jc w:val="left"/>
               <w:cnfStyle w:val="000000100000" w:firstRow="0" w:lastRow="0" w:firstColumn="0" w:lastColumn="0" w:oddVBand="0" w:evenVBand="0" w:oddHBand="1" w:evenHBand="0" w:firstRowFirstColumn="0" w:firstRowLastColumn="0" w:lastRowFirstColumn="0" w:lastRowLastColumn="0"/>
               <w:rPr>
-                <w:i/>
                 <w:szCs w:val="28"/>
                 <w:lang w:val="id-ID"/>
               </w:rPr>
@@ -25527,7 +25517,7 @@
                 <w:szCs w:val="28"/>
                 <w:lang w:val="id-ID"/>
               </w:rPr>
-              <w:t xml:space="preserve">POST </w:t>
+              <w:t xml:space="preserve">GET </w:t>
             </w:r>
             <w:r>
               <w:rPr>
@@ -25535,7 +25525,23 @@
                 <w:szCs w:val="28"/>
                 <w:lang w:val="id-ID"/>
               </w:rPr>
-              <w:t>Mail verify</w:t>
+              <w:t>Re</w:t>
+            </w:r>
+            <w:r>
+              <w:rPr>
+                <w:i/>
+                <w:szCs w:val="28"/>
+                <w:lang w:val="id-ID"/>
+              </w:rPr>
+              <w:t xml:space="preserve"> </w:t>
+            </w:r>
+            <w:r>
+              <w:rPr>
+                <w:i/>
+                <w:szCs w:val="28"/>
+                <w:lang w:val="id-ID"/>
+              </w:rPr>
+              <w:t>Send Mail verify</w:t>
             </w:r>
           </w:p>
         </w:tc>
@@ -25584,6 +25590,7 @@
               <w:ind w:firstLine="0"/>
               <w:jc w:val="left"/>
               <w:rPr>
+                <w:b w:val="0"/>
                 <w:szCs w:val="28"/>
                 <w:lang w:val="id-ID"/>
               </w:rPr>
@@ -25604,6 +25611,97 @@
               <w:ind w:firstLine="0"/>
               <w:jc w:val="left"/>
               <w:cnfStyle w:val="000000000000" w:firstRow="0" w:lastRow="0" w:firstColumn="0" w:lastColumn="0" w:oddVBand="0" w:evenVBand="0" w:oddHBand="0" w:evenHBand="0" w:firstRowFirstColumn="0" w:firstRowLastColumn="0" w:lastRowFirstColumn="0" w:lastRowLastColumn="0"/>
+              <w:rPr>
+                <w:i/>
+                <w:szCs w:val="28"/>
+                <w:lang w:val="id-ID"/>
+              </w:rPr>
+            </w:pPr>
+            <w:r>
+              <w:rPr>
+                <w:szCs w:val="28"/>
+                <w:lang w:val="id-ID"/>
+              </w:rPr>
+              <w:t xml:space="preserve">POST </w:t>
+            </w:r>
+            <w:r>
+              <w:rPr>
+                <w:i/>
+                <w:szCs w:val="28"/>
+                <w:lang w:val="id-ID"/>
+              </w:rPr>
+              <w:t>Mail verify</w:t>
+            </w:r>
+          </w:p>
+        </w:tc>
+        <w:tc>
+          <w:tcPr>
+            <w:tcW w:w="2832" w:type="dxa"/>
+            <w:tcBorders>
+              <w:top w:val="single" w:sz="4" w:space="0" w:color="000001"/>
+              <w:bottom w:val="single" w:sz="4" w:space="0" w:color="000001"/>
+            </w:tcBorders>
+            <w:shd w:val="clear" w:color="auto" w:fill="auto"/>
+          </w:tcPr>
+          <w:p>
+            <w:pPr>
+              <w:ind w:firstLine="0"/>
+              <w:jc w:val="left"/>
+              <w:cnfStyle w:val="000000000000" w:firstRow="0" w:lastRow="0" w:firstColumn="0" w:lastColumn="0" w:oddVBand="0" w:evenVBand="0" w:oddHBand="0" w:evenHBand="0" w:firstRowFirstColumn="0" w:firstRowLastColumn="0" w:lastRowFirstColumn="0" w:lastRowLastColumn="0"/>
+              <w:rPr>
+                <w:szCs w:val="28"/>
+                <w:lang w:val="id-ID"/>
+              </w:rPr>
+            </w:pPr>
+            <w:r>
+              <w:rPr>
+                <w:szCs w:val="28"/>
+                <w:lang w:val="id-ID"/>
+              </w:rPr>
+              <w:t>Sukses</w:t>
+            </w:r>
+          </w:p>
+        </w:tc>
+      </w:tr>
+      <w:tr>
+        <w:trPr>
+          <w:cnfStyle w:val="000000100000" w:firstRow="0" w:lastRow="0" w:firstColumn="0" w:lastColumn="0" w:oddVBand="0" w:evenVBand="0" w:oddHBand="1" w:evenHBand="0" w:firstRowFirstColumn="0" w:firstRowLastColumn="0" w:lastRowFirstColumn="0" w:lastRowLastColumn="0"/>
+        </w:trPr>
+        <w:tc>
+          <w:tcPr>
+            <w:cnfStyle w:val="001000000000" w:firstRow="0" w:lastRow="0" w:firstColumn="1" w:lastColumn="0" w:oddVBand="0" w:evenVBand="0" w:oddHBand="0" w:evenHBand="0" w:firstRowFirstColumn="0" w:firstRowLastColumn="0" w:lastRowFirstColumn="0" w:lastRowLastColumn="0"/>
+            <w:tcW w:w="1985" w:type="dxa"/>
+            <w:tcBorders>
+              <w:top w:val="nil"/>
+              <w:bottom w:val="nil"/>
+            </w:tcBorders>
+            <w:shd w:val="clear" w:color="auto" w:fill="auto"/>
+          </w:tcPr>
+          <w:p>
+            <w:pPr>
+              <w:ind w:firstLine="0"/>
+              <w:jc w:val="left"/>
+              <w:rPr>
+                <w:szCs w:val="28"/>
+                <w:lang w:val="id-ID"/>
+              </w:rPr>
+            </w:pPr>
+          </w:p>
+        </w:tc>
+        <w:tc>
+          <w:tcPr>
+            <w:tcW w:w="3677" w:type="dxa"/>
+            <w:tcBorders>
+              <w:top w:val="single" w:sz="4" w:space="0" w:color="000001"/>
+              <w:bottom w:val="single" w:sz="4" w:space="0" w:color="000001"/>
+            </w:tcBorders>
+            <w:shd w:val="clear" w:color="auto" w:fill="auto"/>
+          </w:tcPr>
+          <w:p>
+            <w:pPr>
+              <w:ind w:firstLine="0"/>
+              <w:jc w:val="left"/>
+              <w:cnfStyle w:val="000000100000" w:firstRow="0" w:lastRow="0" w:firstColumn="0" w:lastColumn="0" w:oddVBand="0" w:evenVBand="0" w:oddHBand="1" w:evenHBand="0" w:firstRowFirstColumn="0" w:firstRowLastColumn="0" w:lastRowFirstColumn="0" w:lastRowLastColumn="0"/>
               <w:rPr>
                 <w:szCs w:val="28"/>
                 <w:lang w:val="id-ID"/>
@@ -25647,7 +25745,7 @@
             <w:pPr>
               <w:ind w:firstLine="0"/>
               <w:jc w:val="left"/>
-              <w:cnfStyle w:val="000000000000" w:firstRow="0" w:lastRow="0" w:firstColumn="0" w:lastColumn="0" w:oddVBand="0" w:evenVBand="0" w:oddHBand="0" w:evenHBand="0" w:firstRowFirstColumn="0" w:firstRowLastColumn="0" w:lastRowFirstColumn="0" w:lastRowLastColumn="0"/>
+              <w:cnfStyle w:val="000000100000" w:firstRow="0" w:lastRow="0" w:firstColumn="0" w:lastColumn="0" w:oddVBand="0" w:evenVBand="0" w:oddHBand="1" w:evenHBand="0" w:firstRowFirstColumn="0" w:firstRowLastColumn="0" w:lastRowFirstColumn="0" w:lastRowLastColumn="0"/>
               <w:rPr>
                 <w:szCs w:val="28"/>
                 <w:lang w:val="id-ID"/>
@@ -25664,9 +25762,6 @@
         </w:tc>
       </w:tr>
       <w:tr>
-        <w:trPr>
-          <w:cnfStyle w:val="000000100000" w:firstRow="0" w:lastRow="0" w:firstColumn="0" w:lastColumn="0" w:oddVBand="0" w:evenVBand="0" w:oddHBand="1" w:evenHBand="0" w:firstRowFirstColumn="0" w:firstRowLastColumn="0" w:lastRowFirstColumn="0" w:lastRowLastColumn="0"/>
-        </w:trPr>
         <w:tc>
           <w:tcPr>
             <w:cnfStyle w:val="001000000000" w:firstRow="0" w:lastRow="0" w:firstColumn="1" w:lastColumn="0" w:oddVBand="0" w:evenVBand="0" w:oddHBand="0" w:evenHBand="0" w:firstRowFirstColumn="0" w:firstRowLastColumn="0" w:lastRowFirstColumn="0" w:lastRowLastColumn="0"/>
@@ -25701,7 +25796,7 @@
             <w:pPr>
               <w:ind w:firstLine="0"/>
               <w:jc w:val="left"/>
-              <w:cnfStyle w:val="000000100000" w:firstRow="0" w:lastRow="0" w:firstColumn="0" w:lastColumn="0" w:oddVBand="0" w:evenVBand="0" w:oddHBand="1" w:evenHBand="0" w:firstRowFirstColumn="0" w:firstRowLastColumn="0" w:lastRowFirstColumn="0" w:lastRowLastColumn="0"/>
+              <w:cnfStyle w:val="000000000000" w:firstRow="0" w:lastRow="0" w:firstColumn="0" w:lastColumn="0" w:oddVBand="0" w:evenVBand="0" w:oddHBand="0" w:evenHBand="0" w:firstRowFirstColumn="0" w:firstRowLastColumn="0" w:lastRowFirstColumn="0" w:lastRowLastColumn="0"/>
               <w:rPr>
                 <w:szCs w:val="28"/>
                 <w:lang w:val="id-ID"/>
@@ -25737,7 +25832,7 @@
             <w:pPr>
               <w:ind w:firstLine="0"/>
               <w:jc w:val="left"/>
-              <w:cnfStyle w:val="000000100000" w:firstRow="0" w:lastRow="0" w:firstColumn="0" w:lastColumn="0" w:oddVBand="0" w:evenVBand="0" w:oddHBand="1" w:evenHBand="0" w:firstRowFirstColumn="0" w:firstRowLastColumn="0" w:lastRowFirstColumn="0" w:lastRowLastColumn="0"/>
+              <w:cnfStyle w:val="000000000000" w:firstRow="0" w:lastRow="0" w:firstColumn="0" w:lastColumn="0" w:oddVBand="0" w:evenVBand="0" w:oddHBand="0" w:evenHBand="0" w:firstRowFirstColumn="0" w:firstRowLastColumn="0" w:lastRowFirstColumn="0" w:lastRowLastColumn="0"/>
               <w:rPr>
                 <w:szCs w:val="28"/>
                 <w:lang w:val="id-ID"/>
@@ -25756,15 +25851,6 @@
     </w:tbl>
     <w:p>
       <w:pPr>
-        <w:ind w:firstLine="0"/>
-        <w:rPr>
-          <w:szCs w:val="28"/>
-          <w:lang w:val="id-ID"/>
-        </w:rPr>
-      </w:pPr>
-    </w:p>
-    <w:p>
-      <w:pPr>
         <w:pStyle w:val="BodyText10"/>
         <w:spacing w:after="0" w:line="240" w:lineRule="auto"/>
         <w:jc w:val="center"/>
@@ -26383,14 +26469,14 @@
           <w:szCs w:val="24"/>
           <w:lang w:val="id-ID"/>
         </w:rPr>
-        <w:t>Andarwati SR, Sankarto B</w:t>
-      </w:r>
-      <w:r>
-        <w:rPr>
-          <w:szCs w:val="24"/>
-          <w:lang w:val="id-ID"/>
-        </w:rPr>
-        <w:t xml:space="preserve">S. 2005. </w:t>
+        <w:t>Ahmad. 201</w:t>
+      </w:r>
+      <w:r>
+        <w:rPr>
+          <w:szCs w:val="24"/>
+          <w:lang w:val="id-ID"/>
+        </w:rPr>
+        <w:t xml:space="preserve">5. </w:t>
       </w:r>
       <w:r>
         <w:rPr>
@@ -26398,15 +26484,36 @@
           <w:color w:val="292526"/>
           <w:szCs w:val="24"/>
         </w:rPr>
-        <w:t>Pemenuhan kepuasan penggunaan internet oleh p</w:t>
+        <w:t>Perancangan aplikasi komoditas pertanian berbasis android</w:t>
       </w:r>
       <w:r>
         <w:rPr>
           <w:bCs/>
           <w:color w:val="292526"/>
           <w:szCs w:val="24"/>
-        </w:rPr>
-        <w:t>eneliti</w:t>
+          <w:lang w:val="id-ID"/>
+        </w:rPr>
+        <w:t xml:space="preserve">. </w:t>
+      </w:r>
+      <w:r>
+        <w:rPr>
+          <w:bCs/>
+          <w:i/>
+          <w:color w:val="292526"/>
+          <w:szCs w:val="24"/>
+          <w:lang w:val="id-ID"/>
+        </w:rPr>
+        <w:t xml:space="preserve">Jurnal </w:t>
+      </w:r>
+      <w:r>
+        <w:rPr>
+          <w:bCs/>
+          <w:i/>
+          <w:color w:val="292526"/>
+          <w:szCs w:val="24"/>
+          <w:lang w:val="id-ID"/>
+        </w:rPr>
+        <w:t>CSRID</w:t>
       </w:r>
       <w:r>
         <w:rPr>
@@ -26415,15 +26522,16 @@
           <w:szCs w:val="24"/>
           <w:lang w:val="id-ID"/>
         </w:rPr>
-        <w:t xml:space="preserve"> </w:t>
+        <w:t>. 7(3</w:t>
       </w:r>
       <w:r>
         <w:rPr>
           <w:bCs/>
           <w:color w:val="292526"/>
           <w:szCs w:val="24"/>
-        </w:rPr>
-        <w:t>Badan Litbang Pertanian di Bogor</w:t>
+          <w:lang w:val="id-ID"/>
+        </w:rPr>
+        <w:t>):</w:t>
       </w:r>
       <w:r>
         <w:rPr>
@@ -26432,17 +26540,7 @@
           <w:szCs w:val="24"/>
           <w:lang w:val="id-ID"/>
         </w:rPr>
-        <w:t xml:space="preserve">. </w:t>
-      </w:r>
-      <w:r>
-        <w:rPr>
-          <w:bCs/>
-          <w:i/>
-          <w:color w:val="292526"/>
-          <w:szCs w:val="24"/>
-          <w:lang w:val="id-ID"/>
-        </w:rPr>
-        <w:t>Jurnal Perpustakaan Pertanian</w:t>
+        <w:t xml:space="preserve"> </w:t>
       </w:r>
       <w:r>
         <w:rPr>
@@ -26451,7 +26549,7 @@
           <w:szCs w:val="24"/>
           <w:lang w:val="id-ID"/>
         </w:rPr>
-        <w:t>. 14(1):</w:t>
+        <w:t>1</w:t>
       </w:r>
       <w:r>
         <w:rPr>
@@ -26460,7 +26558,7 @@
           <w:szCs w:val="24"/>
           <w:lang w:val="id-ID"/>
         </w:rPr>
-        <w:t xml:space="preserve"> </w:t>
+        <w:t>90-200</w:t>
       </w:r>
       <w:r>
         <w:rPr>
@@ -26469,7 +26567,7 @@
           <w:szCs w:val="24"/>
           <w:lang w:val="id-ID"/>
         </w:rPr>
-        <w:t>10-13.</w:t>
+        <w:t>.</w:t>
       </w:r>
     </w:p>
     <w:p>
@@ -26987,11 +27085,145 @@
         <w:pStyle w:val="Default"/>
         <w:spacing w:after="140"/>
         <w:ind w:left="709" w:hanging="709"/>
+        <w:rPr>
+          <w:bCs/>
+          <w:color w:val="292526"/>
+        </w:rPr>
+      </w:pPr>
+      <w:r>
+        <w:rPr>
+          <w:lang w:val="id-ID"/>
+        </w:rPr>
+        <w:t xml:space="preserve">Herdiana Y. 2014. </w:t>
+      </w:r>
+      <w:r>
+        <w:rPr>
+          <w:bCs/>
+          <w:color w:val="292526"/>
+        </w:rPr>
+        <w:t xml:space="preserve">Aplikasi rumus matematika </w:t>
+      </w:r>
+      <w:r>
+        <w:rPr>
+          <w:bCs/>
+          <w:color w:val="292526"/>
+          <w:lang w:val="id-ID"/>
+        </w:rPr>
+        <w:t>SMA b</w:t>
+      </w:r>
+      <w:r>
+        <w:rPr>
+          <w:bCs/>
+          <w:color w:val="292526"/>
+        </w:rPr>
+        <w:t>erbasis mobile</w:t>
+      </w:r>
+      <w:r>
+        <w:rPr>
+          <w:bCs/>
+          <w:color w:val="292526"/>
+          <w:lang w:val="id-ID"/>
+        </w:rPr>
+        <w:t xml:space="preserve">. </w:t>
+      </w:r>
+      <w:r>
+        <w:rPr>
+          <w:bCs/>
+          <w:i/>
+          <w:color w:val="292526"/>
+          <w:lang w:val="id-ID"/>
+        </w:rPr>
+        <w:t xml:space="preserve">Jurnal </w:t>
+      </w:r>
+      <w:r>
+        <w:rPr>
+          <w:bCs/>
+          <w:i/>
+          <w:color w:val="292526"/>
+          <w:lang w:val="id-ID"/>
+        </w:rPr>
+        <w:t xml:space="preserve">Ilmiah Komputer dan Informatika </w:t>
+      </w:r>
+      <w:r>
+        <w:rPr>
+          <w:bCs/>
+          <w:color w:val="292526"/>
+          <w:lang w:val="id-ID"/>
+        </w:rPr>
+        <w:t>(</w:t>
+      </w:r>
+      <w:r>
+        <w:rPr>
+          <w:bCs/>
+          <w:i/>
+          <w:color w:val="292526"/>
+          <w:lang w:val="id-ID"/>
+        </w:rPr>
+        <w:t>KOMPUTA</w:t>
+      </w:r>
+      <w:r>
+        <w:rPr>
+          <w:bCs/>
+          <w:color w:val="292526"/>
+          <w:lang w:val="id-ID"/>
+        </w:rPr>
+        <w:t>)</w:t>
+      </w:r>
+      <w:r>
+        <w:rPr>
+          <w:bCs/>
+          <w:color w:val="292526"/>
+          <w:lang w:val="id-ID"/>
+        </w:rPr>
+        <w:t xml:space="preserve">. </w:t>
+      </w:r>
+      <w:r>
+        <w:rPr>
+          <w:bCs/>
+          <w:color w:val="292526"/>
+          <w:lang w:val="id-ID"/>
+        </w:rPr>
+        <w:t>1</w:t>
+      </w:r>
+      <w:r>
+        <w:rPr>
+          <w:bCs/>
+          <w:color w:val="292526"/>
+          <w:lang w:val="id-ID"/>
+        </w:rPr>
+        <w:t>(</w:t>
+      </w:r>
+      <w:r>
+        <w:rPr>
+          <w:bCs/>
+          <w:color w:val="292526"/>
+          <w:lang w:val="id-ID"/>
+        </w:rPr>
+        <w:t>1</w:t>
+      </w:r>
+      <w:r>
+        <w:rPr>
+          <w:bCs/>
+          <w:color w:val="292526"/>
+          <w:lang w:val="id-ID"/>
+        </w:rPr>
+        <w:t>)</w:t>
+      </w:r>
+      <w:r>
+        <w:rPr>
+          <w:bCs/>
+          <w:color w:val="292526"/>
+          <w:lang w:val="id-ID"/>
+        </w:rPr>
+        <w:t>, ISSN: 2089-9033.</w:t>
+      </w:r>
+    </w:p>
+    <w:p>
+      <w:pPr>
+        <w:pStyle w:val="Default"/>
+        <w:spacing w:after="140"/>
+        <w:ind w:left="709" w:hanging="709"/>
         <w:jc w:val="both"/>
-        <w:rPr>
-          <w:bCs/>
-          <w:lang w:val="id-ID"/>
-        </w:rPr>
       </w:pPr>
       <w:r>
         <w:t>[</w:t>
@@ -27051,18 +27283,6 @@
       <w:r>
         <w:t>http://www.pertanian.go.id/file/RENSTRA_2015-2019.pdf</w:t>
       </w:r>
-    </w:p>
-    <w:p>
-      <w:pPr>
-        <w:ind w:firstLine="0"/>
-        <w:jc w:val="left"/>
-        <w:rPr>
-          <w:rFonts w:eastAsia="Droid Sans Fallback" w:cs="Times New Roman"/>
-          <w:color w:val="000000"/>
-          <w:szCs w:val="24"/>
-          <w:lang w:eastAsia="en-US"/>
-        </w:rPr>
-      </w:pPr>
       <w:r>
         <w:br w:type="page"/>
       </w:r>
@@ -31211,7 +31431,7 @@
 </file>
 
 <file path=customXml/itemProps1.xml><?xml version="1.0" encoding="utf-8"?>
-<ds:datastoreItem xmlns:ds="http://schemas.openxmlformats.org/officeDocument/2006/customXml" ds:itemID="{415CA2D3-185C-4D46-A522-F9757785B0CB}">
+<ds:datastoreItem xmlns:ds="http://schemas.openxmlformats.org/officeDocument/2006/customXml" ds:itemID="{4ABD1B1B-22B1-4943-9ADA-889DD693772D}">
   <ds:schemaRefs>
     <ds:schemaRef ds:uri="http://schemas.openxmlformats.org/officeDocument/2006/bibliography"/>
   </ds:schemaRefs>

--- a/Skripsi.docx
+++ b/Skripsi.docx
@@ -3021,10 +3021,58 @@
       </w:r>
       <w:r>
         <w:rPr>
-          <w:szCs w:val="24"/>
-          <w:lang w:val="id-ID"/>
-        </w:rPr>
-        <w:t>Pengembangan Modul Pelaporan Harga Komoditas Pertanian untuk Masyarakat, Pedagang dan Pemerintah Menggunakan REST API</w:t>
+          <w:lang w:val="id-ID"/>
+        </w:rPr>
+        <w:t>A</w:t>
+      </w:r>
+      <w:r>
+        <w:rPr>
+          <w:szCs w:val="24"/>
+          <w:lang w:val="id-ID"/>
+        </w:rPr>
+        <w:t>nalisis dan pengembangan modul back end</w:t>
+      </w:r>
+      <w:r>
+        <w:rPr>
+          <w:szCs w:val="24"/>
+          <w:lang w:val="id-ID"/>
+        </w:rPr>
+        <w:t xml:space="preserve"> p</w:t>
+      </w:r>
+      <w:r>
+        <w:rPr>
+          <w:szCs w:val="24"/>
+          <w:lang w:val="id-ID"/>
+        </w:rPr>
+        <w:t xml:space="preserve">ada aplikasi </w:t>
+      </w:r>
+      <w:r>
+        <w:rPr>
+          <w:szCs w:val="24"/>
+          <w:lang w:val="id-ID"/>
+        </w:rPr>
+        <w:t>p</w:t>
+      </w:r>
+      <w:r>
+        <w:rPr>
+          <w:szCs w:val="24"/>
+          <w:lang w:val="id-ID"/>
+        </w:rPr>
+        <w:t>elaporan harga</w:t>
+      </w:r>
+      <w:r>
+        <w:rPr>
+          <w:szCs w:val="24"/>
+          <w:lang w:val="id-ID"/>
+        </w:rPr>
+        <w:t xml:space="preserve"> k</w:t>
+      </w:r>
+      <w:r>
+        <w:rPr>
+          <w:szCs w:val="24"/>
+          <w:lang w:val="id-ID"/>
+        </w:rPr>
+        <w:t>omoditas pertanian</w:t>
       </w:r>
     </w:p>
     <w:p>
@@ -4754,7 +4802,15 @@
           <w:szCs w:val="24"/>
           <w:lang w:val="id-ID"/>
         </w:rPr>
-        <w:t>engembangan token OAuth menjadi token yang dinamis untuk keamanan data</w:t>
+        <w:t xml:space="preserve">engembangan token OAuth </w:t>
+      </w:r>
+      <w:r>
+        <w:rPr>
+          <w:szCs w:val="24"/>
+          <w:lang w:val="id-ID"/>
+        </w:rPr>
+        <w:lastRenderedPageBreak/>
+        <w:t>menjadi token yang dinamis untuk keamanan data</w:t>
       </w:r>
       <w:r>
         <w:rPr>
@@ -4826,16 +4882,7 @@
           <w:szCs w:val="24"/>
           <w:lang w:val="id-ID"/>
         </w:rPr>
-        <w:t xml:space="preserve">Extreme </w:t>
-      </w:r>
-      <w:r>
-        <w:rPr>
-          <w:i/>
-          <w:szCs w:val="24"/>
-          <w:lang w:val="id-ID"/>
-        </w:rPr>
-        <w:lastRenderedPageBreak/>
-        <w:t>Programming</w:t>
+        <w:t>Extreme Programming</w:t>
       </w:r>
       <w:r>
         <w:rPr>
@@ -5423,7 +5470,17 @@
           <w:szCs w:val="24"/>
           <w:lang w:val="id-ID"/>
         </w:rPr>
-        <w:t>3.  Dari sisi penyuluh</w:t>
+        <w:t xml:space="preserve">3.  Dari sisi </w:t>
+      </w:r>
+      <w:r>
+        <w:rPr>
+          <w:rFonts w:ascii="Times New Roman" w:hAnsi="Times New Roman"/>
+          <w:color w:val="000000"/>
+          <w:sz w:val="24"/>
+          <w:szCs w:val="24"/>
+          <w:lang w:val="id-ID"/>
+        </w:rPr>
+        <w:t>pemerintah</w:t>
       </w:r>
     </w:p>
     <w:p>
@@ -5461,7 +5518,27 @@
           <w:lang w:val="id-ID"/>
         </w:rPr>
         <w:tab/>
-        <w:t>Mampu menjembatani program dari pemerintah sampai ke petani.</w:t>
+        <w:t>Mampu</w:t>
+      </w:r>
+      <w:r>
+        <w:rPr>
+          <w:rFonts w:ascii="Times New Roman" w:hAnsi="Times New Roman"/>
+          <w:color w:val="000000"/>
+          <w:sz w:val="24"/>
+          <w:szCs w:val="24"/>
+          <w:lang w:val="id-ID"/>
+        </w:rPr>
+        <w:t xml:space="preserve"> mengendalikan harga komoditas</w:t>
+      </w:r>
+      <w:r>
+        <w:rPr>
+          <w:rFonts w:ascii="Times New Roman" w:hAnsi="Times New Roman"/>
+          <w:color w:val="000000"/>
+          <w:sz w:val="24"/>
+          <w:szCs w:val="24"/>
+          <w:lang w:val="id-ID"/>
+        </w:rPr>
+        <w:t>.</w:t>
       </w:r>
     </w:p>
     <w:p>
@@ -5501,7 +5578,26 @@
           <w:lang w:val="id-ID"/>
         </w:rPr>
         <w:tab/>
-        <w:t>Mengetahui kegiatan yang dilakukan dan permasalahan yang dihadapi oleh petani.</w:t>
+      </w:r>
+      <w:r>
+        <w:rPr>
+          <w:rFonts w:ascii="Times New Roman" w:hAnsi="Times New Roman"/>
+          <w:color w:val="000000"/>
+          <w:sz w:val="24"/>
+          <w:szCs w:val="24"/>
+          <w:lang w:val="id-ID"/>
+        </w:rPr>
+        <w:t>Mengetahui daerah yang membutuhkan operasi pasar</w:t>
+      </w:r>
+      <w:r>
+        <w:rPr>
+          <w:rFonts w:ascii="Times New Roman" w:hAnsi="Times New Roman"/>
+          <w:color w:val="000000"/>
+          <w:sz w:val="24"/>
+          <w:szCs w:val="24"/>
+          <w:lang w:val="id-ID"/>
+        </w:rPr>
+        <w:t>.</w:t>
       </w:r>
     </w:p>
     <w:p>
@@ -5691,7 +5787,7 @@
           <w:szCs w:val="24"/>
           <w:lang w:val="id-ID"/>
         </w:rPr>
-        <w:t xml:space="preserve">pemerintah, penyuluh, petani, </w:t>
+        <w:t xml:space="preserve">pemerintah, </w:t>
       </w:r>
       <w:r>
         <w:rPr>
@@ -6781,29 +6877,14 @@
       <w:pPr>
         <w:pStyle w:val="BodyText11"/>
         <w:spacing w:after="0" w:line="240" w:lineRule="auto"/>
-        <w:jc w:val="both"/>
-        <w:rPr>
-          <w:rFonts w:ascii="Times New Roman" w:hAnsi="Times New Roman"/>
+        <w:rPr>
+          <w:rFonts w:ascii="Times New Roman" w:hAnsi="Times New Roman"/>
+          <w:b/>
+          <w:i/>
           <w:iCs/>
           <w:color w:val="000000"/>
           <w:sz w:val="24"/>
           <w:szCs w:val="24"/>
-          <w:lang w:val="id-ID"/>
-        </w:rPr>
-      </w:pPr>
-    </w:p>
-    <w:p>
-      <w:pPr>
-        <w:pStyle w:val="BodyText11"/>
-        <w:spacing w:after="0" w:line="240" w:lineRule="auto"/>
-        <w:jc w:val="both"/>
-        <w:rPr>
-          <w:rFonts w:ascii="Times New Roman" w:hAnsi="Times New Roman"/>
-          <w:iCs/>
-          <w:color w:val="000000"/>
-          <w:sz w:val="24"/>
-          <w:szCs w:val="24"/>
-          <w:lang w:val="id-ID"/>
         </w:rPr>
       </w:pPr>
     </w:p>
@@ -6815,25 +6896,13 @@
         <w:rPr>
           <w:rFonts w:ascii="Times New Roman" w:hAnsi="Times New Roman"/>
           <w:b/>
+          <w:i/>
           <w:iCs/>
           <w:color w:val="000000"/>
           <w:sz w:val="24"/>
           <w:szCs w:val="24"/>
-          <w:lang w:val="id-ID"/>
-        </w:rPr>
-      </w:pPr>
-      <w:r>
-        <w:rPr>
-          <w:rFonts w:ascii="Times New Roman" w:hAnsi="Times New Roman"/>
-          <w:b/>
-          <w:iCs/>
-          <w:color w:val="000000"/>
-          <w:sz w:val="24"/>
-          <w:szCs w:val="24"/>
-          <w:lang w:val="id-ID"/>
-        </w:rPr>
-        <w:t>Express.js</w:t>
-      </w:r>
+        </w:rPr>
+      </w:pPr>
     </w:p>
     <w:p>
       <w:pPr>
@@ -6843,11 +6912,46 @@
         <w:rPr>
           <w:rFonts w:ascii="Times New Roman" w:hAnsi="Times New Roman"/>
           <w:b/>
+          <w:color w:val="000000"/>
+          <w:sz w:val="24"/>
+          <w:szCs w:val="24"/>
+        </w:rPr>
+      </w:pPr>
+      <w:r>
+        <w:rPr>
+          <w:rFonts w:ascii="Times New Roman" w:hAnsi="Times New Roman"/>
+          <w:b/>
+          <w:i/>
           <w:iCs/>
           <w:color w:val="000000"/>
           <w:sz w:val="24"/>
           <w:szCs w:val="24"/>
-          <w:lang w:val="id-ID"/>
+        </w:rPr>
+        <w:t>Roadmap</w:t>
+      </w:r>
+      <w:r>
+        <w:rPr>
+          <w:rFonts w:ascii="Times New Roman" w:hAnsi="Times New Roman"/>
+          <w:b/>
+          <w:color w:val="000000"/>
+          <w:sz w:val="24"/>
+          <w:szCs w:val="24"/>
+        </w:rPr>
+        <w:t xml:space="preserve"> Penelitian</w:t>
+      </w:r>
+    </w:p>
+    <w:p>
+      <w:pPr>
+        <w:pStyle w:val="BodyText11"/>
+        <w:spacing w:after="0" w:line="240" w:lineRule="auto"/>
+        <w:jc w:val="center"/>
+        <w:rPr>
+          <w:rFonts w:ascii="Times New Roman" w:hAnsi="Times New Roman"/>
+          <w:b/>
+          <w:bCs/>
+          <w:color w:val="000000"/>
+          <w:sz w:val="24"/>
+          <w:szCs w:val="24"/>
         </w:rPr>
       </w:pPr>
     </w:p>
@@ -6859,168 +6963,211 @@
         <w:jc w:val="both"/>
         <w:rPr>
           <w:rFonts w:ascii="Times New Roman" w:hAnsi="Times New Roman"/>
-          <w:b/>
+          <w:color w:val="000000"/>
+          <w:sz w:val="24"/>
+          <w:szCs w:val="24"/>
+        </w:rPr>
+      </w:pPr>
+      <w:r>
+        <w:rPr>
+          <w:rFonts w:ascii="Times New Roman" w:hAnsi="Times New Roman"/>
           <w:i/>
           <w:iCs/>
           <w:color w:val="000000"/>
           <w:sz w:val="24"/>
           <w:szCs w:val="24"/>
         </w:rPr>
-      </w:pPr>
-      <w:r>
-        <w:rPr>
-          <w:rFonts w:ascii="Times New Roman" w:hAnsi="Times New Roman"/>
-          <w:bCs/>
-          <w:color w:val="000000"/>
-          <w:sz w:val="24"/>
-          <w:szCs w:val="24"/>
-          <w:lang w:val="id-ID"/>
-        </w:rPr>
-        <w:t xml:space="preserve">Express.js merupakan </w:t>
-      </w:r>
-      <w:r>
-        <w:rPr>
-          <w:rFonts w:ascii="Times New Roman" w:hAnsi="Times New Roman"/>
-          <w:bCs/>
-          <w:i/>
-          <w:color w:val="000000"/>
-          <w:sz w:val="24"/>
-          <w:szCs w:val="24"/>
-          <w:lang w:val="id-ID"/>
-        </w:rPr>
-        <w:t xml:space="preserve">framework </w:t>
-      </w:r>
-      <w:r>
-        <w:rPr>
-          <w:rFonts w:ascii="Times New Roman" w:hAnsi="Times New Roman"/>
-          <w:bCs/>
-          <w:color w:val="000000"/>
-          <w:sz w:val="24"/>
-          <w:szCs w:val="24"/>
-          <w:lang w:val="id-ID"/>
-        </w:rPr>
-        <w:t>dari Node.js yang minimalis dan fle</w:t>
-      </w:r>
-      <w:r>
-        <w:rPr>
-          <w:rFonts w:ascii="Times New Roman" w:hAnsi="Times New Roman"/>
-          <w:bCs/>
-          <w:color w:val="000000"/>
-          <w:sz w:val="24"/>
-          <w:szCs w:val="24"/>
-          <w:lang w:val="id-ID"/>
-        </w:rPr>
-        <w:t>ksibel yang menyediakan fitur-</w:t>
-      </w:r>
-      <w:r>
-        <w:rPr>
-          <w:rFonts w:ascii="Times New Roman" w:hAnsi="Times New Roman"/>
-          <w:bCs/>
-          <w:color w:val="000000"/>
-          <w:sz w:val="24"/>
-          <w:szCs w:val="24"/>
-          <w:lang w:val="id-ID"/>
-        </w:rPr>
-        <w:t xml:space="preserve">fitur untuk mendukung aplikasi web dan </w:t>
-      </w:r>
-      <w:r>
-        <w:rPr>
-          <w:rFonts w:ascii="Times New Roman" w:hAnsi="Times New Roman"/>
-          <w:bCs/>
-          <w:i/>
-          <w:color w:val="000000"/>
-          <w:sz w:val="24"/>
-          <w:szCs w:val="24"/>
-          <w:lang w:val="id-ID"/>
-        </w:rPr>
-        <w:t>mobile</w:t>
-      </w:r>
-      <w:r>
-        <w:rPr>
-          <w:rFonts w:ascii="Times New Roman" w:hAnsi="Times New Roman"/>
-          <w:bCs/>
-          <w:color w:val="000000"/>
-          <w:sz w:val="24"/>
-          <w:szCs w:val="24"/>
-          <w:lang w:val="id-ID"/>
-        </w:rPr>
-        <w:t xml:space="preserve">. Secara </w:t>
-      </w:r>
-      <w:r>
-        <w:rPr>
-          <w:rFonts w:ascii="Times New Roman" w:hAnsi="Times New Roman"/>
-          <w:bCs/>
-          <w:i/>
-          <w:color w:val="000000"/>
-          <w:sz w:val="24"/>
-          <w:szCs w:val="24"/>
-          <w:lang w:val="id-ID"/>
-        </w:rPr>
-        <w:t>de facto</w:t>
-      </w:r>
-      <w:r>
-        <w:rPr>
-          <w:rFonts w:ascii="Times New Roman" w:hAnsi="Times New Roman"/>
-          <w:bCs/>
-          <w:color w:val="000000"/>
-          <w:sz w:val="24"/>
-          <w:szCs w:val="24"/>
-          <w:lang w:val="id-ID"/>
-        </w:rPr>
-        <w:t xml:space="preserve"> merupakan standar </w:t>
-      </w:r>
-      <w:r>
-        <w:rPr>
-          <w:rFonts w:ascii="Times New Roman" w:hAnsi="Times New Roman"/>
-          <w:bCs/>
-          <w:i/>
-          <w:color w:val="000000"/>
-          <w:sz w:val="24"/>
-          <w:szCs w:val="24"/>
-          <w:lang w:val="id-ID"/>
-        </w:rPr>
-        <w:t>server framework</w:t>
-      </w:r>
-      <w:r>
-        <w:rPr>
-          <w:rFonts w:ascii="Times New Roman" w:hAnsi="Times New Roman"/>
-          <w:bCs/>
-          <w:color w:val="000000"/>
-          <w:sz w:val="24"/>
-          <w:szCs w:val="24"/>
-          <w:lang w:val="id-ID"/>
-        </w:rPr>
-        <w:t xml:space="preserve"> untuk Node.js (Rismanto </w:t>
-      </w:r>
-      <w:r>
-        <w:rPr>
-          <w:rFonts w:ascii="Times New Roman" w:hAnsi="Times New Roman"/>
-          <w:bCs/>
-          <w:i/>
-          <w:color w:val="000000"/>
-          <w:sz w:val="24"/>
-          <w:szCs w:val="24"/>
-          <w:lang w:val="id-ID"/>
-        </w:rPr>
-        <w:t>et al</w:t>
-      </w:r>
-      <w:r>
-        <w:rPr>
-          <w:rFonts w:ascii="Times New Roman" w:hAnsi="Times New Roman"/>
-          <w:bCs/>
-          <w:i/>
-          <w:color w:val="000000"/>
-          <w:sz w:val="24"/>
-          <w:szCs w:val="24"/>
-          <w:lang w:val="id-ID"/>
-        </w:rPr>
-        <w:t>.</w:t>
-      </w:r>
-      <w:r>
-        <w:rPr>
-          <w:rFonts w:ascii="Times New Roman" w:hAnsi="Times New Roman"/>
-          <w:bCs/>
-          <w:i/>
+        <w:t>Roadmap</w:t>
+      </w:r>
+      <w:r>
+        <w:rPr>
+          <w:rFonts w:ascii="Times New Roman" w:hAnsi="Times New Roman"/>
+          <w:color w:val="000000"/>
+          <w:sz w:val="24"/>
+          <w:szCs w:val="24"/>
+        </w:rPr>
+        <w:t xml:space="preserve"> merupakan </w:t>
+      </w:r>
+      <w:r>
+        <w:rPr>
+          <w:rFonts w:ascii="Times New Roman" w:hAnsi="Times New Roman"/>
+          <w:color w:val="000000"/>
+          <w:sz w:val="24"/>
+          <w:szCs w:val="24"/>
+          <w:lang w:val="id-ID"/>
+        </w:rPr>
+        <w:t>perencanaan dari</w:t>
+      </w:r>
+      <w:r>
+        <w:rPr>
+          <w:rFonts w:ascii="Times New Roman" w:hAnsi="Times New Roman"/>
+          <w:color w:val="000000"/>
+          <w:sz w:val="24"/>
+          <w:szCs w:val="24"/>
+        </w:rPr>
+        <w:t xml:space="preserve"> seluruh pekerjaan yang akan dikerjakan secara detail dan terperinci dalam jangka waktu tertentu.</w:t>
+      </w:r>
+      <w:r>
+        <w:rPr>
+          <w:rFonts w:ascii="Times New Roman" w:hAnsi="Times New Roman"/>
+          <w:color w:val="000000"/>
+          <w:sz w:val="24"/>
+          <w:szCs w:val="24"/>
+          <w:lang w:val="id-ID"/>
+        </w:rPr>
+        <w:t xml:space="preserve"> Pembuatan </w:t>
+      </w:r>
+      <w:r>
+        <w:rPr>
+          <w:rFonts w:ascii="Times New Roman" w:hAnsi="Times New Roman"/>
+          <w:i/>
+          <w:color w:val="000000"/>
+          <w:sz w:val="24"/>
+          <w:szCs w:val="24"/>
+          <w:lang w:val="id-ID"/>
+        </w:rPr>
+        <w:t>roadmap</w:t>
+      </w:r>
+      <w:r>
+        <w:rPr>
+          <w:rFonts w:ascii="Times New Roman" w:hAnsi="Times New Roman"/>
+          <w:color w:val="000000"/>
+          <w:sz w:val="24"/>
+          <w:szCs w:val="24"/>
+          <w:lang w:val="id-ID"/>
+        </w:rPr>
+        <w:t xml:space="preserve"> ber</w:t>
+      </w:r>
+      <w:r>
+        <w:rPr>
+          <w:rFonts w:ascii="Times New Roman" w:hAnsi="Times New Roman"/>
+          <w:color w:val="000000"/>
+          <w:sz w:val="24"/>
+          <w:szCs w:val="24"/>
+          <w:lang w:val="id-ID"/>
+        </w:rPr>
+        <w:t xml:space="preserve">tujuan </w:t>
+      </w:r>
+      <w:r>
+        <w:rPr>
+          <w:rFonts w:ascii="Times New Roman" w:hAnsi="Times New Roman"/>
+          <w:color w:val="000000"/>
+          <w:sz w:val="24"/>
+          <w:szCs w:val="24"/>
+          <w:lang w:val="id-ID"/>
+        </w:rPr>
+        <w:t>untuk mencapai</w:t>
+      </w:r>
+      <w:r>
+        <w:rPr>
+          <w:rFonts w:ascii="Times New Roman" w:hAnsi="Times New Roman"/>
+          <w:color w:val="000000"/>
+          <w:sz w:val="24"/>
+          <w:szCs w:val="24"/>
+          <w:lang w:val="id-ID"/>
+        </w:rPr>
+        <w:t xml:space="preserve"> target </w:t>
+      </w:r>
+      <w:r>
+        <w:rPr>
+          <w:rFonts w:ascii="Times New Roman" w:hAnsi="Times New Roman"/>
+          <w:color w:val="000000"/>
+          <w:sz w:val="24"/>
+          <w:szCs w:val="24"/>
+          <w:lang w:val="id-ID"/>
+        </w:rPr>
+        <w:t xml:space="preserve">dengan </w:t>
+      </w:r>
+      <w:r>
+        <w:rPr>
+          <w:rFonts w:ascii="Times New Roman" w:hAnsi="Times New Roman"/>
+          <w:color w:val="000000"/>
+          <w:sz w:val="24"/>
+          <w:szCs w:val="24"/>
+          <w:lang w:val="id-ID"/>
+        </w:rPr>
+        <w:t>waktu yang telah ditentukan.</w:t>
+      </w:r>
+      <w:r>
+        <w:rPr>
+          <w:rFonts w:ascii="Times New Roman" w:hAnsi="Times New Roman"/>
+          <w:color w:val="000000"/>
+          <w:sz w:val="24"/>
+          <w:szCs w:val="24"/>
+        </w:rPr>
+        <w:t xml:space="preserve"> Tiga tahapan perencanaan </w:t>
+      </w:r>
+      <w:r>
+        <w:rPr>
+          <w:rFonts w:ascii="Times New Roman" w:hAnsi="Times New Roman"/>
+          <w:i/>
+          <w:iCs/>
+          <w:color w:val="000000"/>
+          <w:sz w:val="24"/>
+          <w:szCs w:val="24"/>
+        </w:rPr>
+        <w:t xml:space="preserve">roadmap </w:t>
+      </w:r>
+      <w:r>
+        <w:rPr>
+          <w:rFonts w:ascii="Times New Roman" w:hAnsi="Times New Roman"/>
+          <w:color w:val="000000"/>
+          <w:sz w:val="24"/>
+          <w:szCs w:val="24"/>
+          <w:lang w:val="id-ID"/>
+        </w:rPr>
+        <w:t>yang akan dilakukan oleh t</w:t>
+      </w:r>
+      <w:r>
+        <w:rPr>
+          <w:rFonts w:ascii="Times New Roman" w:hAnsi="Times New Roman"/>
+          <w:color w:val="000000"/>
+          <w:sz w:val="24"/>
+          <w:szCs w:val="24"/>
+        </w:rPr>
+        <w:t>im peneliti e-</w:t>
+      </w:r>
+      <w:r>
+        <w:rPr>
+          <w:rFonts w:ascii="Times New Roman" w:hAnsi="Times New Roman"/>
+          <w:i/>
+          <w:color w:val="000000"/>
+          <w:sz w:val="24"/>
+          <w:szCs w:val="24"/>
+        </w:rPr>
+        <w:t>Goverment</w:t>
+      </w:r>
+      <w:r>
+        <w:rPr>
+          <w:rFonts w:ascii="Times New Roman" w:hAnsi="Times New Roman"/>
+          <w:color w:val="000000"/>
+          <w:sz w:val="24"/>
+          <w:szCs w:val="24"/>
+        </w:rPr>
+        <w:t xml:space="preserve"> bidang pertanian pada Laboratorium </w:t>
+      </w:r>
+      <w:r>
+        <w:rPr>
+          <w:rFonts w:ascii="Times New Roman" w:hAnsi="Times New Roman"/>
+          <w:i/>
+          <w:color w:val="000000"/>
+          <w:sz w:val="24"/>
+          <w:szCs w:val="24"/>
+        </w:rPr>
+        <w:t>Software Engineering and Information Science</w:t>
+      </w:r>
+      <w:r>
+        <w:rPr>
+          <w:rFonts w:ascii="Times New Roman" w:hAnsi="Times New Roman"/>
+          <w:color w:val="000000"/>
+          <w:sz w:val="24"/>
+          <w:szCs w:val="24"/>
+        </w:rPr>
+        <w:t xml:space="preserve"> (SEInS) Departemen Ilmu Komputer FMIPA IPB</w:t>
+      </w:r>
+      <w:r>
+        <w:rPr>
+          <w:rFonts w:ascii="Times New Roman" w:hAnsi="Times New Roman"/>
           <w:color w:val="000000"/>
           <w:sz w:val="24"/>
           <w:szCs w:val="24"/>
@@ -7031,391 +7178,6 @@
       <w:r>
         <w:rPr>
           <w:rFonts w:ascii="Times New Roman" w:hAnsi="Times New Roman"/>
-          <w:bCs/>
-          <w:color w:val="000000"/>
-          <w:sz w:val="24"/>
-          <w:szCs w:val="24"/>
-          <w:lang w:val="id-ID"/>
-        </w:rPr>
-        <w:t xml:space="preserve">2016). </w:t>
-      </w:r>
-      <w:r>
-        <w:rPr>
-          <w:rFonts w:ascii="Times New Roman" w:hAnsi="Times New Roman"/>
-          <w:bCs/>
-          <w:i/>
-          <w:color w:val="000000"/>
-          <w:sz w:val="24"/>
-          <w:szCs w:val="24"/>
-          <w:lang w:val="id-ID"/>
-        </w:rPr>
-        <w:t>Fram</w:t>
-      </w:r>
-      <w:r>
-        <w:rPr>
-          <w:rFonts w:ascii="Times New Roman" w:hAnsi="Times New Roman"/>
-          <w:bCs/>
-          <w:i/>
-          <w:color w:val="000000"/>
-          <w:sz w:val="24"/>
-          <w:szCs w:val="24"/>
-          <w:lang w:val="id-ID"/>
-        </w:rPr>
-        <w:t>e</w:t>
-      </w:r>
-      <w:r>
-        <w:rPr>
-          <w:rFonts w:ascii="Times New Roman" w:hAnsi="Times New Roman"/>
-          <w:bCs/>
-          <w:i/>
-          <w:color w:val="000000"/>
-          <w:sz w:val="24"/>
-          <w:szCs w:val="24"/>
-          <w:lang w:val="id-ID"/>
-        </w:rPr>
-        <w:t>work</w:t>
-      </w:r>
-      <w:r>
-        <w:rPr>
-          <w:rFonts w:ascii="Times New Roman" w:hAnsi="Times New Roman"/>
-          <w:bCs/>
-          <w:color w:val="000000"/>
-          <w:sz w:val="24"/>
-          <w:szCs w:val="24"/>
-          <w:lang w:val="id-ID"/>
-        </w:rPr>
-        <w:t xml:space="preserve"> Express.js menyediakan fitur yang dapat ditambahkan melalui </w:t>
-      </w:r>
-      <w:r>
-        <w:rPr>
-          <w:rFonts w:ascii="Times New Roman" w:hAnsi="Times New Roman"/>
-          <w:bCs/>
-          <w:i/>
-          <w:color w:val="000000"/>
-          <w:sz w:val="24"/>
-          <w:szCs w:val="24"/>
-          <w:lang w:val="id-ID"/>
-        </w:rPr>
-        <w:t>plugin</w:t>
-      </w:r>
-      <w:r>
-        <w:rPr>
-          <w:rFonts w:ascii="Times New Roman" w:hAnsi="Times New Roman"/>
-          <w:bCs/>
-          <w:color w:val="000000"/>
-          <w:sz w:val="24"/>
-          <w:szCs w:val="24"/>
-          <w:lang w:val="id-ID"/>
-        </w:rPr>
-        <w:t xml:space="preserve">. </w:t>
-      </w:r>
-    </w:p>
-    <w:p>
-      <w:pPr>
-        <w:pStyle w:val="BodyText11"/>
-        <w:spacing w:after="0" w:line="240" w:lineRule="auto"/>
-        <w:jc w:val="center"/>
-        <w:rPr>
-          <w:rFonts w:ascii="Times New Roman" w:hAnsi="Times New Roman"/>
-          <w:b/>
-          <w:i/>
-          <w:iCs/>
-          <w:color w:val="000000"/>
-          <w:sz w:val="24"/>
-          <w:szCs w:val="24"/>
-        </w:rPr>
-      </w:pPr>
-    </w:p>
-    <w:p>
-      <w:pPr>
-        <w:pStyle w:val="BodyText11"/>
-        <w:spacing w:after="0" w:line="240" w:lineRule="auto"/>
-        <w:jc w:val="center"/>
-        <w:rPr>
-          <w:rFonts w:ascii="Times New Roman" w:hAnsi="Times New Roman"/>
-          <w:b/>
-          <w:i/>
-          <w:iCs/>
-          <w:color w:val="000000"/>
-          <w:sz w:val="24"/>
-          <w:szCs w:val="24"/>
-        </w:rPr>
-      </w:pPr>
-    </w:p>
-    <w:p>
-      <w:pPr>
-        <w:pStyle w:val="BodyText11"/>
-        <w:spacing w:after="0" w:line="240" w:lineRule="auto"/>
-        <w:jc w:val="center"/>
-        <w:rPr>
-          <w:rFonts w:ascii="Times New Roman" w:hAnsi="Times New Roman"/>
-          <w:b/>
-          <w:color w:val="000000"/>
-          <w:sz w:val="24"/>
-          <w:szCs w:val="24"/>
-        </w:rPr>
-      </w:pPr>
-      <w:r>
-        <w:rPr>
-          <w:rFonts w:ascii="Times New Roman" w:hAnsi="Times New Roman"/>
-          <w:b/>
-          <w:i/>
-          <w:iCs/>
-          <w:color w:val="000000"/>
-          <w:sz w:val="24"/>
-          <w:szCs w:val="24"/>
-        </w:rPr>
-        <w:t>Roadmap</w:t>
-      </w:r>
-      <w:r>
-        <w:rPr>
-          <w:rFonts w:ascii="Times New Roman" w:hAnsi="Times New Roman"/>
-          <w:b/>
-          <w:color w:val="000000"/>
-          <w:sz w:val="24"/>
-          <w:szCs w:val="24"/>
-        </w:rPr>
-        <w:t xml:space="preserve"> Penelitian</w:t>
-      </w:r>
-    </w:p>
-    <w:p>
-      <w:pPr>
-        <w:pStyle w:val="BodyText11"/>
-        <w:spacing w:after="0" w:line="240" w:lineRule="auto"/>
-        <w:jc w:val="center"/>
-        <w:rPr>
-          <w:rFonts w:ascii="Times New Roman" w:hAnsi="Times New Roman"/>
-          <w:b/>
-          <w:bCs/>
-          <w:color w:val="000000"/>
-          <w:sz w:val="24"/>
-          <w:szCs w:val="24"/>
-        </w:rPr>
-      </w:pPr>
-    </w:p>
-    <w:p>
-      <w:pPr>
-        <w:pStyle w:val="BodyText11"/>
-        <w:spacing w:after="0" w:line="240" w:lineRule="auto"/>
-        <w:ind w:firstLine="567"/>
-        <w:jc w:val="both"/>
-        <w:rPr>
-          <w:rFonts w:ascii="Times New Roman" w:hAnsi="Times New Roman"/>
-          <w:color w:val="000000"/>
-          <w:sz w:val="24"/>
-          <w:szCs w:val="24"/>
-        </w:rPr>
-      </w:pPr>
-      <w:r>
-        <w:rPr>
-          <w:rFonts w:ascii="Times New Roman" w:hAnsi="Times New Roman"/>
-          <w:i/>
-          <w:iCs/>
-          <w:color w:val="000000"/>
-          <w:sz w:val="24"/>
-          <w:szCs w:val="24"/>
-        </w:rPr>
-        <w:t>Roadmap</w:t>
-      </w:r>
-      <w:r>
-        <w:rPr>
-          <w:rFonts w:ascii="Times New Roman" w:hAnsi="Times New Roman"/>
-          <w:color w:val="000000"/>
-          <w:sz w:val="24"/>
-          <w:szCs w:val="24"/>
-        </w:rPr>
-        <w:t xml:space="preserve"> merupakan </w:t>
-      </w:r>
-      <w:r>
-        <w:rPr>
-          <w:rFonts w:ascii="Times New Roman" w:hAnsi="Times New Roman"/>
-          <w:color w:val="000000"/>
-          <w:sz w:val="24"/>
-          <w:szCs w:val="24"/>
-          <w:lang w:val="id-ID"/>
-        </w:rPr>
-        <w:t>perencanaan dari</w:t>
-      </w:r>
-      <w:r>
-        <w:rPr>
-          <w:rFonts w:ascii="Times New Roman" w:hAnsi="Times New Roman"/>
-          <w:color w:val="000000"/>
-          <w:sz w:val="24"/>
-          <w:szCs w:val="24"/>
-        </w:rPr>
-        <w:t xml:space="preserve"> seluruh pekerjaan yang akan dikerjakan secara detail dan terperinci dalam jangka waktu tertentu.</w:t>
-      </w:r>
-      <w:r>
-        <w:rPr>
-          <w:rFonts w:ascii="Times New Roman" w:hAnsi="Times New Roman"/>
-          <w:color w:val="000000"/>
-          <w:sz w:val="24"/>
-          <w:szCs w:val="24"/>
-          <w:lang w:val="id-ID"/>
-        </w:rPr>
-        <w:t xml:space="preserve"> Pembuatan </w:t>
-      </w:r>
-      <w:r>
-        <w:rPr>
-          <w:rFonts w:ascii="Times New Roman" w:hAnsi="Times New Roman"/>
-          <w:i/>
-          <w:color w:val="000000"/>
-          <w:sz w:val="24"/>
-          <w:szCs w:val="24"/>
-          <w:lang w:val="id-ID"/>
-        </w:rPr>
-        <w:t>roadmap</w:t>
-      </w:r>
-      <w:r>
-        <w:rPr>
-          <w:rFonts w:ascii="Times New Roman" w:hAnsi="Times New Roman"/>
-          <w:color w:val="000000"/>
-          <w:sz w:val="24"/>
-          <w:szCs w:val="24"/>
-          <w:lang w:val="id-ID"/>
-        </w:rPr>
-        <w:t xml:space="preserve"> ber</w:t>
-      </w:r>
-      <w:r>
-        <w:rPr>
-          <w:rFonts w:ascii="Times New Roman" w:hAnsi="Times New Roman"/>
-          <w:color w:val="000000"/>
-          <w:sz w:val="24"/>
-          <w:szCs w:val="24"/>
-          <w:lang w:val="id-ID"/>
-        </w:rPr>
-        <w:t xml:space="preserve">tujuan </w:t>
-      </w:r>
-      <w:r>
-        <w:rPr>
-          <w:rFonts w:ascii="Times New Roman" w:hAnsi="Times New Roman"/>
-          <w:color w:val="000000"/>
-          <w:sz w:val="24"/>
-          <w:szCs w:val="24"/>
-          <w:lang w:val="id-ID"/>
-        </w:rPr>
-        <w:t>untuk mencapai</w:t>
-      </w:r>
-      <w:r>
-        <w:rPr>
-          <w:rFonts w:ascii="Times New Roman" w:hAnsi="Times New Roman"/>
-          <w:color w:val="000000"/>
-          <w:sz w:val="24"/>
-          <w:szCs w:val="24"/>
-          <w:lang w:val="id-ID"/>
-        </w:rPr>
-        <w:t xml:space="preserve"> target </w:t>
-      </w:r>
-      <w:r>
-        <w:rPr>
-          <w:rFonts w:ascii="Times New Roman" w:hAnsi="Times New Roman"/>
-          <w:color w:val="000000"/>
-          <w:sz w:val="24"/>
-          <w:szCs w:val="24"/>
-          <w:lang w:val="id-ID"/>
-        </w:rPr>
-        <w:t xml:space="preserve">dengan </w:t>
-      </w:r>
-      <w:r>
-        <w:rPr>
-          <w:rFonts w:ascii="Times New Roman" w:hAnsi="Times New Roman"/>
-          <w:color w:val="000000"/>
-          <w:sz w:val="24"/>
-          <w:szCs w:val="24"/>
-          <w:lang w:val="id-ID"/>
-        </w:rPr>
-        <w:t>waktu yang telah ditentukan.</w:t>
-      </w:r>
-      <w:r>
-        <w:rPr>
-          <w:rFonts w:ascii="Times New Roman" w:hAnsi="Times New Roman"/>
-          <w:color w:val="000000"/>
-          <w:sz w:val="24"/>
-          <w:szCs w:val="24"/>
-        </w:rPr>
-        <w:t xml:space="preserve"> Tiga tahapan perencanaan </w:t>
-      </w:r>
-      <w:r>
-        <w:rPr>
-          <w:rFonts w:ascii="Times New Roman" w:hAnsi="Times New Roman"/>
-          <w:i/>
-          <w:iCs/>
-          <w:color w:val="000000"/>
-          <w:sz w:val="24"/>
-          <w:szCs w:val="24"/>
-        </w:rPr>
-        <w:t xml:space="preserve">roadmap </w:t>
-      </w:r>
-      <w:r>
-        <w:rPr>
-          <w:rFonts w:ascii="Times New Roman" w:hAnsi="Times New Roman"/>
-          <w:color w:val="000000"/>
-          <w:sz w:val="24"/>
-          <w:szCs w:val="24"/>
-          <w:lang w:val="id-ID"/>
-        </w:rPr>
-        <w:t>yang akan dilakukan oleh t</w:t>
-      </w:r>
-      <w:r>
-        <w:rPr>
-          <w:rFonts w:ascii="Times New Roman" w:hAnsi="Times New Roman"/>
-          <w:color w:val="000000"/>
-          <w:sz w:val="24"/>
-          <w:szCs w:val="24"/>
-        </w:rPr>
-        <w:t>im peneliti e-</w:t>
-      </w:r>
-      <w:r>
-        <w:rPr>
-          <w:rFonts w:ascii="Times New Roman" w:hAnsi="Times New Roman"/>
-          <w:i/>
-          <w:color w:val="000000"/>
-          <w:sz w:val="24"/>
-          <w:szCs w:val="24"/>
-        </w:rPr>
-        <w:t>Goverment</w:t>
-      </w:r>
-      <w:r>
-        <w:rPr>
-          <w:rFonts w:ascii="Times New Roman" w:hAnsi="Times New Roman"/>
-          <w:color w:val="000000"/>
-          <w:sz w:val="24"/>
-          <w:szCs w:val="24"/>
-        </w:rPr>
-        <w:t xml:space="preserve"> bidang pertanian pada Laboratorium </w:t>
-      </w:r>
-      <w:r>
-        <w:rPr>
-          <w:rFonts w:ascii="Times New Roman" w:hAnsi="Times New Roman"/>
-          <w:i/>
-          <w:color w:val="000000"/>
-          <w:sz w:val="24"/>
-          <w:szCs w:val="24"/>
-        </w:rPr>
-        <w:t>Software Engineering and Information Science</w:t>
-      </w:r>
-      <w:r>
-        <w:rPr>
-          <w:rFonts w:ascii="Times New Roman" w:hAnsi="Times New Roman"/>
-          <w:color w:val="000000"/>
-          <w:sz w:val="24"/>
-          <w:szCs w:val="24"/>
-        </w:rPr>
-        <w:t xml:space="preserve"> (SEInS) Departemen Ilmu Komputer FMIPA IPB</w:t>
-      </w:r>
-      <w:r>
-        <w:rPr>
-          <w:rFonts w:ascii="Times New Roman" w:hAnsi="Times New Roman"/>
-          <w:color w:val="000000"/>
-          <w:sz w:val="24"/>
-          <w:szCs w:val="24"/>
-          <w:lang w:val="id-ID"/>
-        </w:rPr>
-        <w:t xml:space="preserve"> </w:t>
-      </w:r>
-      <w:r>
-        <w:rPr>
-          <w:rFonts w:ascii="Times New Roman" w:hAnsi="Times New Roman"/>
           <w:color w:val="000000"/>
           <w:sz w:val="24"/>
           <w:szCs w:val="24"/>
@@ -7486,7 +7248,6 @@
           <w:sz w:val="24"/>
           <w:szCs w:val="24"/>
         </w:rPr>
-        <w:lastRenderedPageBreak/>
         <w:t>product development</w:t>
       </w:r>
       <w:r>
@@ -7562,6 +7323,7 @@
         <w:rPr>
           <w:noProof/>
         </w:rPr>
+        <w:lastRenderedPageBreak/>
         <w:drawing>
           <wp:inline distT="0" distB="0" distL="0" distR="0">
             <wp:extent cx="5436152" cy="4690753"/>
@@ -7594,7 +7356,7 @@
                   <pic:spPr bwMode="auto">
                     <a:xfrm>
                       <a:off x="0" y="0"/>
-                      <a:ext cx="5439066" cy="4693268"/>
+                      <a:ext cx="5436152" cy="4690753"/>
                     </a:xfrm>
                     <a:prstGeom prst="rect">
                       <a:avLst/>
@@ -7718,9 +7480,8 @@
         <w:jc w:val="both"/>
         <w:rPr>
           <w:rFonts w:ascii="Times New Roman" w:hAnsi="Times New Roman"/>
-          <w:b/>
-          <w:color w:val="000000"/>
-          <w:sz w:val="28"/>
+          <w:color w:val="000000"/>
+          <w:sz w:val="24"/>
           <w:szCs w:val="24"/>
           <w:lang w:val="id-ID"/>
         </w:rPr>
@@ -8123,128 +7884,6 @@
         </w:rPr>
         <w:t>.</w:t>
       </w:r>
-    </w:p>
-    <w:p>
-      <w:pPr>
-        <w:ind w:firstLine="0"/>
-        <w:jc w:val="left"/>
-        <w:rPr>
-          <w:rFonts w:eastAsia="Droid Sans Fallback" w:cs="Times New Roman"/>
-          <w:b/>
-          <w:color w:val="000000"/>
-          <w:sz w:val="28"/>
-          <w:szCs w:val="24"/>
-          <w:lang w:val="id-ID" w:eastAsia="en-US"/>
-        </w:rPr>
-      </w:pPr>
-      <w:r>
-        <w:rPr>
-          <w:b/>
-          <w:color w:val="000000"/>
-          <w:sz w:val="28"/>
-          <w:szCs w:val="24"/>
-          <w:lang w:val="id-ID"/>
-        </w:rPr>
-        <w:br w:type="page"/>
-      </w:r>
-    </w:p>
-    <w:p>
-      <w:pPr>
-        <w:pStyle w:val="BodyText11"/>
-        <w:spacing w:after="0" w:line="240" w:lineRule="auto"/>
-        <w:jc w:val="center"/>
-        <w:rPr>
-          <w:rFonts w:ascii="Times New Roman" w:hAnsi="Times New Roman"/>
-          <w:b/>
-          <w:color w:val="000000"/>
-          <w:sz w:val="28"/>
-          <w:szCs w:val="24"/>
-          <w:lang w:val="id-ID"/>
-        </w:rPr>
-      </w:pPr>
-      <w:r>
-        <w:rPr>
-          <w:rFonts w:ascii="Times New Roman" w:hAnsi="Times New Roman"/>
-          <w:b/>
-          <w:color w:val="000000"/>
-          <w:sz w:val="28"/>
-          <w:szCs w:val="24"/>
-          <w:lang w:val="id-ID"/>
-        </w:rPr>
-        <w:lastRenderedPageBreak/>
-        <w:t>METODE</w:t>
-      </w:r>
-    </w:p>
-    <w:p>
-      <w:pPr>
-        <w:pStyle w:val="BodyText11"/>
-        <w:spacing w:after="0" w:line="240" w:lineRule="auto"/>
-        <w:jc w:val="center"/>
-        <w:rPr>
-          <w:rFonts w:ascii="Times New Roman" w:hAnsi="Times New Roman"/>
-          <w:b/>
-          <w:color w:val="000000"/>
-          <w:sz w:val="24"/>
-          <w:szCs w:val="24"/>
-          <w:lang w:val="id-ID"/>
-        </w:rPr>
-      </w:pPr>
-    </w:p>
-    <w:p>
-      <w:pPr>
-        <w:pStyle w:val="BodyText11"/>
-        <w:spacing w:after="0" w:line="240" w:lineRule="auto"/>
-        <w:jc w:val="center"/>
-        <w:rPr>
-          <w:rFonts w:ascii="Times New Roman" w:hAnsi="Times New Roman"/>
-          <w:b/>
-          <w:color w:val="000000"/>
-          <w:sz w:val="24"/>
-          <w:szCs w:val="24"/>
-          <w:lang w:val="id-ID"/>
-        </w:rPr>
-      </w:pPr>
-    </w:p>
-    <w:p>
-      <w:pPr>
-        <w:pStyle w:val="BodyText11"/>
-        <w:spacing w:after="0" w:line="240" w:lineRule="auto"/>
-        <w:jc w:val="center"/>
-        <w:rPr>
-          <w:rFonts w:ascii="Times New Roman" w:hAnsi="Times New Roman"/>
-          <w:b/>
-          <w:color w:val="000000"/>
-          <w:sz w:val="24"/>
-          <w:szCs w:val="24"/>
-          <w:lang w:val="id-ID"/>
-        </w:rPr>
-      </w:pPr>
-      <w:r>
-        <w:rPr>
-          <w:rFonts w:ascii="Times New Roman" w:hAnsi="Times New Roman"/>
-          <w:b/>
-          <w:color w:val="000000"/>
-          <w:sz w:val="24"/>
-          <w:szCs w:val="24"/>
-          <w:lang w:val="id-ID"/>
-        </w:rPr>
-        <w:t>Data Penelitian</w:t>
-      </w:r>
-    </w:p>
-    <w:p>
-      <w:pPr>
-        <w:pStyle w:val="BodyText11"/>
-        <w:spacing w:after="0" w:line="240" w:lineRule="auto"/>
-        <w:jc w:val="center"/>
-        <w:rPr>
-          <w:rFonts w:ascii="Times New Roman" w:hAnsi="Times New Roman"/>
-          <w:b/>
-          <w:color w:val="000000"/>
-          <w:sz w:val="24"/>
-          <w:szCs w:val="24"/>
-          <w:lang w:val="id-ID"/>
-        </w:rPr>
-      </w:pPr>
     </w:p>
     <w:p>
       <w:pPr>
@@ -8254,554 +7893,29 @@
         <w:jc w:val="both"/>
         <w:rPr>
           <w:rFonts w:ascii="Times New Roman" w:hAnsi="Times New Roman"/>
-          <w:color w:val="000000"/>
-          <w:sz w:val="24"/>
-          <w:szCs w:val="24"/>
-          <w:lang w:val="id-ID"/>
-        </w:rPr>
-      </w:pPr>
-      <w:r>
-        <w:rPr>
-          <w:rFonts w:ascii="Times New Roman" w:hAnsi="Times New Roman"/>
-          <w:color w:val="000000"/>
-          <w:sz w:val="24"/>
-          <w:szCs w:val="24"/>
-          <w:lang w:val="id-ID"/>
-        </w:rPr>
-        <w:t>Data yang digunakan merupakan hasil observasi dari internet dan Badan Pusat Statistik, kemudian dilakukan analisis MVP (</w:t>
-      </w:r>
-      <w:r>
-        <w:rPr>
-          <w:rFonts w:ascii="Times New Roman" w:hAnsi="Times New Roman"/>
-          <w:i/>
-          <w:color w:val="000000"/>
-          <w:sz w:val="24"/>
-          <w:szCs w:val="24"/>
-          <w:lang w:val="id-ID"/>
-        </w:rPr>
-        <w:t>Minimum Variable Priduct</w:t>
-      </w:r>
-      <w:r>
-        <w:rPr>
-          <w:rFonts w:ascii="Times New Roman" w:hAnsi="Times New Roman"/>
-          <w:color w:val="000000"/>
-          <w:sz w:val="24"/>
-          <w:szCs w:val="24"/>
-          <w:lang w:val="id-ID"/>
-        </w:rPr>
-        <w:t xml:space="preserve">). </w:t>
-      </w:r>
-      <w:r>
-        <w:rPr>
-          <w:rFonts w:ascii="Times New Roman" w:hAnsi="Times New Roman"/>
-          <w:color w:val="000000"/>
-          <w:sz w:val="24"/>
-          <w:szCs w:val="24"/>
-          <w:lang w:val="id-ID"/>
-        </w:rPr>
-        <w:t xml:space="preserve">Data yang digunakan antara lain, laporan harga, operasi pasar, komoditas, aspirasi, dagangan, dan lokasi. Lokasi terdiri dari data provinsi, kabupaten, kecamatan, dan kelurahan. </w:t>
-      </w:r>
-      <w:r>
-        <w:rPr>
-          <w:rFonts w:ascii="Times New Roman" w:hAnsi="Times New Roman"/>
-          <w:color w:val="000000"/>
-          <w:sz w:val="24"/>
-          <w:szCs w:val="24"/>
-          <w:lang w:val="id-ID"/>
-        </w:rPr>
-        <w:t xml:space="preserve">Data </w:t>
-      </w:r>
-      <w:r>
-        <w:rPr>
-          <w:rFonts w:ascii="Times New Roman" w:hAnsi="Times New Roman"/>
-          <w:color w:val="000000"/>
-          <w:sz w:val="24"/>
-          <w:szCs w:val="24"/>
-          <w:lang w:val="id-ID"/>
-        </w:rPr>
-        <w:t>komoditas dapat dilihat secara detail pada Tabel 1.</w:t>
-      </w:r>
+          <w:i/>
+          <w:color w:val="000000"/>
+          <w:sz w:val="24"/>
+          <w:szCs w:val="24"/>
+          <w:lang w:val="id-ID"/>
+        </w:rPr>
+      </w:pPr>
     </w:p>
     <w:p>
       <w:pPr>
         <w:pStyle w:val="BodyText11"/>
-        <w:tabs>
-          <w:tab w:val="left" w:pos="426"/>
-        </w:tabs>
         <w:spacing w:after="0" w:line="240" w:lineRule="auto"/>
+        <w:ind w:firstLine="567"/>
         <w:jc w:val="both"/>
-      </w:pPr>
-    </w:p>
-    <w:p>
-      <w:pPr>
-        <w:pStyle w:val="BodyText11"/>
-        <w:tabs>
-          <w:tab w:val="left" w:pos="426"/>
-        </w:tabs>
-        <w:spacing w:after="60" w:line="240" w:lineRule="auto"/>
-        <w:jc w:val="center"/>
-      </w:pPr>
-      <w:r>
-        <w:rPr>
-          <w:rFonts w:ascii="Times New Roman" w:hAnsi="Times New Roman"/>
-          <w:color w:val="000000"/>
-          <w:sz w:val="24"/>
-          <w:szCs w:val="24"/>
-          <w:lang w:val="id-ID"/>
-        </w:rPr>
-        <w:t>Tabel 1  Data laporan harga</w:t>
-      </w:r>
-    </w:p>
-    <w:tbl>
-      <w:tblPr>
-        <w:tblStyle w:val="TableGrid"/>
-        <w:tblW w:w="8513" w:type="dxa"/>
-        <w:tblInd w:w="-30" w:type="dxa"/>
-        <w:tblCellMar>
-          <w:left w:w="78" w:type="dxa"/>
-        </w:tblCellMar>
-        <w:tblLook w:val="04A0" w:firstRow="1" w:lastRow="0" w:firstColumn="1" w:lastColumn="0" w:noHBand="0" w:noVBand="1"/>
-      </w:tblPr>
-      <w:tblGrid>
-        <w:gridCol w:w="1615"/>
-        <w:gridCol w:w="1172"/>
-        <w:gridCol w:w="800"/>
-        <w:gridCol w:w="1497"/>
-        <w:gridCol w:w="1816"/>
-        <w:gridCol w:w="1613"/>
-      </w:tblGrid>
-      <w:tr>
-        <w:trPr>
-          <w:trHeight w:val="388"/>
-        </w:trPr>
-        <w:tc>
-          <w:tcPr>
-            <w:tcW w:w="1626" w:type="dxa"/>
-            <w:shd w:val="clear" w:color="auto" w:fill="auto"/>
-            <w:tcMar>
-              <w:left w:w="78" w:type="dxa"/>
-            </w:tcMar>
-          </w:tcPr>
-          <w:p>
-            <w:pPr>
-              <w:pStyle w:val="BodyText11"/>
-              <w:tabs>
-                <w:tab w:val="left" w:pos="426"/>
-              </w:tabs>
-              <w:spacing w:after="0" w:line="240" w:lineRule="auto"/>
-              <w:rPr>
-                <w:rFonts w:ascii="Times New Roman" w:hAnsi="Times New Roman"/>
-                <w:color w:val="000000"/>
-                <w:sz w:val="24"/>
-                <w:szCs w:val="24"/>
-                <w:lang w:val="id-ID"/>
-              </w:rPr>
-            </w:pPr>
-            <w:r>
-              <w:rPr>
-                <w:rFonts w:ascii="Times New Roman" w:hAnsi="Times New Roman"/>
-                <w:color w:val="000000"/>
-                <w:sz w:val="24"/>
-                <w:szCs w:val="24"/>
-                <w:lang w:val="id-ID"/>
-              </w:rPr>
-              <w:t>komoditas_id</w:t>
-            </w:r>
-          </w:p>
-        </w:tc>
-        <w:tc>
-          <w:tcPr>
-            <w:tcW w:w="1210" w:type="dxa"/>
-            <w:shd w:val="clear" w:color="auto" w:fill="auto"/>
-            <w:tcMar>
-              <w:left w:w="78" w:type="dxa"/>
-            </w:tcMar>
-          </w:tcPr>
-          <w:p>
-            <w:pPr>
-              <w:pStyle w:val="BodyText11"/>
-              <w:tabs>
-                <w:tab w:val="left" w:pos="426"/>
-              </w:tabs>
-              <w:spacing w:after="0" w:line="240" w:lineRule="auto"/>
-              <w:rPr>
-                <w:rFonts w:ascii="Times New Roman" w:hAnsi="Times New Roman"/>
-                <w:color w:val="000000"/>
-                <w:sz w:val="24"/>
-                <w:szCs w:val="24"/>
-                <w:lang w:val="id-ID"/>
-              </w:rPr>
-            </w:pPr>
-            <w:r>
-              <w:rPr>
-                <w:rFonts w:ascii="Times New Roman" w:hAnsi="Times New Roman"/>
-                <w:color w:val="000000"/>
-                <w:sz w:val="24"/>
-                <w:szCs w:val="24"/>
-                <w:lang w:val="id-ID"/>
-              </w:rPr>
-              <w:t>name</w:t>
-            </w:r>
-          </w:p>
-        </w:tc>
-        <w:tc>
-          <w:tcPr>
-            <w:tcW w:w="591" w:type="dxa"/>
-            <w:shd w:val="clear" w:color="auto" w:fill="auto"/>
-            <w:tcMar>
-              <w:left w:w="78" w:type="dxa"/>
-            </w:tcMar>
-          </w:tcPr>
-          <w:p>
-            <w:pPr>
-              <w:pStyle w:val="BodyText11"/>
-              <w:tabs>
-                <w:tab w:val="left" w:pos="426"/>
-              </w:tabs>
-              <w:spacing w:after="0" w:line="240" w:lineRule="auto"/>
-              <w:rPr>
-                <w:rFonts w:ascii="Times New Roman" w:hAnsi="Times New Roman"/>
-                <w:color w:val="000000"/>
-                <w:sz w:val="24"/>
-                <w:szCs w:val="24"/>
-                <w:lang w:val="id-ID"/>
-              </w:rPr>
-            </w:pPr>
-            <w:r>
-              <w:rPr>
-                <w:rFonts w:ascii="Times New Roman" w:hAnsi="Times New Roman"/>
-                <w:color w:val="000000"/>
-                <w:sz w:val="24"/>
-                <w:szCs w:val="24"/>
-                <w:lang w:val="id-ID"/>
-              </w:rPr>
-              <w:t>satuan</w:t>
-            </w:r>
-          </w:p>
-        </w:tc>
-        <w:tc>
-          <w:tcPr>
-            <w:tcW w:w="1558" w:type="dxa"/>
-            <w:shd w:val="clear" w:color="auto" w:fill="auto"/>
-            <w:tcMar>
-              <w:left w:w="78" w:type="dxa"/>
-            </w:tcMar>
-          </w:tcPr>
-          <w:p>
-            <w:pPr>
-              <w:pStyle w:val="BodyText11"/>
-              <w:tabs>
-                <w:tab w:val="left" w:pos="426"/>
-              </w:tabs>
-              <w:spacing w:after="0" w:line="240" w:lineRule="auto"/>
-              <w:rPr>
-                <w:rFonts w:ascii="Times New Roman" w:hAnsi="Times New Roman"/>
-                <w:color w:val="000000"/>
-                <w:sz w:val="24"/>
-                <w:szCs w:val="24"/>
-                <w:lang w:val="id-ID"/>
-              </w:rPr>
-            </w:pPr>
-            <w:r>
-              <w:rPr>
-                <w:rFonts w:ascii="Times New Roman" w:hAnsi="Times New Roman"/>
-                <w:color w:val="000000"/>
-                <w:sz w:val="24"/>
-                <w:szCs w:val="24"/>
-                <w:lang w:val="id-ID"/>
-              </w:rPr>
-              <w:t>Harga</w:t>
-            </w:r>
-          </w:p>
-        </w:tc>
-        <w:tc>
-          <w:tcPr>
-            <w:tcW w:w="1886" w:type="dxa"/>
-            <w:shd w:val="clear" w:color="auto" w:fill="auto"/>
-            <w:tcMar>
-              <w:left w:w="78" w:type="dxa"/>
-            </w:tcMar>
-          </w:tcPr>
-          <w:p>
-            <w:pPr>
-              <w:pStyle w:val="BodyText11"/>
-              <w:tabs>
-                <w:tab w:val="left" w:pos="426"/>
-              </w:tabs>
-              <w:spacing w:after="0" w:line="240" w:lineRule="auto"/>
-              <w:rPr>
-                <w:rFonts w:ascii="Times New Roman" w:hAnsi="Times New Roman"/>
-                <w:color w:val="000000"/>
-                <w:sz w:val="24"/>
-                <w:szCs w:val="24"/>
-                <w:lang w:val="id-ID"/>
-              </w:rPr>
-            </w:pPr>
-            <w:r>
-              <w:rPr>
-                <w:rFonts w:ascii="Times New Roman" w:hAnsi="Times New Roman"/>
-                <w:color w:val="000000"/>
-                <w:sz w:val="24"/>
-                <w:szCs w:val="24"/>
-                <w:lang w:val="id-ID"/>
-              </w:rPr>
-              <w:t>datePost</w:t>
-            </w:r>
-          </w:p>
-        </w:tc>
-        <w:tc>
-          <w:tcPr>
-            <w:tcW w:w="1642" w:type="dxa"/>
-            <w:shd w:val="clear" w:color="auto" w:fill="auto"/>
-            <w:tcMar>
-              <w:left w:w="78" w:type="dxa"/>
-            </w:tcMar>
-          </w:tcPr>
-          <w:p>
-            <w:pPr>
-              <w:pStyle w:val="BodyText11"/>
-              <w:tabs>
-                <w:tab w:val="left" w:pos="426"/>
-              </w:tabs>
-              <w:spacing w:after="0" w:line="240" w:lineRule="auto"/>
-              <w:rPr>
-                <w:rFonts w:ascii="Times New Roman" w:hAnsi="Times New Roman"/>
-                <w:color w:val="000000"/>
-                <w:sz w:val="24"/>
-                <w:szCs w:val="24"/>
-                <w:lang w:val="id-ID"/>
-              </w:rPr>
-            </w:pPr>
-            <w:r>
-              <w:rPr>
-                <w:rFonts w:ascii="Times New Roman" w:hAnsi="Times New Roman"/>
-                <w:color w:val="000000"/>
-                <w:sz w:val="24"/>
-                <w:szCs w:val="24"/>
-                <w:lang w:val="id-ID"/>
-              </w:rPr>
-              <w:t>last_update</w:t>
-            </w:r>
-          </w:p>
-        </w:tc>
-      </w:tr>
-      <w:tr>
-        <w:trPr>
-          <w:trHeight w:val="314"/>
-        </w:trPr>
-        <w:tc>
-          <w:tcPr>
-            <w:tcW w:w="1626" w:type="dxa"/>
-            <w:shd w:val="clear" w:color="auto" w:fill="auto"/>
-            <w:tcMar>
-              <w:left w:w="78" w:type="dxa"/>
-            </w:tcMar>
-          </w:tcPr>
-          <w:p>
-            <w:pPr>
-              <w:pStyle w:val="BodyText11"/>
-              <w:tabs>
-                <w:tab w:val="left" w:pos="426"/>
-              </w:tabs>
-              <w:spacing w:after="0" w:line="240" w:lineRule="auto"/>
-              <w:rPr>
-                <w:rFonts w:ascii="Times New Roman" w:hAnsi="Times New Roman"/>
-                <w:color w:val="000000"/>
-                <w:sz w:val="24"/>
-                <w:szCs w:val="24"/>
-                <w:lang w:val="id-ID"/>
-              </w:rPr>
-            </w:pPr>
-            <w:r>
-              <w:rPr>
-                <w:rFonts w:ascii="Times New Roman" w:hAnsi="Times New Roman"/>
-                <w:color w:val="000000"/>
-                <w:sz w:val="24"/>
-                <w:szCs w:val="24"/>
-                <w:lang w:val="id-ID"/>
-              </w:rPr>
-              <w:t>10</w:t>
-            </w:r>
-          </w:p>
-        </w:tc>
-        <w:tc>
-          <w:tcPr>
-            <w:tcW w:w="1210" w:type="dxa"/>
-            <w:shd w:val="clear" w:color="auto" w:fill="auto"/>
-            <w:tcMar>
-              <w:left w:w="78" w:type="dxa"/>
-            </w:tcMar>
-          </w:tcPr>
-          <w:p>
-            <w:pPr>
-              <w:pStyle w:val="BodyText11"/>
-              <w:tabs>
-                <w:tab w:val="left" w:pos="426"/>
-              </w:tabs>
-              <w:spacing w:after="0" w:line="240" w:lineRule="auto"/>
-              <w:rPr>
-                <w:rFonts w:ascii="Times New Roman" w:hAnsi="Times New Roman"/>
-                <w:color w:val="000000"/>
-                <w:sz w:val="24"/>
-                <w:szCs w:val="24"/>
-                <w:lang w:val="id-ID"/>
-              </w:rPr>
-            </w:pPr>
-            <w:r>
-              <w:rPr>
-                <w:rFonts w:ascii="Times New Roman" w:hAnsi="Times New Roman"/>
-                <w:color w:val="000000"/>
-                <w:sz w:val="24"/>
-                <w:szCs w:val="24"/>
-                <w:lang w:val="id-ID"/>
-              </w:rPr>
-              <w:t>Beras</w:t>
-            </w:r>
-          </w:p>
-        </w:tc>
-        <w:tc>
-          <w:tcPr>
-            <w:tcW w:w="591" w:type="dxa"/>
-            <w:shd w:val="clear" w:color="auto" w:fill="auto"/>
-            <w:tcMar>
-              <w:left w:w="78" w:type="dxa"/>
-            </w:tcMar>
-          </w:tcPr>
-          <w:p>
-            <w:pPr>
-              <w:pStyle w:val="BodyText11"/>
-              <w:tabs>
-                <w:tab w:val="left" w:pos="426"/>
-              </w:tabs>
-              <w:spacing w:after="0" w:line="240" w:lineRule="auto"/>
-              <w:rPr>
-                <w:rFonts w:ascii="Times New Roman" w:hAnsi="Times New Roman"/>
-                <w:color w:val="000000"/>
-                <w:sz w:val="24"/>
-                <w:szCs w:val="24"/>
-                <w:lang w:val="id-ID"/>
-              </w:rPr>
-            </w:pPr>
-            <w:r>
-              <w:rPr>
-                <w:rFonts w:ascii="Times New Roman" w:hAnsi="Times New Roman"/>
-                <w:color w:val="000000"/>
-                <w:sz w:val="24"/>
-                <w:szCs w:val="24"/>
-                <w:lang w:val="id-ID"/>
-              </w:rPr>
-              <w:t>Liter</w:t>
-            </w:r>
-          </w:p>
-        </w:tc>
-        <w:tc>
-          <w:tcPr>
-            <w:tcW w:w="1558" w:type="dxa"/>
-            <w:shd w:val="clear" w:color="auto" w:fill="auto"/>
-            <w:tcMar>
-              <w:left w:w="78" w:type="dxa"/>
-            </w:tcMar>
-          </w:tcPr>
-          <w:p>
-            <w:pPr>
-              <w:pStyle w:val="BodyText11"/>
-              <w:tabs>
-                <w:tab w:val="left" w:pos="426"/>
-              </w:tabs>
-              <w:spacing w:after="0" w:line="240" w:lineRule="auto"/>
-              <w:jc w:val="center"/>
-              <w:rPr>
-                <w:rFonts w:ascii="Times New Roman" w:hAnsi="Times New Roman"/>
-                <w:color w:val="000000"/>
-                <w:sz w:val="24"/>
-                <w:szCs w:val="24"/>
-                <w:lang w:val="id-ID"/>
-              </w:rPr>
-            </w:pPr>
-            <w:r>
-              <w:rPr>
-                <w:rFonts w:ascii="Times New Roman" w:hAnsi="Times New Roman"/>
-                <w:color w:val="000000"/>
-                <w:sz w:val="24"/>
-                <w:szCs w:val="24"/>
-                <w:lang w:val="id-ID"/>
-              </w:rPr>
-              <w:t>10000</w:t>
-            </w:r>
-          </w:p>
-        </w:tc>
-        <w:tc>
-          <w:tcPr>
-            <w:tcW w:w="1886" w:type="dxa"/>
-            <w:shd w:val="clear" w:color="auto" w:fill="auto"/>
-            <w:tcMar>
-              <w:left w:w="78" w:type="dxa"/>
-            </w:tcMar>
-          </w:tcPr>
-          <w:p>
-            <w:pPr>
-              <w:pStyle w:val="BodyText11"/>
-              <w:tabs>
-                <w:tab w:val="left" w:pos="426"/>
-              </w:tabs>
-              <w:spacing w:after="0" w:line="240" w:lineRule="auto"/>
-              <w:rPr>
-                <w:rFonts w:ascii="Times New Roman" w:hAnsi="Times New Roman"/>
-                <w:color w:val="000000"/>
-                <w:sz w:val="24"/>
-                <w:szCs w:val="24"/>
-                <w:lang w:val="id-ID"/>
-              </w:rPr>
-            </w:pPr>
-            <w:r>
-              <w:rPr>
-                <w:rFonts w:ascii="Times New Roman" w:hAnsi="Times New Roman"/>
-                <w:color w:val="000000"/>
-                <w:sz w:val="24"/>
-                <w:szCs w:val="24"/>
-                <w:lang w:val="id-ID"/>
-              </w:rPr>
-              <w:t>05 April 2017</w:t>
-            </w:r>
-          </w:p>
-        </w:tc>
-        <w:tc>
-          <w:tcPr>
-            <w:tcW w:w="1642" w:type="dxa"/>
-            <w:shd w:val="clear" w:color="auto" w:fill="auto"/>
-            <w:tcMar>
-              <w:left w:w="78" w:type="dxa"/>
-            </w:tcMar>
-          </w:tcPr>
-          <w:p>
-            <w:pPr>
-              <w:pStyle w:val="BodyText11"/>
-              <w:tabs>
-                <w:tab w:val="left" w:pos="426"/>
-              </w:tabs>
-              <w:spacing w:after="0" w:line="240" w:lineRule="auto"/>
-              <w:rPr>
-                <w:rFonts w:ascii="Times New Roman" w:hAnsi="Times New Roman"/>
-                <w:color w:val="000000"/>
-                <w:sz w:val="24"/>
-                <w:szCs w:val="24"/>
-                <w:lang w:val="id-ID"/>
-              </w:rPr>
-            </w:pPr>
-            <w:r>
-              <w:rPr>
-                <w:rFonts w:ascii="Times New Roman" w:hAnsi="Times New Roman"/>
-                <w:color w:val="000000"/>
-                <w:sz w:val="24"/>
-                <w:szCs w:val="24"/>
-                <w:lang w:val="id-ID"/>
-              </w:rPr>
-              <w:t>13 April 2017</w:t>
-            </w:r>
-          </w:p>
-        </w:tc>
-      </w:tr>
-    </w:tbl>
+        <w:rPr>
+          <w:b/>
+          <w:color w:val="000000"/>
+          <w:sz w:val="24"/>
+          <w:szCs w:val="24"/>
+          <w:lang w:val="id-ID"/>
+        </w:rPr>
+      </w:pPr>
+    </w:p>
     <w:p>
       <w:pPr>
         <w:pStyle w:val="BodyText11"/>
@@ -8811,10 +7925,22 @@
           <w:rFonts w:ascii="Times New Roman" w:hAnsi="Times New Roman"/>
           <w:b/>
           <w:color w:val="000000"/>
-          <w:sz w:val="24"/>
-          <w:szCs w:val="24"/>
-        </w:rPr>
-      </w:pPr>
+          <w:sz w:val="28"/>
+          <w:szCs w:val="24"/>
+          <w:lang w:val="id-ID"/>
+        </w:rPr>
+      </w:pPr>
+      <w:r>
+        <w:rPr>
+          <w:rFonts w:ascii="Times New Roman" w:hAnsi="Times New Roman"/>
+          <w:b/>
+          <w:color w:val="000000"/>
+          <w:sz w:val="28"/>
+          <w:szCs w:val="24"/>
+          <w:lang w:val="id-ID"/>
+        </w:rPr>
+        <w:t>METODE</w:t>
+      </w:r>
     </w:p>
     <w:p>
       <w:pPr>
@@ -8827,6 +7953,7 @@
           <w:color w:val="000000"/>
           <w:sz w:val="24"/>
           <w:szCs w:val="24"/>
+          <w:lang w:val="id-ID"/>
         </w:rPr>
       </w:pPr>
     </w:p>
@@ -8841,16 +7968,170 @@
           <w:color w:val="000000"/>
           <w:sz w:val="24"/>
           <w:szCs w:val="24"/>
-        </w:rPr>
-      </w:pPr>
-      <w:r>
+          <w:lang w:val="id-ID"/>
+        </w:rPr>
+      </w:pPr>
+    </w:p>
+    <w:p>
+      <w:pPr>
+        <w:pStyle w:val="BodyText11"/>
+        <w:spacing w:after="0" w:line="240" w:lineRule="auto"/>
+        <w:jc w:val="center"/>
         <w:rPr>
           <w:rFonts w:ascii="Times New Roman" w:hAnsi="Times New Roman"/>
           <w:b/>
           <w:color w:val="000000"/>
           <w:sz w:val="24"/>
           <w:szCs w:val="24"/>
-        </w:rPr>
+          <w:lang w:val="id-ID"/>
+        </w:rPr>
+      </w:pPr>
+      <w:r>
+        <w:rPr>
+          <w:rFonts w:ascii="Times New Roman" w:hAnsi="Times New Roman"/>
+          <w:b/>
+          <w:color w:val="000000"/>
+          <w:sz w:val="24"/>
+          <w:szCs w:val="24"/>
+          <w:lang w:val="id-ID"/>
+        </w:rPr>
+        <w:t>Data Penelitian</w:t>
+      </w:r>
+    </w:p>
+    <w:p>
+      <w:pPr>
+        <w:pStyle w:val="BodyText11"/>
+        <w:spacing w:after="0" w:line="240" w:lineRule="auto"/>
+        <w:jc w:val="center"/>
+        <w:rPr>
+          <w:rFonts w:ascii="Times New Roman" w:hAnsi="Times New Roman"/>
+          <w:b/>
+          <w:color w:val="000000"/>
+          <w:sz w:val="24"/>
+          <w:szCs w:val="24"/>
+          <w:lang w:val="id-ID"/>
+        </w:rPr>
+      </w:pPr>
+    </w:p>
+    <w:p>
+      <w:pPr>
+        <w:pStyle w:val="BodyText11"/>
+        <w:spacing w:after="0" w:line="240" w:lineRule="auto"/>
+        <w:ind w:firstLine="567"/>
+        <w:jc w:val="both"/>
+        <w:rPr>
+          <w:rFonts w:ascii="Times New Roman" w:hAnsi="Times New Roman"/>
+          <w:color w:val="000000"/>
+          <w:sz w:val="24"/>
+          <w:szCs w:val="24"/>
+          <w:lang w:val="id-ID"/>
+        </w:rPr>
+      </w:pPr>
+      <w:r>
+        <w:rPr>
+          <w:rFonts w:ascii="Times New Roman" w:hAnsi="Times New Roman"/>
+          <w:color w:val="000000"/>
+          <w:sz w:val="24"/>
+          <w:szCs w:val="24"/>
+          <w:lang w:val="id-ID"/>
+        </w:rPr>
+        <w:t>Data yang digunakan merupakan hasil observasi dari internet dan Badan Pusat Statistik, kemudian dilakukan analisis MVP (</w:t>
+      </w:r>
+      <w:r>
+        <w:rPr>
+          <w:rFonts w:ascii="Times New Roman" w:hAnsi="Times New Roman"/>
+          <w:i/>
+          <w:color w:val="000000"/>
+          <w:sz w:val="24"/>
+          <w:szCs w:val="24"/>
+          <w:lang w:val="id-ID"/>
+        </w:rPr>
+        <w:t>Minimum Variable Priduct</w:t>
+      </w:r>
+      <w:r>
+        <w:rPr>
+          <w:rFonts w:ascii="Times New Roman" w:hAnsi="Times New Roman"/>
+          <w:color w:val="000000"/>
+          <w:sz w:val="24"/>
+          <w:szCs w:val="24"/>
+          <w:lang w:val="id-ID"/>
+        </w:rPr>
+        <w:t xml:space="preserve">). </w:t>
+      </w:r>
+      <w:r>
+        <w:rPr>
+          <w:rFonts w:ascii="Times New Roman" w:hAnsi="Times New Roman"/>
+          <w:color w:val="000000"/>
+          <w:sz w:val="24"/>
+          <w:szCs w:val="24"/>
+          <w:lang w:val="id-ID"/>
+        </w:rPr>
+        <w:t>Data yang digunakan antara lain, laporan h</w:t>
+      </w:r>
+      <w:r>
+        <w:rPr>
+          <w:rFonts w:ascii="Times New Roman" w:hAnsi="Times New Roman"/>
+          <w:color w:val="000000"/>
+          <w:sz w:val="24"/>
+          <w:szCs w:val="24"/>
+          <w:lang w:val="id-ID"/>
+        </w:rPr>
+        <w:t xml:space="preserve">arga, operasi pasar, komoditas, </w:t>
+      </w:r>
+      <w:r>
+        <w:rPr>
+          <w:rFonts w:ascii="Times New Roman" w:hAnsi="Times New Roman"/>
+          <w:color w:val="000000"/>
+          <w:sz w:val="24"/>
+          <w:szCs w:val="24"/>
+          <w:lang w:val="id-ID"/>
+        </w:rPr>
+        <w:t xml:space="preserve">dan lokasi. Lokasi terdiri dari data provinsi, kabupaten, kecamatan, dan kelurahan. </w:t>
+      </w:r>
+    </w:p>
+    <w:p>
+      <w:pPr>
+        <w:ind w:firstLine="0"/>
+        <w:jc w:val="left"/>
+        <w:rPr>
+          <w:rFonts w:eastAsia="Droid Sans Fallback" w:cs="Times New Roman"/>
+          <w:b/>
+          <w:color w:val="000000"/>
+          <w:szCs w:val="24"/>
+          <w:lang w:eastAsia="en-US"/>
+        </w:rPr>
+      </w:pPr>
+      <w:r>
+        <w:rPr>
+          <w:b/>
+          <w:color w:val="000000"/>
+          <w:szCs w:val="24"/>
+        </w:rPr>
+        <w:br w:type="page"/>
+      </w:r>
+    </w:p>
+    <w:p>
+      <w:pPr>
+        <w:pStyle w:val="BodyText11"/>
+        <w:spacing w:after="0" w:line="240" w:lineRule="auto"/>
+        <w:jc w:val="center"/>
+        <w:rPr>
+          <w:rFonts w:ascii="Times New Roman" w:hAnsi="Times New Roman"/>
+          <w:b/>
+          <w:color w:val="000000"/>
+          <w:sz w:val="24"/>
+          <w:szCs w:val="24"/>
+        </w:rPr>
+      </w:pPr>
+      <w:r>
+        <w:rPr>
+          <w:rFonts w:ascii="Times New Roman" w:hAnsi="Times New Roman"/>
+          <w:b/>
+          <w:color w:val="000000"/>
+          <w:sz w:val="24"/>
+          <w:szCs w:val="24"/>
+        </w:rPr>
+        <w:lastRenderedPageBreak/>
         <w:t>Arsitektur Penelitian</w:t>
       </w:r>
     </w:p>
@@ -9890,10 +9171,11 @@
         <w:rPr>
           <w:noProof/>
         </w:rPr>
+        <w:lastRenderedPageBreak/>
         <w:drawing>
           <wp:inline distT="0" distB="0" distL="0" distR="0" wp14:anchorId="5B123430" wp14:editId="6468FC50">
-            <wp:extent cx="5188516" cy="2992581"/>
-            <wp:effectExtent l="0" t="0" r="0" b="0"/>
+            <wp:extent cx="4845132" cy="2794528"/>
+            <wp:effectExtent l="0" t="0" r="0" b="6350"/>
             <wp:docPr id="19" name="Picture" descr="C:\Users\fiqih\AppData\Local\Microsoft\Windows\INetCacheContent.Word\xp.png"/>
             <wp:cNvGraphicFramePr>
               <a:graphicFrameLocks xmlns:a="http://schemas.openxmlformats.org/drawingml/2006/main" noChangeAspect="1"/>
@@ -9922,7 +9204,7 @@
                   <pic:spPr bwMode="auto">
                     <a:xfrm>
                       <a:off x="0" y="0"/>
-                      <a:ext cx="5243014" cy="3024014"/>
+                      <a:ext cx="4937346" cy="2847714"/>
                     </a:xfrm>
                     <a:prstGeom prst="rect">
                       <a:avLst/>
@@ -10095,17 +9377,77 @@
           <w:szCs w:val="24"/>
           <w:lang w:val="id-ID"/>
         </w:rPr>
-        <w:t>Analisis dan p</w:t>
-      </w:r>
-      <w:r>
-        <w:rPr>
-          <w:rFonts w:ascii="Times New Roman" w:hAnsi="Times New Roman"/>
-          <w:color w:val="000000"/>
-          <w:sz w:val="24"/>
-          <w:szCs w:val="24"/>
-          <w:lang w:val="id-ID"/>
-        </w:rPr>
-        <w:t xml:space="preserve">erencanaan </w:t>
+        <w:t>T</w:t>
+      </w:r>
+      <w:r>
+        <w:rPr>
+          <w:rFonts w:ascii="Times New Roman" w:hAnsi="Times New Roman"/>
+          <w:color w:val="000000"/>
+          <w:sz w:val="24"/>
+          <w:szCs w:val="24"/>
+          <w:lang w:val="id-ID"/>
+        </w:rPr>
+        <w:t xml:space="preserve">ahap perencanaan </w:t>
+      </w:r>
+      <w:r>
+        <w:rPr>
+          <w:rFonts w:ascii="Times New Roman" w:hAnsi="Times New Roman"/>
+          <w:color w:val="000000"/>
+          <w:sz w:val="24"/>
+          <w:szCs w:val="24"/>
+          <w:lang w:val="id-ID"/>
+        </w:rPr>
+        <w:t>berkumpul dengan</w:t>
+      </w:r>
+      <w:r>
+        <w:rPr>
+          <w:rFonts w:ascii="Times New Roman" w:hAnsi="Times New Roman"/>
+          <w:color w:val="000000"/>
+          <w:sz w:val="24"/>
+          <w:szCs w:val="24"/>
+          <w:lang w:val="id-ID"/>
+        </w:rPr>
+        <w:t xml:space="preserve"> </w:t>
+      </w:r>
+      <w:r>
+        <w:rPr>
+          <w:rFonts w:ascii="Times New Roman" w:hAnsi="Times New Roman"/>
+          <w:color w:val="000000"/>
+          <w:sz w:val="24"/>
+          <w:szCs w:val="24"/>
+          <w:lang w:val="id-ID"/>
+        </w:rPr>
+        <w:t>tim yang beranggotakan</w:t>
+      </w:r>
+      <w:r>
+        <w:rPr>
+          <w:rFonts w:ascii="Times New Roman" w:hAnsi="Times New Roman"/>
+          <w:color w:val="000000"/>
+          <w:sz w:val="24"/>
+          <w:szCs w:val="24"/>
+          <w:lang w:val="id-ID"/>
+        </w:rPr>
+        <w:t xml:space="preserve"> Fiqih Nur Ramadhan, Irfan Rafii dan Ryan Baskara </w:t>
+      </w:r>
+      <w:r>
+        <w:rPr>
+          <w:rFonts w:ascii="Times New Roman" w:hAnsi="Times New Roman"/>
+          <w:color w:val="000000"/>
+          <w:sz w:val="24"/>
+          <w:szCs w:val="24"/>
+          <w:lang w:val="id-ID"/>
+        </w:rPr>
+        <w:t>untuk</w:t>
+      </w:r>
+      <w:r>
+        <w:rPr>
+          <w:rFonts w:ascii="Times New Roman" w:hAnsi="Times New Roman"/>
+          <w:color w:val="000000"/>
+          <w:sz w:val="24"/>
+          <w:szCs w:val="24"/>
+          <w:lang w:val="id-ID"/>
+        </w:rPr>
+        <w:t xml:space="preserve"> menganalisis </w:t>
       </w:r>
       <w:r>
         <w:rPr>
@@ -10156,7 +9498,7 @@
           <w:szCs w:val="24"/>
           <w:lang w:val="id-ID"/>
         </w:rPr>
-        <w:t xml:space="preserve">Pembuatan </w:t>
+        <w:t xml:space="preserve">Membuat </w:t>
       </w:r>
       <w:r>
         <w:rPr>
@@ -10198,7 +9540,17 @@
           <w:szCs w:val="24"/>
           <w:lang w:val="id-ID"/>
         </w:rPr>
-        <w:t xml:space="preserve"> yang sudah direncanakan</w:t>
+        <w:t xml:space="preserve"> yang sudah </w:t>
+      </w:r>
+      <w:r>
+        <w:rPr>
+          <w:rFonts w:ascii="Times New Roman" w:hAnsi="Times New Roman"/>
+          <w:color w:val="000000"/>
+          <w:sz w:val="24"/>
+          <w:szCs w:val="24"/>
+          <w:lang w:val="id-ID"/>
+        </w:rPr>
+        <w:t>dianalisis</w:t>
       </w:r>
       <w:r>
         <w:rPr>
@@ -10223,44 +9575,105 @@
       <w:r>
         <w:rPr>
           <w:rFonts w:ascii="Times New Roman" w:hAnsi="Times New Roman"/>
-          <w:i/>
-          <w:color w:val="000000"/>
-          <w:sz w:val="24"/>
-          <w:szCs w:val="24"/>
-          <w:lang w:val="id-ID"/>
-        </w:rPr>
-        <w:t xml:space="preserve">User story </w:t>
-      </w:r>
-      <w:r>
-        <w:rPr>
-          <w:rFonts w:ascii="Times New Roman" w:hAnsi="Times New Roman"/>
-          <w:color w:val="000000"/>
-          <w:sz w:val="24"/>
-          <w:szCs w:val="24"/>
-          <w:lang w:val="id-ID"/>
-        </w:rPr>
-        <w:t xml:space="preserve">merupakan deskripsi pendek dan sederhana yang disampaikan berdasarkan sudut pandang pihak yang menginginkan kapabilitas baru mengenai sebuah fitur pada sebuah sistem (Cohn 2014). </w:t>
-      </w:r>
-      <w:r>
-        <w:rPr>
-          <w:rFonts w:ascii="Times New Roman" w:hAnsi="Times New Roman"/>
-          <w:i/>
-          <w:color w:val="000000"/>
-          <w:sz w:val="24"/>
-          <w:szCs w:val="24"/>
-          <w:lang w:val="id-ID"/>
-        </w:rPr>
-        <w:t>Use case</w:t>
-      </w:r>
-      <w:r>
-        <w:rPr>
-          <w:rFonts w:ascii="Times New Roman" w:hAnsi="Times New Roman"/>
-          <w:color w:val="000000"/>
-          <w:sz w:val="24"/>
-          <w:szCs w:val="24"/>
-          <w:lang w:val="id-ID"/>
-        </w:rPr>
-        <w:t xml:space="preserve"> merupakan deskripsi fungsi dari sebuah sistem berdasarkan perspektif pengguna (Basuki 2011). Iterasi yang akan dilakukan selama penelitian sebanyak tiga kali.</w:t>
+          <w:color w:val="000000"/>
+          <w:sz w:val="24"/>
+          <w:szCs w:val="24"/>
+          <w:lang w:val="id-ID"/>
+        </w:rPr>
+        <w:t xml:space="preserve">Membuat </w:t>
+      </w:r>
+      <w:r>
+        <w:rPr>
+          <w:rFonts w:ascii="Times New Roman" w:hAnsi="Times New Roman"/>
+          <w:i/>
+          <w:color w:val="000000"/>
+          <w:sz w:val="24"/>
+          <w:szCs w:val="24"/>
+          <w:lang w:val="id-ID"/>
+        </w:rPr>
+        <w:t>acceptance test</w:t>
+      </w:r>
+      <w:r>
+        <w:rPr>
+          <w:rFonts w:ascii="Times New Roman" w:hAnsi="Times New Roman"/>
+          <w:i/>
+          <w:color w:val="000000"/>
+          <w:sz w:val="24"/>
+          <w:szCs w:val="24"/>
+          <w:lang w:val="id-ID"/>
+        </w:rPr>
+        <w:t xml:space="preserve"> criteria</w:t>
+      </w:r>
+      <w:r>
+        <w:rPr>
+          <w:rFonts w:ascii="Times New Roman" w:hAnsi="Times New Roman"/>
+          <w:i/>
+          <w:color w:val="000000"/>
+          <w:sz w:val="24"/>
+          <w:szCs w:val="24"/>
+          <w:lang w:val="id-ID"/>
+        </w:rPr>
+        <w:t xml:space="preserve"> </w:t>
+      </w:r>
+      <w:r>
+        <w:rPr>
+          <w:rFonts w:ascii="Times New Roman" w:hAnsi="Times New Roman"/>
+          <w:color w:val="000000"/>
+          <w:sz w:val="24"/>
+          <w:szCs w:val="24"/>
+          <w:lang w:val="id-ID"/>
+        </w:rPr>
+        <w:t>untuk</w:t>
+      </w:r>
+      <w:r>
+        <w:rPr>
+          <w:rFonts w:ascii="Times New Roman" w:hAnsi="Times New Roman"/>
+          <w:color w:val="000000"/>
+          <w:sz w:val="24"/>
+          <w:szCs w:val="24"/>
+          <w:lang w:val="id-ID"/>
+        </w:rPr>
+        <w:t xml:space="preserve"> </w:t>
+      </w:r>
+      <w:r>
+        <w:rPr>
+          <w:rFonts w:ascii="Times New Roman" w:hAnsi="Times New Roman"/>
+          <w:color w:val="000000"/>
+          <w:sz w:val="24"/>
+          <w:szCs w:val="24"/>
+          <w:lang w:val="id-ID"/>
+        </w:rPr>
+        <w:t>modul dan fungsi</w:t>
+      </w:r>
+      <w:r>
+        <w:rPr>
+          <w:rFonts w:ascii="Times New Roman" w:hAnsi="Times New Roman"/>
+          <w:color w:val="000000"/>
+          <w:sz w:val="24"/>
+          <w:szCs w:val="24"/>
+          <w:lang w:val="id-ID"/>
+        </w:rPr>
+        <w:t xml:space="preserve"> yang direncanakan</w:t>
+      </w:r>
+      <w:r>
+        <w:rPr>
+          <w:rFonts w:ascii="Times New Roman" w:hAnsi="Times New Roman"/>
+          <w:color w:val="000000"/>
+          <w:sz w:val="24"/>
+          <w:szCs w:val="24"/>
+          <w:lang w:val="id-ID"/>
+        </w:rPr>
+        <w:t xml:space="preserve">. </w:t>
+      </w:r>
+      <w:r>
+        <w:rPr>
+          <w:rFonts w:ascii="Times New Roman" w:hAnsi="Times New Roman"/>
+          <w:color w:val="000000"/>
+          <w:sz w:val="24"/>
+          <w:szCs w:val="24"/>
+          <w:lang w:val="id-ID"/>
+        </w:rPr>
+        <w:t>Iterasi yang akan dilakukan selama penelitian sebanyak tiga kali.</w:t>
       </w:r>
     </w:p>
     <w:p>
@@ -10326,7 +9739,13 @@
         <w:rPr>
           <w:lang w:val="id-ID"/>
         </w:rPr>
-        <w:t xml:space="preserve">Perancangan yang dilakukan mencakup pembuatan </w:t>
+        <w:t>Merancang</w:t>
+      </w:r>
+      <w:r>
+        <w:rPr>
+          <w:lang w:val="id-ID"/>
+        </w:rPr>
+        <w:t xml:space="preserve"> </w:t>
       </w:r>
       <w:r>
         <w:rPr>
@@ -10378,24 +9797,35 @@
         <w:rPr>
           <w:lang w:val="id-ID"/>
         </w:rPr>
-        <w:t xml:space="preserve"> Perancangan dilakukan secara berkelanjutan selama proses pengembangan sesuai dengan rencana iterasi. </w:t>
-      </w:r>
-      <w:r>
-        <w:rPr>
-          <w:i/>
-          <w:lang w:val="id-ID"/>
-        </w:rPr>
-        <w:t xml:space="preserve">Class </w:t>
-      </w:r>
-      <w:r>
-        <w:rPr>
-          <w:lang w:val="id-ID"/>
-        </w:rPr>
-        <w:t>diagram</w:t>
-      </w:r>
-      <w:r>
-        <w:rPr>
-          <w:i/>
+        <w:t xml:space="preserve"> Menentukan atribut dan fungsi yang ada pada masing masing </w:t>
+      </w:r>
+      <w:r>
+        <w:rPr>
+          <w:i/>
+          <w:lang w:val="id-ID"/>
+        </w:rPr>
+        <w:t>class</w:t>
+      </w:r>
+      <w:r>
+        <w:rPr>
+          <w:lang w:val="id-ID"/>
+        </w:rPr>
+        <w:t xml:space="preserve"> yang </w:t>
+      </w:r>
+      <w:r>
+        <w:rPr>
+          <w:lang w:val="id-ID"/>
+        </w:rPr>
+        <w:t>dirancang</w:t>
+      </w:r>
+      <w:r>
+        <w:rPr>
+          <w:lang w:val="id-ID"/>
+        </w:rPr>
+        <w:t>.</w:t>
+      </w:r>
+      <w:r>
+        <w:rPr>
           <w:lang w:val="id-ID"/>
         </w:rPr>
         <w:t xml:space="preserve"> </w:t>
@@ -10404,106 +9834,71 @@
         <w:rPr>
           <w:lang w:val="id-ID"/>
         </w:rPr>
-        <w:t>adalah gambaran</w:t>
-      </w:r>
-      <w:r>
-        <w:t xml:space="preserve"> struktur sistem </w:t>
-      </w:r>
-      <w:r>
-        <w:rPr>
-          <w:lang w:val="id-ID"/>
-        </w:rPr>
-        <w:t>berdasarkan</w:t>
-      </w:r>
-      <w:r>
-        <w:t xml:space="preserve"> </w:t>
-      </w:r>
-      <w:r>
-        <w:rPr>
-          <w:lang w:val="id-ID"/>
-        </w:rPr>
-        <w:t xml:space="preserve">dari </w:t>
-      </w:r>
-      <w:r>
-        <w:t xml:space="preserve">pendefinisian </w:t>
-      </w:r>
-      <w:r>
-        <w:rPr>
-          <w:i/>
-          <w:lang w:val="id-ID"/>
-        </w:rPr>
-        <w:t>class-class</w:t>
-      </w:r>
-      <w:r>
-        <w:t xml:space="preserve"> </w:t>
-      </w:r>
-      <w:r>
-        <w:lastRenderedPageBreak/>
-        <w:t>yang akan dibuat</w:t>
-      </w:r>
-      <w:r>
-        <w:rPr>
-          <w:lang w:val="id-ID"/>
-        </w:rPr>
-        <w:t xml:space="preserve"> dalam</w:t>
-      </w:r>
-      <w:r>
-        <w:t xml:space="preserve"> membangun sistem</w:t>
-      </w:r>
-      <w:r>
-        <w:rPr>
-          <w:lang w:val="id-ID"/>
-        </w:rPr>
-        <w:t xml:space="preserve"> (Setiady 2013)</w:t>
-      </w:r>
-      <w:r>
-        <w:t>.</w:t>
-      </w:r>
-      <w:r>
-        <w:rPr>
-          <w:lang w:val="id-ID"/>
-        </w:rPr>
-        <w:t xml:space="preserve"> </w:t>
-      </w:r>
-      <w:r>
-        <w:rPr>
-          <w:i/>
-          <w:lang w:val="id-ID"/>
-        </w:rPr>
-        <w:t xml:space="preserve">Sequence </w:t>
-      </w:r>
-      <w:r>
-        <w:rPr>
-          <w:lang w:val="id-ID"/>
-        </w:rPr>
-        <w:t>diagram</w:t>
-      </w:r>
-      <w:r>
-        <w:rPr>
-          <w:i/>
-          <w:lang w:val="id-ID"/>
-        </w:rPr>
-        <w:t xml:space="preserve"> </w:t>
+        <w:t xml:space="preserve">Menentukan </w:t>
       </w:r>
       <w:r>
         <w:rPr>
           <w:color w:val="000000" w:themeColor="text1"/>
           <w:shd w:val="clear" w:color="auto" w:fill="FFFFFF"/>
-        </w:rPr>
-        <w:t>yang</w:t>
+          <w:lang w:val="id-ID"/>
+        </w:rPr>
+        <w:t>interaksi dan</w:t>
       </w:r>
       <w:r>
         <w:rPr>
           <w:color w:val="000000" w:themeColor="text1"/>
           <w:shd w:val="clear" w:color="auto" w:fill="FFFFFF"/>
-          <w:lang w:val="id-ID"/>
-        </w:rPr>
-        <w:t xml:space="preserve"> dibuat pada tahap desain</w:t>
+        </w:rPr>
+        <w:t xml:space="preserve"> komunikasi diantara objek-objek</w:t>
       </w:r>
       <w:r>
         <w:rPr>
           <w:color w:val="000000" w:themeColor="text1"/>
           <w:shd w:val="clear" w:color="auto" w:fill="FFFFFF"/>
+          <w:lang w:val="id-ID"/>
+        </w:rPr>
+        <w:t xml:space="preserve"> </w:t>
+      </w:r>
+      <w:r>
+        <w:t>berdasarkan urutan waktu</w:t>
+      </w:r>
+      <w:r>
+        <w:rPr>
+          <w:lang w:val="id-ID"/>
+        </w:rPr>
+        <w:t xml:space="preserve"> untuk setiap</w:t>
+      </w:r>
+      <w:r>
+        <w:rPr>
+          <w:lang w:val="id-ID"/>
+        </w:rPr>
+        <w:t xml:space="preserve"> </w:t>
+      </w:r>
+      <w:r>
+        <w:rPr>
+          <w:i/>
+          <w:lang w:val="id-ID"/>
+        </w:rPr>
+        <w:t>s</w:t>
+      </w:r>
+      <w:r>
+        <w:rPr>
+          <w:i/>
+          <w:lang w:val="id-ID"/>
+        </w:rPr>
+        <w:t xml:space="preserve">equence </w:t>
+      </w:r>
+      <w:r>
+        <w:rPr>
+          <w:i/>
+          <w:lang w:val="id-ID"/>
+        </w:rPr>
+        <w:t>diagram</w:t>
+      </w:r>
+      <w:r>
+        <w:rPr>
+          <w:i/>
+          <w:lang w:val="id-ID"/>
         </w:rPr>
         <w:t xml:space="preserve"> </w:t>
       </w:r>
@@ -10513,66 +9908,21 @@
           <w:shd w:val="clear" w:color="auto" w:fill="FFFFFF"/>
           <w:lang w:val="id-ID"/>
         </w:rPr>
-        <w:t xml:space="preserve"> merupakan </w:t>
+        <w:t>yang dirancang</w:t>
       </w:r>
       <w:r>
         <w:rPr>
           <w:color w:val="000000" w:themeColor="text1"/>
           <w:shd w:val="clear" w:color="auto" w:fill="FFFFFF"/>
-        </w:rPr>
-        <w:t>gambaran</w:t>
-      </w:r>
-      <w:r>
-        <w:rPr>
-          <w:color w:val="000000" w:themeColor="text1"/>
-          <w:shd w:val="clear" w:color="auto" w:fill="FFFFFF"/>
-          <w:lang w:val="id-ID"/>
-        </w:rPr>
-        <w:t xml:space="preserve"> interaksi dan</w:t>
-      </w:r>
-      <w:r>
-        <w:rPr>
-          <w:color w:val="000000" w:themeColor="text1"/>
-          <w:shd w:val="clear" w:color="auto" w:fill="FFFFFF"/>
-        </w:rPr>
-        <w:t xml:space="preserve"> komunikasi diantara objek-objek</w:t>
-      </w:r>
-      <w:r>
-        <w:rPr>
-          <w:color w:val="000000" w:themeColor="text1"/>
-          <w:shd w:val="clear" w:color="auto" w:fill="FFFFFF"/>
           <w:lang w:val="id-ID"/>
         </w:rPr>
         <w:t xml:space="preserve"> </w:t>
       </w:r>
       <w:r>
-        <w:t>disusun berdasarkan urutan waktu</w:t>
-      </w:r>
-      <w:r>
-        <w:rPr>
-          <w:lang w:val="id-ID"/>
-        </w:rPr>
-        <w:t xml:space="preserve"> (Haviludding 2011). </w:t>
-      </w:r>
-      <w:r>
-        <w:rPr>
-          <w:i/>
-          <w:lang w:val="id-ID"/>
-        </w:rPr>
-        <w:t xml:space="preserve">Spike solution prototype </w:t>
-      </w:r>
-      <w:r>
-        <w:rPr>
-          <w:lang w:val="id-ID"/>
-        </w:rPr>
-        <w:t xml:space="preserve">dilakukan selama tahap desain untuk meminimalkan risiko ketika memulai pengembangan </w:t>
-      </w:r>
-      <w:r>
-        <w:rPr>
-          <w:color w:val="000000" w:themeColor="text1"/>
-          <w:lang w:val="id-ID"/>
-        </w:rPr>
-        <w:t>(Pressman 2010).</w:t>
+        <w:rPr>
+          <w:lang w:val="id-ID"/>
+        </w:rPr>
+        <w:t>(Haviludding 2011).</w:t>
       </w:r>
       <w:r>
         <w:rPr>
@@ -10649,7 +9999,131 @@
           <w:szCs w:val="24"/>
           <w:lang w:val="id-ID"/>
         </w:rPr>
-        <w:t xml:space="preserve">Tahap pengkodean dilakukan </w:t>
+        <w:t xml:space="preserve">Tahap pengkodean </w:t>
+      </w:r>
+      <w:r>
+        <w:rPr>
+          <w:rFonts w:ascii="Times New Roman" w:hAnsi="Times New Roman"/>
+          <w:color w:val="000000"/>
+          <w:sz w:val="24"/>
+          <w:szCs w:val="24"/>
+          <w:lang w:val="id-ID"/>
+        </w:rPr>
+        <w:t xml:space="preserve">melakukan </w:t>
+      </w:r>
+      <w:r>
+        <w:rPr>
+          <w:rFonts w:ascii="Times New Roman" w:hAnsi="Times New Roman"/>
+          <w:i/>
+          <w:color w:val="000000"/>
+          <w:sz w:val="24"/>
+          <w:szCs w:val="24"/>
+          <w:lang w:val="id-ID"/>
+        </w:rPr>
+        <w:t>p</w:t>
+      </w:r>
+      <w:r>
+        <w:rPr>
+          <w:rFonts w:ascii="Times New Roman" w:hAnsi="Times New Roman"/>
+          <w:i/>
+          <w:color w:val="000000"/>
+          <w:sz w:val="24"/>
+          <w:szCs w:val="24"/>
+          <w:lang w:val="id-ID"/>
+        </w:rPr>
+        <w:t>air programming</w:t>
+      </w:r>
+      <w:r>
+        <w:rPr>
+          <w:rFonts w:ascii="Times New Roman" w:hAnsi="Times New Roman"/>
+          <w:i/>
+          <w:color w:val="000000"/>
+          <w:sz w:val="24"/>
+          <w:szCs w:val="24"/>
+          <w:lang w:val="id-ID"/>
+        </w:rPr>
+        <w:t xml:space="preserve"> </w:t>
+      </w:r>
+      <w:r>
+        <w:rPr>
+          <w:rFonts w:ascii="Times New Roman" w:hAnsi="Times New Roman"/>
+          <w:color w:val="000000"/>
+          <w:sz w:val="24"/>
+          <w:szCs w:val="24"/>
+          <w:lang w:val="id-ID"/>
+        </w:rPr>
+        <w:t>dengan</w:t>
+      </w:r>
+      <w:r>
+        <w:rPr>
+          <w:rFonts w:ascii="Times New Roman" w:hAnsi="Times New Roman"/>
+          <w:color w:val="000000"/>
+          <w:sz w:val="24"/>
+          <w:szCs w:val="24"/>
+          <w:lang w:val="id-ID"/>
+        </w:rPr>
+        <w:t xml:space="preserve"> anggota</w:t>
+      </w:r>
+      <w:r>
+        <w:rPr>
+          <w:rFonts w:ascii="Times New Roman" w:hAnsi="Times New Roman"/>
+          <w:color w:val="000000"/>
+          <w:sz w:val="24"/>
+          <w:szCs w:val="24"/>
+          <w:lang w:val="id-ID"/>
+        </w:rPr>
+        <w:t xml:space="preserve"> </w:t>
+      </w:r>
+      <w:r>
+        <w:rPr>
+          <w:rFonts w:ascii="Times New Roman" w:hAnsi="Times New Roman"/>
+          <w:color w:val="000000"/>
+          <w:sz w:val="24"/>
+          <w:szCs w:val="24"/>
+          <w:lang w:val="id-ID"/>
+        </w:rPr>
+        <w:t xml:space="preserve">tim </w:t>
+      </w:r>
+      <w:r>
+        <w:rPr>
+          <w:rFonts w:ascii="Times New Roman" w:hAnsi="Times New Roman"/>
+          <w:i/>
+          <w:color w:val="000000"/>
+          <w:sz w:val="24"/>
+          <w:szCs w:val="24"/>
+          <w:lang w:val="id-ID"/>
+        </w:rPr>
+        <w:t>back end</w:t>
+      </w:r>
+      <w:r>
+        <w:rPr>
+          <w:rFonts w:ascii="Times New Roman" w:hAnsi="Times New Roman"/>
+          <w:color w:val="000000"/>
+          <w:sz w:val="24"/>
+          <w:szCs w:val="24"/>
+          <w:lang w:val="id-ID"/>
+        </w:rPr>
+        <w:t>, yaitu Fiqih Nur Ramadhan</w:t>
+      </w:r>
+      <w:r>
+        <w:rPr>
+          <w:rFonts w:ascii="Times New Roman" w:hAnsi="Times New Roman"/>
+          <w:color w:val="000000"/>
+          <w:sz w:val="24"/>
+          <w:szCs w:val="24"/>
+          <w:lang w:val="id-ID"/>
+        </w:rPr>
+        <w:t xml:space="preserve"> </w:t>
+      </w:r>
+      <w:r>
+        <w:rPr>
+          <w:rFonts w:ascii="Times New Roman" w:hAnsi="Times New Roman"/>
+          <w:color w:val="000000"/>
+          <w:sz w:val="24"/>
+          <w:szCs w:val="24"/>
+          <w:lang w:val="id-ID"/>
+        </w:rPr>
+        <w:t xml:space="preserve">untuk mendukung </w:t>
       </w:r>
       <w:r>
         <w:rPr>
@@ -10683,6 +10157,16 @@
           <w:szCs w:val="24"/>
           <w:lang w:val="id-ID"/>
         </w:rPr>
+        <w:t>.</w:t>
+      </w:r>
+      <w:r>
+        <w:rPr>
+          <w:rFonts w:ascii="Times New Roman" w:hAnsi="Times New Roman"/>
+          <w:color w:val="000000"/>
+          <w:sz w:val="24"/>
+          <w:szCs w:val="24"/>
+          <w:lang w:val="id-ID"/>
+        </w:rPr>
         <w:t xml:space="preserve"> </w:t>
       </w:r>
       <w:r>
@@ -10693,210 +10177,48 @@
           <w:szCs w:val="24"/>
           <w:lang w:val="id-ID"/>
         </w:rPr>
-        <w:t xml:space="preserve">dan </w:t>
-      </w:r>
-      <w:r>
-        <w:rPr>
-          <w:rFonts w:ascii="Times New Roman" w:hAnsi="Times New Roman"/>
-          <w:i/>
-          <w:color w:val="000000"/>
-          <w:sz w:val="24"/>
-          <w:szCs w:val="24"/>
-          <w:lang w:val="id-ID"/>
-        </w:rPr>
-        <w:t>p</w:t>
-      </w:r>
-      <w:r>
-        <w:rPr>
-          <w:rFonts w:ascii="Times New Roman" w:hAnsi="Times New Roman"/>
-          <w:i/>
-          <w:color w:val="000000"/>
-          <w:sz w:val="24"/>
-          <w:szCs w:val="24"/>
-          <w:lang w:val="id-ID"/>
-        </w:rPr>
-        <w:t>air programming</w:t>
-      </w:r>
-      <w:r>
-        <w:rPr>
-          <w:rFonts w:ascii="Times New Roman" w:hAnsi="Times New Roman"/>
-          <w:i/>
-          <w:color w:val="000000"/>
-          <w:sz w:val="24"/>
-          <w:szCs w:val="24"/>
-          <w:lang w:val="id-ID"/>
-        </w:rPr>
-        <w:t>.</w:t>
-      </w:r>
-      <w:r>
-        <w:rPr>
-          <w:rFonts w:ascii="Times New Roman" w:hAnsi="Times New Roman"/>
-          <w:i/>
-          <w:color w:val="000000"/>
-          <w:sz w:val="24"/>
-          <w:szCs w:val="24"/>
-          <w:lang w:val="id-ID"/>
-        </w:rPr>
-        <w:t xml:space="preserve"> </w:t>
-      </w:r>
-      <w:r>
-        <w:rPr>
-          <w:rFonts w:ascii="Times New Roman" w:hAnsi="Times New Roman"/>
-          <w:i/>
-          <w:color w:val="000000"/>
-          <w:sz w:val="24"/>
-          <w:szCs w:val="24"/>
-          <w:lang w:val="id-ID"/>
-        </w:rPr>
-        <w:t>C</w:t>
-      </w:r>
-      <w:r>
-        <w:rPr>
-          <w:rFonts w:ascii="Times New Roman" w:hAnsi="Times New Roman"/>
-          <w:i/>
-          <w:color w:val="000000"/>
-          <w:sz w:val="24"/>
-          <w:szCs w:val="24"/>
-          <w:lang w:val="id-ID"/>
-        </w:rPr>
-        <w:t>ontinuous integration</w:t>
-      </w:r>
-      <w:r>
-        <w:rPr>
-          <w:rFonts w:ascii="Times New Roman" w:hAnsi="Times New Roman"/>
-          <w:color w:val="000000"/>
-          <w:sz w:val="24"/>
-          <w:szCs w:val="24"/>
-          <w:lang w:val="id-ID"/>
-        </w:rPr>
-        <w:t xml:space="preserve"> yaitu apabila terjadi perubahan </w:t>
-      </w:r>
-      <w:r>
-        <w:rPr>
-          <w:rFonts w:ascii="Times New Roman" w:hAnsi="Times New Roman"/>
-          <w:i/>
-          <w:color w:val="000000"/>
-          <w:sz w:val="24"/>
-          <w:szCs w:val="24"/>
-          <w:lang w:val="id-ID"/>
-        </w:rPr>
-        <w:t>requirement</w:t>
-      </w:r>
-      <w:r>
-        <w:rPr>
-          <w:rFonts w:ascii="Times New Roman" w:hAnsi="Times New Roman"/>
-          <w:color w:val="000000"/>
-          <w:sz w:val="24"/>
-          <w:szCs w:val="24"/>
-          <w:lang w:val="id-ID"/>
-        </w:rPr>
-        <w:t xml:space="preserve"> selama proses pengembangan, maka segera diintegrasikan (Oktaviani dan Hutrianto 2016). Ketika sebuah tugas telah selesai dikerjakan maka akan diintegrasikan dengan bagian lainnya pada keseluruhan sistem.</w:t>
-      </w:r>
-      <w:r>
-        <w:rPr>
-          <w:rFonts w:ascii="Times New Roman" w:hAnsi="Times New Roman"/>
-          <w:color w:val="000000"/>
-          <w:sz w:val="24"/>
-          <w:szCs w:val="24"/>
-          <w:lang w:val="id-ID"/>
-        </w:rPr>
-        <w:t xml:space="preserve"> Selama proses </w:t>
-      </w:r>
-      <w:r>
-        <w:rPr>
-          <w:rFonts w:ascii="Times New Roman" w:hAnsi="Times New Roman"/>
-          <w:i/>
-          <w:iCs/>
-          <w:color w:val="000000"/>
-          <w:sz w:val="24"/>
-          <w:szCs w:val="24"/>
-          <w:lang w:val="id-ID"/>
-        </w:rPr>
-        <w:t>c</w:t>
-      </w:r>
-      <w:r>
-        <w:rPr>
-          <w:rFonts w:ascii="Times New Roman" w:hAnsi="Times New Roman"/>
-          <w:i/>
-          <w:color w:val="000000"/>
-          <w:sz w:val="24"/>
-          <w:szCs w:val="24"/>
-          <w:lang w:val="id-ID"/>
-        </w:rPr>
-        <w:t>ontinuous integration</w:t>
-      </w:r>
-      <w:r>
-        <w:rPr>
-          <w:rFonts w:ascii="Times New Roman" w:hAnsi="Times New Roman"/>
-          <w:i/>
-          <w:color w:val="000000"/>
-          <w:sz w:val="24"/>
-          <w:szCs w:val="24"/>
-          <w:lang w:val="id-ID"/>
-        </w:rPr>
-        <w:t xml:space="preserve"> </w:t>
-      </w:r>
-      <w:r>
-        <w:rPr>
-          <w:rFonts w:ascii="Times New Roman" w:hAnsi="Times New Roman"/>
-          <w:color w:val="000000"/>
-          <w:sz w:val="24"/>
-          <w:szCs w:val="24"/>
-          <w:lang w:val="id-ID"/>
-        </w:rPr>
-        <w:t>melakukan</w:t>
-      </w:r>
-      <w:r>
-        <w:rPr>
-          <w:rFonts w:ascii="Times New Roman" w:hAnsi="Times New Roman"/>
-          <w:i/>
-          <w:color w:val="000000"/>
-          <w:sz w:val="24"/>
-          <w:szCs w:val="24"/>
-          <w:lang w:val="id-ID"/>
-        </w:rPr>
-        <w:t xml:space="preserve"> p</w:t>
-      </w:r>
-      <w:r>
-        <w:rPr>
-          <w:rFonts w:ascii="Times New Roman" w:hAnsi="Times New Roman"/>
-          <w:i/>
-          <w:color w:val="000000"/>
-          <w:sz w:val="24"/>
-          <w:szCs w:val="24"/>
-          <w:lang w:val="id-ID"/>
-        </w:rPr>
-        <w:t>air programming</w:t>
-      </w:r>
-      <w:r>
-        <w:rPr>
-          <w:rFonts w:ascii="Times New Roman" w:hAnsi="Times New Roman"/>
-          <w:color w:val="000000"/>
-          <w:sz w:val="24"/>
-          <w:szCs w:val="24"/>
-          <w:lang w:val="id-ID"/>
-        </w:rPr>
-        <w:t xml:space="preserve"> dengan</w:t>
-      </w:r>
-      <w:r>
-        <w:rPr>
-          <w:rFonts w:ascii="Times New Roman" w:hAnsi="Times New Roman"/>
-          <w:color w:val="000000"/>
-          <w:sz w:val="24"/>
-          <w:szCs w:val="24"/>
-          <w:lang w:val="id-ID"/>
-        </w:rPr>
-        <w:t xml:space="preserve"> anggota</w:t>
-      </w:r>
-      <w:r>
-        <w:rPr>
-          <w:rFonts w:ascii="Times New Roman" w:hAnsi="Times New Roman"/>
-          <w:color w:val="000000"/>
-          <w:sz w:val="24"/>
-          <w:szCs w:val="24"/>
-          <w:lang w:val="id-ID"/>
-        </w:rPr>
-        <w:t xml:space="preserve"> bagian </w:t>
+        <w:t xml:space="preserve">GitHub digunakan untuk mendukung </w:t>
+      </w:r>
+      <w:r>
+        <w:rPr>
+          <w:rFonts w:ascii="Times New Roman" w:hAnsi="Times New Roman"/>
+          <w:i/>
+          <w:color w:val="000000"/>
+          <w:sz w:val="24"/>
+          <w:szCs w:val="24"/>
+          <w:lang w:val="id-ID"/>
+        </w:rPr>
+        <w:t xml:space="preserve">pair programming </w:t>
+      </w:r>
+      <w:r>
+        <w:rPr>
+          <w:rFonts w:ascii="Times New Roman" w:hAnsi="Times New Roman"/>
+          <w:color w:val="000000"/>
+          <w:sz w:val="24"/>
+          <w:szCs w:val="24"/>
+          <w:lang w:val="id-ID"/>
+        </w:rPr>
+        <w:t xml:space="preserve">dan penggabungan </w:t>
+      </w:r>
+      <w:r>
+        <w:rPr>
+          <w:rFonts w:ascii="Times New Roman" w:hAnsi="Times New Roman"/>
+          <w:color w:val="000000"/>
+          <w:sz w:val="24"/>
+          <w:szCs w:val="24"/>
+          <w:lang w:val="id-ID"/>
+        </w:rPr>
+        <w:t xml:space="preserve">kode </w:t>
+      </w:r>
+      <w:r>
+        <w:rPr>
+          <w:rFonts w:ascii="Times New Roman" w:hAnsi="Times New Roman"/>
+          <w:color w:val="000000"/>
+          <w:sz w:val="24"/>
+          <w:szCs w:val="24"/>
+          <w:lang w:val="id-ID"/>
+        </w:rPr>
+        <w:t xml:space="preserve">pada tim </w:t>
       </w:r>
       <w:r>
         <w:rPr>
@@ -10917,17 +10239,7 @@
           <w:szCs w:val="24"/>
           <w:lang w:val="id-ID"/>
         </w:rPr>
-        <w:t xml:space="preserve"> yang dilakukan oleh rekan satu tim, yaitu Fiqih Nur Ramadhan.</w:t>
-      </w:r>
-      <w:r>
-        <w:rPr>
-          <w:rFonts w:ascii="Times New Roman" w:hAnsi="Times New Roman"/>
-          <w:color w:val="000000"/>
-          <w:sz w:val="24"/>
-          <w:szCs w:val="24"/>
-          <w:lang w:val="id-ID"/>
-        </w:rPr>
-        <w:t xml:space="preserve"> </w:t>
+        <w:t>. Reposirori GituHub yang digunakan, yaitu https://github.com/ryanbaskara/backendPH.</w:t>
       </w:r>
     </w:p>
     <w:p>
@@ -11004,7 +10316,70 @@
           <w:szCs w:val="24"/>
           <w:lang w:val="id-ID"/>
         </w:rPr>
-        <w:t xml:space="preserve">Penyusunan </w:t>
+        <w:t xml:space="preserve">Pengujian menggunakan metode </w:t>
+      </w:r>
+      <w:r>
+        <w:rPr>
+          <w:rFonts w:ascii="Times New Roman" w:hAnsi="Times New Roman"/>
+          <w:i/>
+          <w:color w:val="000000"/>
+          <w:sz w:val="24"/>
+          <w:szCs w:val="24"/>
+          <w:lang w:val="id-ID"/>
+        </w:rPr>
+        <w:t>black-box</w:t>
+      </w:r>
+      <w:r>
+        <w:rPr>
+          <w:rFonts w:ascii="Times New Roman" w:hAnsi="Times New Roman"/>
+          <w:color w:val="000000"/>
+          <w:sz w:val="24"/>
+          <w:szCs w:val="24"/>
+          <w:lang w:val="id-ID"/>
+        </w:rPr>
+        <w:t xml:space="preserve"> dan dilakukan secara internal oleh tim. Hasil pengujian kemudian diintegrasikan dengan anggota tim </w:t>
+      </w:r>
+      <w:r>
+        <w:rPr>
+          <w:rFonts w:ascii="Times New Roman" w:hAnsi="Times New Roman"/>
+          <w:i/>
+          <w:color w:val="000000"/>
+          <w:sz w:val="24"/>
+          <w:szCs w:val="24"/>
+          <w:lang w:val="id-ID"/>
+        </w:rPr>
+        <w:t>front end</w:t>
+      </w:r>
+      <w:r>
+        <w:rPr>
+          <w:rFonts w:ascii="Times New Roman" w:hAnsi="Times New Roman"/>
+          <w:color w:val="000000"/>
+          <w:sz w:val="24"/>
+          <w:szCs w:val="24"/>
+          <w:lang w:val="id-ID"/>
+        </w:rPr>
+        <w:t>,</w:t>
+      </w:r>
+      <w:r>
+        <w:rPr>
+          <w:rFonts w:ascii="Times New Roman" w:hAnsi="Times New Roman"/>
+          <w:i/>
+          <w:color w:val="000000"/>
+          <w:sz w:val="24"/>
+          <w:szCs w:val="24"/>
+          <w:lang w:val="id-ID"/>
+        </w:rPr>
+        <w:t xml:space="preserve"> </w:t>
+      </w:r>
+      <w:r>
+        <w:rPr>
+          <w:rFonts w:ascii="Times New Roman" w:hAnsi="Times New Roman"/>
+          <w:color w:val="000000"/>
+          <w:sz w:val="24"/>
+          <w:szCs w:val="24"/>
+          <w:lang w:val="id-ID"/>
+        </w:rPr>
+        <w:t xml:space="preserve">yaitu Ryan Baskara dan Irfan Rafii. Pengujian sesuai dengan </w:t>
       </w:r>
       <w:r>
         <w:rPr>
@@ -11046,7 +10421,7 @@
           <w:szCs w:val="24"/>
           <w:lang w:val="id-ID"/>
         </w:rPr>
-        <w:t>yang berdasarkan</w:t>
+        <w:t>untuk setiap</w:t>
       </w:r>
       <w:r>
         <w:rPr>
@@ -11097,28 +10472,27 @@
           <w:szCs w:val="24"/>
           <w:lang w:val="id-ID"/>
         </w:rPr>
-        <w:t xml:space="preserve"> pada proses perencanaan (Pressman 2010). Pengujian dilakukan secara </w:t>
-      </w:r>
-      <w:r>
-        <w:rPr>
-          <w:rFonts w:ascii="Times New Roman" w:hAnsi="Times New Roman"/>
-          <w:i/>
-          <w:color w:val="000000"/>
-          <w:sz w:val="24"/>
-          <w:szCs w:val="24"/>
-          <w:lang w:val="id-ID"/>
-        </w:rPr>
-        <w:t>black-box</w:t>
-      </w:r>
-      <w:r>
-        <w:rPr>
-          <w:rFonts w:ascii="Times New Roman" w:hAnsi="Times New Roman"/>
-          <w:color w:val="000000"/>
-          <w:sz w:val="24"/>
-          <w:szCs w:val="24"/>
-          <w:lang w:val="id-ID"/>
-        </w:rPr>
-        <w:t xml:space="preserve"> menggunakan</w:t>
+        <w:t xml:space="preserve"> pada proses perencanaan (Pres</w:t>
+      </w:r>
+      <w:r>
+        <w:rPr>
+          <w:rFonts w:ascii="Times New Roman" w:hAnsi="Times New Roman"/>
+          <w:color w:val="000000"/>
+          <w:sz w:val="24"/>
+          <w:szCs w:val="24"/>
+          <w:lang w:val="id-ID"/>
+        </w:rPr>
+        <w:t xml:space="preserve">sman 2010). Pengujian dilakukan </w:t>
+      </w:r>
+      <w:r>
+        <w:rPr>
+          <w:rFonts w:ascii="Times New Roman" w:hAnsi="Times New Roman"/>
+          <w:color w:val="000000"/>
+          <w:sz w:val="24"/>
+          <w:szCs w:val="24"/>
+          <w:lang w:val="id-ID"/>
+        </w:rPr>
+        <w:t>menggunakan</w:t>
       </w:r>
       <w:r>
         <w:rPr>
@@ -11139,17 +10513,37 @@
           <w:szCs w:val="24"/>
           <w:lang w:val="id-ID"/>
         </w:rPr>
-        <w:t>Postman.</w:t>
-      </w:r>
-      <w:r>
-        <w:rPr>
-          <w:rFonts w:ascii="Times New Roman" w:hAnsi="Times New Roman"/>
-          <w:color w:val="000000"/>
-          <w:sz w:val="24"/>
-          <w:szCs w:val="24"/>
-          <w:lang w:val="id-ID"/>
-        </w:rPr>
-        <w:t xml:space="preserve"> Pengujian dengan perintah HTTP </w:t>
+        <w:t xml:space="preserve">Postman </w:t>
+      </w:r>
+      <w:r>
+        <w:rPr>
+          <w:rFonts w:ascii="Times New Roman" w:hAnsi="Times New Roman"/>
+          <w:color w:val="000000"/>
+          <w:sz w:val="24"/>
+          <w:szCs w:val="24"/>
+          <w:lang w:val="id-ID"/>
+        </w:rPr>
+        <w:t>dengan</w:t>
+      </w:r>
+      <w:r>
+        <w:rPr>
+          <w:rFonts w:ascii="Times New Roman" w:hAnsi="Times New Roman"/>
+          <w:color w:val="000000"/>
+          <w:sz w:val="24"/>
+          <w:szCs w:val="24"/>
+          <w:lang w:val="id-ID"/>
+        </w:rPr>
+        <w:t xml:space="preserve"> p</w:t>
+      </w:r>
+      <w:r>
+        <w:rPr>
+          <w:rFonts w:ascii="Times New Roman" w:hAnsi="Times New Roman"/>
+          <w:color w:val="000000"/>
+          <w:sz w:val="24"/>
+          <w:szCs w:val="24"/>
+          <w:lang w:val="id-ID"/>
+        </w:rPr>
+        <w:t xml:space="preserve">erintah HTTP </w:t>
       </w:r>
       <w:r>
         <w:rPr>
@@ -11198,7 +10592,7 @@
           <w:szCs w:val="24"/>
           <w:lang w:val="id-ID"/>
         </w:rPr>
-        <w:t>menggunakan fungsi POST dan GET</w:t>
+        <w:t>fungsi POST dan GET</w:t>
       </w:r>
       <w:r>
         <w:rPr>
@@ -11211,21 +10605,6 @@
         </w:rPr>
         <w:t>.</w:t>
       </w:r>
-    </w:p>
-    <w:p>
-      <w:pPr>
-        <w:pStyle w:val="BodyText11"/>
-        <w:spacing w:after="0" w:line="240" w:lineRule="auto"/>
-        <w:ind w:left="425" w:firstLine="578"/>
-        <w:jc w:val="both"/>
-        <w:rPr>
-          <w:rFonts w:ascii="Times New Roman" w:hAnsi="Times New Roman"/>
-          <w:color w:val="000000"/>
-          <w:sz w:val="24"/>
-          <w:szCs w:val="24"/>
-          <w:lang w:val="id-ID"/>
-        </w:rPr>
-      </w:pPr>
     </w:p>
     <w:p>
       <w:pPr>
@@ -11241,12 +10620,7 @@
           <w:lang w:val="id-ID"/>
         </w:rPr>
       </w:pPr>
-    </w:p>
-    <w:p>
-      <w:pPr>
-        <w:pStyle w:val="BodyText11"/>
-        <w:spacing w:after="0" w:line="240" w:lineRule="auto"/>
-        <w:jc w:val="center"/>
+      <w:r>
         <w:rPr>
           <w:rFonts w:ascii="Times New Roman" w:hAnsi="Times New Roman"/>
           <w:b/>
@@ -11255,16 +10629,7 @@
           <w:szCs w:val="24"/>
           <w:lang w:val="id-ID"/>
         </w:rPr>
-      </w:pPr>
-      <w:r>
-        <w:rPr>
-          <w:rFonts w:ascii="Times New Roman" w:hAnsi="Times New Roman"/>
-          <w:b/>
-          <w:color w:val="000000"/>
-          <w:sz w:val="24"/>
-          <w:szCs w:val="24"/>
-          <w:lang w:val="id-ID"/>
-        </w:rPr>
+        <w:lastRenderedPageBreak/>
         <w:t>Lingkungan Pengembangan</w:t>
       </w:r>
     </w:p>
@@ -11837,30 +11202,6 @@
     </w:p>
     <w:p>
       <w:pPr>
-        <w:ind w:firstLine="0"/>
-        <w:jc w:val="left"/>
-        <w:rPr>
-          <w:rFonts w:eastAsia="Droid Sans Fallback" w:cs="Times New Roman"/>
-          <w:b/>
-          <w:color w:val="000000"/>
-          <w:sz w:val="28"/>
-          <w:szCs w:val="24"/>
-          <w:lang w:val="id-ID" w:eastAsia="en-US"/>
-        </w:rPr>
-      </w:pPr>
-      <w:r>
-        <w:rPr>
-          <w:b/>
-          <w:color w:val="000000"/>
-          <w:sz w:val="28"/>
-          <w:szCs w:val="24"/>
-          <w:lang w:val="id-ID"/>
-        </w:rPr>
-        <w:br w:type="page"/>
-      </w:r>
-    </w:p>
-    <w:p>
-      <w:pPr>
         <w:pStyle w:val="BodyText11"/>
         <w:spacing w:after="0" w:line="240" w:lineRule="auto"/>
         <w:jc w:val="center"/>
@@ -11882,7 +11223,6 @@
           <w:szCs w:val="24"/>
           <w:lang w:val="id-ID"/>
         </w:rPr>
-        <w:lastRenderedPageBreak/>
         <w:t>HASIL DAN PEMBAHASAN</w:t>
       </w:r>
     </w:p>
@@ -11895,7 +11235,7 @@
           <w:rFonts w:ascii="Times New Roman" w:hAnsi="Times New Roman"/>
           <w:b/>
           <w:color w:val="000000"/>
-          <w:sz w:val="28"/>
+          <w:sz w:val="24"/>
           <w:szCs w:val="24"/>
           <w:lang w:val="id-ID"/>
         </w:rPr>
@@ -11910,7 +11250,7 @@
           <w:rFonts w:ascii="Times New Roman" w:hAnsi="Times New Roman"/>
           <w:b/>
           <w:color w:val="000000"/>
-          <w:sz w:val="28"/>
+          <w:sz w:val="24"/>
           <w:szCs w:val="24"/>
           <w:lang w:val="id-ID"/>
         </w:rPr>
@@ -12377,19 +11717,36 @@
     <w:p>
       <w:pPr>
         <w:pStyle w:val="BodyText11"/>
-        <w:spacing w:line="240" w:lineRule="auto"/>
+        <w:spacing w:after="0" w:line="240" w:lineRule="auto"/>
         <w:ind w:firstLine="567"/>
         <w:jc w:val="both"/>
-      </w:pPr>
-      <w:r>
-        <w:rPr>
-          <w:rFonts w:ascii="Times New Roman" w:hAnsi="Times New Roman"/>
-          <w:color w:val="000000"/>
-          <w:sz w:val="24"/>
-          <w:szCs w:val="24"/>
-          <w:lang w:val="id-ID"/>
-        </w:rPr>
-        <w:t xml:space="preserve">Perencanaan awal dilakukan oleh tim untuk menentukan </w:t>
+        <w:rPr>
+          <w:rFonts w:ascii="Times New Roman" w:hAnsi="Times New Roman"/>
+          <w:color w:val="000000"/>
+          <w:sz w:val="24"/>
+          <w:szCs w:val="24"/>
+          <w:lang w:val="id-ID"/>
+        </w:rPr>
+      </w:pPr>
+      <w:r>
+        <w:rPr>
+          <w:rFonts w:ascii="Times New Roman" w:hAnsi="Times New Roman"/>
+          <w:color w:val="000000"/>
+          <w:sz w:val="24"/>
+          <w:szCs w:val="24"/>
+          <w:lang w:val="id-ID"/>
+        </w:rPr>
+        <w:t>M</w:t>
+      </w:r>
+      <w:r>
+        <w:rPr>
+          <w:rFonts w:ascii="Times New Roman" w:hAnsi="Times New Roman"/>
+          <w:color w:val="000000"/>
+          <w:sz w:val="24"/>
+          <w:szCs w:val="24"/>
+          <w:lang w:val="id-ID"/>
+        </w:rPr>
+        <w:t xml:space="preserve">enentukan </w:t>
       </w:r>
       <w:r>
         <w:rPr>
@@ -12729,7 +12086,7 @@
           <w:szCs w:val="24"/>
           <w:lang w:val="id-ID"/>
         </w:rPr>
-        <w:t xml:space="preserve">. </w:t>
+        <w:t>.</w:t>
       </w:r>
     </w:p>
     <w:p>
@@ -12738,24 +12095,225 @@
         <w:spacing w:after="0" w:line="240" w:lineRule="auto"/>
         <w:ind w:firstLine="567"/>
         <w:jc w:val="both"/>
-        <w:rPr>
-          <w:rFonts w:ascii="Times New Roman" w:hAnsi="Times New Roman"/>
-          <w:color w:val="000000"/>
-          <w:sz w:val="24"/>
-          <w:szCs w:val="24"/>
-          <w:lang w:val="id-ID"/>
-        </w:rPr>
-      </w:pPr>
-      <w:r>
-        <w:rPr>
-          <w:rFonts w:ascii="Times New Roman" w:hAnsi="Times New Roman"/>
-          <w:i/>
-          <w:color w:val="000000"/>
-          <w:sz w:val="24"/>
-          <w:szCs w:val="24"/>
-          <w:lang w:val="id-ID"/>
-        </w:rPr>
-        <w:t>U</w:t>
+      </w:pPr>
+      <w:r>
+        <w:rPr>
+          <w:rFonts w:ascii="Times New Roman" w:hAnsi="Times New Roman"/>
+          <w:color w:val="000000"/>
+          <w:sz w:val="24"/>
+          <w:szCs w:val="24"/>
+          <w:lang w:val="id-ID"/>
+        </w:rPr>
+        <w:t>Membuat</w:t>
+      </w:r>
+      <w:r>
+        <w:rPr>
+          <w:rFonts w:ascii="Times New Roman" w:hAnsi="Times New Roman"/>
+          <w:color w:val="000000"/>
+          <w:sz w:val="24"/>
+          <w:szCs w:val="24"/>
+          <w:lang w:val="id-ID"/>
+        </w:rPr>
+        <w:t xml:space="preserve"> modul dan fungsi-fungsi dasar berdasarkan kebutuhan fugsional </w:t>
+      </w:r>
+      <w:r>
+        <w:rPr>
+          <w:rFonts w:ascii="Times New Roman" w:hAnsi="Times New Roman"/>
+          <w:i/>
+          <w:iCs/>
+          <w:color w:val="000000"/>
+          <w:sz w:val="24"/>
+          <w:szCs w:val="24"/>
+          <w:lang w:val="id-ID"/>
+        </w:rPr>
+        <w:t xml:space="preserve">stakeholder </w:t>
+      </w:r>
+      <w:r>
+        <w:rPr>
+          <w:rFonts w:ascii="Times New Roman" w:hAnsi="Times New Roman"/>
+          <w:color w:val="000000"/>
+          <w:sz w:val="24"/>
+          <w:szCs w:val="24"/>
+          <w:lang w:val="id-ID"/>
+        </w:rPr>
+        <w:t>yang sudah ditentukan</w:t>
+      </w:r>
+      <w:r>
+        <w:rPr>
+          <w:rFonts w:ascii="Times New Roman" w:hAnsi="Times New Roman"/>
+          <w:i/>
+          <w:iCs/>
+          <w:color w:val="000000"/>
+          <w:sz w:val="24"/>
+          <w:szCs w:val="24"/>
+          <w:lang w:val="id-ID"/>
+        </w:rPr>
+        <w:t xml:space="preserve">. </w:t>
+      </w:r>
+      <w:r>
+        <w:rPr>
+          <w:rFonts w:ascii="Times New Roman" w:hAnsi="Times New Roman"/>
+          <w:color w:val="000000"/>
+          <w:sz w:val="24"/>
+          <w:szCs w:val="24"/>
+          <w:lang w:val="id-ID"/>
+        </w:rPr>
+        <w:t xml:space="preserve">Modul yang sudah ditentukan dikerjakan dengan cara dibagi dengan  tim </w:t>
+      </w:r>
+      <w:r>
+        <w:rPr>
+          <w:rFonts w:ascii="Times New Roman" w:hAnsi="Times New Roman"/>
+          <w:i/>
+          <w:iCs/>
+          <w:color w:val="000000"/>
+          <w:sz w:val="24"/>
+          <w:szCs w:val="24"/>
+          <w:lang w:val="id-ID"/>
+        </w:rPr>
+        <w:t>back end</w:t>
+      </w:r>
+      <w:r>
+        <w:rPr>
+          <w:rFonts w:ascii="Times New Roman" w:hAnsi="Times New Roman"/>
+          <w:color w:val="000000"/>
+          <w:sz w:val="24"/>
+          <w:szCs w:val="24"/>
+          <w:lang w:val="id-ID"/>
+        </w:rPr>
+        <w:t xml:space="preserve"> sebelum diintegrasikan menjadi satu. </w:t>
+      </w:r>
+      <w:r>
+        <w:rPr>
+          <w:rFonts w:ascii="Times New Roman" w:hAnsi="Times New Roman"/>
+          <w:iCs/>
+          <w:color w:val="000000"/>
+          <w:sz w:val="24"/>
+          <w:szCs w:val="24"/>
+          <w:lang w:val="id-ID"/>
+        </w:rPr>
+        <w:t xml:space="preserve">Penulis membuat modul dan fungsi dasar untuk </w:t>
+      </w:r>
+      <w:r>
+        <w:rPr>
+          <w:rFonts w:ascii="Times New Roman" w:hAnsi="Times New Roman"/>
+          <w:i/>
+          <w:iCs/>
+          <w:color w:val="000000"/>
+          <w:sz w:val="24"/>
+          <w:szCs w:val="24"/>
+          <w:lang w:val="id-ID"/>
+        </w:rPr>
+        <w:t xml:space="preserve">stakeholder </w:t>
+      </w:r>
+      <w:r>
+        <w:rPr>
+          <w:rFonts w:ascii="Times New Roman" w:hAnsi="Times New Roman"/>
+          <w:iCs/>
+          <w:color w:val="000000"/>
+          <w:sz w:val="24"/>
+          <w:szCs w:val="24"/>
+          <w:lang w:val="id-ID"/>
+        </w:rPr>
+        <w:t xml:space="preserve">pemerintah, </w:t>
+      </w:r>
+      <w:r>
+        <w:rPr>
+          <w:rFonts w:ascii="Times New Roman" w:hAnsi="Times New Roman"/>
+          <w:iCs/>
+          <w:color w:val="000000"/>
+          <w:sz w:val="24"/>
+          <w:szCs w:val="24"/>
+          <w:lang w:val="id-ID"/>
+        </w:rPr>
+        <w:lastRenderedPageBreak/>
+        <w:t>masyarakat, dan pedagang.</w:t>
+      </w:r>
+      <w:r>
+        <w:rPr>
+          <w:rFonts w:ascii="Times New Roman" w:hAnsi="Times New Roman"/>
+          <w:color w:val="000000"/>
+          <w:sz w:val="24"/>
+          <w:szCs w:val="24"/>
+          <w:lang w:val="id-ID"/>
+        </w:rPr>
+        <w:t xml:space="preserve"> M</w:t>
+      </w:r>
+      <w:r>
+        <w:rPr>
+          <w:rFonts w:ascii="Times New Roman" w:hAnsi="Times New Roman"/>
+          <w:color w:val="000000"/>
+          <w:sz w:val="24"/>
+          <w:szCs w:val="24"/>
+          <w:lang w:val="id-ID"/>
+        </w:rPr>
+        <w:t>odul</w:t>
+      </w:r>
+      <w:r>
+        <w:rPr>
+          <w:rFonts w:ascii="Times New Roman" w:hAnsi="Times New Roman"/>
+          <w:color w:val="000000"/>
+          <w:sz w:val="24"/>
+          <w:szCs w:val="24"/>
+          <w:lang w:val="id-ID"/>
+        </w:rPr>
+        <w:t xml:space="preserve"> yang dibuat, yaitu modul</w:t>
+      </w:r>
+      <w:r>
+        <w:rPr>
+          <w:rFonts w:ascii="Times New Roman" w:hAnsi="Times New Roman"/>
+          <w:color w:val="000000"/>
+          <w:sz w:val="24"/>
+          <w:szCs w:val="24"/>
+          <w:lang w:val="id-ID"/>
+        </w:rPr>
+        <w:t xml:space="preserve"> operasi pasar, laporan harga, dan komoditas. Fungsi dasar yang akan dibuat adalah CRUD.</w:t>
+      </w:r>
+      <w:r>
+        <w:rPr>
+          <w:rFonts w:ascii="Times New Roman" w:hAnsi="Times New Roman"/>
+          <w:i/>
+          <w:color w:val="000000"/>
+          <w:sz w:val="24"/>
+          <w:szCs w:val="24"/>
+          <w:lang w:val="id-ID"/>
+        </w:rPr>
+        <w:t xml:space="preserve"> </w:t>
+      </w:r>
+    </w:p>
+    <w:p>
+      <w:pPr>
+        <w:pStyle w:val="BodyText11"/>
+        <w:spacing w:after="0" w:line="240" w:lineRule="auto"/>
+        <w:ind w:firstLine="567"/>
+        <w:jc w:val="both"/>
+        <w:rPr>
+          <w:rFonts w:ascii="Times New Roman" w:hAnsi="Times New Roman"/>
+          <w:color w:val="000000"/>
+          <w:sz w:val="24"/>
+          <w:szCs w:val="24"/>
+          <w:lang w:val="id-ID"/>
+        </w:rPr>
+      </w:pPr>
+      <w:r>
+        <w:rPr>
+          <w:rFonts w:ascii="Times New Roman" w:hAnsi="Times New Roman"/>
+          <w:color w:val="000000"/>
+          <w:sz w:val="24"/>
+          <w:szCs w:val="24"/>
+          <w:lang w:val="id-ID"/>
+        </w:rPr>
+        <w:t xml:space="preserve">Pembuatan </w:t>
+      </w:r>
+      <w:r>
+        <w:rPr>
+          <w:rFonts w:ascii="Times New Roman" w:hAnsi="Times New Roman"/>
+          <w:i/>
+          <w:color w:val="000000"/>
+          <w:sz w:val="24"/>
+          <w:szCs w:val="24"/>
+          <w:lang w:val="id-ID"/>
+        </w:rPr>
+        <w:t>u</w:t>
       </w:r>
       <w:r>
         <w:rPr>
@@ -12786,6 +12344,57 @@
           <w:szCs w:val="24"/>
           <w:lang w:val="id-ID"/>
         </w:rPr>
+        <w:t>untuk p</w:t>
+      </w:r>
+      <w:r>
+        <w:rPr>
+          <w:rFonts w:ascii="Times New Roman" w:hAnsi="Times New Roman"/>
+          <w:color w:val="000000"/>
+          <w:sz w:val="24"/>
+          <w:szCs w:val="24"/>
+          <w:lang w:val="id-ID"/>
+        </w:rPr>
+        <w:t>emerintah, masyarakat, dan pedagang.</w:t>
+      </w:r>
+      <w:r>
+        <w:rPr>
+          <w:rFonts w:ascii="Times New Roman" w:hAnsi="Times New Roman"/>
+          <w:color w:val="000000"/>
+          <w:sz w:val="24"/>
+          <w:szCs w:val="24"/>
+          <w:lang w:val="id-ID"/>
+        </w:rPr>
+        <w:t xml:space="preserve"> </w:t>
+      </w:r>
+      <w:r>
+        <w:rPr>
+          <w:rFonts w:ascii="Times New Roman" w:hAnsi="Times New Roman"/>
+          <w:i/>
+          <w:color w:val="000000"/>
+          <w:sz w:val="24"/>
+          <w:szCs w:val="24"/>
+          <w:lang w:val="id-ID"/>
+        </w:rPr>
+        <w:t>User story</w:t>
+      </w:r>
+      <w:r>
+        <w:rPr>
+          <w:rFonts w:ascii="Times New Roman" w:hAnsi="Times New Roman"/>
+          <w:color w:val="000000"/>
+          <w:sz w:val="24"/>
+          <w:szCs w:val="24"/>
+          <w:lang w:val="id-ID"/>
+        </w:rPr>
+        <w:t xml:space="preserve"> </w:t>
+      </w:r>
+      <w:r>
+        <w:rPr>
+          <w:rFonts w:ascii="Times New Roman" w:hAnsi="Times New Roman"/>
+          <w:color w:val="000000"/>
+          <w:sz w:val="24"/>
+          <w:szCs w:val="24"/>
+          <w:lang w:val="id-ID"/>
+        </w:rPr>
         <w:t xml:space="preserve">dibuat dengan tujuan </w:t>
       </w:r>
       <w:r>
@@ -12849,28 +12458,27 @@
           <w:szCs w:val="24"/>
           <w:lang w:val="id-ID"/>
         </w:rPr>
-        <w:t xml:space="preserve"> masyarakat. Detail </w:t>
-      </w:r>
-      <w:r>
-        <w:rPr>
-          <w:rFonts w:ascii="Times New Roman" w:hAnsi="Times New Roman"/>
-          <w:i/>
-          <w:color w:val="000000"/>
-          <w:sz w:val="24"/>
-          <w:szCs w:val="24"/>
-          <w:lang w:val="id-ID"/>
-        </w:rPr>
-        <w:t>user story</w:t>
-      </w:r>
-      <w:r>
-        <w:rPr>
-          <w:rFonts w:ascii="Times New Roman" w:hAnsi="Times New Roman"/>
-          <w:color w:val="000000"/>
-          <w:sz w:val="24"/>
-          <w:szCs w:val="24"/>
-          <w:lang w:val="id-ID"/>
-        </w:rPr>
-        <w:t xml:space="preserve"> masyarakat dapat dilihat pada tabel 2. </w:t>
+        <w:t xml:space="preserve"> masyarakat </w:t>
+      </w:r>
+      <w:r>
+        <w:rPr>
+          <w:rFonts w:ascii="Times New Roman" w:hAnsi="Times New Roman"/>
+          <w:color w:val="000000"/>
+          <w:sz w:val="24"/>
+          <w:szCs w:val="24"/>
+          <w:lang w:val="id-ID"/>
+        </w:rPr>
+        <w:t>dapat dilihat pada tabel 1</w:t>
+      </w:r>
+      <w:r>
+        <w:rPr>
+          <w:rFonts w:ascii="Times New Roman" w:hAnsi="Times New Roman"/>
+          <w:color w:val="000000"/>
+          <w:sz w:val="24"/>
+          <w:szCs w:val="24"/>
+          <w:lang w:val="id-ID"/>
+        </w:rPr>
+        <w:t xml:space="preserve">. </w:t>
       </w:r>
       <w:r>
         <w:rPr>
@@ -12907,16 +12515,33 @@
         <w:pStyle w:val="BodyText11"/>
         <w:spacing w:after="60" w:line="240" w:lineRule="auto"/>
         <w:jc w:val="center"/>
-      </w:pPr>
-      <w:r>
-        <w:rPr>
-          <w:rFonts w:ascii="Times New Roman" w:hAnsi="Times New Roman"/>
-          <w:color w:val="000000"/>
-          <w:sz w:val="24"/>
-          <w:szCs w:val="24"/>
-          <w:lang w:val="id-ID"/>
-        </w:rPr>
-        <w:t xml:space="preserve">Tabel 2  </w:t>
+        <w:rPr>
+          <w:rFonts w:ascii="Times New Roman" w:hAnsi="Times New Roman"/>
+          <w:color w:val="000000"/>
+          <w:sz w:val="24"/>
+          <w:szCs w:val="24"/>
+          <w:lang w:val="id-ID"/>
+        </w:rPr>
+      </w:pPr>
+      <w:r>
+        <w:rPr>
+          <w:rFonts w:ascii="Times New Roman" w:hAnsi="Times New Roman"/>
+          <w:color w:val="000000"/>
+          <w:sz w:val="24"/>
+          <w:szCs w:val="24"/>
+          <w:lang w:val="id-ID"/>
+        </w:rPr>
+        <w:t>Tabel 1</w:t>
+      </w:r>
+      <w:r>
+        <w:rPr>
+          <w:rFonts w:ascii="Times New Roman" w:hAnsi="Times New Roman"/>
+          <w:color w:val="000000"/>
+          <w:sz w:val="24"/>
+          <w:szCs w:val="24"/>
+          <w:lang w:val="id-ID"/>
+        </w:rPr>
+        <w:t xml:space="preserve">  </w:t>
       </w:r>
       <w:r>
         <w:rPr>
@@ -12942,38 +12567,39 @@
     </w:p>
     <w:tbl>
       <w:tblPr>
-        <w:tblStyle w:val="PlainTable2"/>
-        <w:tblW w:w="8505" w:type="dxa"/>
+        <w:tblStyle w:val="TableGrid"/>
+        <w:tblW w:w="0" w:type="auto"/>
+        <w:tblBorders>
+          <w:top w:val="none" w:sz="0" w:space="0" w:color="auto"/>
+          <w:left w:val="none" w:sz="0" w:space="0" w:color="auto"/>
+          <w:bottom w:val="none" w:sz="0" w:space="0" w:color="auto"/>
+          <w:right w:val="none" w:sz="0" w:space="0" w:color="auto"/>
+          <w:insideH w:val="none" w:sz="0" w:space="0" w:color="auto"/>
+          <w:insideV w:val="none" w:sz="0" w:space="0" w:color="auto"/>
+        </w:tblBorders>
         <w:tblLook w:val="04A0" w:firstRow="1" w:lastRow="0" w:firstColumn="1" w:lastColumn="0" w:noHBand="0" w:noVBand="1"/>
       </w:tblPr>
       <w:tblGrid>
-        <w:gridCol w:w="1456"/>
-        <w:gridCol w:w="1635"/>
-        <w:gridCol w:w="5414"/>
+        <w:gridCol w:w="1336"/>
+        <w:gridCol w:w="1778"/>
+        <w:gridCol w:w="4813"/>
       </w:tblGrid>
       <w:tr>
-        <w:trPr>
-          <w:cnfStyle w:val="100000000000" w:firstRow="1" w:lastRow="0" w:firstColumn="0" w:lastColumn="0" w:oddVBand="0" w:evenVBand="0" w:oddHBand="0" w:evenHBand="0" w:firstRowFirstColumn="0" w:firstRowLastColumn="0" w:lastRowFirstColumn="0" w:lastRowLastColumn="0"/>
-        </w:trPr>
         <w:tc>
           <w:tcPr>
-            <w:cnfStyle w:val="001000000000" w:firstRow="0" w:lastRow="0" w:firstColumn="1" w:lastColumn="0" w:oddVBand="0" w:evenVBand="0" w:oddHBand="0" w:evenHBand="0" w:firstRowFirstColumn="0" w:firstRowLastColumn="0" w:lastRowFirstColumn="0" w:lastRowLastColumn="0"/>
-            <w:tcW w:w="1456" w:type="dxa"/>
+            <w:tcW w:w="1336" w:type="dxa"/>
             <w:tcBorders>
-              <w:top w:val="single" w:sz="8" w:space="0" w:color="00000A"/>
-              <w:bottom w:val="single" w:sz="4" w:space="0" w:color="000001"/>
+              <w:top w:val="single" w:sz="4" w:space="0" w:color="auto"/>
+              <w:bottom w:val="single" w:sz="4" w:space="0" w:color="auto"/>
             </w:tcBorders>
-            <w:shd w:val="clear" w:color="auto" w:fill="auto"/>
           </w:tcPr>
           <w:p>
             <w:pPr>
               <w:pStyle w:val="BodyText11"/>
-              <w:spacing w:after="0" w:line="240" w:lineRule="auto"/>
+              <w:spacing w:after="60" w:line="240" w:lineRule="auto"/>
               <w:rPr>
                 <w:rFonts w:ascii="Times New Roman" w:hAnsi="Times New Roman"/>
-                <w:b w:val="0"/>
                 <w:i/>
-                <w:color w:val="000000"/>
                 <w:sz w:val="24"/>
                 <w:szCs w:val="24"/>
                 <w:lang w:val="id-ID"/>
@@ -12982,9 +12608,7 @@
             <w:r>
               <w:rPr>
                 <w:rFonts w:ascii="Times New Roman" w:hAnsi="Times New Roman"/>
-                <w:b w:val="0"/>
                 <w:i/>
-                <w:color w:val="000000"/>
                 <w:sz w:val="24"/>
                 <w:szCs w:val="24"/>
                 <w:lang w:val="id-ID"/>
@@ -12995,23 +12619,19 @@
         </w:tc>
         <w:tc>
           <w:tcPr>
-            <w:tcW w:w="1635" w:type="dxa"/>
+            <w:tcW w:w="1778" w:type="dxa"/>
             <w:tcBorders>
-              <w:top w:val="single" w:sz="8" w:space="0" w:color="00000A"/>
-              <w:bottom w:val="single" w:sz="4" w:space="0" w:color="000001"/>
+              <w:top w:val="single" w:sz="4" w:space="0" w:color="auto"/>
+              <w:bottom w:val="single" w:sz="4" w:space="0" w:color="auto"/>
             </w:tcBorders>
-            <w:shd w:val="clear" w:color="auto" w:fill="auto"/>
           </w:tcPr>
           <w:p>
             <w:pPr>
               <w:pStyle w:val="BodyText11"/>
-              <w:spacing w:after="0" w:line="240" w:lineRule="auto"/>
-              <w:cnfStyle w:val="100000000000" w:firstRow="1" w:lastRow="0" w:firstColumn="0" w:lastColumn="0" w:oddVBand="0" w:evenVBand="0" w:oddHBand="0" w:evenHBand="0" w:firstRowFirstColumn="0" w:firstRowLastColumn="0" w:lastRowFirstColumn="0" w:lastRowLastColumn="0"/>
+              <w:spacing w:after="60" w:line="240" w:lineRule="auto"/>
               <w:rPr>
                 <w:rFonts w:ascii="Times New Roman" w:hAnsi="Times New Roman"/>
-                <w:b w:val="0"/>
                 <w:i/>
-                <w:color w:val="000000"/>
                 <w:sz w:val="24"/>
                 <w:szCs w:val="24"/>
                 <w:lang w:val="id-ID"/>
@@ -13020,9 +12640,7 @@
             <w:r>
               <w:rPr>
                 <w:rFonts w:ascii="Times New Roman" w:hAnsi="Times New Roman"/>
-                <w:b w:val="0"/>
                 <w:i/>
-                <w:color w:val="000000"/>
                 <w:sz w:val="24"/>
                 <w:szCs w:val="24"/>
                 <w:lang w:val="id-ID"/>
@@ -13033,34 +12651,27 @@
         </w:tc>
         <w:tc>
           <w:tcPr>
-            <w:tcW w:w="5414" w:type="dxa"/>
+            <w:tcW w:w="4813" w:type="dxa"/>
             <w:tcBorders>
-              <w:top w:val="single" w:sz="8" w:space="0" w:color="00000A"/>
-              <w:bottom w:val="single" w:sz="4" w:space="0" w:color="000001"/>
+              <w:top w:val="single" w:sz="4" w:space="0" w:color="auto"/>
+              <w:bottom w:val="single" w:sz="4" w:space="0" w:color="auto"/>
             </w:tcBorders>
-            <w:shd w:val="clear" w:color="auto" w:fill="auto"/>
           </w:tcPr>
           <w:p>
             <w:pPr>
               <w:pStyle w:val="BodyText11"/>
-              <w:spacing w:after="0" w:line="240" w:lineRule="auto"/>
-              <w:cnfStyle w:val="100000000000" w:firstRow="1" w:lastRow="0" w:firstColumn="0" w:lastColumn="0" w:oddVBand="0" w:evenVBand="0" w:oddHBand="0" w:evenHBand="0" w:firstRowFirstColumn="0" w:firstRowLastColumn="0" w:lastRowFirstColumn="0" w:lastRowLastColumn="0"/>
+              <w:spacing w:after="60" w:line="240" w:lineRule="auto"/>
               <w:rPr>
                 <w:rFonts w:ascii="Times New Roman" w:hAnsi="Times New Roman"/>
-                <w:b w:val="0"/>
                 <w:i/>
-                <w:color w:val="000000"/>
                 <w:sz w:val="24"/>
                 <w:szCs w:val="24"/>
-                <w:lang w:val="id-ID"/>
               </w:rPr>
             </w:pPr>
             <w:r>
               <w:rPr>
                 <w:rFonts w:ascii="Times New Roman" w:hAnsi="Times New Roman"/>
-                <w:b w:val="0"/>
                 <w:i/>
-                <w:color w:val="000000"/>
                 <w:sz w:val="24"/>
                 <w:szCs w:val="24"/>
                 <w:lang w:val="id-ID"/>
@@ -13071,27 +12682,20 @@
         </w:tc>
       </w:tr>
       <w:tr>
-        <w:trPr>
-          <w:cnfStyle w:val="000000100000" w:firstRow="0" w:lastRow="0" w:firstColumn="0" w:lastColumn="0" w:oddVBand="0" w:evenVBand="0" w:oddHBand="1" w:evenHBand="0" w:firstRowFirstColumn="0" w:firstRowLastColumn="0" w:lastRowFirstColumn="0" w:lastRowLastColumn="0"/>
-        </w:trPr>
         <w:tc>
           <w:tcPr>
-            <w:cnfStyle w:val="001000000000" w:firstRow="0" w:lastRow="0" w:firstColumn="1" w:lastColumn="0" w:oddVBand="0" w:evenVBand="0" w:oddHBand="0" w:evenHBand="0" w:firstRowFirstColumn="0" w:firstRowLastColumn="0" w:lastRowFirstColumn="0" w:lastRowLastColumn="0"/>
-            <w:tcW w:w="1456" w:type="dxa"/>
+            <w:tcW w:w="1336" w:type="dxa"/>
             <w:tcBorders>
-              <w:top w:val="single" w:sz="4" w:space="0" w:color="000001"/>
-              <w:bottom w:val="single" w:sz="4" w:space="0" w:color="000001"/>
+              <w:top w:val="single" w:sz="4" w:space="0" w:color="auto"/>
             </w:tcBorders>
-            <w:shd w:val="clear" w:color="auto" w:fill="auto"/>
           </w:tcPr>
           <w:p>
             <w:pPr>
               <w:pStyle w:val="BodyText11"/>
-              <w:spacing w:after="0" w:line="240" w:lineRule="auto"/>
+              <w:spacing w:after="60" w:line="240" w:lineRule="auto"/>
               <w:rPr>
                 <w:rFonts w:ascii="Times New Roman" w:hAnsi="Times New Roman"/>
-                <w:b w:val="0"/>
-                <w:color w:val="000000"/>
+                <w:i/>
                 <w:sz w:val="24"/>
                 <w:szCs w:val="24"/>
                 <w:lang w:val="id-ID"/>
@@ -13100,7 +12704,6 @@
             <w:r>
               <w:rPr>
                 <w:rFonts w:ascii="Times New Roman" w:hAnsi="Times New Roman"/>
-                <w:b w:val="0"/>
                 <w:color w:val="000000"/>
                 <w:sz w:val="24"/>
                 <w:szCs w:val="24"/>
@@ -13112,18 +12715,15 @@
         </w:tc>
         <w:tc>
           <w:tcPr>
-            <w:tcW w:w="1635" w:type="dxa"/>
+            <w:tcW w:w="1778" w:type="dxa"/>
             <w:tcBorders>
-              <w:top w:val="single" w:sz="4" w:space="0" w:color="000001"/>
-              <w:bottom w:val="single" w:sz="4" w:space="0" w:color="000001"/>
+              <w:top w:val="single" w:sz="4" w:space="0" w:color="auto"/>
             </w:tcBorders>
-            <w:shd w:val="clear" w:color="auto" w:fill="auto"/>
           </w:tcPr>
           <w:p>
             <w:pPr>
               <w:pStyle w:val="BodyText11"/>
               <w:spacing w:after="0" w:line="240" w:lineRule="auto"/>
-              <w:cnfStyle w:val="000000100000" w:firstRow="0" w:lastRow="0" w:firstColumn="0" w:lastColumn="0" w:oddVBand="0" w:evenVBand="0" w:oddHBand="1" w:evenHBand="0" w:firstRowFirstColumn="0" w:firstRowLastColumn="0" w:lastRowFirstColumn="0" w:lastRowLastColumn="0"/>
               <w:rPr>
                 <w:rFonts w:ascii="Times New Roman" w:hAnsi="Times New Roman"/>
                 <w:color w:val="000000"/>
@@ -13146,18 +12746,15 @@
         </w:tc>
         <w:tc>
           <w:tcPr>
-            <w:tcW w:w="5414" w:type="dxa"/>
+            <w:tcW w:w="4813" w:type="dxa"/>
             <w:tcBorders>
-              <w:top w:val="single" w:sz="4" w:space="0" w:color="000001"/>
-              <w:bottom w:val="single" w:sz="4" w:space="0" w:color="000001"/>
+              <w:top w:val="single" w:sz="4" w:space="0" w:color="auto"/>
             </w:tcBorders>
-            <w:shd w:val="clear" w:color="auto" w:fill="auto"/>
           </w:tcPr>
           <w:p>
             <w:pPr>
               <w:pStyle w:val="BodyText11"/>
               <w:spacing w:after="0" w:line="240" w:lineRule="auto"/>
-              <w:cnfStyle w:val="000000100000" w:firstRow="0" w:lastRow="0" w:firstColumn="0" w:lastColumn="0" w:oddVBand="0" w:evenVBand="0" w:oddHBand="1" w:evenHBand="0" w:firstRowFirstColumn="0" w:firstRowLastColumn="0" w:lastRowFirstColumn="0" w:lastRowLastColumn="0"/>
               <w:rPr>
                 <w:rFonts w:ascii="Times New Roman" w:hAnsi="Times New Roman"/>
                 <w:color w:val="000000"/>
@@ -13174,47 +12771,7 @@
                 <w:szCs w:val="24"/>
                 <w:lang w:val="id-ID"/>
               </w:rPr>
-              <w:t xml:space="preserve">Pengguna memberikan laporan harga ketika berada pada suatu lokasi pasar. Penguna memasukkan </w:t>
-            </w:r>
-            <w:r>
-              <w:rPr>
-                <w:rFonts w:ascii="Times New Roman" w:hAnsi="Times New Roman"/>
-                <w:color w:val="000000"/>
-                <w:sz w:val="24"/>
-                <w:szCs w:val="24"/>
-                <w:lang w:val="id-ID"/>
-              </w:rPr>
-              <w:t xml:space="preserve">harga suatu </w:t>
-            </w:r>
-            <w:r>
-              <w:rPr>
-                <w:rFonts w:ascii="Times New Roman" w:hAnsi="Times New Roman"/>
-                <w:color w:val="000000"/>
-                <w:sz w:val="24"/>
-                <w:szCs w:val="24"/>
-                <w:lang w:val="id-ID"/>
-              </w:rPr>
-              <w:t>komoditas</w:t>
-            </w:r>
-            <w:r>
-              <w:rPr>
-                <w:rFonts w:ascii="Times New Roman" w:hAnsi="Times New Roman"/>
-                <w:color w:val="000000"/>
-                <w:sz w:val="24"/>
-                <w:szCs w:val="24"/>
-                <w:lang w:val="id-ID"/>
-              </w:rPr>
-              <w:t>,</w:t>
-            </w:r>
-            <w:r>
-              <w:rPr>
-                <w:rFonts w:ascii="Times New Roman" w:hAnsi="Times New Roman"/>
-                <w:color w:val="000000"/>
-                <w:sz w:val="24"/>
-                <w:szCs w:val="24"/>
-                <w:lang w:val="id-ID"/>
-              </w:rPr>
-              <w:t xml:space="preserve"> sehingga bisa diketahui oleh pengguna lain.</w:t>
+              <w:t>Pengguna memberikan laporan harga ketika berada pada suatu lokasi pasar. Penguna memasukkan harga suatu komoditas, sehingga bisa diketahui oleh pengguna lain.</w:t>
             </w:r>
           </w:p>
         </w:tc>
@@ -13222,19 +12779,14 @@
       <w:tr>
         <w:tc>
           <w:tcPr>
-            <w:cnfStyle w:val="001000000000" w:firstRow="0" w:lastRow="0" w:firstColumn="1" w:lastColumn="0" w:oddVBand="0" w:evenVBand="0" w:oddHBand="0" w:evenHBand="0" w:firstRowFirstColumn="0" w:firstRowLastColumn="0" w:lastRowFirstColumn="0" w:lastRowLastColumn="0"/>
-            <w:tcW w:w="1456" w:type="dxa"/>
-            <w:tcBorders>
-              <w:top w:val="nil"/>
-              <w:bottom w:val="nil"/>
-            </w:tcBorders>
-            <w:shd w:val="clear" w:color="auto" w:fill="auto"/>
+            <w:tcW w:w="1336" w:type="dxa"/>
           </w:tcPr>
           <w:p>
             <w:pPr>
               <w:pStyle w:val="BodyText11"/>
-              <w:spacing w:after="0" w:line="240" w:lineRule="auto"/>
+              <w:spacing w:after="60" w:line="240" w:lineRule="auto"/>
               <w:rPr>
+                <w:rFonts w:ascii="Times New Roman" w:hAnsi="Times New Roman"/>
                 <w:color w:val="000000"/>
                 <w:sz w:val="24"/>
                 <w:szCs w:val="24"/>
@@ -13245,18 +12797,12 @@
         </w:tc>
         <w:tc>
           <w:tcPr>
-            <w:tcW w:w="1635" w:type="dxa"/>
-            <w:tcBorders>
-              <w:top w:val="nil"/>
-              <w:bottom w:val="nil"/>
-            </w:tcBorders>
-            <w:shd w:val="clear" w:color="auto" w:fill="auto"/>
+            <w:tcW w:w="1778" w:type="dxa"/>
           </w:tcPr>
           <w:p>
             <w:pPr>
               <w:pStyle w:val="BodyText11"/>
               <w:spacing w:after="0" w:line="240" w:lineRule="auto"/>
-              <w:cnfStyle w:val="000000000000" w:firstRow="0" w:lastRow="0" w:firstColumn="0" w:lastColumn="0" w:oddVBand="0" w:evenVBand="0" w:oddHBand="0" w:evenHBand="0" w:firstRowFirstColumn="0" w:firstRowLastColumn="0" w:lastRowFirstColumn="0" w:lastRowLastColumn="0"/>
               <w:rPr>
                 <w:rFonts w:ascii="Times New Roman" w:hAnsi="Times New Roman"/>
                 <w:color w:val="000000"/>
@@ -13279,21 +12825,15 @@
         </w:tc>
         <w:tc>
           <w:tcPr>
-            <w:tcW w:w="5414" w:type="dxa"/>
-            <w:tcBorders>
-              <w:top w:val="nil"/>
-              <w:bottom w:val="nil"/>
-            </w:tcBorders>
-            <w:shd w:val="clear" w:color="auto" w:fill="auto"/>
+            <w:tcW w:w="4813" w:type="dxa"/>
           </w:tcPr>
           <w:p>
             <w:pPr>
               <w:pStyle w:val="BodyText11"/>
-              <w:spacing w:after="0" w:line="240" w:lineRule="auto"/>
-              <w:cnfStyle w:val="000000000000" w:firstRow="0" w:lastRow="0" w:firstColumn="0" w:lastColumn="0" w:oddVBand="0" w:evenVBand="0" w:oddHBand="0" w:evenHBand="0" w:firstRowFirstColumn="0" w:firstRowLastColumn="0" w:lastRowFirstColumn="0" w:lastRowLastColumn="0"/>
+              <w:spacing w:after="60" w:line="240" w:lineRule="auto"/>
               <w:rPr>
                 <w:rFonts w:ascii="Times New Roman" w:hAnsi="Times New Roman"/>
-                <w:color w:val="000000"/>
+                <w:i/>
                 <w:sz w:val="24"/>
                 <w:szCs w:val="24"/>
                 <w:lang w:val="id-ID"/>
@@ -13313,24 +12853,16 @@
         </w:tc>
       </w:tr>
       <w:tr>
-        <w:trPr>
-          <w:cnfStyle w:val="000000100000" w:firstRow="0" w:lastRow="0" w:firstColumn="0" w:lastColumn="0" w:oddVBand="0" w:evenVBand="0" w:oddHBand="1" w:evenHBand="0" w:firstRowFirstColumn="0" w:firstRowLastColumn="0" w:lastRowFirstColumn="0" w:lastRowLastColumn="0"/>
-        </w:trPr>
         <w:tc>
           <w:tcPr>
-            <w:cnfStyle w:val="001000000000" w:firstRow="0" w:lastRow="0" w:firstColumn="1" w:lastColumn="0" w:oddVBand="0" w:evenVBand="0" w:oddHBand="0" w:evenHBand="0" w:firstRowFirstColumn="0" w:firstRowLastColumn="0" w:lastRowFirstColumn="0" w:lastRowLastColumn="0"/>
-            <w:tcW w:w="1456" w:type="dxa"/>
-            <w:tcBorders>
-              <w:top w:val="single" w:sz="4" w:space="0" w:color="000001"/>
-              <w:bottom w:val="single" w:sz="4" w:space="0" w:color="000001"/>
-            </w:tcBorders>
-            <w:shd w:val="clear" w:color="auto" w:fill="auto"/>
+            <w:tcW w:w="1336" w:type="dxa"/>
           </w:tcPr>
           <w:p>
             <w:pPr>
               <w:pStyle w:val="BodyText11"/>
-              <w:spacing w:after="0" w:line="240" w:lineRule="auto"/>
+              <w:spacing w:after="60" w:line="240" w:lineRule="auto"/>
               <w:rPr>
+                <w:rFonts w:ascii="Times New Roman" w:hAnsi="Times New Roman"/>
                 <w:color w:val="000000"/>
                 <w:sz w:val="24"/>
                 <w:szCs w:val="24"/>
@@ -13341,18 +12873,12 @@
         </w:tc>
         <w:tc>
           <w:tcPr>
-            <w:tcW w:w="1635" w:type="dxa"/>
-            <w:tcBorders>
-              <w:top w:val="single" w:sz="4" w:space="0" w:color="000001"/>
-              <w:bottom w:val="single" w:sz="4" w:space="0" w:color="000001"/>
-            </w:tcBorders>
-            <w:shd w:val="clear" w:color="auto" w:fill="auto"/>
+            <w:tcW w:w="1778" w:type="dxa"/>
           </w:tcPr>
           <w:p>
             <w:pPr>
               <w:pStyle w:val="BodyText11"/>
               <w:spacing w:after="0" w:line="240" w:lineRule="auto"/>
-              <w:cnfStyle w:val="000000100000" w:firstRow="0" w:lastRow="0" w:firstColumn="0" w:lastColumn="0" w:oddVBand="0" w:evenVBand="0" w:oddHBand="1" w:evenHBand="0" w:firstRowFirstColumn="0" w:firstRowLastColumn="0" w:lastRowFirstColumn="0" w:lastRowLastColumn="0"/>
               <w:rPr>
                 <w:rFonts w:ascii="Times New Roman" w:hAnsi="Times New Roman"/>
                 <w:color w:val="000000"/>
@@ -13375,18 +12901,12 @@
         </w:tc>
         <w:tc>
           <w:tcPr>
-            <w:tcW w:w="5414" w:type="dxa"/>
-            <w:tcBorders>
-              <w:top w:val="single" w:sz="4" w:space="0" w:color="000001"/>
-              <w:bottom w:val="single" w:sz="4" w:space="0" w:color="000001"/>
-            </w:tcBorders>
-            <w:shd w:val="clear" w:color="auto" w:fill="auto"/>
+            <w:tcW w:w="4813" w:type="dxa"/>
           </w:tcPr>
           <w:p>
             <w:pPr>
               <w:pStyle w:val="BodyText11"/>
               <w:spacing w:after="0" w:line="240" w:lineRule="auto"/>
-              <w:cnfStyle w:val="000000100000" w:firstRow="0" w:lastRow="0" w:firstColumn="0" w:lastColumn="0" w:oddVBand="0" w:evenVBand="0" w:oddHBand="1" w:evenHBand="0" w:firstRowFirstColumn="0" w:firstRowLastColumn="0" w:lastRowFirstColumn="0" w:lastRowLastColumn="0"/>
               <w:rPr>
                 <w:rFonts w:ascii="Times New Roman" w:hAnsi="Times New Roman"/>
                 <w:color w:val="000000"/>
@@ -13409,24 +12929,19 @@
         </w:tc>
       </w:tr>
       <w:tr>
-        <w:trPr>
-          <w:trHeight w:val="645"/>
-        </w:trPr>
         <w:tc>
           <w:tcPr>
-            <w:cnfStyle w:val="001000000000" w:firstRow="0" w:lastRow="0" w:firstColumn="1" w:lastColumn="0" w:oddVBand="0" w:evenVBand="0" w:oddHBand="0" w:evenHBand="0" w:firstRowFirstColumn="0" w:firstRowLastColumn="0" w:lastRowFirstColumn="0" w:lastRowLastColumn="0"/>
-            <w:tcW w:w="1456" w:type="dxa"/>
+            <w:tcW w:w="1336" w:type="dxa"/>
             <w:tcBorders>
-              <w:top w:val="single" w:sz="4" w:space="0" w:color="000001"/>
               <w:bottom w:val="single" w:sz="4" w:space="0" w:color="auto"/>
             </w:tcBorders>
-            <w:shd w:val="clear" w:color="auto" w:fill="auto"/>
           </w:tcPr>
           <w:p>
             <w:pPr>
               <w:pStyle w:val="BodyText11"/>
-              <w:spacing w:after="0" w:line="240" w:lineRule="auto"/>
+              <w:spacing w:after="60" w:line="240" w:lineRule="auto"/>
               <w:rPr>
+                <w:rFonts w:ascii="Times New Roman" w:hAnsi="Times New Roman"/>
                 <w:color w:val="000000"/>
                 <w:sz w:val="24"/>
                 <w:szCs w:val="24"/>
@@ -13437,18 +12952,15 @@
         </w:tc>
         <w:tc>
           <w:tcPr>
-            <w:tcW w:w="1635" w:type="dxa"/>
+            <w:tcW w:w="1778" w:type="dxa"/>
             <w:tcBorders>
-              <w:top w:val="single" w:sz="4" w:space="0" w:color="000001"/>
               <w:bottom w:val="single" w:sz="4" w:space="0" w:color="auto"/>
             </w:tcBorders>
-            <w:shd w:val="clear" w:color="auto" w:fill="auto"/>
           </w:tcPr>
           <w:p>
             <w:pPr>
               <w:pStyle w:val="BodyText11"/>
               <w:spacing w:after="0" w:line="240" w:lineRule="auto"/>
-              <w:cnfStyle w:val="000000000000" w:firstRow="0" w:lastRow="0" w:firstColumn="0" w:lastColumn="0" w:oddVBand="0" w:evenVBand="0" w:oddHBand="0" w:evenHBand="0" w:firstRowFirstColumn="0" w:firstRowLastColumn="0" w:lastRowFirstColumn="0" w:lastRowLastColumn="0"/>
               <w:rPr>
                 <w:rFonts w:ascii="Times New Roman" w:hAnsi="Times New Roman"/>
                 <w:color w:val="000000"/>
@@ -13471,18 +12983,15 @@
         </w:tc>
         <w:tc>
           <w:tcPr>
-            <w:tcW w:w="5414" w:type="dxa"/>
+            <w:tcW w:w="4813" w:type="dxa"/>
             <w:tcBorders>
-              <w:top w:val="single" w:sz="4" w:space="0" w:color="000001"/>
               <w:bottom w:val="single" w:sz="4" w:space="0" w:color="auto"/>
             </w:tcBorders>
-            <w:shd w:val="clear" w:color="auto" w:fill="auto"/>
           </w:tcPr>
           <w:p>
             <w:pPr>
               <w:pStyle w:val="BodyText11"/>
               <w:spacing w:after="0" w:line="240" w:lineRule="auto"/>
-              <w:cnfStyle w:val="000000000000" w:firstRow="0" w:lastRow="0" w:firstColumn="0" w:lastColumn="0" w:oddVBand="0" w:evenVBand="0" w:oddHBand="0" w:evenHBand="0" w:firstRowFirstColumn="0" w:firstRowLastColumn="0" w:lastRowFirstColumn="0" w:lastRowLastColumn="0"/>
               <w:rPr>
                 <w:rFonts w:ascii="Times New Roman" w:hAnsi="Times New Roman"/>
                 <w:color w:val="000000"/>
@@ -13508,9 +13017,300 @@
     <w:p>
       <w:pPr>
         <w:pStyle w:val="BodyText11"/>
-        <w:spacing w:line="240" w:lineRule="auto"/>
+        <w:spacing w:after="60" w:line="240" w:lineRule="auto"/>
+        <w:jc w:val="center"/>
+      </w:pPr>
+    </w:p>
+    <w:p>
+      <w:pPr>
+        <w:pStyle w:val="BodyText11"/>
+        <w:spacing w:after="0" w:line="240" w:lineRule="auto"/>
         <w:ind w:firstLine="567"/>
         <w:jc w:val="both"/>
+        <w:rPr>
+          <w:rFonts w:ascii="Times New Roman" w:hAnsi="Times New Roman"/>
+          <w:color w:val="000000"/>
+          <w:sz w:val="24"/>
+          <w:szCs w:val="24"/>
+          <w:lang w:val="id-ID"/>
+        </w:rPr>
+      </w:pPr>
+      <w:r>
+        <w:rPr>
+          <w:rFonts w:ascii="Times New Roman" w:hAnsi="Times New Roman"/>
+          <w:color w:val="000000"/>
+          <w:sz w:val="24"/>
+          <w:szCs w:val="24"/>
+          <w:lang w:val="id-ID"/>
+        </w:rPr>
+        <w:t>Pembuatan</w:t>
+      </w:r>
+      <w:r>
+        <w:rPr>
+          <w:rFonts w:ascii="Times New Roman" w:hAnsi="Times New Roman"/>
+          <w:color w:val="000000"/>
+          <w:sz w:val="24"/>
+          <w:szCs w:val="24"/>
+          <w:lang w:val="id-ID"/>
+        </w:rPr>
+        <w:t xml:space="preserve"> </w:t>
+      </w:r>
+      <w:r>
+        <w:rPr>
+          <w:rFonts w:ascii="Times New Roman" w:hAnsi="Times New Roman"/>
+          <w:i/>
+          <w:color w:val="000000"/>
+          <w:sz w:val="24"/>
+          <w:szCs w:val="24"/>
+          <w:lang w:val="id-ID"/>
+        </w:rPr>
+        <w:t xml:space="preserve">use case </w:t>
+      </w:r>
+      <w:r>
+        <w:rPr>
+          <w:rFonts w:ascii="Times New Roman" w:hAnsi="Times New Roman"/>
+          <w:color w:val="000000"/>
+          <w:sz w:val="24"/>
+          <w:szCs w:val="24"/>
+          <w:lang w:val="id-ID"/>
+        </w:rPr>
+        <w:t>digram</w:t>
+      </w:r>
+      <w:r>
+        <w:rPr>
+          <w:rFonts w:ascii="Times New Roman" w:hAnsi="Times New Roman"/>
+          <w:i/>
+          <w:color w:val="000000"/>
+          <w:sz w:val="24"/>
+          <w:szCs w:val="24"/>
+          <w:lang w:val="id-ID"/>
+        </w:rPr>
+        <w:t xml:space="preserve"> </w:t>
+      </w:r>
+      <w:r>
+        <w:rPr>
+          <w:rFonts w:ascii="Times New Roman" w:hAnsi="Times New Roman"/>
+          <w:color w:val="000000"/>
+          <w:sz w:val="24"/>
+          <w:szCs w:val="24"/>
+          <w:lang w:val="id-ID"/>
+        </w:rPr>
+        <w:t xml:space="preserve">bertujuan </w:t>
+      </w:r>
+      <w:r>
+        <w:rPr>
+          <w:rFonts w:ascii="Times New Roman" w:hAnsi="Times New Roman"/>
+          <w:color w:val="000000"/>
+          <w:sz w:val="24"/>
+          <w:szCs w:val="24"/>
+          <w:lang w:val="id-ID"/>
+        </w:rPr>
+        <w:t>untuk mendefinisi</w:t>
+      </w:r>
+      <w:r>
+        <w:rPr>
+          <w:rFonts w:ascii="Times New Roman" w:hAnsi="Times New Roman"/>
+          <w:color w:val="000000"/>
+          <w:sz w:val="24"/>
+          <w:szCs w:val="24"/>
+          <w:lang w:val="id-ID"/>
+        </w:rPr>
+        <w:t>kan kebutuhan fungsional masing-</w:t>
+      </w:r>
+      <w:r>
+        <w:rPr>
+          <w:rFonts w:ascii="Times New Roman" w:hAnsi="Times New Roman"/>
+          <w:color w:val="000000"/>
+          <w:sz w:val="24"/>
+          <w:szCs w:val="24"/>
+          <w:lang w:val="id-ID"/>
+        </w:rPr>
+        <w:t xml:space="preserve">masing </w:t>
+      </w:r>
+      <w:r>
+        <w:rPr>
+          <w:rFonts w:ascii="Times New Roman" w:hAnsi="Times New Roman"/>
+          <w:i/>
+          <w:color w:val="000000"/>
+          <w:sz w:val="24"/>
+          <w:szCs w:val="24"/>
+          <w:lang w:val="id-ID"/>
+        </w:rPr>
+        <w:t>stakeholder</w:t>
+      </w:r>
+      <w:r>
+        <w:rPr>
+          <w:rFonts w:ascii="Times New Roman" w:hAnsi="Times New Roman"/>
+          <w:color w:val="000000"/>
+          <w:sz w:val="24"/>
+          <w:szCs w:val="24"/>
+          <w:lang w:val="id-ID"/>
+        </w:rPr>
+        <w:t xml:space="preserve">. </w:t>
+      </w:r>
+      <w:r>
+        <w:rPr>
+          <w:rFonts w:ascii="Times New Roman" w:hAnsi="Times New Roman"/>
+          <w:i/>
+          <w:color w:val="000000"/>
+          <w:sz w:val="24"/>
+          <w:szCs w:val="24"/>
+          <w:lang w:val="id-ID"/>
+        </w:rPr>
+        <w:t>Login</w:t>
+      </w:r>
+      <w:r>
+        <w:rPr>
+          <w:rFonts w:ascii="Times New Roman" w:hAnsi="Times New Roman"/>
+          <w:color w:val="000000"/>
+          <w:sz w:val="24"/>
+          <w:szCs w:val="24"/>
+          <w:lang w:val="id-ID"/>
+        </w:rPr>
+        <w:t xml:space="preserve"> dilakukan oleh s</w:t>
+      </w:r>
+      <w:r>
+        <w:rPr>
+          <w:rFonts w:ascii="Times New Roman" w:hAnsi="Times New Roman"/>
+          <w:color w:val="000000"/>
+          <w:sz w:val="24"/>
+          <w:szCs w:val="24"/>
+          <w:lang w:val="id-ID"/>
+        </w:rPr>
+        <w:t xml:space="preserve">etiap </w:t>
+      </w:r>
+      <w:r>
+        <w:rPr>
+          <w:rFonts w:ascii="Times New Roman" w:hAnsi="Times New Roman"/>
+          <w:i/>
+          <w:color w:val="000000"/>
+          <w:sz w:val="24"/>
+          <w:szCs w:val="24"/>
+          <w:lang w:val="id-ID"/>
+        </w:rPr>
+        <w:t>stakeholder</w:t>
+      </w:r>
+      <w:r>
+        <w:rPr>
+          <w:rFonts w:ascii="Times New Roman" w:hAnsi="Times New Roman"/>
+          <w:color w:val="000000"/>
+          <w:sz w:val="24"/>
+          <w:szCs w:val="24"/>
+          <w:lang w:val="id-ID"/>
+        </w:rPr>
+        <w:t xml:space="preserve"> sebelum menjalankan fungsi-fungsi yang ada di dalam sistem. </w:t>
+      </w:r>
+      <w:r>
+        <w:rPr>
+          <w:rFonts w:ascii="Times New Roman" w:hAnsi="Times New Roman"/>
+          <w:i/>
+          <w:color w:val="000000"/>
+          <w:sz w:val="24"/>
+          <w:szCs w:val="24"/>
+          <w:lang w:val="id-ID"/>
+        </w:rPr>
+        <w:t>Stakeholder</w:t>
+      </w:r>
+      <w:r>
+        <w:rPr>
+          <w:rFonts w:ascii="Times New Roman" w:hAnsi="Times New Roman"/>
+          <w:color w:val="000000"/>
+          <w:sz w:val="24"/>
+          <w:szCs w:val="24"/>
+          <w:lang w:val="id-ID"/>
+        </w:rPr>
+        <w:t xml:space="preserve"> yang belum memiliki </w:t>
+      </w:r>
+      <w:r>
+        <w:rPr>
+          <w:rFonts w:ascii="Times New Roman" w:hAnsi="Times New Roman"/>
+          <w:i/>
+          <w:color w:val="000000"/>
+          <w:sz w:val="24"/>
+          <w:szCs w:val="24"/>
+          <w:lang w:val="id-ID"/>
+        </w:rPr>
+        <w:t>account</w:t>
+      </w:r>
+      <w:r>
+        <w:rPr>
+          <w:rFonts w:ascii="Times New Roman" w:hAnsi="Times New Roman"/>
+          <w:color w:val="000000"/>
+          <w:sz w:val="24"/>
+          <w:szCs w:val="24"/>
+          <w:lang w:val="id-ID"/>
+        </w:rPr>
+        <w:t xml:space="preserve"> dapat melakukan </w:t>
+      </w:r>
+      <w:r>
+        <w:rPr>
+          <w:rFonts w:ascii="Times New Roman" w:hAnsi="Times New Roman"/>
+          <w:i/>
+          <w:color w:val="000000"/>
+          <w:sz w:val="24"/>
+          <w:szCs w:val="24"/>
+          <w:lang w:val="id-ID"/>
+        </w:rPr>
+        <w:t>register</w:t>
+      </w:r>
+      <w:r>
+        <w:rPr>
+          <w:rFonts w:ascii="Times New Roman" w:hAnsi="Times New Roman"/>
+          <w:color w:val="000000"/>
+          <w:sz w:val="24"/>
+          <w:szCs w:val="24"/>
+          <w:lang w:val="id-ID"/>
+        </w:rPr>
+        <w:t xml:space="preserve"> untuk membuat </w:t>
+      </w:r>
+      <w:r>
+        <w:rPr>
+          <w:rFonts w:ascii="Times New Roman" w:hAnsi="Times New Roman"/>
+          <w:i/>
+          <w:color w:val="000000"/>
+          <w:sz w:val="24"/>
+          <w:szCs w:val="24"/>
+          <w:lang w:val="id-ID"/>
+        </w:rPr>
+        <w:t>account</w:t>
+      </w:r>
+      <w:r>
+        <w:rPr>
+          <w:rFonts w:ascii="Times New Roman" w:hAnsi="Times New Roman"/>
+          <w:color w:val="000000"/>
+          <w:sz w:val="24"/>
+          <w:szCs w:val="24"/>
+          <w:lang w:val="id-ID"/>
+        </w:rPr>
+        <w:t xml:space="preserve">. </w:t>
+      </w:r>
+      <w:r>
+        <w:rPr>
+          <w:rFonts w:ascii="Times New Roman" w:hAnsi="Times New Roman"/>
+          <w:i/>
+          <w:color w:val="000000"/>
+          <w:sz w:val="24"/>
+          <w:szCs w:val="24"/>
+          <w:lang w:val="id-ID"/>
+        </w:rPr>
+        <w:t xml:space="preserve">Use case diagram </w:t>
+      </w:r>
+      <w:r>
+        <w:rPr>
+          <w:rFonts w:ascii="Times New Roman" w:hAnsi="Times New Roman"/>
+          <w:color w:val="000000"/>
+          <w:sz w:val="24"/>
+          <w:szCs w:val="24"/>
+          <w:lang w:val="id-ID"/>
+        </w:rPr>
+        <w:t>secara detail dapat dilihat pada gambar 3.</w:t>
+      </w:r>
+    </w:p>
+    <w:p>
+      <w:pPr>
+        <w:pStyle w:val="BodyText11"/>
+        <w:spacing w:after="0" w:line="240" w:lineRule="auto"/>
+        <w:jc w:val="center"/>
       </w:pPr>
       <w:r>
         <w:rPr>
@@ -13522,17 +13322,9 @@
         </w:rPr>
         <w:lastRenderedPageBreak/>
         <w:drawing>
-          <wp:anchor distT="0" distB="0" distL="114300" distR="0" simplePos="0" relativeHeight="10" behindDoc="0" locked="0" layoutInCell="1" allowOverlap="1" wp14:anchorId="5543134C" wp14:editId="09482101">
-            <wp:simplePos x="0" y="0"/>
-            <wp:positionH relativeFrom="margin">
-              <wp:posOffset>344805</wp:posOffset>
-            </wp:positionH>
-            <wp:positionV relativeFrom="paragraph">
-              <wp:posOffset>997585</wp:posOffset>
-            </wp:positionV>
-            <wp:extent cx="5040630" cy="3977640"/>
-            <wp:effectExtent l="0" t="0" r="7620" b="3810"/>
-            <wp:wrapTopAndBottom/>
+          <wp:inline distT="0" distB="0" distL="0" distR="0" wp14:anchorId="661845A9" wp14:editId="4C355CA7">
+            <wp:extent cx="4785713" cy="3776353"/>
+            <wp:effectExtent l="0" t="0" r="0" b="0"/>
             <wp:docPr id="20" name="Picture 9" descr="C:\Users\nu\Downloads\GG use case (1).jpg"/>
             <wp:cNvGraphicFramePr>
               <a:graphicFrameLocks xmlns:a="http://schemas.openxmlformats.org/drawingml/2006/main" noChangeAspect="1"/>
@@ -13547,7 +13339,13 @@
                     </pic:cNvPicPr>
                   </pic:nvPicPr>
                   <pic:blipFill>
-                    <a:blip r:embed="rId11"/>
+                    <a:blip r:embed="rId11">
+                      <a:extLst>
+                        <a:ext uri="{28A0092B-C50C-407E-A947-70E740481C1C}">
+                          <a14:useLocalDpi xmlns:a14="http://schemas.microsoft.com/office/drawing/2010/main" val="0"/>
+                        </a:ext>
+                      </a:extLst>
+                    </a:blip>
                     <a:stretch>
                       <a:fillRect/>
                     </a:stretch>
@@ -13555,7 +13353,7 @@
                   <pic:spPr bwMode="auto">
                     <a:xfrm>
                       <a:off x="0" y="0"/>
-                      <a:ext cx="5040630" cy="3977640"/>
+                      <a:ext cx="4800194" cy="3787780"/>
                     </a:xfrm>
                     <a:prstGeom prst="rect">
                       <a:avLst/>
@@ -13564,288 +13362,22 @@
                 </pic:pic>
               </a:graphicData>
             </a:graphic>
-            <wp14:sizeRelV relativeFrom="margin">
-              <wp14:pctHeight>0</wp14:pctHeight>
-            </wp14:sizeRelV>
-          </wp:anchor>
+          </wp:inline>
         </w:drawing>
       </w:r>
-      <w:r>
-        <w:rPr>
-          <w:rFonts w:ascii="Times New Roman" w:hAnsi="Times New Roman"/>
-          <w:color w:val="000000"/>
-          <w:sz w:val="24"/>
-          <w:szCs w:val="24"/>
-          <w:lang w:val="id-ID"/>
-        </w:rPr>
-        <w:t>Pembuatan</w:t>
-      </w:r>
-      <w:r>
-        <w:rPr>
-          <w:rFonts w:ascii="Times New Roman" w:hAnsi="Times New Roman"/>
-          <w:color w:val="000000"/>
-          <w:sz w:val="24"/>
-          <w:szCs w:val="24"/>
-          <w:lang w:val="id-ID"/>
-        </w:rPr>
-        <w:t xml:space="preserve"> </w:t>
-      </w:r>
-      <w:r>
-        <w:rPr>
-          <w:rFonts w:ascii="Times New Roman" w:hAnsi="Times New Roman"/>
-          <w:i/>
-          <w:color w:val="000000"/>
-          <w:sz w:val="24"/>
-          <w:szCs w:val="24"/>
-          <w:lang w:val="id-ID"/>
-        </w:rPr>
-        <w:t xml:space="preserve">use case </w:t>
-      </w:r>
-      <w:r>
-        <w:rPr>
-          <w:rFonts w:ascii="Times New Roman" w:hAnsi="Times New Roman"/>
-          <w:color w:val="000000"/>
-          <w:sz w:val="24"/>
-          <w:szCs w:val="24"/>
-          <w:lang w:val="id-ID"/>
-        </w:rPr>
-        <w:t>digram</w:t>
-      </w:r>
-      <w:r>
-        <w:rPr>
-          <w:rFonts w:ascii="Times New Roman" w:hAnsi="Times New Roman"/>
-          <w:i/>
-          <w:color w:val="000000"/>
-          <w:sz w:val="24"/>
-          <w:szCs w:val="24"/>
-          <w:lang w:val="id-ID"/>
-        </w:rPr>
-        <w:t xml:space="preserve"> </w:t>
-      </w:r>
-      <w:r>
-        <w:rPr>
-          <w:rFonts w:ascii="Times New Roman" w:hAnsi="Times New Roman"/>
-          <w:color w:val="000000"/>
-          <w:sz w:val="24"/>
-          <w:szCs w:val="24"/>
-          <w:lang w:val="id-ID"/>
-        </w:rPr>
-        <w:t xml:space="preserve">bertujuan </w:t>
-      </w:r>
-      <w:r>
-        <w:rPr>
-          <w:rFonts w:ascii="Times New Roman" w:hAnsi="Times New Roman"/>
-          <w:color w:val="000000"/>
-          <w:sz w:val="24"/>
-          <w:szCs w:val="24"/>
-          <w:lang w:val="id-ID"/>
-        </w:rPr>
-        <w:t>untuk mendefinisi</w:t>
-      </w:r>
-      <w:r>
-        <w:rPr>
-          <w:rFonts w:ascii="Times New Roman" w:hAnsi="Times New Roman"/>
-          <w:color w:val="000000"/>
-          <w:sz w:val="24"/>
-          <w:szCs w:val="24"/>
-          <w:lang w:val="id-ID"/>
-        </w:rPr>
-        <w:t>kan kebutuhan fungsional masing-</w:t>
-      </w:r>
-      <w:r>
-        <w:rPr>
-          <w:rFonts w:ascii="Times New Roman" w:hAnsi="Times New Roman"/>
-          <w:color w:val="000000"/>
-          <w:sz w:val="24"/>
-          <w:szCs w:val="24"/>
-          <w:lang w:val="id-ID"/>
-        </w:rPr>
-        <w:t xml:space="preserve">masing </w:t>
-      </w:r>
-      <w:r>
-        <w:rPr>
-          <w:rFonts w:ascii="Times New Roman" w:hAnsi="Times New Roman"/>
-          <w:i/>
-          <w:color w:val="000000"/>
-          <w:sz w:val="24"/>
-          <w:szCs w:val="24"/>
-          <w:lang w:val="id-ID"/>
-        </w:rPr>
-        <w:t>stakeholder</w:t>
-      </w:r>
-      <w:r>
-        <w:rPr>
-          <w:rFonts w:ascii="Times New Roman" w:hAnsi="Times New Roman"/>
-          <w:color w:val="000000"/>
-          <w:sz w:val="24"/>
-          <w:szCs w:val="24"/>
-          <w:lang w:val="id-ID"/>
-        </w:rPr>
-        <w:t xml:space="preserve">. </w:t>
-      </w:r>
-      <w:r>
-        <w:rPr>
-          <w:rFonts w:ascii="Times New Roman" w:hAnsi="Times New Roman"/>
-          <w:i/>
-          <w:color w:val="000000"/>
-          <w:sz w:val="24"/>
-          <w:szCs w:val="24"/>
-          <w:lang w:val="id-ID"/>
-        </w:rPr>
-        <w:t>Login</w:t>
-      </w:r>
-      <w:r>
-        <w:rPr>
-          <w:rFonts w:ascii="Times New Roman" w:hAnsi="Times New Roman"/>
-          <w:color w:val="000000"/>
-          <w:sz w:val="24"/>
-          <w:szCs w:val="24"/>
-          <w:lang w:val="id-ID"/>
-        </w:rPr>
-        <w:t xml:space="preserve"> dilakukan oleh s</w:t>
-      </w:r>
-      <w:r>
-        <w:rPr>
-          <w:rFonts w:ascii="Times New Roman" w:hAnsi="Times New Roman"/>
-          <w:color w:val="000000"/>
-          <w:sz w:val="24"/>
-          <w:szCs w:val="24"/>
-          <w:lang w:val="id-ID"/>
-        </w:rPr>
-        <w:t xml:space="preserve">etiap </w:t>
-      </w:r>
-      <w:r>
-        <w:rPr>
-          <w:rFonts w:ascii="Times New Roman" w:hAnsi="Times New Roman"/>
-          <w:i/>
-          <w:color w:val="000000"/>
-          <w:sz w:val="24"/>
-          <w:szCs w:val="24"/>
-          <w:lang w:val="id-ID"/>
-        </w:rPr>
-        <w:t>stakeholder</w:t>
-      </w:r>
-      <w:r>
-        <w:rPr>
-          <w:rFonts w:ascii="Times New Roman" w:hAnsi="Times New Roman"/>
-          <w:color w:val="000000"/>
-          <w:sz w:val="24"/>
-          <w:szCs w:val="24"/>
-          <w:lang w:val="id-ID"/>
-        </w:rPr>
-        <w:t xml:space="preserve"> sebelum menjalankan fungsi-fungsi yang ada di dalam sistem. </w:t>
-      </w:r>
-      <w:r>
-        <w:rPr>
-          <w:rFonts w:ascii="Times New Roman" w:hAnsi="Times New Roman"/>
-          <w:i/>
-          <w:color w:val="000000"/>
-          <w:sz w:val="24"/>
-          <w:szCs w:val="24"/>
-          <w:lang w:val="id-ID"/>
-        </w:rPr>
-        <w:t>Stakeholder</w:t>
-      </w:r>
-      <w:r>
-        <w:rPr>
-          <w:rFonts w:ascii="Times New Roman" w:hAnsi="Times New Roman"/>
-          <w:color w:val="000000"/>
-          <w:sz w:val="24"/>
-          <w:szCs w:val="24"/>
-          <w:lang w:val="id-ID"/>
-        </w:rPr>
-        <w:t xml:space="preserve"> yang belum memiliki </w:t>
-      </w:r>
-      <w:r>
-        <w:rPr>
-          <w:rFonts w:ascii="Times New Roman" w:hAnsi="Times New Roman"/>
-          <w:i/>
-          <w:color w:val="000000"/>
-          <w:sz w:val="24"/>
-          <w:szCs w:val="24"/>
-          <w:lang w:val="id-ID"/>
-        </w:rPr>
-        <w:t>account</w:t>
-      </w:r>
-      <w:r>
-        <w:rPr>
-          <w:rFonts w:ascii="Times New Roman" w:hAnsi="Times New Roman"/>
-          <w:color w:val="000000"/>
-          <w:sz w:val="24"/>
-          <w:szCs w:val="24"/>
-          <w:lang w:val="id-ID"/>
-        </w:rPr>
-        <w:t xml:space="preserve"> dapat melakukan </w:t>
-      </w:r>
-      <w:r>
-        <w:rPr>
-          <w:rFonts w:ascii="Times New Roman" w:hAnsi="Times New Roman"/>
-          <w:i/>
-          <w:color w:val="000000"/>
-          <w:sz w:val="24"/>
-          <w:szCs w:val="24"/>
-          <w:lang w:val="id-ID"/>
-        </w:rPr>
-        <w:t>register</w:t>
-      </w:r>
-      <w:r>
-        <w:rPr>
-          <w:rFonts w:ascii="Times New Roman" w:hAnsi="Times New Roman"/>
-          <w:color w:val="000000"/>
-          <w:sz w:val="24"/>
-          <w:szCs w:val="24"/>
-          <w:lang w:val="id-ID"/>
-        </w:rPr>
-        <w:t xml:space="preserve"> untuk membuat </w:t>
-      </w:r>
-      <w:r>
-        <w:rPr>
-          <w:rFonts w:ascii="Times New Roman" w:hAnsi="Times New Roman"/>
-          <w:i/>
-          <w:color w:val="000000"/>
-          <w:sz w:val="24"/>
-          <w:szCs w:val="24"/>
-          <w:lang w:val="id-ID"/>
-        </w:rPr>
-        <w:t>account</w:t>
-      </w:r>
-      <w:r>
-        <w:rPr>
-          <w:rFonts w:ascii="Times New Roman" w:hAnsi="Times New Roman"/>
-          <w:color w:val="000000"/>
-          <w:sz w:val="24"/>
-          <w:szCs w:val="24"/>
-          <w:lang w:val="id-ID"/>
-        </w:rPr>
-        <w:t xml:space="preserve">. </w:t>
-      </w:r>
-      <w:r>
-        <w:rPr>
-          <w:rFonts w:ascii="Times New Roman" w:hAnsi="Times New Roman"/>
-          <w:i/>
-          <w:color w:val="000000"/>
-          <w:sz w:val="24"/>
-          <w:szCs w:val="24"/>
-          <w:lang w:val="id-ID"/>
-        </w:rPr>
-        <w:t xml:space="preserve">Use case diagram </w:t>
-      </w:r>
-      <w:r>
-        <w:rPr>
-          <w:rFonts w:ascii="Times New Roman" w:hAnsi="Times New Roman"/>
-          <w:color w:val="000000"/>
-          <w:sz w:val="24"/>
-          <w:szCs w:val="24"/>
-          <w:lang w:val="id-ID"/>
-        </w:rPr>
-        <w:t>secara detail dapat dilihat pada gambar 3.</w:t>
-      </w:r>
     </w:p>
     <w:p>
       <w:pPr>
         <w:pStyle w:val="BodyText11"/>
-        <w:spacing w:after="240" w:line="240" w:lineRule="auto"/>
+        <w:spacing w:before="60" w:after="0" w:line="240" w:lineRule="auto"/>
         <w:jc w:val="center"/>
+        <w:rPr>
+          <w:rFonts w:ascii="Times New Roman" w:hAnsi="Times New Roman"/>
+          <w:color w:val="000000"/>
+          <w:sz w:val="24"/>
+          <w:szCs w:val="24"/>
+          <w:lang w:val="id-ID"/>
+        </w:rPr>
       </w:pPr>
       <w:r>
         <w:rPr>
@@ -13882,156 +13414,9 @@
     <w:p>
       <w:pPr>
         <w:pStyle w:val="BodyText11"/>
-        <w:spacing w:after="240" w:line="240" w:lineRule="auto"/>
-        <w:ind w:firstLine="567"/>
-        <w:jc w:val="both"/>
-      </w:pPr>
-      <w:r>
-        <w:rPr>
-          <w:rFonts w:ascii="Times New Roman" w:hAnsi="Times New Roman"/>
-          <w:color w:val="000000"/>
-          <w:sz w:val="24"/>
-          <w:szCs w:val="24"/>
-          <w:lang w:val="id-ID"/>
-        </w:rPr>
-        <w:t>P</w:t>
-      </w:r>
-      <w:r>
-        <w:rPr>
-          <w:rFonts w:ascii="Times New Roman" w:hAnsi="Times New Roman"/>
-          <w:color w:val="000000"/>
-          <w:sz w:val="24"/>
-          <w:szCs w:val="24"/>
-          <w:lang w:val="id-ID"/>
-        </w:rPr>
-        <w:t>embuat</w:t>
-      </w:r>
-      <w:r>
-        <w:rPr>
-          <w:rFonts w:ascii="Times New Roman" w:hAnsi="Times New Roman"/>
-          <w:color w:val="000000"/>
-          <w:sz w:val="24"/>
-          <w:szCs w:val="24"/>
-          <w:lang w:val="id-ID"/>
-        </w:rPr>
-        <w:t>an</w:t>
-      </w:r>
-      <w:r>
-        <w:rPr>
-          <w:rFonts w:ascii="Times New Roman" w:hAnsi="Times New Roman"/>
-          <w:color w:val="000000"/>
-          <w:sz w:val="24"/>
-          <w:szCs w:val="24"/>
-          <w:lang w:val="id-ID"/>
-        </w:rPr>
-        <w:t xml:space="preserve"> modul dan fungsi-fungsi dasar berdasarkan kebutuhan fugsional </w:t>
-      </w:r>
-      <w:r>
-        <w:rPr>
-          <w:rFonts w:ascii="Times New Roman" w:hAnsi="Times New Roman"/>
-          <w:i/>
-          <w:iCs/>
-          <w:color w:val="000000"/>
-          <w:sz w:val="24"/>
-          <w:szCs w:val="24"/>
-          <w:lang w:val="id-ID"/>
-        </w:rPr>
-        <w:t xml:space="preserve">stakeholder </w:t>
-      </w:r>
-      <w:r>
-        <w:rPr>
-          <w:rFonts w:ascii="Times New Roman" w:hAnsi="Times New Roman"/>
-          <w:color w:val="000000"/>
-          <w:sz w:val="24"/>
-          <w:szCs w:val="24"/>
-          <w:lang w:val="id-ID"/>
-        </w:rPr>
-        <w:t>yang sudah ditentukan</w:t>
-      </w:r>
-      <w:r>
-        <w:rPr>
-          <w:rFonts w:ascii="Times New Roman" w:hAnsi="Times New Roman"/>
-          <w:i/>
-          <w:iCs/>
-          <w:color w:val="000000"/>
-          <w:sz w:val="24"/>
-          <w:szCs w:val="24"/>
-          <w:lang w:val="id-ID"/>
-        </w:rPr>
-        <w:t xml:space="preserve">. </w:t>
-      </w:r>
-      <w:r>
-        <w:rPr>
-          <w:rFonts w:ascii="Times New Roman" w:hAnsi="Times New Roman"/>
-          <w:color w:val="000000"/>
-          <w:sz w:val="24"/>
-          <w:szCs w:val="24"/>
-          <w:lang w:val="id-ID"/>
-        </w:rPr>
-        <w:t xml:space="preserve">Modul yang sudah ditentukan dikerjakan dengan cara dibagi dengan  tim </w:t>
-      </w:r>
-      <w:r>
-        <w:rPr>
-          <w:rFonts w:ascii="Times New Roman" w:hAnsi="Times New Roman"/>
-          <w:i/>
-          <w:iCs/>
-          <w:color w:val="000000"/>
-          <w:sz w:val="24"/>
-          <w:szCs w:val="24"/>
-          <w:lang w:val="id-ID"/>
-        </w:rPr>
-        <w:t>back end</w:t>
-      </w:r>
-      <w:r>
-        <w:rPr>
-          <w:rFonts w:ascii="Times New Roman" w:hAnsi="Times New Roman"/>
-          <w:color w:val="000000"/>
-          <w:sz w:val="24"/>
-          <w:szCs w:val="24"/>
-          <w:lang w:val="id-ID"/>
-        </w:rPr>
-        <w:t xml:space="preserve"> sebelum diintegrasikan menjadi satu. Penulis mengerjakan modul operasi pasar, laporan harga, dan komoditas. Fungsi</w:t>
-      </w:r>
-      <w:r>
-        <w:rPr>
-          <w:rFonts w:ascii="Times New Roman" w:hAnsi="Times New Roman"/>
-          <w:color w:val="000000"/>
-          <w:sz w:val="24"/>
-          <w:szCs w:val="24"/>
-          <w:lang w:val="id-ID"/>
-        </w:rPr>
-        <w:t xml:space="preserve"> dasar</w:t>
-      </w:r>
-      <w:r>
-        <w:rPr>
-          <w:rFonts w:ascii="Times New Roman" w:hAnsi="Times New Roman"/>
-          <w:color w:val="000000"/>
-          <w:sz w:val="24"/>
-          <w:szCs w:val="24"/>
-          <w:lang w:val="id-ID"/>
-        </w:rPr>
-        <w:t xml:space="preserve"> yang akan dibuat </w:t>
-      </w:r>
-      <w:r>
-        <w:rPr>
-          <w:rFonts w:ascii="Times New Roman" w:hAnsi="Times New Roman"/>
-          <w:color w:val="000000"/>
-          <w:sz w:val="24"/>
-          <w:szCs w:val="24"/>
-          <w:lang w:val="id-ID"/>
-        </w:rPr>
-        <w:t>adalah</w:t>
-      </w:r>
-      <w:r>
-        <w:rPr>
-          <w:rFonts w:ascii="Times New Roman" w:hAnsi="Times New Roman"/>
-          <w:color w:val="000000"/>
-          <w:sz w:val="24"/>
-          <w:szCs w:val="24"/>
-          <w:lang w:val="id-ID"/>
-        </w:rPr>
-        <w:t xml:space="preserve"> CRUD.</w:t>
-      </w:r>
+        <w:spacing w:before="60" w:after="0" w:line="240" w:lineRule="auto"/>
+        <w:jc w:val="center"/>
+      </w:pPr>
     </w:p>
     <w:p>
       <w:pPr>
@@ -14065,79 +13450,253 @@
         <w:spacing w:after="0" w:line="240" w:lineRule="auto"/>
         <w:ind w:firstLine="567"/>
         <w:jc w:val="both"/>
-      </w:pPr>
-      <w:r>
-        <w:rPr>
-          <w:rFonts w:ascii="Times New Roman" w:hAnsi="Times New Roman"/>
-          <w:color w:val="000000"/>
-          <w:sz w:val="24"/>
-          <w:szCs w:val="24"/>
-          <w:lang w:val="id-ID"/>
-        </w:rPr>
-        <w:t>P</w:t>
-      </w:r>
-      <w:r>
-        <w:rPr>
-          <w:rFonts w:ascii="Times New Roman" w:hAnsi="Times New Roman"/>
-          <w:color w:val="000000"/>
-          <w:sz w:val="24"/>
-          <w:szCs w:val="24"/>
-          <w:lang w:val="id-ID"/>
-        </w:rPr>
-        <w:t xml:space="preserve">erancangan dan pembuatan </w:t>
-      </w:r>
-      <w:r>
-        <w:rPr>
-          <w:rFonts w:ascii="Times New Roman" w:hAnsi="Times New Roman"/>
-          <w:i/>
-          <w:color w:val="000000"/>
-          <w:sz w:val="24"/>
-          <w:szCs w:val="24"/>
-          <w:lang w:val="id-ID"/>
-        </w:rPr>
-        <w:t>c</w:t>
-      </w:r>
-      <w:r>
-        <w:rPr>
-          <w:rFonts w:ascii="Times New Roman" w:hAnsi="Times New Roman"/>
-          <w:i/>
-          <w:sz w:val="24"/>
-          <w:szCs w:val="24"/>
-          <w:lang w:val="id-ID"/>
-        </w:rPr>
-        <w:t xml:space="preserve">lass </w:t>
-      </w:r>
-      <w:r>
-        <w:rPr>
-          <w:rFonts w:ascii="Times New Roman" w:hAnsi="Times New Roman"/>
-          <w:sz w:val="24"/>
-          <w:szCs w:val="24"/>
-          <w:lang w:val="id-ID"/>
-        </w:rPr>
-        <w:t>diagram</w:t>
-      </w:r>
-      <w:r>
-        <w:rPr>
-          <w:rFonts w:ascii="Times New Roman" w:hAnsi="Times New Roman"/>
-          <w:sz w:val="24"/>
-          <w:szCs w:val="24"/>
-          <w:lang w:val="id-ID"/>
-        </w:rPr>
-        <w:t xml:space="preserve"> dilakukan dalam tahap desain</w:t>
-      </w:r>
-      <w:r>
-        <w:rPr>
-          <w:rFonts w:ascii="Times New Roman" w:hAnsi="Times New Roman"/>
-          <w:i/>
-          <w:sz w:val="24"/>
-          <w:szCs w:val="24"/>
-          <w:lang w:val="id-ID"/>
-        </w:rPr>
-        <w:t>.</w:t>
-      </w:r>
-      <w:r>
-        <w:rPr>
-          <w:rFonts w:ascii="Times New Roman" w:hAnsi="Times New Roman"/>
+        <w:rPr>
+          <w:rFonts w:ascii="Times New Roman" w:hAnsi="Times New Roman"/>
+          <w:color w:val="000000"/>
+          <w:sz w:val="24"/>
+          <w:szCs w:val="24"/>
+          <w:lang w:val="id-ID"/>
+        </w:rPr>
+      </w:pPr>
+      <w:r>
+        <w:rPr>
+          <w:rFonts w:ascii="Times New Roman" w:hAnsi="Times New Roman"/>
+          <w:color w:val="000000"/>
+          <w:sz w:val="24"/>
+          <w:szCs w:val="24"/>
+          <w:lang w:val="id-ID"/>
+        </w:rPr>
+        <w:t xml:space="preserve">Membuat </w:t>
+      </w:r>
+      <w:r>
+        <w:rPr>
+          <w:rFonts w:ascii="Times New Roman" w:hAnsi="Times New Roman"/>
+          <w:i/>
+          <w:color w:val="000000"/>
+          <w:sz w:val="24"/>
+          <w:szCs w:val="24"/>
+          <w:lang w:val="id-ID"/>
+        </w:rPr>
+        <w:t>Class diagram</w:t>
+      </w:r>
+      <w:r>
+        <w:rPr>
+          <w:rFonts w:ascii="Times New Roman" w:hAnsi="Times New Roman"/>
+          <w:color w:val="000000"/>
+          <w:sz w:val="24"/>
+          <w:szCs w:val="24"/>
+          <w:lang w:val="id-ID"/>
+        </w:rPr>
+        <w:t xml:space="preserve"> sesuai dengan modul</w:t>
+      </w:r>
+      <w:r>
+        <w:rPr>
+          <w:rFonts w:ascii="Times New Roman" w:hAnsi="Times New Roman"/>
+          <w:color w:val="000000"/>
+          <w:sz w:val="24"/>
+          <w:szCs w:val="24"/>
+          <w:lang w:val="id-ID"/>
+        </w:rPr>
+        <w:t xml:space="preserve"> yang sudah </w:t>
+      </w:r>
+      <w:r>
+        <w:rPr>
+          <w:rFonts w:ascii="Times New Roman" w:hAnsi="Times New Roman"/>
+          <w:color w:val="000000"/>
+          <w:sz w:val="24"/>
+          <w:szCs w:val="24"/>
+          <w:lang w:val="id-ID"/>
+        </w:rPr>
+        <w:t>dibuat</w:t>
+      </w:r>
+      <w:r>
+        <w:rPr>
+          <w:rFonts w:ascii="Times New Roman" w:hAnsi="Times New Roman"/>
+          <w:color w:val="000000"/>
+          <w:sz w:val="24"/>
+          <w:szCs w:val="24"/>
+          <w:lang w:val="id-ID"/>
+        </w:rPr>
+        <w:t xml:space="preserve"> pada tahap perencanaan</w:t>
+      </w:r>
+      <w:r>
+        <w:rPr>
+          <w:rFonts w:ascii="Times New Roman" w:hAnsi="Times New Roman"/>
+          <w:sz w:val="24"/>
+          <w:szCs w:val="24"/>
+          <w:lang w:val="id-ID"/>
+        </w:rPr>
+        <w:t xml:space="preserve">. </w:t>
+      </w:r>
+      <w:r>
+        <w:rPr>
+          <w:rFonts w:ascii="Times New Roman" w:hAnsi="Times New Roman"/>
+          <w:i/>
+          <w:color w:val="000000"/>
+          <w:sz w:val="24"/>
+          <w:szCs w:val="24"/>
+          <w:lang w:val="id-ID"/>
+        </w:rPr>
+        <w:t>Class diagram</w:t>
+      </w:r>
+      <w:r>
+        <w:rPr>
+          <w:rFonts w:ascii="Times New Roman" w:hAnsi="Times New Roman"/>
+          <w:color w:val="000000"/>
+          <w:sz w:val="24"/>
+          <w:szCs w:val="24"/>
+          <w:lang w:val="id-ID"/>
+        </w:rPr>
+        <w:t xml:space="preserve"> diimplementasikan pada</w:t>
+      </w:r>
+      <w:r>
+        <w:rPr>
+          <w:rFonts w:ascii="Times New Roman" w:hAnsi="Times New Roman"/>
+          <w:sz w:val="24"/>
+          <w:szCs w:val="24"/>
+          <w:lang w:val="id-ID"/>
+        </w:rPr>
+        <w:t xml:space="preserve"> basis data nonrelasional</w:t>
+      </w:r>
+      <w:r>
+        <w:rPr>
+          <w:rFonts w:ascii="Times New Roman" w:hAnsi="Times New Roman"/>
+          <w:sz w:val="24"/>
+          <w:szCs w:val="24"/>
+          <w:lang w:val="id-ID"/>
+        </w:rPr>
+        <w:t xml:space="preserve"> mongoDB. S</w:t>
+      </w:r>
+      <w:r>
+        <w:rPr>
+          <w:rFonts w:ascii="Times New Roman" w:hAnsi="Times New Roman"/>
+          <w:sz w:val="24"/>
+          <w:szCs w:val="24"/>
+          <w:lang w:val="id-ID"/>
+        </w:rPr>
+        <w:t xml:space="preserve">etiap </w:t>
+      </w:r>
+      <w:r>
+        <w:rPr>
+          <w:rFonts w:ascii="Times New Roman" w:hAnsi="Times New Roman"/>
+          <w:i/>
+          <w:sz w:val="24"/>
+          <w:szCs w:val="24"/>
+          <w:lang w:val="id-ID"/>
+        </w:rPr>
+        <w:t>class</w:t>
+      </w:r>
+      <w:r>
+        <w:rPr>
+          <w:rFonts w:ascii="Times New Roman" w:hAnsi="Times New Roman"/>
+          <w:sz w:val="24"/>
+          <w:szCs w:val="24"/>
+          <w:lang w:val="id-ID"/>
+        </w:rPr>
+        <w:t xml:space="preserve"> yang dibuat akan disimpan dalam sebuah </w:t>
+      </w:r>
+      <w:r>
+        <w:rPr>
+          <w:rFonts w:ascii="Times New Roman" w:hAnsi="Times New Roman"/>
+          <w:i/>
+          <w:sz w:val="24"/>
+          <w:szCs w:val="24"/>
+          <w:lang w:val="id-ID"/>
+        </w:rPr>
+        <w:t>collections</w:t>
+      </w:r>
+      <w:r>
+        <w:rPr>
+          <w:rFonts w:ascii="Times New Roman" w:hAnsi="Times New Roman"/>
+          <w:sz w:val="24"/>
+          <w:szCs w:val="24"/>
+          <w:lang w:val="id-ID"/>
+        </w:rPr>
+        <w:t xml:space="preserve"> di dalam </w:t>
+      </w:r>
+      <w:r>
+        <w:rPr>
+          <w:rFonts w:ascii="Times New Roman" w:hAnsi="Times New Roman"/>
+          <w:i/>
+          <w:sz w:val="24"/>
+          <w:szCs w:val="24"/>
+          <w:lang w:val="id-ID"/>
+        </w:rPr>
+        <w:t>basis data</w:t>
+      </w:r>
+      <w:r>
+        <w:rPr>
+          <w:rFonts w:ascii="Times New Roman" w:hAnsi="Times New Roman"/>
+          <w:sz w:val="24"/>
+          <w:szCs w:val="24"/>
+          <w:lang w:val="id-ID"/>
+        </w:rPr>
+        <w:t xml:space="preserve">. Gambar daftar </w:t>
+      </w:r>
+      <w:r>
+        <w:rPr>
+          <w:rFonts w:ascii="Times New Roman" w:hAnsi="Times New Roman"/>
+          <w:i/>
+          <w:iCs/>
+          <w:sz w:val="24"/>
+          <w:szCs w:val="24"/>
+          <w:lang w:val="id-ID"/>
+        </w:rPr>
+        <w:t>colle</w:t>
+      </w:r>
+      <w:r>
+        <w:rPr>
+          <w:rFonts w:ascii="Times New Roman" w:hAnsi="Times New Roman"/>
+          <w:i/>
+          <w:iCs/>
+          <w:sz w:val="24"/>
+          <w:szCs w:val="24"/>
+          <w:lang w:val="id-ID"/>
+        </w:rPr>
+        <w:t xml:space="preserve">ctions </w:t>
+      </w:r>
+      <w:r>
+        <w:rPr>
+          <w:rFonts w:ascii="Times New Roman" w:hAnsi="Times New Roman"/>
+          <w:sz w:val="24"/>
+          <w:szCs w:val="24"/>
+          <w:lang w:val="id-ID"/>
+        </w:rPr>
+        <w:t xml:space="preserve">dapat dilihat pada </w:t>
+      </w:r>
+      <w:r>
+        <w:rPr>
+          <w:rFonts w:ascii="Times New Roman" w:hAnsi="Times New Roman"/>
+          <w:sz w:val="24"/>
+          <w:szCs w:val="24"/>
+          <w:lang w:val="id-ID"/>
+        </w:rPr>
+        <w:t>G</w:t>
+      </w:r>
+      <w:r>
+        <w:rPr>
+          <w:rFonts w:ascii="Times New Roman" w:hAnsi="Times New Roman"/>
+          <w:sz w:val="24"/>
+          <w:szCs w:val="24"/>
+          <w:lang w:val="id-ID"/>
+        </w:rPr>
+        <w:t xml:space="preserve">ambar 4. </w:t>
+      </w:r>
+      <w:r>
+        <w:rPr>
+          <w:rFonts w:ascii="Times New Roman" w:hAnsi="Times New Roman"/>
+          <w:i/>
+          <w:color w:val="000000"/>
+          <w:sz w:val="24"/>
+          <w:szCs w:val="24"/>
+          <w:lang w:val="id-ID"/>
+        </w:rPr>
+        <w:t>Class diagram</w:t>
+      </w:r>
+      <w:r>
+        <w:rPr>
+          <w:rFonts w:ascii="Times New Roman" w:hAnsi="Times New Roman"/>
+          <w:color w:val="000000"/>
           <w:sz w:val="24"/>
           <w:szCs w:val="24"/>
           <w:lang w:val="id-ID"/>
@@ -14147,225 +13706,27 @@
       <w:r>
         <w:rPr>
           <w:rFonts w:ascii="Times New Roman" w:hAnsi="Times New Roman"/>
-          <w:sz w:val="24"/>
-          <w:szCs w:val="24"/>
-          <w:lang w:val="id-ID"/>
-        </w:rPr>
-        <w:t>Pe</w:t>
-      </w:r>
-      <w:r>
-        <w:rPr>
-          <w:rFonts w:ascii="Times New Roman" w:hAnsi="Times New Roman"/>
-          <w:sz w:val="24"/>
-          <w:szCs w:val="24"/>
-          <w:lang w:val="id-ID"/>
-        </w:rPr>
-        <w:t>m</w:t>
-      </w:r>
-      <w:r>
-        <w:rPr>
-          <w:rFonts w:ascii="Times New Roman" w:hAnsi="Times New Roman"/>
-          <w:sz w:val="24"/>
-          <w:szCs w:val="24"/>
-          <w:lang w:val="id-ID"/>
-        </w:rPr>
-        <w:t xml:space="preserve">buatan </w:t>
-      </w:r>
-      <w:r>
-        <w:rPr>
-          <w:rFonts w:ascii="Times New Roman" w:hAnsi="Times New Roman"/>
-          <w:i/>
-          <w:sz w:val="24"/>
-          <w:szCs w:val="24"/>
-          <w:lang w:val="id-ID"/>
-        </w:rPr>
-        <w:t>c</w:t>
-      </w:r>
-      <w:r>
-        <w:rPr>
-          <w:rFonts w:ascii="Times New Roman" w:hAnsi="Times New Roman"/>
-          <w:i/>
-          <w:sz w:val="24"/>
-          <w:szCs w:val="24"/>
-          <w:lang w:val="id-ID"/>
-        </w:rPr>
-        <w:t>lass</w:t>
-      </w:r>
-      <w:r>
-        <w:rPr>
-          <w:rFonts w:ascii="Times New Roman" w:hAnsi="Times New Roman"/>
-          <w:sz w:val="24"/>
-          <w:szCs w:val="24"/>
-          <w:lang w:val="id-ID"/>
-        </w:rPr>
-        <w:t xml:space="preserve"> diagram </w:t>
-      </w:r>
-      <w:r>
-        <w:rPr>
-          <w:rFonts w:ascii="Times New Roman" w:hAnsi="Times New Roman"/>
-          <w:sz w:val="24"/>
-          <w:szCs w:val="24"/>
-          <w:lang w:val="id-ID"/>
-        </w:rPr>
-        <w:t xml:space="preserve">bertujuan untuk </w:t>
-      </w:r>
-      <w:r>
-        <w:rPr>
-          <w:rFonts w:ascii="Times New Roman" w:hAnsi="Times New Roman"/>
-          <w:sz w:val="24"/>
-          <w:szCs w:val="24"/>
-          <w:lang w:val="id-ID"/>
-        </w:rPr>
-        <w:t xml:space="preserve">memberikan gambaran tentang sistem dan mempermudah dalam pengembangan sistem. </w:t>
-      </w:r>
-      <w:r>
-        <w:rPr>
-          <w:rFonts w:ascii="Times New Roman" w:hAnsi="Times New Roman"/>
-          <w:i/>
-          <w:color w:val="000000"/>
-          <w:sz w:val="24"/>
-          <w:szCs w:val="24"/>
-          <w:lang w:val="id-ID"/>
-        </w:rPr>
-        <w:t>Class diagram</w:t>
-      </w:r>
-      <w:r>
-        <w:rPr>
-          <w:rFonts w:ascii="Times New Roman" w:hAnsi="Times New Roman"/>
-          <w:color w:val="000000"/>
-          <w:sz w:val="24"/>
-          <w:szCs w:val="24"/>
-          <w:lang w:val="id-ID"/>
-        </w:rPr>
-        <w:t xml:space="preserve"> diimplementasikan pada</w:t>
-      </w:r>
-      <w:r>
-        <w:rPr>
-          <w:rFonts w:ascii="Times New Roman" w:hAnsi="Times New Roman"/>
-          <w:sz w:val="24"/>
-          <w:szCs w:val="24"/>
-          <w:lang w:val="id-ID"/>
-        </w:rPr>
-        <w:t xml:space="preserve"> basis data nonrelasional</w:t>
-      </w:r>
-      <w:r>
-        <w:rPr>
-          <w:rFonts w:ascii="Times New Roman" w:hAnsi="Times New Roman"/>
-          <w:sz w:val="24"/>
-          <w:szCs w:val="24"/>
-          <w:lang w:val="id-ID"/>
-        </w:rPr>
-        <w:t xml:space="preserve"> mongoDB </w:t>
-      </w:r>
-      <w:r>
-        <w:rPr>
-          <w:rFonts w:ascii="Times New Roman" w:hAnsi="Times New Roman"/>
-          <w:sz w:val="24"/>
-          <w:szCs w:val="24"/>
-          <w:lang w:val="id-ID"/>
-        </w:rPr>
-        <w:t>dengan</w:t>
-      </w:r>
-      <w:r>
-        <w:rPr>
-          <w:rFonts w:ascii="Times New Roman" w:hAnsi="Times New Roman"/>
-          <w:sz w:val="24"/>
-          <w:szCs w:val="24"/>
-          <w:lang w:val="id-ID"/>
-        </w:rPr>
-        <w:t xml:space="preserve"> setiap </w:t>
-      </w:r>
-      <w:r>
-        <w:rPr>
-          <w:rFonts w:ascii="Times New Roman" w:hAnsi="Times New Roman"/>
-          <w:i/>
-          <w:sz w:val="24"/>
-          <w:szCs w:val="24"/>
-          <w:lang w:val="id-ID"/>
-        </w:rPr>
-        <w:t>class</w:t>
-      </w:r>
-      <w:r>
-        <w:rPr>
-          <w:rFonts w:ascii="Times New Roman" w:hAnsi="Times New Roman"/>
-          <w:sz w:val="24"/>
-          <w:szCs w:val="24"/>
-          <w:lang w:val="id-ID"/>
-        </w:rPr>
-        <w:t xml:space="preserve"> yang dibuat akan disimpan dalam sebuah </w:t>
-      </w:r>
-      <w:r>
-        <w:rPr>
-          <w:rFonts w:ascii="Times New Roman" w:hAnsi="Times New Roman"/>
-          <w:i/>
-          <w:sz w:val="24"/>
-          <w:szCs w:val="24"/>
-          <w:lang w:val="id-ID"/>
-        </w:rPr>
-        <w:t>collections</w:t>
-      </w:r>
-      <w:r>
-        <w:rPr>
-          <w:rFonts w:ascii="Times New Roman" w:hAnsi="Times New Roman"/>
-          <w:sz w:val="24"/>
-          <w:szCs w:val="24"/>
-          <w:lang w:val="id-ID"/>
-        </w:rPr>
-        <w:t xml:space="preserve"> di dalam </w:t>
-      </w:r>
-      <w:r>
-        <w:rPr>
-          <w:rFonts w:ascii="Times New Roman" w:hAnsi="Times New Roman"/>
-          <w:i/>
-          <w:sz w:val="24"/>
-          <w:szCs w:val="24"/>
-          <w:lang w:val="id-ID"/>
-        </w:rPr>
-        <w:t>basis data</w:t>
-      </w:r>
-      <w:r>
-        <w:rPr>
-          <w:rFonts w:ascii="Times New Roman" w:hAnsi="Times New Roman"/>
-          <w:sz w:val="24"/>
-          <w:szCs w:val="24"/>
-          <w:lang w:val="id-ID"/>
-        </w:rPr>
-        <w:t xml:space="preserve">. Gambar daftar </w:t>
-      </w:r>
-      <w:r>
-        <w:rPr>
-          <w:rFonts w:ascii="Times New Roman" w:hAnsi="Times New Roman"/>
-          <w:i/>
-          <w:iCs/>
-          <w:sz w:val="24"/>
-          <w:szCs w:val="24"/>
-          <w:lang w:val="id-ID"/>
-        </w:rPr>
-        <w:t>colle</w:t>
-      </w:r>
-      <w:r>
-        <w:rPr>
-          <w:rFonts w:ascii="Times New Roman" w:hAnsi="Times New Roman"/>
-          <w:i/>
-          <w:iCs/>
-          <w:sz w:val="24"/>
-          <w:szCs w:val="24"/>
-          <w:lang w:val="id-ID"/>
-        </w:rPr>
-        <w:t xml:space="preserve">ctions </w:t>
-      </w:r>
-      <w:r>
-        <w:rPr>
-          <w:rFonts w:ascii="Times New Roman" w:hAnsi="Times New Roman"/>
-          <w:sz w:val="24"/>
-          <w:szCs w:val="24"/>
-          <w:lang w:val="id-ID"/>
-        </w:rPr>
-        <w:t xml:space="preserve">dapat dilihat pada </w:t>
-      </w:r>
-      <w:r>
-        <w:rPr>
-          <w:rFonts w:ascii="Times New Roman" w:hAnsi="Times New Roman"/>
+          <w:color w:val="000000"/>
+          <w:sz w:val="24"/>
+          <w:szCs w:val="24"/>
+          <w:lang w:val="id-ID"/>
+        </w:rPr>
+        <w:t>iterasi pertama</w:t>
+      </w:r>
+      <w:r>
+        <w:rPr>
+          <w:rFonts w:ascii="Times New Roman" w:hAnsi="Times New Roman"/>
+          <w:color w:val="000000"/>
+          <w:sz w:val="24"/>
+          <w:szCs w:val="24"/>
+          <w:lang w:val="id-ID"/>
+        </w:rPr>
+        <w:t xml:space="preserve"> dapat dilihat pada </w:t>
+      </w:r>
+      <w:r>
+        <w:rPr>
+          <w:rFonts w:ascii="Times New Roman" w:hAnsi="Times New Roman"/>
+          <w:color w:val="000000"/>
           <w:sz w:val="24"/>
           <w:szCs w:val="24"/>
           <w:lang w:val="id-ID"/>
@@ -14375,66 +13736,6 @@
       <w:r>
         <w:rPr>
           <w:rFonts w:ascii="Times New Roman" w:hAnsi="Times New Roman"/>
-          <w:sz w:val="24"/>
-          <w:szCs w:val="24"/>
-          <w:lang w:val="id-ID"/>
-        </w:rPr>
-        <w:t xml:space="preserve">ambar 4. </w:t>
-      </w:r>
-      <w:r>
-        <w:rPr>
-          <w:rFonts w:ascii="Times New Roman" w:hAnsi="Times New Roman"/>
-          <w:i/>
-          <w:color w:val="000000"/>
-          <w:sz w:val="24"/>
-          <w:szCs w:val="24"/>
-          <w:lang w:val="id-ID"/>
-        </w:rPr>
-        <w:t>Class diagram</w:t>
-      </w:r>
-      <w:r>
-        <w:rPr>
-          <w:rFonts w:ascii="Times New Roman" w:hAnsi="Times New Roman"/>
-          <w:color w:val="000000"/>
-          <w:sz w:val="24"/>
-          <w:szCs w:val="24"/>
-          <w:lang w:val="id-ID"/>
-        </w:rPr>
-        <w:t xml:space="preserve"> </w:t>
-      </w:r>
-      <w:r>
-        <w:rPr>
-          <w:rFonts w:ascii="Times New Roman" w:hAnsi="Times New Roman"/>
-          <w:color w:val="000000"/>
-          <w:sz w:val="24"/>
-          <w:szCs w:val="24"/>
-          <w:lang w:val="id-ID"/>
-        </w:rPr>
-        <w:t>iterasi pertama</w:t>
-      </w:r>
-      <w:r>
-        <w:rPr>
-          <w:rFonts w:ascii="Times New Roman" w:hAnsi="Times New Roman"/>
-          <w:color w:val="000000"/>
-          <w:sz w:val="24"/>
-          <w:szCs w:val="24"/>
-          <w:lang w:val="id-ID"/>
-        </w:rPr>
-        <w:t xml:space="preserve"> dapat dilihat pada </w:t>
-      </w:r>
-      <w:r>
-        <w:rPr>
-          <w:rFonts w:ascii="Times New Roman" w:hAnsi="Times New Roman"/>
-          <w:color w:val="000000"/>
-          <w:sz w:val="24"/>
-          <w:szCs w:val="24"/>
-          <w:lang w:val="id-ID"/>
-        </w:rPr>
-        <w:t>G</w:t>
-      </w:r>
-      <w:r>
-        <w:rPr>
-          <w:rFonts w:ascii="Times New Roman" w:hAnsi="Times New Roman"/>
           <w:color w:val="000000"/>
           <w:sz w:val="24"/>
           <w:szCs w:val="24"/>
@@ -14442,6 +13743,14 @@
         </w:rPr>
         <w:t>ambar 5.</w:t>
       </w:r>
+    </w:p>
+    <w:p>
+      <w:pPr>
+        <w:pStyle w:val="BodyText11"/>
+        <w:spacing w:after="0" w:line="240" w:lineRule="auto"/>
+        <w:ind w:firstLine="567"/>
+        <w:jc w:val="both"/>
+      </w:pPr>
     </w:p>
     <w:p>
       <w:pPr>
@@ -14464,7 +13773,6 @@
           <w:sz w:val="24"/>
           <w:szCs w:val="24"/>
         </w:rPr>
-        <w:lastRenderedPageBreak/>
         <w:drawing>
           <wp:inline distT="0" distB="0" distL="0" distR="0" wp14:anchorId="0750F7C6" wp14:editId="483E0919">
             <wp:extent cx="2481943" cy="2075078"/>
@@ -14654,6 +13962,7 @@
           <w:sz w:val="24"/>
           <w:szCs w:val="24"/>
         </w:rPr>
+        <w:lastRenderedPageBreak/>
         <w:drawing>
           <wp:inline distT="0" distB="0" distL="0" distR="0">
             <wp:extent cx="4596132" cy="5735782"/>
@@ -14703,8 +14012,6 @@
           </wp:inline>
         </w:drawing>
       </w:r>
-      <w:bookmarkStart w:id="3" w:name="_GoBack"/>
-      <w:bookmarkEnd w:id="3"/>
     </w:p>
     <w:p>
       <w:pPr>
@@ -14712,6 +14019,13 @@
         <w:spacing w:before="60" w:after="0" w:line="240" w:lineRule="auto"/>
         <w:ind w:firstLine="1089"/>
         <w:jc w:val="center"/>
+        <w:rPr>
+          <w:rFonts w:ascii="Times New Roman" w:hAnsi="Times New Roman"/>
+          <w:color w:val="000000"/>
+          <w:sz w:val="24"/>
+          <w:szCs w:val="24"/>
+          <w:lang w:val="id-ID"/>
+        </w:rPr>
       </w:pPr>
       <w:r>
         <w:rPr>
@@ -14744,6 +14058,14 @@
         </w:rPr>
         <w:t xml:space="preserve"> iterasi pertama</w:t>
       </w:r>
+    </w:p>
+    <w:p>
+      <w:pPr>
+        <w:pStyle w:val="BodyText11"/>
+        <w:spacing w:before="60" w:after="0" w:line="240" w:lineRule="auto"/>
+        <w:ind w:firstLine="1089"/>
+        <w:jc w:val="center"/>
+      </w:pPr>
     </w:p>
     <w:p>
       <w:pPr>
@@ -14759,7 +14081,6 @@
           <w:szCs w:val="24"/>
           <w:lang w:val="id-ID"/>
         </w:rPr>
-        <w:lastRenderedPageBreak/>
         <w:t xml:space="preserve">Penentuan atribut pada sebuah </w:t>
       </w:r>
       <w:r>
@@ -14798,29 +14119,91 @@
           <w:szCs w:val="24"/>
           <w:lang w:val="id-ID"/>
         </w:rPr>
-        <w:t>. H</w:t>
-      </w:r>
-      <w:r>
-        <w:rPr>
-          <w:rFonts w:ascii="Times New Roman" w:hAnsi="Times New Roman"/>
-          <w:sz w:val="24"/>
-          <w:szCs w:val="24"/>
-          <w:lang w:val="id-ID"/>
-        </w:rPr>
-        <w:t xml:space="preserve">al </w:t>
-      </w:r>
-      <w:r>
-        <w:rPr>
-          <w:rFonts w:ascii="Times New Roman" w:hAnsi="Times New Roman"/>
-          <w:sz w:val="24"/>
-          <w:szCs w:val="24"/>
-          <w:lang w:val="id-ID"/>
-        </w:rPr>
-        <w:t>tersebut</w:t>
-      </w:r>
-      <w:r>
-        <w:rPr>
-          <w:rFonts w:ascii="Times New Roman" w:hAnsi="Times New Roman"/>
+        <w:t xml:space="preserve">. </w:t>
+      </w:r>
+      <w:r>
+        <w:rPr>
+          <w:rFonts w:ascii="Times New Roman" w:hAnsi="Times New Roman"/>
+          <w:i/>
+          <w:sz w:val="24"/>
+          <w:szCs w:val="24"/>
+          <w:lang w:val="id-ID"/>
+        </w:rPr>
+        <w:t xml:space="preserve">Class user </w:t>
+      </w:r>
+      <w:r>
+        <w:rPr>
+          <w:rFonts w:ascii="Times New Roman" w:hAnsi="Times New Roman"/>
+          <w:sz w:val="24"/>
+          <w:szCs w:val="24"/>
+          <w:lang w:val="id-ID"/>
+        </w:rPr>
+        <w:t xml:space="preserve">atributnya menggunakan konsep </w:t>
+      </w:r>
+      <w:r>
+        <w:rPr>
+          <w:rFonts w:ascii="Times New Roman" w:hAnsi="Times New Roman"/>
+          <w:i/>
+          <w:sz w:val="24"/>
+          <w:szCs w:val="24"/>
+          <w:lang w:val="id-ID"/>
+        </w:rPr>
+        <w:t>Big-O</w:t>
+      </w:r>
+      <w:r>
+        <w:rPr>
+          <w:rFonts w:ascii="Times New Roman" w:hAnsi="Times New Roman"/>
+          <w:sz w:val="24"/>
+          <w:szCs w:val="24"/>
+          <w:lang w:val="id-ID"/>
+        </w:rPr>
+        <w:t xml:space="preserve"> untuk menampung segala kemungkinan atribut yang dimiliki oleh </w:t>
+      </w:r>
+      <w:r>
+        <w:rPr>
+          <w:rFonts w:ascii="Times New Roman" w:hAnsi="Times New Roman"/>
+          <w:sz w:val="24"/>
+          <w:szCs w:val="24"/>
+          <w:lang w:val="id-ID"/>
+        </w:rPr>
+        <w:t>turunan</w:t>
+      </w:r>
+      <w:r>
+        <w:rPr>
+          <w:rFonts w:ascii="Times New Roman" w:hAnsi="Times New Roman"/>
+          <w:sz w:val="24"/>
+          <w:szCs w:val="24"/>
+          <w:lang w:val="id-ID"/>
+        </w:rPr>
+        <w:t>nya</w:t>
+      </w:r>
+      <w:r>
+        <w:rPr>
+          <w:rFonts w:ascii="Times New Roman" w:hAnsi="Times New Roman"/>
+          <w:i/>
+          <w:color w:val="000000"/>
+          <w:sz w:val="24"/>
+          <w:szCs w:val="24"/>
+          <w:lang w:val="id-ID"/>
+        </w:rPr>
+        <w:t>. Class</w:t>
+      </w:r>
+      <w:r>
+        <w:rPr>
+          <w:rFonts w:ascii="Times New Roman" w:hAnsi="Times New Roman"/>
+          <w:i/>
+          <w:color w:val="000000"/>
+          <w:sz w:val="24"/>
+          <w:szCs w:val="24"/>
+          <w:lang w:val="id-ID"/>
+        </w:rPr>
+        <w:t xml:space="preserve"> user</w:t>
+      </w:r>
+      <w:r>
+        <w:rPr>
+          <w:rFonts w:ascii="Times New Roman" w:hAnsi="Times New Roman"/>
+          <w:i/>
+          <w:color w:val="000000"/>
           <w:sz w:val="24"/>
           <w:szCs w:val="24"/>
           <w:lang w:val="id-ID"/>
@@ -14830,35 +14213,18 @@
       <w:r>
         <w:rPr>
           <w:rFonts w:ascii="Times New Roman" w:hAnsi="Times New Roman"/>
-          <w:sz w:val="24"/>
-          <w:szCs w:val="24"/>
-          <w:lang w:val="id-ID"/>
-        </w:rPr>
-        <w:t xml:space="preserve">bertujuan untuk mengatasi segala kemungkinan atribut yang dimiliki oleh </w:t>
-      </w:r>
-      <w:r>
-        <w:rPr>
-          <w:rFonts w:ascii="Times New Roman" w:hAnsi="Times New Roman"/>
-          <w:i/>
-          <w:sz w:val="24"/>
-          <w:szCs w:val="24"/>
-          <w:lang w:val="id-ID"/>
-        </w:rPr>
-        <w:t xml:space="preserve">object </w:t>
-      </w:r>
-      <w:r>
-        <w:rPr>
-          <w:rFonts w:ascii="Times New Roman" w:hAnsi="Times New Roman"/>
-          <w:sz w:val="24"/>
-          <w:szCs w:val="24"/>
-          <w:lang w:val="id-ID"/>
-        </w:rPr>
-        <w:t xml:space="preserve">termasuk turunan </w:t>
-      </w:r>
-      <w:r>
-        <w:rPr>
-          <w:rFonts w:ascii="Times New Roman" w:hAnsi="Times New Roman"/>
-          <w:i/>
+          <w:color w:val="000000"/>
+          <w:sz w:val="24"/>
+          <w:szCs w:val="24"/>
+          <w:lang w:val="id-ID"/>
+        </w:rPr>
+        <w:t xml:space="preserve">memiliki turunan </w:t>
+      </w:r>
+      <w:r>
+        <w:rPr>
+          <w:rFonts w:ascii="Times New Roman" w:hAnsi="Times New Roman"/>
+          <w:i/>
+          <w:color w:val="000000"/>
           <w:sz w:val="24"/>
           <w:szCs w:val="24"/>
           <w:lang w:val="id-ID"/>
@@ -14868,112 +14234,23 @@
       <w:r>
         <w:rPr>
           <w:rFonts w:ascii="Times New Roman" w:hAnsi="Times New Roman"/>
-          <w:sz w:val="24"/>
-          <w:szCs w:val="24"/>
-          <w:lang w:val="id-ID"/>
-        </w:rPr>
-        <w:t xml:space="preserve">nya. </w:t>
-      </w:r>
-      <w:r>
-        <w:rPr>
-          <w:rFonts w:ascii="Times New Roman" w:hAnsi="Times New Roman"/>
-          <w:i/>
-          <w:sz w:val="24"/>
-          <w:szCs w:val="24"/>
-          <w:lang w:val="id-ID"/>
-        </w:rPr>
-        <w:t xml:space="preserve">Class user </w:t>
-      </w:r>
-      <w:r>
-        <w:rPr>
-          <w:rFonts w:ascii="Times New Roman" w:hAnsi="Times New Roman"/>
-          <w:sz w:val="24"/>
-          <w:szCs w:val="24"/>
-          <w:lang w:val="id-ID"/>
-        </w:rPr>
-        <w:t xml:space="preserve">atributnya menggunakan konsep </w:t>
-      </w:r>
-      <w:r>
-        <w:rPr>
-          <w:rFonts w:ascii="Times New Roman" w:hAnsi="Times New Roman"/>
-          <w:i/>
-          <w:sz w:val="24"/>
-          <w:szCs w:val="24"/>
-          <w:lang w:val="id-ID"/>
-        </w:rPr>
-        <w:t>Big-O</w:t>
-      </w:r>
-      <w:r>
-        <w:rPr>
-          <w:rFonts w:ascii="Times New Roman" w:hAnsi="Times New Roman"/>
-          <w:sz w:val="24"/>
-          <w:szCs w:val="24"/>
-          <w:lang w:val="id-ID"/>
-        </w:rPr>
-        <w:t xml:space="preserve"> untuk menampung segala kemungkinan atribut yang dimiliki oleh setiap jenis </w:t>
-      </w:r>
-      <w:r>
-        <w:rPr>
-          <w:rFonts w:ascii="Times New Roman" w:hAnsi="Times New Roman"/>
-          <w:i/>
-          <w:sz w:val="24"/>
-          <w:szCs w:val="24"/>
-          <w:lang w:val="id-ID"/>
-        </w:rPr>
-        <w:t>user</w:t>
-      </w:r>
-      <w:r>
-        <w:rPr>
-          <w:rFonts w:ascii="Times New Roman" w:hAnsi="Times New Roman"/>
-          <w:i/>
-          <w:color w:val="000000"/>
-          <w:sz w:val="24"/>
-          <w:szCs w:val="24"/>
-          <w:lang w:val="id-ID"/>
-        </w:rPr>
-        <w:t>. Class</w:t>
-      </w:r>
-      <w:r>
-        <w:rPr>
-          <w:rFonts w:ascii="Times New Roman" w:hAnsi="Times New Roman"/>
-          <w:color w:val="000000"/>
-          <w:sz w:val="24"/>
-          <w:szCs w:val="24"/>
-          <w:lang w:val="id-ID"/>
-        </w:rPr>
-        <w:t xml:space="preserve"> admin, pemerintah, penyuluh, petani, masyarakat, dan pedagang merupakan turunan dari </w:t>
-      </w:r>
-      <w:r>
-        <w:rPr>
-          <w:rFonts w:ascii="Times New Roman" w:hAnsi="Times New Roman"/>
-          <w:i/>
-          <w:color w:val="000000"/>
-          <w:sz w:val="24"/>
-          <w:szCs w:val="24"/>
-          <w:lang w:val="id-ID"/>
-        </w:rPr>
-        <w:t>class</w:t>
-      </w:r>
-      <w:r>
-        <w:rPr>
-          <w:rFonts w:ascii="Times New Roman" w:hAnsi="Times New Roman"/>
-          <w:color w:val="000000"/>
-          <w:sz w:val="24"/>
-          <w:szCs w:val="24"/>
-          <w:lang w:val="id-ID"/>
-        </w:rPr>
-        <w:t xml:space="preserve"> </w:t>
-      </w:r>
-      <w:r>
-        <w:rPr>
-          <w:rFonts w:ascii="Times New Roman" w:hAnsi="Times New Roman"/>
-          <w:i/>
-          <w:color w:val="000000"/>
-          <w:sz w:val="24"/>
-          <w:szCs w:val="24"/>
-          <w:lang w:val="id-ID"/>
-        </w:rPr>
-        <w:t>user.</w:t>
+          <w:color w:val="000000"/>
+          <w:sz w:val="24"/>
+          <w:szCs w:val="24"/>
+          <w:lang w:val="id-ID"/>
+        </w:rPr>
+        <w:t xml:space="preserve"> admin, pemerintah, penyuluh, petani, masyarakat, dan pedagang</w:t>
+      </w:r>
+      <w:r>
+        <w:rPr>
+          <w:rFonts w:ascii="Times New Roman" w:hAnsi="Times New Roman"/>
+          <w:i/>
+          <w:color w:val="000000"/>
+          <w:sz w:val="24"/>
+          <w:szCs w:val="24"/>
+          <w:lang w:val="id-ID"/>
+        </w:rPr>
+        <w:t>.</w:t>
       </w:r>
     </w:p>
     <w:p>
@@ -14999,18 +14276,29 @@
           <w:shd w:val="clear" w:color="auto" w:fill="FFFFFF"/>
           <w:lang w:val="id-ID"/>
         </w:rPr>
-        <w:t xml:space="preserve">Tahap desain juga dilakukan perencanaan dan pembuatan </w:t>
-      </w:r>
-      <w:r>
-        <w:rPr>
-          <w:rFonts w:ascii="Times New Roman" w:hAnsi="Times New Roman"/>
-          <w:i/>
+        <w:t>Membuat</w:t>
+      </w:r>
+      <w:r>
+        <w:rPr>
+          <w:rFonts w:ascii="Times New Roman" w:hAnsi="Times New Roman"/>
           <w:color w:val="000000" w:themeColor="text1"/>
           <w:sz w:val="24"/>
           <w:szCs w:val="24"/>
           <w:shd w:val="clear" w:color="auto" w:fill="FFFFFF"/>
           <w:lang w:val="id-ID"/>
         </w:rPr>
+        <w:t xml:space="preserve"> </w:t>
+      </w:r>
+      <w:r>
+        <w:rPr>
+          <w:rFonts w:ascii="Times New Roman" w:hAnsi="Times New Roman"/>
+          <w:i/>
+          <w:color w:val="000000" w:themeColor="text1"/>
+          <w:sz w:val="24"/>
+          <w:szCs w:val="24"/>
+          <w:shd w:val="clear" w:color="auto" w:fill="FFFFFF"/>
+          <w:lang w:val="id-ID"/>
+        </w:rPr>
         <w:t>se</w:t>
       </w:r>
       <w:r>
@@ -15035,6 +14323,40 @@
           <w:lang w:val="id-ID"/>
         </w:rPr>
         <w:t>diagram</w:t>
+      </w:r>
+      <w:r>
+        <w:rPr>
+          <w:rFonts w:ascii="Times New Roman" w:hAnsi="Times New Roman"/>
+          <w:color w:val="000000" w:themeColor="text1"/>
+          <w:sz w:val="24"/>
+          <w:szCs w:val="24"/>
+          <w:shd w:val="clear" w:color="auto" w:fill="FFFFFF"/>
+          <w:lang w:val="id-ID"/>
+        </w:rPr>
+        <w:t xml:space="preserve"> untuk setiap fungsi yang ada pada </w:t>
+      </w:r>
+      <w:r>
+        <w:rPr>
+          <w:rFonts w:ascii="Times New Roman" w:hAnsi="Times New Roman"/>
+          <w:i/>
+          <w:color w:val="000000" w:themeColor="text1"/>
+          <w:sz w:val="24"/>
+          <w:szCs w:val="24"/>
+          <w:shd w:val="clear" w:color="auto" w:fill="FFFFFF"/>
+          <w:lang w:val="id-ID"/>
+        </w:rPr>
+        <w:t>class</w:t>
+      </w:r>
+      <w:r>
+        <w:rPr>
+          <w:rFonts w:ascii="Times New Roman" w:hAnsi="Times New Roman"/>
+          <w:color w:val="000000" w:themeColor="text1"/>
+          <w:sz w:val="24"/>
+          <w:szCs w:val="24"/>
+          <w:shd w:val="clear" w:color="auto" w:fill="FFFFFF"/>
+          <w:lang w:val="id-ID"/>
+        </w:rPr>
+        <w:t xml:space="preserve"> diagram</w:t>
       </w:r>
       <w:r>
         <w:rPr>
@@ -15101,7 +14423,7 @@
           <w:highlight w:val="white"/>
           <w:lang w:val="id-ID"/>
         </w:rPr>
-        <w:t>merupakan</w:t>
+        <w:t>adalah</w:t>
       </w:r>
       <w:r>
         <w:rPr>
@@ -15622,69 +14944,33 @@
         <w:spacing w:after="0" w:line="240" w:lineRule="auto"/>
         <w:ind w:firstLine="567"/>
         <w:jc w:val="both"/>
-      </w:pPr>
-      <w:r>
-        <w:rPr>
-          <w:rFonts w:ascii="Times New Roman" w:hAnsi="Times New Roman"/>
-          <w:color w:val="000000"/>
-          <w:sz w:val="24"/>
-          <w:szCs w:val="24"/>
-          <w:lang w:val="id-ID"/>
-        </w:rPr>
-        <w:t xml:space="preserve">Selama tahap </w:t>
-      </w:r>
-      <w:r>
-        <w:rPr>
-          <w:rFonts w:ascii="Times New Roman" w:hAnsi="Times New Roman"/>
-          <w:i/>
-          <w:color w:val="000000"/>
-          <w:sz w:val="24"/>
-          <w:szCs w:val="24"/>
-          <w:lang w:val="id-ID"/>
-        </w:rPr>
-        <w:t>coding</w:t>
-      </w:r>
-      <w:r>
-        <w:rPr>
-          <w:rFonts w:ascii="Times New Roman" w:hAnsi="Times New Roman"/>
-          <w:color w:val="000000"/>
-          <w:sz w:val="24"/>
-          <w:szCs w:val="24"/>
-          <w:lang w:val="id-ID"/>
-        </w:rPr>
-        <w:t xml:space="preserve"> melakukan </w:t>
-      </w:r>
-      <w:r>
-        <w:rPr>
-          <w:rFonts w:ascii="Times New Roman" w:hAnsi="Times New Roman"/>
-          <w:i/>
-          <w:color w:val="000000"/>
-          <w:sz w:val="24"/>
-          <w:szCs w:val="24"/>
-          <w:lang w:val="id-ID"/>
-        </w:rPr>
-        <w:t>pair programming</w:t>
-      </w:r>
-      <w:r>
-        <w:rPr>
-          <w:rFonts w:ascii="Times New Roman" w:hAnsi="Times New Roman"/>
-          <w:color w:val="000000"/>
-          <w:sz w:val="24"/>
-          <w:szCs w:val="24"/>
-          <w:lang w:val="id-ID"/>
-        </w:rPr>
-        <w:t xml:space="preserve"> dengan rekan satu tim </w:t>
-      </w:r>
-      <w:r>
-        <w:rPr>
-          <w:rFonts w:ascii="Times New Roman" w:hAnsi="Times New Roman"/>
-          <w:i/>
-          <w:color w:val="000000"/>
-          <w:sz w:val="24"/>
-          <w:szCs w:val="24"/>
-          <w:lang w:val="id-ID"/>
-        </w:rPr>
-        <w:t>back end</w:t>
+        <w:rPr>
+          <w:rFonts w:ascii="Times New Roman" w:hAnsi="Times New Roman"/>
+          <w:sz w:val="24"/>
+          <w:szCs w:val="24"/>
+          <w:lang w:val="id-ID"/>
+        </w:rPr>
+      </w:pPr>
+      <w:r>
+        <w:rPr>
+          <w:rFonts w:ascii="Times New Roman" w:hAnsi="Times New Roman"/>
+          <w:i/>
+          <w:color w:val="000000"/>
+          <w:sz w:val="24"/>
+          <w:szCs w:val="24"/>
+          <w:lang w:val="id-ID"/>
+        </w:rPr>
+        <w:t>Method</w:t>
+      </w:r>
+      <w:r>
+        <w:rPr>
+          <w:rFonts w:ascii="Times New Roman" w:hAnsi="Times New Roman"/>
+          <w:color w:val="000000"/>
+          <w:sz w:val="24"/>
+          <w:szCs w:val="24"/>
+          <w:lang w:val="id-ID"/>
+        </w:rPr>
+        <w:t xml:space="preserve"> yang digunakan untuk mengakses REST API</w:t>
       </w:r>
       <w:r>
         <w:rPr>
@@ -15704,311 +14990,6 @@
           <w:szCs w:val="24"/>
           <w:lang w:val="id-ID"/>
         </w:rPr>
-        <w:t xml:space="preserve"> yaitu Fiqih Nur Ramadhan. </w:t>
-      </w:r>
-      <w:r>
-        <w:rPr>
-          <w:rFonts w:ascii="Times New Roman" w:hAnsi="Times New Roman"/>
-          <w:i/>
-          <w:color w:val="000000"/>
-          <w:sz w:val="24"/>
-          <w:szCs w:val="24"/>
-          <w:lang w:val="id-ID"/>
-        </w:rPr>
-        <w:t xml:space="preserve">Pair programming </w:t>
-      </w:r>
-      <w:r>
-        <w:rPr>
-          <w:rFonts w:ascii="Times New Roman" w:hAnsi="Times New Roman"/>
-          <w:color w:val="000000"/>
-          <w:sz w:val="24"/>
-          <w:szCs w:val="24"/>
-          <w:lang w:val="id-ID"/>
-        </w:rPr>
-        <w:t xml:space="preserve">bertujuan untuk mendukung </w:t>
-      </w:r>
-      <w:r>
-        <w:rPr>
-          <w:rFonts w:ascii="Times New Roman" w:hAnsi="Times New Roman"/>
-          <w:i/>
-          <w:color w:val="000000"/>
-          <w:sz w:val="24"/>
-          <w:szCs w:val="24"/>
-          <w:lang w:val="id-ID"/>
-        </w:rPr>
-        <w:t xml:space="preserve">continuous integration </w:t>
-      </w:r>
-      <w:r>
-        <w:rPr>
-          <w:rFonts w:ascii="Times New Roman" w:hAnsi="Times New Roman"/>
-          <w:color w:val="000000"/>
-          <w:sz w:val="24"/>
-          <w:szCs w:val="24"/>
-          <w:lang w:val="id-ID"/>
-        </w:rPr>
-        <w:t xml:space="preserve">yang dilakukan ketika terjadi perubahan </w:t>
-      </w:r>
-      <w:r>
-        <w:rPr>
-          <w:rFonts w:ascii="Times New Roman" w:hAnsi="Times New Roman"/>
-          <w:i/>
-          <w:color w:val="000000"/>
-          <w:sz w:val="24"/>
-          <w:szCs w:val="24"/>
-          <w:lang w:val="id-ID"/>
-        </w:rPr>
-        <w:t>requirement</w:t>
-      </w:r>
-      <w:r>
-        <w:rPr>
-          <w:rFonts w:ascii="Times New Roman" w:hAnsi="Times New Roman"/>
-          <w:color w:val="000000"/>
-          <w:sz w:val="24"/>
-          <w:szCs w:val="24"/>
-          <w:lang w:val="id-ID"/>
-        </w:rPr>
-        <w:t xml:space="preserve"> selama proses pengembangan agar cepat terselesaikan kemudian diintegrasikan dengan keseluruhan bagian pada sistem. GitHub digunakan untuk mempermudah </w:t>
-      </w:r>
-      <w:r>
-        <w:rPr>
-          <w:rFonts w:ascii="Times New Roman" w:hAnsi="Times New Roman"/>
-          <w:i/>
-          <w:color w:val="000000"/>
-          <w:sz w:val="24"/>
-          <w:szCs w:val="24"/>
-          <w:lang w:val="id-ID"/>
-        </w:rPr>
-        <w:t xml:space="preserve">pair programming </w:t>
-      </w:r>
-      <w:r>
-        <w:rPr>
-          <w:rFonts w:ascii="Times New Roman" w:hAnsi="Times New Roman"/>
-          <w:color w:val="000000"/>
-          <w:sz w:val="24"/>
-          <w:szCs w:val="24"/>
-          <w:lang w:val="id-ID"/>
-        </w:rPr>
-        <w:t xml:space="preserve">dan penggabungan </w:t>
-      </w:r>
-      <w:r>
-        <w:rPr>
-          <w:rFonts w:ascii="Times New Roman" w:hAnsi="Times New Roman"/>
-          <w:i/>
-          <w:color w:val="000000"/>
-          <w:sz w:val="24"/>
-          <w:szCs w:val="24"/>
-          <w:lang w:val="id-ID"/>
-        </w:rPr>
-        <w:t xml:space="preserve">code </w:t>
-      </w:r>
-      <w:r>
-        <w:rPr>
-          <w:rFonts w:ascii="Times New Roman" w:hAnsi="Times New Roman"/>
-          <w:color w:val="000000"/>
-          <w:sz w:val="24"/>
-          <w:szCs w:val="24"/>
-          <w:lang w:val="id-ID"/>
-        </w:rPr>
-        <w:t xml:space="preserve">pada tim </w:t>
-      </w:r>
-      <w:r>
-        <w:rPr>
-          <w:rFonts w:ascii="Times New Roman" w:hAnsi="Times New Roman"/>
-          <w:i/>
-          <w:color w:val="000000"/>
-          <w:sz w:val="24"/>
-          <w:szCs w:val="24"/>
-          <w:lang w:val="id-ID"/>
-        </w:rPr>
-        <w:t>back end</w:t>
-      </w:r>
-      <w:r>
-        <w:rPr>
-          <w:rFonts w:ascii="Times New Roman" w:hAnsi="Times New Roman"/>
-          <w:color w:val="000000"/>
-          <w:sz w:val="24"/>
-          <w:szCs w:val="24"/>
-          <w:lang w:val="id-ID"/>
-        </w:rPr>
-        <w:t>. Reposirori GituHub yang digunakan</w:t>
-      </w:r>
-      <w:r>
-        <w:rPr>
-          <w:rFonts w:ascii="Times New Roman" w:hAnsi="Times New Roman"/>
-          <w:color w:val="000000"/>
-          <w:sz w:val="24"/>
-          <w:szCs w:val="24"/>
-          <w:lang w:val="id-ID"/>
-        </w:rPr>
-        <w:t>,</w:t>
-      </w:r>
-      <w:r>
-        <w:rPr>
-          <w:rFonts w:ascii="Times New Roman" w:hAnsi="Times New Roman"/>
-          <w:color w:val="000000"/>
-          <w:sz w:val="24"/>
-          <w:szCs w:val="24"/>
-          <w:lang w:val="id-ID"/>
-        </w:rPr>
-        <w:t xml:space="preserve"> yaitu https://github.com/ryanbaskara/backendPH. Ketika sebuah tugas telah selesai dikerjakan maka melakukan </w:t>
-      </w:r>
-      <w:r>
-        <w:rPr>
-          <w:rFonts w:ascii="Times New Roman" w:hAnsi="Times New Roman"/>
-          <w:i/>
-          <w:color w:val="000000"/>
-          <w:sz w:val="24"/>
-          <w:szCs w:val="24"/>
-          <w:lang w:val="id-ID"/>
-        </w:rPr>
-        <w:t>push</w:t>
-      </w:r>
-      <w:r>
-        <w:rPr>
-          <w:rFonts w:ascii="Times New Roman" w:hAnsi="Times New Roman"/>
-          <w:color w:val="000000"/>
-          <w:sz w:val="24"/>
-          <w:szCs w:val="24"/>
-          <w:lang w:val="id-ID"/>
-        </w:rPr>
-        <w:t xml:space="preserve"> ke repositori GitHub</w:t>
-      </w:r>
-      <w:r>
-        <w:rPr>
-          <w:rFonts w:ascii="Times New Roman" w:hAnsi="Times New Roman"/>
-          <w:color w:val="000000"/>
-          <w:sz w:val="24"/>
-          <w:szCs w:val="24"/>
-          <w:lang w:val="id-ID"/>
-        </w:rPr>
-        <w:t>,</w:t>
-      </w:r>
-      <w:r>
-        <w:rPr>
-          <w:rFonts w:ascii="Times New Roman" w:hAnsi="Times New Roman"/>
-          <w:color w:val="000000"/>
-          <w:sz w:val="24"/>
-          <w:szCs w:val="24"/>
-          <w:lang w:val="id-ID"/>
-        </w:rPr>
-        <w:t xml:space="preserve"> kemudian anggota tim yang lain dan </w:t>
-      </w:r>
-      <w:r>
-        <w:rPr>
-          <w:rFonts w:ascii="Times New Roman" w:hAnsi="Times New Roman"/>
-          <w:i/>
-          <w:color w:val="000000"/>
-          <w:sz w:val="24"/>
-          <w:szCs w:val="24"/>
-          <w:lang w:val="id-ID"/>
-        </w:rPr>
-        <w:t>server</w:t>
-      </w:r>
-      <w:r>
-        <w:rPr>
-          <w:rFonts w:ascii="Times New Roman" w:hAnsi="Times New Roman"/>
-          <w:color w:val="000000"/>
-          <w:sz w:val="24"/>
-          <w:szCs w:val="24"/>
-          <w:lang w:val="id-ID"/>
-        </w:rPr>
-        <w:t xml:space="preserve"> akan melakukan </w:t>
-      </w:r>
-      <w:r>
-        <w:rPr>
-          <w:rFonts w:ascii="Times New Roman" w:hAnsi="Times New Roman"/>
-          <w:i/>
-          <w:color w:val="000000"/>
-          <w:sz w:val="24"/>
-          <w:szCs w:val="24"/>
-          <w:lang w:val="id-ID"/>
-        </w:rPr>
-        <w:t>pull</w:t>
-      </w:r>
-      <w:r>
-        <w:rPr>
-          <w:rFonts w:ascii="Times New Roman" w:hAnsi="Times New Roman"/>
-          <w:color w:val="000000"/>
-          <w:sz w:val="24"/>
-          <w:szCs w:val="24"/>
-          <w:lang w:val="id-ID"/>
-        </w:rPr>
-        <w:t xml:space="preserve"> terhadap repositori GitHub tersebut</w:t>
-      </w:r>
-      <w:r>
-        <w:rPr>
-          <w:rFonts w:ascii="Times New Roman" w:hAnsi="Times New Roman"/>
-          <w:color w:val="000000"/>
-          <w:sz w:val="24"/>
-          <w:szCs w:val="24"/>
-          <w:lang w:val="id-ID"/>
-        </w:rPr>
-        <w:t>,</w:t>
-      </w:r>
-      <w:r>
-        <w:rPr>
-          <w:rFonts w:ascii="Times New Roman" w:hAnsi="Times New Roman"/>
-          <w:color w:val="000000"/>
-          <w:sz w:val="24"/>
-          <w:szCs w:val="24"/>
-          <w:lang w:val="id-ID"/>
-        </w:rPr>
-        <w:t xml:space="preserve"> sehingga semua saling terintegrasi.</w:t>
-      </w:r>
-    </w:p>
-    <w:p>
-      <w:pPr>
-        <w:pStyle w:val="BodyText11"/>
-        <w:spacing w:after="0" w:line="240" w:lineRule="auto"/>
-        <w:ind w:firstLine="567"/>
-        <w:jc w:val="both"/>
-        <w:rPr>
-          <w:rFonts w:ascii="Times New Roman" w:hAnsi="Times New Roman"/>
-          <w:sz w:val="24"/>
-          <w:szCs w:val="24"/>
-          <w:lang w:val="id-ID"/>
-        </w:rPr>
-      </w:pPr>
-      <w:r>
-        <w:rPr>
-          <w:rFonts w:ascii="Times New Roman" w:hAnsi="Times New Roman"/>
-          <w:i/>
-          <w:color w:val="000000"/>
-          <w:sz w:val="24"/>
-          <w:szCs w:val="24"/>
-          <w:lang w:val="id-ID"/>
-        </w:rPr>
-        <w:lastRenderedPageBreak/>
-        <w:t>Method</w:t>
-      </w:r>
-      <w:r>
-        <w:rPr>
-          <w:rFonts w:ascii="Times New Roman" w:hAnsi="Times New Roman"/>
-          <w:color w:val="000000"/>
-          <w:sz w:val="24"/>
-          <w:szCs w:val="24"/>
-          <w:lang w:val="id-ID"/>
-        </w:rPr>
-        <w:t xml:space="preserve"> yang digunakan untuk mengakses REST API</w:t>
-      </w:r>
-      <w:r>
-        <w:rPr>
-          <w:rFonts w:ascii="Times New Roman" w:hAnsi="Times New Roman"/>
-          <w:color w:val="000000"/>
-          <w:sz w:val="24"/>
-          <w:szCs w:val="24"/>
-          <w:lang w:val="id-ID"/>
-        </w:rPr>
-        <w:t>,</w:t>
-      </w:r>
-      <w:r>
-        <w:rPr>
-          <w:rFonts w:ascii="Times New Roman" w:hAnsi="Times New Roman"/>
-          <w:color w:val="000000"/>
-          <w:sz w:val="24"/>
-          <w:szCs w:val="24"/>
-          <w:lang w:val="id-ID"/>
-        </w:rPr>
         <w:t xml:space="preserve"> yaitu POST dan GET. </w:t>
       </w:r>
       <w:r>
@@ -16092,7 +15073,37 @@
           <w:szCs w:val="24"/>
           <w:lang w:val="id-ID"/>
         </w:rPr>
-        <w:t xml:space="preserve">, sebagai contoh </w:t>
+        <w:t>.</w:t>
+      </w:r>
+      <w:r>
+        <w:rPr>
+          <w:rFonts w:ascii="Times New Roman" w:hAnsi="Times New Roman"/>
+          <w:color w:val="000000"/>
+          <w:sz w:val="24"/>
+          <w:szCs w:val="24"/>
+          <w:lang w:val="id-ID"/>
+        </w:rPr>
+        <w:t xml:space="preserve"> </w:t>
+      </w:r>
+      <w:r>
+        <w:rPr>
+          <w:rFonts w:ascii="Times New Roman" w:hAnsi="Times New Roman"/>
+          <w:color w:val="000000"/>
+          <w:sz w:val="24"/>
+          <w:szCs w:val="24"/>
+          <w:lang w:val="id-ID"/>
+        </w:rPr>
+        <w:t xml:space="preserve">Salah satu </w:t>
+      </w:r>
+      <w:r>
+        <w:rPr>
+          <w:rFonts w:ascii="Times New Roman" w:hAnsi="Times New Roman"/>
+          <w:color w:val="000000"/>
+          <w:sz w:val="24"/>
+          <w:szCs w:val="24"/>
+          <w:lang w:val="id-ID"/>
+        </w:rPr>
+        <w:t xml:space="preserve">contoh </w:t>
       </w:r>
       <w:r>
         <w:rPr>
@@ -16108,12 +15119,53 @@
       <w:r>
         <w:rPr>
           <w:rFonts w:ascii="Times New Roman" w:hAnsi="Times New Roman"/>
-          <w:color w:val="000000"/>
-          <w:sz w:val="24"/>
-          <w:szCs w:val="24"/>
-          <w:lang w:val="id-ID"/>
-        </w:rPr>
-        <w:t xml:space="preserve"> modul laporan harga dapat dilihat pada </w:t>
+          <w:i/>
+          <w:color w:val="000000"/>
+          <w:sz w:val="24"/>
+          <w:szCs w:val="24"/>
+          <w:lang w:val="id-ID"/>
+        </w:rPr>
+        <w:t xml:space="preserve">, </w:t>
+      </w:r>
+      <w:r>
+        <w:rPr>
+          <w:rFonts w:ascii="Times New Roman" w:hAnsi="Times New Roman"/>
+          <w:color w:val="000000"/>
+          <w:sz w:val="24"/>
+          <w:szCs w:val="24"/>
+          <w:lang w:val="id-ID"/>
+        </w:rPr>
+        <w:t>yaitu pada</w:t>
+      </w:r>
+      <w:r>
+        <w:rPr>
+          <w:rFonts w:ascii="Times New Roman" w:hAnsi="Times New Roman"/>
+          <w:color w:val="000000"/>
+          <w:sz w:val="24"/>
+          <w:szCs w:val="24"/>
+          <w:lang w:val="id-ID"/>
+        </w:rPr>
+        <w:t xml:space="preserve"> modul laporan harga</w:t>
+      </w:r>
+      <w:r>
+        <w:rPr>
+          <w:rFonts w:ascii="Times New Roman" w:hAnsi="Times New Roman"/>
+          <w:color w:val="000000"/>
+          <w:sz w:val="24"/>
+          <w:szCs w:val="24"/>
+          <w:lang w:val="id-ID"/>
+        </w:rPr>
+        <w:t xml:space="preserve"> yang</w:t>
+      </w:r>
+      <w:r>
+        <w:rPr>
+          <w:rFonts w:ascii="Times New Roman" w:hAnsi="Times New Roman"/>
+          <w:color w:val="000000"/>
+          <w:sz w:val="24"/>
+          <w:szCs w:val="24"/>
+          <w:lang w:val="id-ID"/>
+        </w:rPr>
+        <w:t xml:space="preserve"> dapat dilihat pada </w:t>
       </w:r>
       <w:r>
         <w:rPr>
@@ -16720,10 +15772,11 @@
           <w:sz w:val="24"/>
           <w:szCs w:val="24"/>
         </w:rPr>
+        <w:lastRenderedPageBreak/>
         <w:drawing>
           <wp:inline distT="0" distB="0" distL="0" distR="0" wp14:anchorId="00C2C01B" wp14:editId="4A5078D7">
-            <wp:extent cx="5244998" cy="2372157"/>
-            <wp:effectExtent l="0" t="0" r="0" b="9525"/>
+            <wp:extent cx="5487740" cy="2481942"/>
+            <wp:effectExtent l="0" t="0" r="0" b="0"/>
             <wp:docPr id="23" name="Image4"/>
             <wp:cNvGraphicFramePr>
               <a:graphicFrameLocks xmlns:a="http://schemas.openxmlformats.org/drawingml/2006/main" noChangeAspect="1"/>
@@ -16752,7 +15805,7 @@
                   <pic:spPr bwMode="auto">
                     <a:xfrm>
                       <a:off x="0" y="0"/>
-                      <a:ext cx="5294811" cy="2394686"/>
+                      <a:ext cx="5512901" cy="2493322"/>
                     </a:xfrm>
                     <a:prstGeom prst="rect">
                       <a:avLst/>
@@ -16823,7 +15876,6 @@
       <w:pPr>
         <w:pStyle w:val="BodyText11"/>
         <w:spacing w:before="60" w:after="0" w:line="240" w:lineRule="auto"/>
-        <w:jc w:val="center"/>
         <w:rPr>
           <w:rFonts w:ascii="Times New Roman" w:hAnsi="Times New Roman"/>
           <w:sz w:val="24"/>
@@ -16838,11 +15890,10 @@
           <w:sz w:val="24"/>
           <w:szCs w:val="24"/>
         </w:rPr>
-        <w:lastRenderedPageBreak/>
         <w:drawing>
           <wp:inline distT="0" distB="0" distL="0" distR="0">
-            <wp:extent cx="4251366" cy="2865791"/>
-            <wp:effectExtent l="0" t="0" r="0" b="0"/>
+            <wp:extent cx="5108901" cy="3443844"/>
+            <wp:effectExtent l="0" t="0" r="0" b="4445"/>
             <wp:docPr id="6" name="Picture 6"/>
             <wp:cNvGraphicFramePr>
               <a:graphicFrameLocks xmlns:a="http://schemas.openxmlformats.org/drawingml/2006/main" noChangeAspect="1"/>
@@ -16872,7 +15923,7 @@
                   <pic:spPr bwMode="auto">
                     <a:xfrm>
                       <a:off x="0" y="0"/>
-                      <a:ext cx="4307165" cy="2903404"/>
+                      <a:ext cx="5197652" cy="3503670"/>
                     </a:xfrm>
                     <a:prstGeom prst="rect">
                       <a:avLst/>
@@ -17010,6 +16061,7 @@
           <w:sz w:val="24"/>
           <w:szCs w:val="24"/>
         </w:rPr>
+        <w:lastRenderedPageBreak/>
         <w:drawing>
           <wp:inline distT="0" distB="0" distL="0" distR="0" wp14:anchorId="5DB0A61E" wp14:editId="5CE1C143">
             <wp:extent cx="4461641" cy="2559228"/>
@@ -17177,7 +16229,6 @@
           <w:sz w:val="24"/>
           <w:szCs w:val="24"/>
         </w:rPr>
-        <w:lastRenderedPageBreak/>
         <w:drawing>
           <wp:inline distT="0" distB="0" distL="0" distR="0" wp14:anchorId="10ACED2C" wp14:editId="55136C54">
             <wp:extent cx="4560125" cy="3652283"/>
@@ -17227,21 +16278,40 @@
       <w:pPr>
         <w:pStyle w:val="BodyText11"/>
         <w:spacing w:before="60" w:after="0" w:line="240" w:lineRule="auto"/>
-        <w:rPr>
-          <w:rFonts w:ascii="Times New Roman" w:hAnsi="Times New Roman"/>
-          <w:sz w:val="24"/>
-          <w:szCs w:val="24"/>
-          <w:lang w:val="id-ID"/>
-        </w:rPr>
-      </w:pPr>
-      <w:r>
-        <w:rPr>
-          <w:rFonts w:ascii="Times New Roman" w:hAnsi="Times New Roman"/>
-          <w:sz w:val="24"/>
-          <w:szCs w:val="24"/>
-          <w:lang w:val="id-ID"/>
-        </w:rPr>
-        <w:t xml:space="preserve">Gambar 10  Format keluaran JSON </w:t>
+        <w:ind w:left="1134" w:hanging="1134"/>
+        <w:rPr>
+          <w:rFonts w:ascii="Times New Roman" w:hAnsi="Times New Roman"/>
+          <w:sz w:val="24"/>
+          <w:szCs w:val="24"/>
+          <w:lang w:val="id-ID"/>
+        </w:rPr>
+      </w:pPr>
+      <w:r>
+        <w:rPr>
+          <w:rFonts w:ascii="Times New Roman" w:hAnsi="Times New Roman"/>
+          <w:sz w:val="24"/>
+          <w:szCs w:val="24"/>
+          <w:lang w:val="id-ID"/>
+        </w:rPr>
+        <w:t>Gambar 10</w:t>
+      </w:r>
+      <w:r>
+        <w:rPr>
+          <w:rFonts w:ascii="Times New Roman" w:hAnsi="Times New Roman"/>
+          <w:sz w:val="24"/>
+          <w:szCs w:val="24"/>
+          <w:lang w:val="id-ID"/>
+        </w:rPr>
+        <w:t xml:space="preserve">  </w:t>
+      </w:r>
+      <w:r>
+        <w:rPr>
+          <w:rFonts w:ascii="Times New Roman" w:hAnsi="Times New Roman"/>
+          <w:sz w:val="24"/>
+          <w:szCs w:val="24"/>
+          <w:lang w:val="id-ID"/>
+        </w:rPr>
+        <w:t xml:space="preserve">Format keluaran JSON </w:t>
       </w:r>
       <w:r>
         <w:rPr>
@@ -17279,17 +16349,39 @@
           <w:szCs w:val="24"/>
           <w:lang w:val="id-ID"/>
         </w:rPr>
-        <w:t xml:space="preserve">fungsi mengambil laporan </w:t>
+        <w:t>fungsi mengambil</w:t>
       </w:r>
     </w:p>
     <w:p>
       <w:pPr>
         <w:pStyle w:val="BodyText11"/>
-        <w:tabs>
-          <w:tab w:val="left" w:pos="993"/>
-        </w:tabs>
-        <w:spacing w:before="60" w:after="0" w:line="240" w:lineRule="auto"/>
-      </w:pPr>
+        <w:spacing w:after="0" w:line="240" w:lineRule="auto"/>
+        <w:ind w:left="1134" w:hanging="1134"/>
+        <w:rPr>
+          <w:rFonts w:ascii="Times New Roman" w:hAnsi="Times New Roman"/>
+          <w:sz w:val="24"/>
+          <w:szCs w:val="24"/>
+          <w:lang w:val="id-ID"/>
+        </w:rPr>
+      </w:pPr>
+      <w:r>
+        <w:rPr>
+          <w:rFonts w:ascii="Times New Roman" w:hAnsi="Times New Roman"/>
+          <w:sz w:val="24"/>
+          <w:szCs w:val="24"/>
+          <w:lang w:val="id-ID"/>
+        </w:rPr>
+        <w:t xml:space="preserve"> </w:t>
+      </w:r>
+      <w:r>
+        <w:rPr>
+          <w:rFonts w:ascii="Times New Roman" w:hAnsi="Times New Roman"/>
+          <w:sz w:val="24"/>
+          <w:szCs w:val="24"/>
+          <w:lang w:val="id-ID"/>
+        </w:rPr>
+        <w:t xml:space="preserve"> </w:t>
+      </w:r>
       <w:r>
         <w:rPr>
           <w:rFonts w:ascii="Times New Roman" w:hAnsi="Times New Roman"/>
@@ -17298,16 +16390,16 @@
           <w:lang w:val="id-ID"/>
         </w:rPr>
         <w:tab/>
-        <w:t xml:space="preserve">    </w:t>
-      </w:r>
-      <w:r>
-        <w:rPr>
-          <w:rFonts w:ascii="Times New Roman" w:hAnsi="Times New Roman"/>
-          <w:sz w:val="24"/>
-          <w:szCs w:val="24"/>
-          <w:lang w:val="id-ID"/>
-        </w:rPr>
-        <w:t>harga</w:t>
+        <w:t xml:space="preserve"> </w:t>
+      </w:r>
+      <w:r>
+        <w:rPr>
+          <w:rFonts w:ascii="Times New Roman" w:hAnsi="Times New Roman"/>
+          <w:sz w:val="24"/>
+          <w:szCs w:val="24"/>
+          <w:lang w:val="id-ID"/>
+        </w:rPr>
+        <w:t>laporan harga</w:t>
       </w:r>
     </w:p>
     <w:p>
@@ -17354,7 +16446,18 @@
           <w:szCs w:val="24"/>
           <w:lang w:val="id-ID"/>
         </w:rPr>
-        <w:t xml:space="preserve"> JWT (JSON Web Token) yang bersifat dinamis. Token berfungsi untuk </w:t>
+        <w:t xml:space="preserve"> JWT (JSON Web Token) yang </w:t>
+      </w:r>
+      <w:bookmarkStart w:id="3" w:name="_GoBack"/>
+      <w:bookmarkEnd w:id="3"/>
+      <w:r>
+        <w:rPr>
+          <w:rFonts w:ascii="Times New Roman" w:hAnsi="Times New Roman"/>
+          <w:sz w:val="24"/>
+          <w:szCs w:val="24"/>
+          <w:lang w:val="id-ID"/>
+        </w:rPr>
+        <w:t xml:space="preserve">bersifat dinamis. Token berfungsi untuk </w:t>
       </w:r>
       <w:r>
         <w:rPr>
@@ -17587,7 +16690,17 @@
           <w:szCs w:val="24"/>
           <w:lang w:val="id-ID"/>
         </w:rPr>
-        <w:t xml:space="preserve">= 1 yang berarti token tidak ada waktu kadaluarsanya tetapi ketika </w:t>
+        <w:t xml:space="preserve">= 1 yang berarti token </w:t>
+      </w:r>
+      <w:r>
+        <w:rPr>
+          <w:rFonts w:ascii="Times New Roman" w:hAnsi="Times New Roman"/>
+          <w:sz w:val="24"/>
+          <w:szCs w:val="24"/>
+          <w:lang w:val="id-ID"/>
+        </w:rPr>
+        <w:lastRenderedPageBreak/>
+        <w:t xml:space="preserve">tidak ada waktu kadaluarsanya tetapi ketika </w:t>
       </w:r>
       <w:r>
         <w:rPr>
@@ -18279,18 +17392,7 @@
           <w:szCs w:val="24"/>
           <w:lang w:val="id-ID"/>
         </w:rPr>
-        <w:t xml:space="preserve">dan parameter yang diberikan tidak </w:t>
-      </w:r>
-      <w:r>
-        <w:rPr>
-          <w:rFonts w:ascii="Times New Roman" w:hAnsi="Times New Roman"/>
-          <w:color w:val="000000"/>
-          <w:sz w:val="24"/>
-          <w:szCs w:val="24"/>
-          <w:lang w:val="id-ID"/>
-        </w:rPr>
-        <w:lastRenderedPageBreak/>
-        <w:t xml:space="preserve">sesuai yang ada di </w:t>
+        <w:t xml:space="preserve">dan parameter yang diberikan tidak sesuai yang ada di </w:t>
       </w:r>
       <w:r>
         <w:rPr>
@@ -19740,6 +18842,7 @@
           <w:szCs w:val="24"/>
           <w:lang w:val="id-ID"/>
         </w:rPr>
+        <w:lastRenderedPageBreak/>
         <w:t xml:space="preserve">Modul laporan harga pada iterasi kedua terdapat dua fungsi baru. Fungsi untuk melihat </w:t>
       </w:r>
       <w:r>
@@ -21999,39 +21102,7 @@
           <w:szCs w:val="24"/>
           <w:lang w:val="id-ID"/>
         </w:rPr>
-        <w:t>untuk setiap fungsi yang baru pada modul</w:t>
-      </w:r>
-      <w:r>
-        <w:rPr>
-          <w:color w:val="000000"/>
-          <w:szCs w:val="24"/>
-          <w:lang w:val="id-ID"/>
-        </w:rPr>
-        <w:t xml:space="preserve"> operasi pasar, laporan harga, dan </w:t>
-      </w:r>
-      <w:r>
-        <w:rPr>
-          <w:color w:val="000000"/>
-          <w:szCs w:val="24"/>
-          <w:lang w:val="id-ID"/>
-        </w:rPr>
-        <w:t>email</w:t>
-      </w:r>
-      <w:r>
-        <w:rPr>
-          <w:color w:val="000000"/>
-          <w:szCs w:val="24"/>
-          <w:lang w:val="id-ID"/>
-        </w:rPr>
-        <w:t>.</w:t>
-      </w:r>
-      <w:r>
-        <w:rPr>
-          <w:color w:val="000000"/>
-          <w:szCs w:val="24"/>
-          <w:lang w:val="id-ID"/>
-        </w:rPr>
-        <w:t xml:space="preserve"> </w:t>
+        <w:t xml:space="preserve">untuk setiap fungsi yang baru pada modul operasi pasar, laporan harga, dan email. </w:t>
       </w:r>
       <w:r>
         <w:rPr>
@@ -26171,7 +25242,6 @@
           <w:szCs w:val="24"/>
           <w:lang w:val="id-ID"/>
         </w:rPr>
-        <w:lastRenderedPageBreak/>
         <w:t>SIMPULAN DAN SARAN</w:t>
       </w:r>
     </w:p>
@@ -28446,8 +27516,8 @@
     <w:sectPr>
       <w:headerReference w:type="default" r:id="rId33"/>
       <w:footerReference w:type="default" r:id="rId34"/>
-      <w:pgSz w:w="11906" w:h="16838"/>
-      <w:pgMar w:top="1701" w:right="1701" w:bottom="1701" w:left="1701" w:header="720" w:footer="720" w:gutter="0"/>
+      <w:pgSz w:w="11906" w:h="16838" w:code="9"/>
+      <w:pgMar w:top="1701" w:right="1701" w:bottom="1701" w:left="1701" w:header="720" w:footer="720" w:gutter="567"/>
       <w:cols w:space="720"/>
       <w:formProt w:val="0"/>
       <w:docGrid w:linePitch="360" w:charSpace="-6145"/>
@@ -31402,7 +30472,7 @@
 </file>
 
 <file path=customXml/itemProps1.xml><?xml version="1.0" encoding="utf-8"?>
-<ds:datastoreItem xmlns:ds="http://schemas.openxmlformats.org/officeDocument/2006/customXml" ds:itemID="{95173B7D-405F-4A9B-A2DB-166C226975DD}">
+<ds:datastoreItem xmlns:ds="http://schemas.openxmlformats.org/officeDocument/2006/customXml" ds:itemID="{698BFE4B-7242-4022-893B-E02841E5741F}">
   <ds:schemaRefs>
     <ds:schemaRef ds:uri="http://schemas.openxmlformats.org/officeDocument/2006/bibliography"/>
   </ds:schemaRefs>

--- a/Skripsi.docx
+++ b/Skripsi.docx
@@ -7389,17 +7389,7 @@
           <w:sz w:val="24"/>
           <w:szCs w:val="24"/>
         </w:rPr>
-        <w:t xml:space="preserve">Gambar </w:t>
-      </w:r>
-      <w:proofErr w:type="gramStart"/>
-      <w:r>
-        <w:rPr>
-          <w:rFonts w:ascii="Times New Roman" w:hAnsi="Times New Roman"/>
-          <w:color w:val="000000"/>
-          <w:sz w:val="24"/>
-          <w:szCs w:val="24"/>
-        </w:rPr>
-        <w:t xml:space="preserve">1  </w:t>
+        <w:t xml:space="preserve">Gambar 1  </w:t>
       </w:r>
       <w:r>
         <w:rPr>
@@ -7411,7 +7401,6 @@
         </w:rPr>
         <w:t>Roadmap</w:t>
       </w:r>
-      <w:proofErr w:type="gramEnd"/>
       <w:r>
         <w:rPr>
           <w:rFonts w:ascii="Times New Roman" w:hAnsi="Times New Roman"/>
@@ -8763,27 +8752,7 @@
           <w:sz w:val="24"/>
           <w:szCs w:val="24"/>
         </w:rPr>
-        <w:t xml:space="preserve">Gambar </w:t>
-      </w:r>
-      <w:proofErr w:type="gramStart"/>
-      <w:r>
-        <w:rPr>
-          <w:rFonts w:ascii="Times New Roman" w:hAnsi="Times New Roman"/>
-          <w:color w:val="000000"/>
-          <w:sz w:val="24"/>
-          <w:szCs w:val="24"/>
-        </w:rPr>
-        <w:t>2  Arsitektur</w:t>
-      </w:r>
-      <w:proofErr w:type="gramEnd"/>
-      <w:r>
-        <w:rPr>
-          <w:rFonts w:ascii="Times New Roman" w:hAnsi="Times New Roman"/>
-          <w:color w:val="000000"/>
-          <w:sz w:val="24"/>
-          <w:szCs w:val="24"/>
-        </w:rPr>
-        <w:t xml:space="preserve"> </w:t>
+        <w:t xml:space="preserve">Gambar 2  Arsitektur </w:t>
       </w:r>
       <w:r>
         <w:rPr>
@@ -9253,27 +9222,7 @@
           <w:sz w:val="24"/>
           <w:szCs w:val="24"/>
         </w:rPr>
-        <w:t xml:space="preserve">Gambar </w:t>
-      </w:r>
-      <w:proofErr w:type="gramStart"/>
-      <w:r>
-        <w:rPr>
-          <w:rFonts w:ascii="Times New Roman" w:hAnsi="Times New Roman"/>
-          <w:color w:val="000000"/>
-          <w:sz w:val="24"/>
-          <w:szCs w:val="24"/>
-        </w:rPr>
-        <w:t>3  Tahapan</w:t>
-      </w:r>
-      <w:proofErr w:type="gramEnd"/>
-      <w:r>
-        <w:rPr>
-          <w:rFonts w:ascii="Times New Roman" w:hAnsi="Times New Roman"/>
-          <w:color w:val="000000"/>
-          <w:sz w:val="24"/>
-          <w:szCs w:val="24"/>
-        </w:rPr>
-        <w:t xml:space="preserve"> pada </w:t>
+        <w:t xml:space="preserve">Gambar 3  Tahapan pada </w:t>
       </w:r>
       <w:r>
         <w:rPr>
@@ -9387,18 +9336,30 @@
           <w:szCs w:val="24"/>
           <w:lang w:val="id-ID"/>
         </w:rPr>
-        <w:t xml:space="preserve">ahap perencanaan </w:t>
-      </w:r>
-      <w:r>
-        <w:rPr>
-          <w:rFonts w:ascii="Times New Roman" w:hAnsi="Times New Roman"/>
-          <w:color w:val="000000"/>
-          <w:sz w:val="24"/>
-          <w:szCs w:val="24"/>
-          <w:lang w:val="id-ID"/>
-        </w:rPr>
-        <w:t>berkumpul dengan</w:t>
-      </w:r>
+        <w:t>im yang beranggotakan</w:t>
+      </w:r>
+      <w:r>
+        <w:rPr>
+          <w:rFonts w:ascii="Times New Roman" w:hAnsi="Times New Roman"/>
+          <w:color w:val="000000"/>
+          <w:sz w:val="24"/>
+          <w:szCs w:val="24"/>
+          <w:lang w:val="id-ID"/>
+        </w:rPr>
+        <w:t xml:space="preserve"> Fiqih Nur Ramadhan, Irfan Rafii dan Ryan Baskara</w:t>
+      </w:r>
+      <w:r>
+        <w:rPr>
+          <w:rFonts w:ascii="Times New Roman" w:hAnsi="Times New Roman"/>
+          <w:color w:val="000000"/>
+          <w:sz w:val="24"/>
+          <w:szCs w:val="24"/>
+          <w:lang w:val="id-ID"/>
+        </w:rPr>
+        <w:t xml:space="preserve"> berkumpul</w:t>
+      </w:r>
+      <w:bookmarkStart w:id="3" w:name="_GoBack"/>
+      <w:bookmarkEnd w:id="3"/>
       <w:r>
         <w:rPr>
           <w:rFonts w:ascii="Times New Roman" w:hAnsi="Times New Roman"/>
@@ -9408,26 +9369,6 @@
           <w:lang w:val="id-ID"/>
         </w:rPr>
         <w:t xml:space="preserve"> </w:t>
-      </w:r>
-      <w:r>
-        <w:rPr>
-          <w:rFonts w:ascii="Times New Roman" w:hAnsi="Times New Roman"/>
-          <w:color w:val="000000"/>
-          <w:sz w:val="24"/>
-          <w:szCs w:val="24"/>
-          <w:lang w:val="id-ID"/>
-        </w:rPr>
-        <w:t>tim yang beranggotakan</w:t>
-      </w:r>
-      <w:r>
-        <w:rPr>
-          <w:rFonts w:ascii="Times New Roman" w:hAnsi="Times New Roman"/>
-          <w:color w:val="000000"/>
-          <w:sz w:val="24"/>
-          <w:szCs w:val="24"/>
-          <w:lang w:val="id-ID"/>
-        </w:rPr>
-        <w:t xml:space="preserve"> Fiqih Nur Ramadhan, Irfan Rafii dan Ryan Baskara </w:t>
       </w:r>
       <w:r>
         <w:rPr>
@@ -9866,13 +9807,7 @@
         <w:rPr>
           <w:lang w:val="id-ID"/>
         </w:rPr>
-        <w:t xml:space="preserve"> untuk setiap</w:t>
-      </w:r>
-      <w:r>
-        <w:rPr>
-          <w:lang w:val="id-ID"/>
-        </w:rPr>
-        <w:t xml:space="preserve"> </w:t>
+        <w:t xml:space="preserve"> untuk setiap </w:t>
       </w:r>
       <w:r>
         <w:rPr>
@@ -9926,10 +9861,59 @@
       </w:r>
       <w:r>
         <w:rPr>
+          <w:lang w:val="id-ID"/>
+        </w:rPr>
+        <w:t xml:space="preserve"> Melakukan </w:t>
+      </w:r>
+      <w:r>
+        <w:rPr>
+          <w:i/>
+          <w:lang w:val="id-ID"/>
+        </w:rPr>
+        <w:t xml:space="preserve">spike solution prototype </w:t>
+      </w:r>
+      <w:r>
+        <w:rPr>
+          <w:lang w:val="id-ID"/>
+        </w:rPr>
+        <w:t xml:space="preserve">jika mengalami kesulitan </w:t>
+      </w:r>
+      <w:r>
+        <w:rPr>
+          <w:lang w:val="id-ID"/>
+        </w:rPr>
+        <w:t xml:space="preserve">untuk </w:t>
+      </w:r>
+      <w:r>
+        <w:rPr>
+          <w:lang w:val="id-ID"/>
+        </w:rPr>
+        <w:t>meminimalkan risiko</w:t>
+      </w:r>
+      <w:r>
+        <w:rPr>
+          <w:lang w:val="id-ID"/>
+        </w:rPr>
+        <w:t xml:space="preserve"> selama </w:t>
+      </w:r>
+      <w:r>
+        <w:rPr>
+          <w:lang w:val="id-ID"/>
+        </w:rPr>
+        <w:t>proses pengembangan</w:t>
+      </w:r>
+      <w:r>
+        <w:rPr>
+          <w:lang w:val="id-ID"/>
+        </w:rPr>
+        <w:t xml:space="preserve"> </w:t>
+      </w:r>
+      <w:r>
+        <w:rPr>
           <w:color w:val="000000" w:themeColor="text1"/>
           <w:lang w:val="id-ID"/>
         </w:rPr>
-        <w:t xml:space="preserve"> </w:t>
+        <w:t>(Pressman 2010).</w:t>
       </w:r>
     </w:p>
     <w:p>
@@ -10302,6 +10286,7 @@
         <w:jc w:val="both"/>
         <w:rPr>
           <w:rFonts w:ascii="Times New Roman" w:hAnsi="Times New Roman"/>
+          <w:i/>
           <w:color w:val="000000"/>
           <w:sz w:val="24"/>
           <w:szCs w:val="24"/>
@@ -10502,7 +10487,18 @@
           <w:szCs w:val="24"/>
           <w:lang w:val="id-ID"/>
         </w:rPr>
-        <w:t xml:space="preserve"> aplikasi </w:t>
+        <w:t xml:space="preserve"> </w:t>
+      </w:r>
+      <w:r>
+        <w:rPr>
+          <w:rFonts w:ascii="Times New Roman" w:hAnsi="Times New Roman"/>
+          <w:color w:val="000000"/>
+          <w:sz w:val="24"/>
+          <w:szCs w:val="24"/>
+          <w:lang w:val="id-ID"/>
+        </w:rPr>
+        <w:lastRenderedPageBreak/>
+        <w:t xml:space="preserve">aplikasi </w:t>
       </w:r>
       <w:r>
         <w:rPr>
@@ -10605,6 +10601,21 @@
         </w:rPr>
         <w:t>.</w:t>
       </w:r>
+    </w:p>
+    <w:p>
+      <w:pPr>
+        <w:pStyle w:val="BodyText11"/>
+        <w:spacing w:after="0" w:line="240" w:lineRule="auto"/>
+        <w:ind w:left="425" w:firstLine="578"/>
+        <w:jc w:val="both"/>
+        <w:rPr>
+          <w:rFonts w:ascii="Times New Roman" w:hAnsi="Times New Roman"/>
+          <w:color w:val="000000"/>
+          <w:sz w:val="24"/>
+          <w:szCs w:val="24"/>
+          <w:lang w:val="id-ID"/>
+        </w:rPr>
+      </w:pPr>
     </w:p>
     <w:p>
       <w:pPr>
@@ -10629,7 +10640,6 @@
           <w:szCs w:val="24"/>
           <w:lang w:val="id-ID"/>
         </w:rPr>
-        <w:lastRenderedPageBreak/>
         <w:t>Lingkungan Pengembangan</w:t>
       </w:r>
     </w:p>
@@ -11340,88 +11350,6 @@
           <w:szCs w:val="24"/>
           <w:lang w:val="id-ID"/>
         </w:rPr>
-        <w:t>. API yang</w:t>
-      </w:r>
-      <w:r>
-        <w:rPr>
-          <w:rFonts w:ascii="Times New Roman" w:hAnsi="Times New Roman"/>
-          <w:color w:val="000000"/>
-          <w:sz w:val="24"/>
-          <w:szCs w:val="24"/>
-          <w:lang w:val="id-ID"/>
-        </w:rPr>
-        <w:t xml:space="preserve"> dihasilkan</w:t>
-      </w:r>
-      <w:r>
-        <w:rPr>
-          <w:rFonts w:ascii="Times New Roman" w:hAnsi="Times New Roman"/>
-          <w:color w:val="000000"/>
-          <w:sz w:val="24"/>
-          <w:szCs w:val="24"/>
-          <w:lang w:val="id-ID"/>
-        </w:rPr>
-        <w:t xml:space="preserve"> </w:t>
-      </w:r>
-      <w:r>
-        <w:rPr>
-          <w:rFonts w:ascii="Times New Roman" w:hAnsi="Times New Roman"/>
-          <w:color w:val="000000"/>
-          <w:sz w:val="24"/>
-          <w:szCs w:val="24"/>
-          <w:lang w:val="id-ID"/>
-        </w:rPr>
-        <w:t xml:space="preserve">dapat </w:t>
-      </w:r>
-      <w:r>
-        <w:rPr>
-          <w:rFonts w:ascii="Times New Roman" w:hAnsi="Times New Roman"/>
-          <w:color w:val="000000"/>
-          <w:sz w:val="24"/>
-          <w:szCs w:val="24"/>
-          <w:lang w:val="id-ID"/>
-        </w:rPr>
-        <w:t xml:space="preserve">diakses oleh </w:t>
-      </w:r>
-      <w:r>
-        <w:rPr>
-          <w:rFonts w:ascii="Times New Roman" w:hAnsi="Times New Roman"/>
-          <w:i/>
-          <w:color w:val="000000"/>
-          <w:sz w:val="24"/>
-          <w:szCs w:val="24"/>
-          <w:lang w:val="id-ID"/>
-        </w:rPr>
-        <w:t>front end</w:t>
-      </w:r>
-      <w:r>
-        <w:rPr>
-          <w:rFonts w:ascii="Times New Roman" w:hAnsi="Times New Roman"/>
-          <w:color w:val="000000"/>
-          <w:sz w:val="24"/>
-          <w:szCs w:val="24"/>
-          <w:lang w:val="id-ID"/>
-        </w:rPr>
-        <w:t xml:space="preserve"> yang merupakan aplikasi berbasis web dan </w:t>
-      </w:r>
-      <w:r>
-        <w:rPr>
-          <w:rFonts w:ascii="Times New Roman" w:hAnsi="Times New Roman"/>
-          <w:i/>
-          <w:color w:val="000000"/>
-          <w:sz w:val="24"/>
-          <w:szCs w:val="24"/>
-          <w:lang w:val="id-ID"/>
-        </w:rPr>
-        <w:t>mobile</w:t>
-      </w:r>
-      <w:r>
-        <w:rPr>
-          <w:rFonts w:ascii="Times New Roman" w:hAnsi="Times New Roman"/>
-          <w:color w:val="000000"/>
-          <w:sz w:val="24"/>
-          <w:szCs w:val="24"/>
-          <w:lang w:val="id-ID"/>
-        </w:rPr>
         <w:t xml:space="preserve">. Berdasarkan penyataan Pressman(2010), metode </w:t>
       </w:r>
       <w:r>
@@ -11443,7 +11371,27 @@
           <w:szCs w:val="24"/>
           <w:lang w:val="id-ID"/>
         </w:rPr>
-        <w:t xml:space="preserve">terdiri dari lima tahapan namun yang dilakukan oleh tim </w:t>
+        <w:t>terdiri dari lima tahapan</w:t>
+      </w:r>
+      <w:r>
+        <w:rPr>
+          <w:rFonts w:ascii="Times New Roman" w:hAnsi="Times New Roman"/>
+          <w:color w:val="000000"/>
+          <w:sz w:val="24"/>
+          <w:szCs w:val="24"/>
+          <w:lang w:val="id-ID"/>
+        </w:rPr>
+        <w:t>,</w:t>
+      </w:r>
+      <w:r>
+        <w:rPr>
+          <w:rFonts w:ascii="Times New Roman" w:hAnsi="Times New Roman"/>
+          <w:color w:val="000000"/>
+          <w:sz w:val="24"/>
+          <w:szCs w:val="24"/>
+          <w:lang w:val="id-ID"/>
+        </w:rPr>
+        <w:t xml:space="preserve"> namun yang dilakukan oleh tim </w:t>
       </w:r>
       <w:r>
         <w:rPr>
@@ -12104,17 +12052,7 @@
           <w:szCs w:val="24"/>
           <w:lang w:val="id-ID"/>
         </w:rPr>
-        <w:t>Membuat</w:t>
-      </w:r>
-      <w:r>
-        <w:rPr>
-          <w:rFonts w:ascii="Times New Roman" w:hAnsi="Times New Roman"/>
-          <w:color w:val="000000"/>
-          <w:sz w:val="24"/>
-          <w:szCs w:val="24"/>
-          <w:lang w:val="id-ID"/>
-        </w:rPr>
-        <w:t xml:space="preserve"> modul dan fungsi-fungsi dasar berdasarkan kebutuhan fugsional </w:t>
+        <w:t xml:space="preserve">Membuat modul dan fungsi-fungsi dasar berdasarkan kebutuhan fugsional </w:t>
       </w:r>
       <w:r>
         <w:rPr>
@@ -12158,7 +12096,18 @@
           <w:szCs w:val="24"/>
           <w:lang w:val="id-ID"/>
         </w:rPr>
-        <w:t xml:space="preserve">Modul yang sudah ditentukan dikerjakan dengan cara dibagi dengan  tim </w:t>
+        <w:t xml:space="preserve">Modul yang sudah ditentukan dikerjakan </w:t>
+      </w:r>
+      <w:r>
+        <w:rPr>
+          <w:rFonts w:ascii="Times New Roman" w:hAnsi="Times New Roman"/>
+          <w:color w:val="000000"/>
+          <w:sz w:val="24"/>
+          <w:szCs w:val="24"/>
+          <w:lang w:val="id-ID"/>
+        </w:rPr>
+        <w:lastRenderedPageBreak/>
+        <w:t xml:space="preserve">dengan cara dibagi dengan  tim </w:t>
       </w:r>
       <w:r>
         <w:rPr>
@@ -12214,19 +12163,7 @@
           <w:szCs w:val="24"/>
           <w:lang w:val="id-ID"/>
         </w:rPr>
-        <w:t xml:space="preserve">pemerintah, </w:t>
-      </w:r>
-      <w:r>
-        <w:rPr>
-          <w:rFonts w:ascii="Times New Roman" w:hAnsi="Times New Roman"/>
-          <w:iCs/>
-          <w:color w:val="000000"/>
-          <w:sz w:val="24"/>
-          <w:szCs w:val="24"/>
-          <w:lang w:val="id-ID"/>
-        </w:rPr>
-        <w:lastRenderedPageBreak/>
-        <w:t>masyarakat, dan pedagang.</w:t>
+        <w:t>pemerintah, masyarakat, dan pedagang.</w:t>
       </w:r>
       <w:r>
         <w:rPr>
@@ -13775,8 +13712,8 @@
         </w:rPr>
         <w:drawing>
           <wp:inline distT="0" distB="0" distL="0" distR="0" wp14:anchorId="0750F7C6" wp14:editId="483E0919">
-            <wp:extent cx="2481943" cy="2075078"/>
-            <wp:effectExtent l="0" t="0" r="0" b="1905"/>
+            <wp:extent cx="3366287" cy="2814452"/>
+            <wp:effectExtent l="0" t="0" r="5715" b="5080"/>
             <wp:docPr id="2" name="Picture 2"/>
             <wp:cNvGraphicFramePr>
               <a:graphicFrameLocks xmlns:a="http://schemas.openxmlformats.org/drawingml/2006/main" noChangeAspect="1"/>
@@ -13806,7 +13743,7 @@
                   <pic:spPr bwMode="auto">
                     <a:xfrm>
                       <a:off x="0" y="0"/>
-                      <a:ext cx="2481943" cy="2075078"/>
+                      <a:ext cx="3408636" cy="2849859"/>
                     </a:xfrm>
                     <a:prstGeom prst="rect">
                       <a:avLst/>
@@ -13962,7 +13899,6 @@
           <w:sz w:val="24"/>
           <w:szCs w:val="24"/>
         </w:rPr>
-        <w:lastRenderedPageBreak/>
         <w:drawing>
           <wp:inline distT="0" distB="0" distL="0" distR="0">
             <wp:extent cx="4596132" cy="5735782"/>
@@ -14124,21 +14060,20 @@
       <w:r>
         <w:rPr>
           <w:rFonts w:ascii="Times New Roman" w:hAnsi="Times New Roman"/>
-          <w:i/>
-          <w:sz w:val="24"/>
-          <w:szCs w:val="24"/>
-          <w:lang w:val="id-ID"/>
-        </w:rPr>
-        <w:t xml:space="preserve">Class user </w:t>
-      </w:r>
-      <w:r>
-        <w:rPr>
-          <w:rFonts w:ascii="Times New Roman" w:hAnsi="Times New Roman"/>
-          <w:sz w:val="24"/>
-          <w:szCs w:val="24"/>
-          <w:lang w:val="id-ID"/>
-        </w:rPr>
-        <w:t xml:space="preserve">atributnya menggunakan konsep </w:t>
+          <w:sz w:val="24"/>
+          <w:szCs w:val="24"/>
+          <w:lang w:val="id-ID"/>
+        </w:rPr>
+        <w:t>K</w:t>
+      </w:r>
+      <w:r>
+        <w:rPr>
+          <w:rFonts w:ascii="Times New Roman" w:hAnsi="Times New Roman"/>
+          <w:sz w:val="24"/>
+          <w:szCs w:val="24"/>
+          <w:lang w:val="id-ID"/>
+        </w:rPr>
+        <w:t xml:space="preserve">onsep </w:t>
       </w:r>
       <w:r>
         <w:rPr>
@@ -14157,7 +14092,72 @@
           <w:szCs w:val="24"/>
           <w:lang w:val="id-ID"/>
         </w:rPr>
-        <w:t xml:space="preserve"> untuk menampung segala kemungkinan atribut yang dimiliki oleh </w:t>
+        <w:t xml:space="preserve"> </w:t>
+      </w:r>
+      <w:r>
+        <w:rPr>
+          <w:rFonts w:ascii="Times New Roman" w:hAnsi="Times New Roman"/>
+          <w:sz w:val="24"/>
+          <w:szCs w:val="24"/>
+          <w:lang w:val="id-ID"/>
+        </w:rPr>
+        <w:t xml:space="preserve">diimplementasikan </w:t>
+      </w:r>
+      <w:r>
+        <w:rPr>
+          <w:rFonts w:ascii="Times New Roman" w:hAnsi="Times New Roman"/>
+          <w:sz w:val="24"/>
+          <w:szCs w:val="24"/>
+          <w:lang w:val="id-ID"/>
+        </w:rPr>
+        <w:t xml:space="preserve">pada </w:t>
+      </w:r>
+      <w:r>
+        <w:rPr>
+          <w:rFonts w:ascii="Times New Roman" w:hAnsi="Times New Roman"/>
+          <w:i/>
+          <w:sz w:val="24"/>
+          <w:szCs w:val="24"/>
+          <w:lang w:val="id-ID"/>
+        </w:rPr>
+        <w:t xml:space="preserve">class user </w:t>
+      </w:r>
+      <w:r>
+        <w:rPr>
+          <w:rFonts w:ascii="Times New Roman" w:hAnsi="Times New Roman"/>
+          <w:sz w:val="24"/>
+          <w:szCs w:val="24"/>
+          <w:lang w:val="id-ID"/>
+        </w:rPr>
+        <w:t xml:space="preserve">untuk menampung segala kemungkinan atribut </w:t>
+      </w:r>
+      <w:r>
+        <w:rPr>
+          <w:rFonts w:ascii="Times New Roman" w:hAnsi="Times New Roman"/>
+          <w:sz w:val="24"/>
+          <w:szCs w:val="24"/>
+          <w:lang w:val="id-ID"/>
+        </w:rPr>
+        <w:t xml:space="preserve">pada </w:t>
+      </w:r>
+      <w:r>
+        <w:rPr>
+          <w:rFonts w:ascii="Times New Roman" w:hAnsi="Times New Roman"/>
+          <w:i/>
+          <w:sz w:val="24"/>
+          <w:szCs w:val="24"/>
+          <w:lang w:val="id-ID"/>
+        </w:rPr>
+        <w:t>class</w:t>
+      </w:r>
+      <w:r>
+        <w:rPr>
+          <w:rFonts w:ascii="Times New Roman" w:hAnsi="Times New Roman"/>
+          <w:sz w:val="24"/>
+          <w:szCs w:val="24"/>
+          <w:lang w:val="id-ID"/>
+        </w:rPr>
+        <w:t xml:space="preserve"> </w:t>
       </w:r>
       <w:r>
         <w:rPr>
@@ -14687,7 +14687,18 @@
           <w:szCs w:val="24"/>
           <w:lang w:val="id-ID"/>
         </w:rPr>
-        <w:t xml:space="preserve">akan mengecek apakah ada </w:t>
+        <w:t xml:space="preserve">akan mengecek </w:t>
+      </w:r>
+      <w:r>
+        <w:rPr>
+          <w:rFonts w:ascii="Times New Roman" w:hAnsi="Times New Roman"/>
+          <w:color w:val="000000" w:themeColor="text1"/>
+          <w:sz w:val="24"/>
+          <w:szCs w:val="24"/>
+          <w:lang w:val="id-ID"/>
+        </w:rPr>
+        <w:lastRenderedPageBreak/>
+        <w:t xml:space="preserve">apakah ada </w:t>
       </w:r>
       <w:r>
         <w:rPr>
@@ -16446,18 +16457,7 @@
           <w:szCs w:val="24"/>
           <w:lang w:val="id-ID"/>
         </w:rPr>
-        <w:t xml:space="preserve"> JWT (JSON Web Token) yang </w:t>
-      </w:r>
-      <w:bookmarkStart w:id="3" w:name="_GoBack"/>
-      <w:bookmarkEnd w:id="3"/>
-      <w:r>
-        <w:rPr>
-          <w:rFonts w:ascii="Times New Roman" w:hAnsi="Times New Roman"/>
-          <w:sz w:val="24"/>
-          <w:szCs w:val="24"/>
-          <w:lang w:val="id-ID"/>
-        </w:rPr>
-        <w:t xml:space="preserve">bersifat dinamis. Token berfungsi untuk </w:t>
+        <w:t xml:space="preserve"> JWT (JSON Web Token) yang bersifat dinamis. Token berfungsi untuk </w:t>
       </w:r>
       <w:r>
         <w:rPr>
@@ -26734,25 +26734,7 @@
           <w:iCs/>
           <w:color w:val="auto"/>
         </w:rPr>
-        <w:t xml:space="preserve">Software </w:t>
-      </w:r>
-      <w:proofErr w:type="gramStart"/>
-      <w:r>
-        <w:rPr>
-          <w:i/>
-          <w:iCs/>
-          <w:color w:val="auto"/>
-        </w:rPr>
-        <w:t>Engineering :</w:t>
-      </w:r>
-      <w:proofErr w:type="gramEnd"/>
-      <w:r>
-        <w:rPr>
-          <w:i/>
-          <w:iCs/>
-          <w:color w:val="auto"/>
-        </w:rPr>
-        <w:t xml:space="preserve"> A Practitioner's Approach</w:t>
+        <w:t>Software Engineering : A Practitioner's Approach</w:t>
       </w:r>
       <w:r>
         <w:rPr>
@@ -26825,31 +26807,14 @@
           <w:color w:val="auto"/>
           <w:lang w:val="id-ID"/>
         </w:rPr>
-        <w:t xml:space="preserve"> </w:t>
-      </w:r>
-      <w:proofErr w:type="gramStart"/>
+        <w:t xml:space="preserve"> PP</w:t>
+      </w:r>
       <w:r>
         <w:rPr>
           <w:bCs/>
           <w:color w:val="auto"/>
-          <w:lang w:val="id-ID"/>
-        </w:rPr>
-        <w:t>PP</w:t>
-      </w:r>
-      <w:r>
-        <w:rPr>
-          <w:bCs/>
-          <w:color w:val="auto"/>
-        </w:rPr>
-        <w:t xml:space="preserve"> ,</w:t>
-      </w:r>
-      <w:proofErr w:type="gramEnd"/>
-      <w:r>
-        <w:rPr>
-          <w:bCs/>
-          <w:color w:val="auto"/>
-        </w:rPr>
-        <w:t xml:space="preserve"> Prasetyo A. 2016. Rancang bangun aplikasi ujian </w:t>
+        </w:rPr>
+        <w:t xml:space="preserve"> , Prasetyo A. 2016. Rancang bangun aplikasi ujian </w:t>
       </w:r>
       <w:r>
         <w:rPr>
@@ -30472,7 +30437,7 @@
 </file>
 
 <file path=customXml/itemProps1.xml><?xml version="1.0" encoding="utf-8"?>
-<ds:datastoreItem xmlns:ds="http://schemas.openxmlformats.org/officeDocument/2006/customXml" ds:itemID="{698BFE4B-7242-4022-893B-E02841E5741F}">
+<ds:datastoreItem xmlns:ds="http://schemas.openxmlformats.org/officeDocument/2006/customXml" ds:itemID="{95C01F70-E9E6-4A4C-8109-5777006A8FD0}">
   <ds:schemaRefs>
     <ds:schemaRef ds:uri="http://schemas.openxmlformats.org/officeDocument/2006/bibliography"/>
   </ds:schemaRefs>

--- a/Skripsi.docx
+++ b/Skripsi.docx
@@ -34,13 +34,13 @@
         <mc:AlternateContent>
           <mc:Choice Requires="wps">
             <w:drawing>
-              <wp:anchor distT="0" distB="0" distL="114300" distR="114300" simplePos="0" relativeHeight="9" behindDoc="0" locked="0" layoutInCell="1" allowOverlap="1" wp14:anchorId="4154C78F">
+              <wp:anchor distT="0" distB="0" distL="114300" distR="114300" simplePos="0" relativeHeight="9" behindDoc="0" locked="0" layoutInCell="1" allowOverlap="1" wp14:anchorId="2AF53ED6" wp14:editId="1D7866DE">
                 <wp:simplePos x="0" y="0"/>
                 <wp:positionH relativeFrom="page">
-                  <wp:posOffset>1990090</wp:posOffset>
+                  <wp:posOffset>1997075</wp:posOffset>
                 </wp:positionH>
                 <wp:positionV relativeFrom="paragraph">
-                  <wp:posOffset>7620</wp:posOffset>
+                  <wp:posOffset>5715</wp:posOffset>
                 </wp:positionV>
                 <wp:extent cx="3566160" cy="348615"/>
                 <wp:effectExtent l="0" t="0" r="0" b="0"/>
@@ -54,7 +54,7 @@
                       <wps:spPr>
                         <a:xfrm>
                           <a:off x="0" y="0"/>
-                          <a:ext cx="3565440" cy="348120"/>
+                          <a:ext cx="3566160" cy="348615"/>
                         </a:xfrm>
                         <a:prstGeom prst="rect">
                           <a:avLst/>
@@ -112,7 +112,7 @@
           </mc:Choice>
           <mc:Fallback>
             <w:pict>
-              <v:rect w14:anchorId="4154C78F" id="Text Box 1" o:spid="_x0000_s1026" style="position:absolute;left:0;text-align:left;margin-left:156.7pt;margin-top:.6pt;width:280.8pt;height:27.45pt;z-index:9;visibility:visible;mso-wrap-style:square;mso-wrap-distance-left:9pt;mso-wrap-distance-top:0;mso-wrap-distance-right:9pt;mso-wrap-distance-bottom:0;mso-position-horizontal:absolute;mso-position-horizontal-relative:page;mso-position-vertical:absolute;mso-position-vertical-relative:text;v-text-anchor:top" o:gfxdata="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" fillcolor="white [3201]" stroked="f" strokeweight=".18mm">
+              <v:rect w14:anchorId="2AF53ED6" id="Text Box 1" o:spid="_x0000_s1026" style="position:absolute;left:0;text-align:left;margin-left:157.25pt;margin-top:.45pt;width:280.8pt;height:27.45pt;z-index:9;visibility:visible;mso-wrap-style:square;mso-wrap-distance-left:9pt;mso-wrap-distance-top:0;mso-wrap-distance-right:9pt;mso-wrap-distance-bottom:0;mso-position-horizontal:absolute;mso-position-horizontal-relative:page;mso-position-vertical:absolute;mso-position-vertical-relative:text;v-text-anchor:top" o:gfxdata="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" fillcolor="white [3201]" stroked="f" strokeweight=".18mm">
                 <v:textbox>
                   <w:txbxContent>
                     <w:p>
@@ -151,7 +151,92 @@
     <w:p/>
     <w:p/>
     <w:p/>
-    <w:p/>
+    <w:p>
+      <w:r>
+        <w:rPr>
+          <w:noProof/>
+          <w:lang w:eastAsia="en-US"/>
+        </w:rPr>
+        <w:drawing>
+          <wp:anchor distT="0" distB="0" distL="114300" distR="114300" simplePos="0" relativeHeight="251662336" behindDoc="1" locked="0" layoutInCell="1" allowOverlap="1" wp14:anchorId="0BF01682" wp14:editId="149C3206">
+            <wp:simplePos x="0" y="0"/>
+            <wp:positionH relativeFrom="page">
+              <wp:posOffset>3536950</wp:posOffset>
+            </wp:positionH>
+            <wp:positionV relativeFrom="margin">
+              <wp:posOffset>5533068</wp:posOffset>
+            </wp:positionV>
+            <wp:extent cx="895350" cy="895350"/>
+            <wp:effectExtent l="0" t="0" r="0" b="0"/>
+            <wp:wrapTight wrapText="bothSides">
+              <wp:wrapPolygon edited="0">
+                <wp:start x="7813" y="0"/>
+                <wp:lineTo x="5055" y="460"/>
+                <wp:lineTo x="0" y="5515"/>
+                <wp:lineTo x="0" y="16085"/>
+                <wp:lineTo x="5974" y="21140"/>
+                <wp:lineTo x="7353" y="21140"/>
+                <wp:lineTo x="13787" y="21140"/>
+                <wp:lineTo x="15166" y="21140"/>
+                <wp:lineTo x="21140" y="16085"/>
+                <wp:lineTo x="21140" y="5515"/>
+                <wp:lineTo x="15626" y="460"/>
+                <wp:lineTo x="12868" y="0"/>
+                <wp:lineTo x="7813" y="0"/>
+              </wp:wrapPolygon>
+            </wp:wrapTight>
+            <wp:docPr id="16" name="Picture 16" descr="C:\Users\Kadek\Downloads\LOGO IPB (1).png"/>
+            <wp:cNvGraphicFramePr>
+              <a:graphicFrameLocks xmlns:a="http://schemas.openxmlformats.org/drawingml/2006/main" noChangeAspect="1"/>
+            </wp:cNvGraphicFramePr>
+            <a:graphic xmlns:a="http://schemas.openxmlformats.org/drawingml/2006/main">
+              <a:graphicData uri="http://schemas.openxmlformats.org/drawingml/2006/picture">
+                <pic:pic xmlns:pic="http://schemas.openxmlformats.org/drawingml/2006/picture">
+                  <pic:nvPicPr>
+                    <pic:cNvPr id="0" name="Picture 1" descr="C:\Users\Kadek\Downloads\LOGO IPB (1).png"/>
+                    <pic:cNvPicPr>
+                      <a:picLocks noChangeAspect="1" noChangeArrowheads="1"/>
+                    </pic:cNvPicPr>
+                  </pic:nvPicPr>
+                  <pic:blipFill>
+                    <a:blip r:embed="rId8" cstate="print">
+                      <a:extLst>
+                        <a:ext uri="{28A0092B-C50C-407E-A947-70E740481C1C}">
+                          <a14:useLocalDpi xmlns:a14="http://schemas.microsoft.com/office/drawing/2010/main" val="0"/>
+                        </a:ext>
+                      </a:extLst>
+                    </a:blip>
+                    <a:srcRect/>
+                    <a:stretch>
+                      <a:fillRect/>
+                    </a:stretch>
+                  </pic:blipFill>
+                  <pic:spPr bwMode="auto">
+                    <a:xfrm>
+                      <a:off x="0" y="0"/>
+                      <a:ext cx="895350" cy="895350"/>
+                    </a:xfrm>
+                    <a:prstGeom prst="rect">
+                      <a:avLst/>
+                    </a:prstGeom>
+                    <a:noFill/>
+                    <a:ln>
+                      <a:noFill/>
+                    </a:ln>
+                  </pic:spPr>
+                </pic:pic>
+              </a:graphicData>
+            </a:graphic>
+            <wp14:sizeRelH relativeFrom="margin">
+              <wp14:pctWidth>0</wp14:pctWidth>
+            </wp14:sizeRelH>
+            <wp14:sizeRelV relativeFrom="margin">
+              <wp14:pctHeight>0</wp14:pctHeight>
+            </wp14:sizeRelV>
+          </wp:anchor>
+        </w:drawing>
+      </w:r>
+    </w:p>
     <w:p/>
     <w:p/>
     <w:p/>
@@ -1197,26 +1282,16 @@
     <w:p>
       <w:pPr>
         <w:rPr>
-          <w:i/>
-          <w:szCs w:val="24"/>
-          <w:lang w:val="id-ID"/>
-        </w:rPr>
-      </w:pPr>
-      <w:r>
-        <w:rPr>
-          <w:i/>
-          <w:szCs w:val="24"/>
-          <w:lang w:val="id-ID"/>
-        </w:rPr>
-        <w:t>T</w:t>
-      </w:r>
-      <w:r>
-        <w:rPr>
-          <w:i/>
-          <w:szCs w:val="24"/>
-          <w:lang w:val="id-ID"/>
-        </w:rPr>
-        <w:t>he information gap between farmers and the government is a problem that occurs in managing and developing the agricultural sector. The information gap causes price fluctuations. The development of the internet can serve as an opportunity to overcome the fluctuation case by providing media that can connect extension workers, farmers, communities, traders, and government. This study aims to provide information and communication media between government, farmers, communities, and traders so that price stability can be achieved. This research develops price reporting module using REST API with extreme programming method. The extreme programming method is part of agile software engineering. The database used, ie non-relational database.</w:t>
+          <w:szCs w:val="24"/>
+          <w:lang w:val="id-ID"/>
+        </w:rPr>
+      </w:pPr>
+      <w:r>
+        <w:rPr>
+          <w:szCs w:val="24"/>
+          <w:lang w:val="id-ID"/>
+        </w:rPr>
+        <w:t>The information gap between farmers and the government is a problem that occurs in managing and developing the agricultural sector. The information gap causes price fluctuations. The development of the internet can serve as an opportunity to overcome the fluctuation case by providing media that can connect extension workers, farmers, communities, traders, and government. This study aims to provide information and communication media between government, farmers, communities, and traders so that price stability can be achieved. This research develops price reporting module using REST API with extreme programming method. The extreme programming method is part of agile software engineering. The database used, ie non-relational database.</w:t>
       </w:r>
     </w:p>
     <w:p>
@@ -1235,14 +1310,12 @@
         <w:spacing w:after="120"/>
         <w:ind w:firstLine="0"/>
         <w:rPr>
-          <w:i/>
-          <w:szCs w:val="24"/>
-          <w:lang w:val="id-ID"/>
-        </w:rPr>
-      </w:pPr>
-      <w:r>
-        <w:rPr>
-          <w:i/>
+          <w:szCs w:val="24"/>
+          <w:lang w:val="id-ID"/>
+        </w:rPr>
+      </w:pPr>
+      <w:r>
+        <w:rPr>
           <w:szCs w:val="24"/>
           <w:lang w:val="id-ID"/>
         </w:rPr>
@@ -1250,7 +1323,6 @@
       </w:r>
       <w:r>
         <w:rPr>
-          <w:i/>
           <w:szCs w:val="24"/>
           <w:lang w:val="id-ID"/>
         </w:rPr>
@@ -1258,16 +1330,12 @@
       </w:r>
       <w:r>
         <w:rPr>
-          <w:i/>
           <w:szCs w:val="24"/>
           <w:lang w:val="id-ID"/>
         </w:rPr>
         <w:t>extreme programming, price reporting module, REST API.</w:t>
       </w:r>
       <w:r>
-        <w:rPr>
-          <w:i/>
-        </w:rPr>
         <w:br w:type="page"/>
       </w:r>
     </w:p>
@@ -2208,25 +2276,7 @@
                                 <w:szCs w:val="28"/>
                                 <w:lang w:val="id-ID"/>
                               </w:rPr>
-                              <w:t>HARGA</w:t>
-                            </w:r>
-                            <w:r>
-                              <w:rPr>
-                                <w:b/>
-                                <w:sz w:val="28"/>
-                                <w:szCs w:val="28"/>
-                                <w:lang w:val="id-ID"/>
-                              </w:rPr>
-                              <w:t xml:space="preserve"> </w:t>
-                            </w:r>
-                            <w:r>
-                              <w:rPr>
-                                <w:b/>
-                                <w:sz w:val="28"/>
-                                <w:szCs w:val="28"/>
-                                <w:lang w:val="id-ID"/>
-                              </w:rPr>
-                              <w:t>PADA APLIKASI</w:t>
+                              <w:t>HARGA PADA APLIKASI</w:t>
                             </w:r>
                           </w:p>
                           <w:p>
@@ -2318,25 +2368,7 @@
                           <w:szCs w:val="28"/>
                           <w:lang w:val="id-ID"/>
                         </w:rPr>
-                        <w:t>HARGA</w:t>
-                      </w:r>
-                      <w:r>
-                        <w:rPr>
-                          <w:b/>
-                          <w:sz w:val="28"/>
-                          <w:szCs w:val="28"/>
-                          <w:lang w:val="id-ID"/>
-                        </w:rPr>
-                        <w:t xml:space="preserve"> </w:t>
-                      </w:r>
-                      <w:r>
-                        <w:rPr>
-                          <w:b/>
-                          <w:sz w:val="28"/>
-                          <w:szCs w:val="28"/>
-                          <w:lang w:val="id-ID"/>
-                        </w:rPr>
-                        <w:t>PADA APLIKASI</w:t>
+                        <w:t>HARGA PADA APLIKASI</w:t>
                       </w:r>
                     </w:p>
                     <w:p>
@@ -3833,8 +3865,6 @@
       <w:r>
         <w:t>7</w:t>
       </w:r>
-      <w:bookmarkStart w:id="0" w:name="_GoBack"/>
-      <w:bookmarkEnd w:id="0"/>
     </w:p>
     <w:p>
       <w:pPr>
@@ -3989,8 +4019,8 @@
           <w:sz w:val="28"/>
         </w:rPr>
       </w:pPr>
-      <w:bookmarkStart w:id="1" w:name="_Toc331005282"/>
-      <w:bookmarkEnd w:id="1"/>
+      <w:bookmarkStart w:id="0" w:name="_Toc331005282"/>
+      <w:bookmarkEnd w:id="0"/>
       <w:r>
         <w:rPr>
           <w:b/>
@@ -4029,8 +4059,8 @@
           <w:sz w:val="28"/>
         </w:rPr>
       </w:pPr>
-      <w:bookmarkStart w:id="2" w:name="_Toc331005283"/>
-      <w:bookmarkEnd w:id="2"/>
+      <w:bookmarkStart w:id="1" w:name="_Toc331005283"/>
+      <w:bookmarkEnd w:id="1"/>
       <w:r>
         <w:rPr>
           <w:b/>
@@ -4088,8 +4118,8 @@
           <w:sz w:val="28"/>
         </w:rPr>
       </w:pPr>
-      <w:bookmarkStart w:id="3" w:name="_Toc331005284"/>
-      <w:bookmarkEnd w:id="3"/>
+      <w:bookmarkStart w:id="2" w:name="_Toc331005284"/>
+      <w:bookmarkEnd w:id="2"/>
       <w:r>
         <w:rPr>
           <w:b/>
@@ -5215,10 +5245,10 @@
         <w:pStyle w:val="BodyText11"/>
         <w:numPr>
           <w:ilvl w:val="1"/>
-          <w:numId w:val="3"/>
+          <w:numId w:val="21"/>
         </w:numPr>
         <w:spacing w:after="0" w:line="240" w:lineRule="auto"/>
-        <w:ind w:left="284" w:firstLine="0"/>
+        <w:ind w:left="567"/>
         <w:jc w:val="both"/>
         <w:rPr>
           <w:rFonts w:ascii="Times New Roman" w:hAnsi="Times New Roman"/>
@@ -5262,10 +5292,10 @@
         <w:pStyle w:val="BodyText11"/>
         <w:numPr>
           <w:ilvl w:val="1"/>
-          <w:numId w:val="3"/>
+          <w:numId w:val="21"/>
         </w:numPr>
         <w:spacing w:after="0" w:line="240" w:lineRule="auto"/>
-        <w:ind w:left="284" w:firstLine="0"/>
+        <w:ind w:left="567"/>
         <w:jc w:val="both"/>
         <w:rPr>
           <w:rFonts w:ascii="Times New Roman" w:hAnsi="Times New Roman"/>
@@ -5322,7 +5352,7 @@
         <w:pStyle w:val="BodyText11"/>
         <w:numPr>
           <w:ilvl w:val="1"/>
-          <w:numId w:val="2"/>
+          <w:numId w:val="22"/>
         </w:numPr>
         <w:spacing w:after="0" w:line="240" w:lineRule="auto"/>
         <w:ind w:left="567" w:hanging="283"/>
@@ -5368,7 +5398,7 @@
         <w:pStyle w:val="BodyText11"/>
         <w:numPr>
           <w:ilvl w:val="1"/>
-          <w:numId w:val="2"/>
+          <w:numId w:val="22"/>
         </w:numPr>
         <w:spacing w:after="0" w:line="240" w:lineRule="auto"/>
         <w:ind w:left="567" w:hanging="283"/>
@@ -7235,7 +7265,7 @@
                     </pic:cNvPicPr>
                   </pic:nvPicPr>
                   <pic:blipFill>
-                    <a:blip r:embed="rId8">
+                    <a:blip r:embed="rId9">
                       <a:extLst>
                         <a:ext uri="{28A0092B-C50C-407E-A947-70E740481C1C}">
                           <a14:useLocalDpi xmlns:a14="http://schemas.microsoft.com/office/drawing/2010/main" val="0"/>
@@ -7923,7 +7953,7 @@
       <w:r>
         <w:rPr>
           <w:rFonts w:ascii="Times New Roman" w:hAnsi="Times New Roman"/>
-          <w:color w:val="000000"/>
+          <w:color w:val="FF0000"/>
           <w:sz w:val="24"/>
           <w:szCs w:val="24"/>
           <w:lang w:val="id-ID"/>
@@ -7934,7 +7964,7 @@
         <w:rPr>
           <w:rFonts w:ascii="Times New Roman" w:hAnsi="Times New Roman"/>
           <w:i/>
-          <w:color w:val="000000"/>
+          <w:color w:val="FF0000"/>
           <w:sz w:val="24"/>
           <w:szCs w:val="24"/>
           <w:lang w:val="id-ID"/>
@@ -7944,12 +7974,22 @@
       <w:r>
         <w:rPr>
           <w:rFonts w:ascii="Times New Roman" w:hAnsi="Times New Roman"/>
-          <w:color w:val="000000"/>
-          <w:sz w:val="24"/>
-          <w:szCs w:val="24"/>
-          <w:lang w:val="id-ID"/>
-        </w:rPr>
-        <w:t xml:space="preserve">). </w:t>
+          <w:color w:val="FF0000"/>
+          <w:sz w:val="24"/>
+          <w:szCs w:val="24"/>
+          <w:lang w:val="id-ID"/>
+        </w:rPr>
+        <w:t>).</w:t>
+      </w:r>
+      <w:r>
+        <w:rPr>
+          <w:rFonts w:ascii="Times New Roman" w:hAnsi="Times New Roman"/>
+          <w:color w:val="000000"/>
+          <w:sz w:val="24"/>
+          <w:szCs w:val="24"/>
+          <w:lang w:val="id-ID"/>
+        </w:rPr>
+        <w:t xml:space="preserve"> </w:t>
       </w:r>
       <w:r>
         <w:rPr>
@@ -8001,6 +8041,8 @@
         </w:rPr>
         <w:t>komoditas dapat dilihat secara detail pada Tabel 1.</w:t>
       </w:r>
+      <w:bookmarkStart w:id="3" w:name="_GoBack"/>
+      <w:bookmarkEnd w:id="3"/>
     </w:p>
     <w:p>
       <w:pPr>
@@ -8386,11 +8428,7 @@
           <w:p>
             <w:pPr>
               <w:pStyle w:val="BodyText11"/>
-              <w:tabs>
-                <w:tab w:val="left" w:pos="426"/>
-              </w:tabs>
               <w:spacing w:after="0" w:line="240" w:lineRule="auto"/>
-              <w:jc w:val="center"/>
               <w:rPr>
                 <w:rFonts w:ascii="Times New Roman" w:hAnsi="Times New Roman"/>
                 <w:color w:val="000000"/>
@@ -8399,6 +8437,16 @@
                 <w:lang w:val="id-ID"/>
               </w:rPr>
             </w:pPr>
+            <w:r>
+              <w:rPr>
+                <w:rFonts w:ascii="Times New Roman" w:hAnsi="Times New Roman"/>
+                <w:color w:val="000000"/>
+                <w:sz w:val="24"/>
+                <w:szCs w:val="24"/>
+                <w:lang w:val="id-ID"/>
+              </w:rPr>
+              <w:t xml:space="preserve">     </w:t>
+            </w:r>
             <w:r>
               <w:rPr>
                 <w:rFonts w:ascii="Times New Roman" w:hAnsi="Times New Roman"/>
@@ -8487,7 +8535,6 @@
       <w:pPr>
         <w:pStyle w:val="BodyText11"/>
         <w:spacing w:after="0" w:line="240" w:lineRule="auto"/>
-        <w:jc w:val="center"/>
         <w:rPr>
           <w:rFonts w:ascii="Times New Roman" w:hAnsi="Times New Roman"/>
           <w:b/>
@@ -8496,6 +8543,71 @@
           <w:szCs w:val="24"/>
         </w:rPr>
       </w:pPr>
+    </w:p>
+    <w:p>
+      <w:pPr>
+        <w:pStyle w:val="BodyText11"/>
+        <w:spacing w:after="0" w:line="240" w:lineRule="auto"/>
+        <w:rPr>
+          <w:rFonts w:ascii="Times New Roman" w:hAnsi="Times New Roman"/>
+          <w:color w:val="000000"/>
+          <w:sz w:val="24"/>
+          <w:szCs w:val="24"/>
+          <w:lang w:val="id-ID"/>
+        </w:rPr>
+      </w:pPr>
+      <w:r>
+        <w:rPr>
+          <w:rFonts w:ascii="Times New Roman" w:hAnsi="Times New Roman"/>
+          <w:color w:val="000000"/>
+          <w:sz w:val="24"/>
+          <w:szCs w:val="24"/>
+        </w:rPr>
+        <w:tab/>
+      </w:r>
+      <w:r>
+        <w:rPr>
+          <w:rFonts w:ascii="Times New Roman" w:hAnsi="Times New Roman"/>
+          <w:i/>
+          <w:color w:val="000000"/>
+          <w:sz w:val="24"/>
+          <w:szCs w:val="24"/>
+          <w:lang w:val="id-ID"/>
+        </w:rPr>
+        <w:t>Coll</w:t>
+      </w:r>
+      <w:r>
+        <w:rPr>
+          <w:rFonts w:ascii="Times New Roman" w:hAnsi="Times New Roman"/>
+          <w:i/>
+          <w:color w:val="000000"/>
+          <w:sz w:val="24"/>
+          <w:szCs w:val="24"/>
+          <w:lang w:val="id-ID"/>
+        </w:rPr>
+        <w:t xml:space="preserve">ection </w:t>
+      </w:r>
+      <w:r>
+        <w:rPr>
+          <w:rFonts w:ascii="Times New Roman" w:hAnsi="Times New Roman"/>
+          <w:color w:val="000000"/>
+          <w:sz w:val="24"/>
+          <w:szCs w:val="24"/>
+          <w:lang w:val="id-ID"/>
+        </w:rPr>
+        <w:t xml:space="preserve">laporan harga terdiri atas </w:t>
+      </w:r>
+      <w:r>
+        <w:rPr>
+          <w:rFonts w:ascii="Times New Roman" w:hAnsi="Times New Roman"/>
+          <w:i/>
+          <w:color w:val="000000"/>
+          <w:sz w:val="24"/>
+          <w:szCs w:val="24"/>
+          <w:lang w:val="id-ID"/>
+        </w:rPr>
+        <w:t xml:space="preserve">field </w:t>
+      </w:r>
     </w:p>
     <w:p>
       <w:pPr>
@@ -9093,6 +9205,88 @@
           <w:szCs w:val="24"/>
         </w:rPr>
       </w:pPr>
+      <w:r>
+        <w:rPr>
+          <w:noProof/>
+        </w:rPr>
+        <mc:AlternateContent>
+          <mc:Choice Requires="wps">
+            <w:drawing>
+              <wp:anchor distT="0" distB="0" distL="114300" distR="114300" simplePos="0" relativeHeight="251663360" behindDoc="0" locked="0" layoutInCell="1" allowOverlap="1">
+                <wp:simplePos x="0" y="0"/>
+                <wp:positionH relativeFrom="margin">
+                  <wp:posOffset>402268</wp:posOffset>
+                </wp:positionH>
+                <wp:positionV relativeFrom="paragraph">
+                  <wp:posOffset>1565370</wp:posOffset>
+                </wp:positionV>
+                <wp:extent cx="2183642" cy="1289410"/>
+                <wp:effectExtent l="0" t="0" r="26670" b="25400"/>
+                <wp:wrapNone/>
+                <wp:docPr id="23" name="Rectangle 23"/>
+                <wp:cNvGraphicFramePr/>
+                <a:graphic xmlns:a="http://schemas.openxmlformats.org/drawingml/2006/main">
+                  <a:graphicData uri="http://schemas.microsoft.com/office/word/2010/wordprocessingShape">
+                    <wps:wsp>
+                      <wps:cNvSpPr/>
+                      <wps:spPr>
+                        <a:xfrm>
+                          <a:off x="0" y="0"/>
+                          <a:ext cx="2183642" cy="1289410"/>
+                        </a:xfrm>
+                        <a:prstGeom prst="rect">
+                          <a:avLst/>
+                        </a:prstGeom>
+                        <a:noFill/>
+                        <a:ln>
+                          <a:solidFill>
+                            <a:schemeClr val="tx1"/>
+                          </a:solidFill>
+                        </a:ln>
+                      </wps:spPr>
+                      <wps:style>
+                        <a:lnRef idx="2">
+                          <a:schemeClr val="accent1">
+                            <a:shade val="50000"/>
+                          </a:schemeClr>
+                        </a:lnRef>
+                        <a:fillRef idx="1">
+                          <a:schemeClr val="accent1"/>
+                        </a:fillRef>
+                        <a:effectRef idx="0">
+                          <a:schemeClr val="accent1"/>
+                        </a:effectRef>
+                        <a:fontRef idx="minor">
+                          <a:schemeClr val="lt1"/>
+                        </a:fontRef>
+                      </wps:style>
+                      <wps:bodyPr rot="0" spcFirstLastPara="0" vertOverflow="overflow" horzOverflow="overflow" vert="horz" wrap="square" lIns="91440" tIns="45720" rIns="91440" bIns="45720" numCol="1" spcCol="0" rtlCol="0" fromWordArt="0" anchor="ctr" anchorCtr="0" forceAA="0" compatLnSpc="1">
+                        <a:prstTxWarp prst="textNoShape">
+                          <a:avLst/>
+                        </a:prstTxWarp>
+                        <a:noAutofit/>
+                      </wps:bodyPr>
+                    </wps:wsp>
+                  </a:graphicData>
+                </a:graphic>
+                <wp14:sizeRelH relativeFrom="margin">
+                  <wp14:pctWidth>0</wp14:pctWidth>
+                </wp14:sizeRelH>
+                <wp14:sizeRelV relativeFrom="margin">
+                  <wp14:pctHeight>0</wp14:pctHeight>
+                </wp14:sizeRelV>
+              </wp:anchor>
+            </w:drawing>
+          </mc:Choice>
+          <mc:Fallback>
+            <w:pict>
+              <v:rect w14:anchorId="64091583" id="Rectangle 23" o:spid="_x0000_s1026" style="position:absolute;margin-left:31.65pt;margin-top:123.25pt;width:171.95pt;height:101.55pt;z-index:251663360;visibility:visible;mso-wrap-style:square;mso-width-percent:0;mso-height-percent:0;mso-wrap-distance-left:9pt;mso-wrap-distance-top:0;mso-wrap-distance-right:9pt;mso-wrap-distance-bottom:0;mso-position-horizontal:absolute;mso-position-horizontal-relative:margin;mso-position-vertical:absolute;mso-position-vertical-relative:text;mso-width-percent:0;mso-height-percent:0;mso-width-relative:margin;mso-height-relative:margin;v-text-anchor:middle" o:gfxdata="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" filled="f" strokecolor="black [3213]" strokeweight="1pt">
+                <w10:wrap anchorx="margin"/>
+              </v:rect>
+            </w:pict>
+          </mc:Fallback>
+        </mc:AlternateContent>
+      </w:r>
       <w:r>
         <w:rPr>
           <w:noProof/>
@@ -9115,7 +9309,7 @@
                     </pic:cNvPicPr>
                   </pic:nvPicPr>
                   <pic:blipFill>
-                    <a:blip r:embed="rId9">
+                    <a:blip r:embed="rId10">
                       <a:extLst>
                         <a:ext uri="{28A0092B-C50C-407E-A947-70E740481C1C}">
                           <a14:useLocalDpi xmlns:a14="http://schemas.microsoft.com/office/drawing/2010/main" val="0"/>
@@ -9420,7 +9614,18 @@
           <w:szCs w:val="24"/>
           <w:lang w:val="id-ID"/>
         </w:rPr>
-        <w:t xml:space="preserve"> sehingga meningkatkan kualitas perangkat lunak (Pressman 2010). Perubahan </w:t>
+        <w:t xml:space="preserve"> sehingga meningkatkan kualitas </w:t>
+      </w:r>
+      <w:r>
+        <w:rPr>
+          <w:rFonts w:ascii="Times New Roman" w:hAnsi="Times New Roman"/>
+          <w:color w:val="000000"/>
+          <w:sz w:val="24"/>
+          <w:szCs w:val="24"/>
+          <w:lang w:val="id-ID"/>
+        </w:rPr>
+        <w:lastRenderedPageBreak/>
+        <w:t xml:space="preserve">perangkat lunak (Pressman 2010). Perubahan </w:t>
       </w:r>
       <w:r>
         <w:rPr>
@@ -9441,18 +9646,7 @@
           <w:szCs w:val="24"/>
           <w:lang w:val="id-ID"/>
         </w:rPr>
-        <w:t xml:space="preserve"> dari pengguna dapat </w:t>
-      </w:r>
-      <w:r>
-        <w:rPr>
-          <w:rFonts w:ascii="Times New Roman" w:hAnsi="Times New Roman"/>
-          <w:color w:val="000000"/>
-          <w:sz w:val="24"/>
-          <w:szCs w:val="24"/>
-          <w:lang w:val="id-ID"/>
-        </w:rPr>
-        <w:lastRenderedPageBreak/>
-        <w:t>segera ditanggapi oleh pengembang meskipun pengembangan perangkat lunak sudah dilakukan (</w:t>
+        <w:t xml:space="preserve"> dari pengguna dapat segera ditanggapi oleh pengembang meskipun pengembangan perangkat lunak sudah dilakukan (</w:t>
       </w:r>
       <w:r>
         <w:rPr>
@@ -9633,7 +9827,7 @@
                     </pic:cNvPicPr>
                   </pic:nvPicPr>
                   <pic:blipFill>
-                    <a:blip r:embed="rId10">
+                    <a:blip r:embed="rId11">
                       <a:extLst>
                         <a:ext uri="{28A0092B-C50C-407E-A947-70E740481C1C}">
                           <a14:useLocalDpi xmlns:a14="http://schemas.microsoft.com/office/drawing/2010/main" val="0"/>
@@ -11889,14 +12083,14 @@
     </w:p>
     <w:p>
       <w:pPr>
-        <w:pStyle w:val="BodyText11"/>
-        <w:spacing w:after="0" w:line="240" w:lineRule="auto"/>
-        <w:jc w:val="both"/>
-        <w:rPr>
+        <w:ind w:firstLine="0"/>
+        <w:jc w:val="left"/>
+        <w:rPr>
+          <w:rFonts w:eastAsia="Droid Sans Fallback" w:cs="Times New Roman"/>
           <w:b/>
           <w:color w:val="000000"/>
           <w:szCs w:val="24"/>
-          <w:lang w:val="id-ID"/>
+          <w:lang w:val="id-ID" w:eastAsia="en-US"/>
         </w:rPr>
       </w:pPr>
     </w:p>
@@ -12551,7 +12745,27 @@
           <w:szCs w:val="24"/>
           <w:lang w:val="id-ID"/>
         </w:rPr>
-        <w:t>Fungsi dasar yang akan dibuat adalah CRUD untuk masing-masing modul.</w:t>
+        <w:t xml:space="preserve">Fungsi dasar yang akan dibuat adalah </w:t>
+      </w:r>
+      <w:r>
+        <w:rPr>
+          <w:rFonts w:ascii="Times New Roman" w:hAnsi="Times New Roman"/>
+          <w:color w:val="000000"/>
+          <w:sz w:val="65"/>
+          <w:szCs w:val="24"/>
+          <w:lang w:val="id-ID"/>
+        </w:rPr>
+        <w:t>CRUD</w:t>
+      </w:r>
+      <w:r>
+        <w:rPr>
+          <w:rFonts w:ascii="Times New Roman" w:hAnsi="Times New Roman"/>
+          <w:color w:val="000000"/>
+          <w:sz w:val="24"/>
+          <w:szCs w:val="24"/>
+          <w:lang w:val="id-ID"/>
+        </w:rPr>
+        <w:t xml:space="preserve"> untuk masing-masing modul.</w:t>
       </w:r>
     </w:p>
     <w:p>
@@ -13653,22 +13867,338 @@
       <w:pPr>
         <w:pStyle w:val="BodyText11"/>
         <w:spacing w:line="240" w:lineRule="auto"/>
-        <w:jc w:val="center"/>
-      </w:pPr>
-      <w:r>
-        <w:rPr>
-          <w:rFonts w:ascii="Times New Roman" w:hAnsi="Times New Roman"/>
+      </w:pPr>
+      <w:r>
+        <w:rPr>
           <w:noProof/>
-          <w:color w:val="000000"/>
-          <w:sz w:val="24"/>
-          <w:szCs w:val="24"/>
-        </w:rPr>
-        <w:lastRenderedPageBreak/>
+        </w:rPr>
+        <mc:AlternateContent>
+          <mc:Choice Requires="wps">
+            <w:drawing>
+              <wp:anchor distT="0" distB="0" distL="114300" distR="114300" simplePos="0" relativeHeight="251670528" behindDoc="0" locked="0" layoutInCell="1" allowOverlap="1" wp14:anchorId="1DE60265" wp14:editId="1BF691F8">
+                <wp:simplePos x="0" y="0"/>
+                <wp:positionH relativeFrom="margin">
+                  <wp:align>right</wp:align>
+                </wp:positionH>
+                <wp:positionV relativeFrom="paragraph">
+                  <wp:posOffset>2068582</wp:posOffset>
+                </wp:positionV>
+                <wp:extent cx="2488758" cy="763242"/>
+                <wp:effectExtent l="0" t="0" r="26035" b="18415"/>
+                <wp:wrapNone/>
+                <wp:docPr id="58" name="Rectangle 58"/>
+                <wp:cNvGraphicFramePr/>
+                <a:graphic xmlns:a="http://schemas.openxmlformats.org/drawingml/2006/main">
+                  <a:graphicData uri="http://schemas.microsoft.com/office/word/2010/wordprocessingShape">
+                    <wps:wsp>
+                      <wps:cNvSpPr/>
+                      <wps:spPr>
+                        <a:xfrm>
+                          <a:off x="0" y="0"/>
+                          <a:ext cx="2488758" cy="763242"/>
+                        </a:xfrm>
+                        <a:prstGeom prst="rect">
+                          <a:avLst/>
+                        </a:prstGeom>
+                        <a:noFill/>
+                        <a:ln>
+                          <a:solidFill>
+                            <a:schemeClr val="tx1"/>
+                          </a:solidFill>
+                        </a:ln>
+                      </wps:spPr>
+                      <wps:style>
+                        <a:lnRef idx="2">
+                          <a:schemeClr val="accent1">
+                            <a:shade val="50000"/>
+                          </a:schemeClr>
+                        </a:lnRef>
+                        <a:fillRef idx="1">
+                          <a:schemeClr val="accent1"/>
+                        </a:fillRef>
+                        <a:effectRef idx="0">
+                          <a:schemeClr val="accent1"/>
+                        </a:effectRef>
+                        <a:fontRef idx="minor">
+                          <a:schemeClr val="lt1"/>
+                        </a:fontRef>
+                      </wps:style>
+                      <wps:bodyPr rot="0" spcFirstLastPara="0" vertOverflow="overflow" horzOverflow="overflow" vert="horz" wrap="square" lIns="91440" tIns="45720" rIns="91440" bIns="45720" numCol="1" spcCol="0" rtlCol="0" fromWordArt="0" anchor="ctr" anchorCtr="0" forceAA="0" compatLnSpc="1">
+                        <a:prstTxWarp prst="textNoShape">
+                          <a:avLst/>
+                        </a:prstTxWarp>
+                        <a:noAutofit/>
+                      </wps:bodyPr>
+                    </wps:wsp>
+                  </a:graphicData>
+                </a:graphic>
+                <wp14:sizeRelH relativeFrom="margin">
+                  <wp14:pctWidth>0</wp14:pctWidth>
+                </wp14:sizeRelH>
+                <wp14:sizeRelV relativeFrom="margin">
+                  <wp14:pctHeight>0</wp14:pctHeight>
+                </wp14:sizeRelV>
+              </wp:anchor>
+            </w:drawing>
+          </mc:Choice>
+          <mc:Fallback>
+            <w:pict>
+              <v:rect w14:anchorId="0C330F2E" id="Rectangle 58" o:spid="_x0000_s1026" style="position:absolute;margin-left:144.75pt;margin-top:162.9pt;width:195.95pt;height:60.1pt;z-index:251670528;visibility:visible;mso-wrap-style:square;mso-width-percent:0;mso-height-percent:0;mso-wrap-distance-left:9pt;mso-wrap-distance-top:0;mso-wrap-distance-right:9pt;mso-wrap-distance-bottom:0;mso-position-horizontal:right;mso-position-horizontal-relative:margin;mso-position-vertical:absolute;mso-position-vertical-relative:text;mso-width-percent:0;mso-height-percent:0;mso-width-relative:margin;mso-height-relative:margin;v-text-anchor:middle" o:gfxdata="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" filled="f" strokecolor="black [3213]" strokeweight="1pt">
+                <w10:wrap anchorx="margin"/>
+              </v:rect>
+            </w:pict>
+          </mc:Fallback>
+        </mc:AlternateContent>
+      </w:r>
+      <w:r>
+        <w:rPr>
+          <w:noProof/>
+        </w:rPr>
+        <mc:AlternateContent>
+          <mc:Choice Requires="wps">
+            <w:drawing>
+              <wp:anchor distT="0" distB="0" distL="114300" distR="114300" simplePos="0" relativeHeight="251668480" behindDoc="0" locked="0" layoutInCell="1" allowOverlap="1" wp14:anchorId="7F29D103" wp14:editId="02446E75">
+                <wp:simplePos x="0" y="0"/>
+                <wp:positionH relativeFrom="column">
+                  <wp:posOffset>2535472</wp:posOffset>
+                </wp:positionH>
+                <wp:positionV relativeFrom="paragraph">
+                  <wp:posOffset>716861</wp:posOffset>
+                </wp:positionV>
+                <wp:extent cx="2488758" cy="429370"/>
+                <wp:effectExtent l="0" t="0" r="26035" b="27940"/>
+                <wp:wrapNone/>
+                <wp:docPr id="57" name="Rectangle 57"/>
+                <wp:cNvGraphicFramePr/>
+                <a:graphic xmlns:a="http://schemas.openxmlformats.org/drawingml/2006/main">
+                  <a:graphicData uri="http://schemas.microsoft.com/office/word/2010/wordprocessingShape">
+                    <wps:wsp>
+                      <wps:cNvSpPr/>
+                      <wps:spPr>
+                        <a:xfrm>
+                          <a:off x="0" y="0"/>
+                          <a:ext cx="2488758" cy="429370"/>
+                        </a:xfrm>
+                        <a:prstGeom prst="rect">
+                          <a:avLst/>
+                        </a:prstGeom>
+                        <a:noFill/>
+                        <a:ln>
+                          <a:solidFill>
+                            <a:schemeClr val="tx1"/>
+                          </a:solidFill>
+                        </a:ln>
+                      </wps:spPr>
+                      <wps:style>
+                        <a:lnRef idx="2">
+                          <a:schemeClr val="accent1">
+                            <a:shade val="50000"/>
+                          </a:schemeClr>
+                        </a:lnRef>
+                        <a:fillRef idx="1">
+                          <a:schemeClr val="accent1"/>
+                        </a:fillRef>
+                        <a:effectRef idx="0">
+                          <a:schemeClr val="accent1"/>
+                        </a:effectRef>
+                        <a:fontRef idx="minor">
+                          <a:schemeClr val="lt1"/>
+                        </a:fontRef>
+                      </wps:style>
+                      <wps:bodyPr rot="0" spcFirstLastPara="0" vertOverflow="overflow" horzOverflow="overflow" vert="horz" wrap="square" lIns="91440" tIns="45720" rIns="91440" bIns="45720" numCol="1" spcCol="0" rtlCol="0" fromWordArt="0" anchor="ctr" anchorCtr="0" forceAA="0" compatLnSpc="1">
+                        <a:prstTxWarp prst="textNoShape">
+                          <a:avLst/>
+                        </a:prstTxWarp>
+                        <a:noAutofit/>
+                      </wps:bodyPr>
+                    </wps:wsp>
+                  </a:graphicData>
+                </a:graphic>
+                <wp14:sizeRelH relativeFrom="margin">
+                  <wp14:pctWidth>0</wp14:pctWidth>
+                </wp14:sizeRelH>
+                <wp14:sizeRelV relativeFrom="margin">
+                  <wp14:pctHeight>0</wp14:pctHeight>
+                </wp14:sizeRelV>
+              </wp:anchor>
+            </w:drawing>
+          </mc:Choice>
+          <mc:Fallback>
+            <w:pict>
+              <v:rect w14:anchorId="2B3C9B59" id="Rectangle 57" o:spid="_x0000_s1026" style="position:absolute;margin-left:199.65pt;margin-top:56.45pt;width:195.95pt;height:33.8pt;z-index:251668480;visibility:visible;mso-wrap-style:square;mso-width-percent:0;mso-height-percent:0;mso-wrap-distance-left:9pt;mso-wrap-distance-top:0;mso-wrap-distance-right:9pt;mso-wrap-distance-bottom:0;mso-position-horizontal:absolute;mso-position-horizontal-relative:text;mso-position-vertical:absolute;mso-position-vertical-relative:text;mso-width-percent:0;mso-height-percent:0;mso-width-relative:margin;mso-height-relative:margin;v-text-anchor:middle" o:gfxdata="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" filled="f" strokecolor="black [3213]" strokeweight="1pt"/>
+            </w:pict>
+          </mc:Fallback>
+        </mc:AlternateContent>
+      </w:r>
+      <w:r>
+        <w:rPr>
+          <w:noProof/>
+        </w:rPr>
+        <mc:AlternateContent>
+          <mc:Choice Requires="wps">
+            <w:drawing>
+              <wp:anchor distT="0" distB="0" distL="114300" distR="114300" simplePos="0" relativeHeight="251666432" behindDoc="0" locked="0" layoutInCell="1" allowOverlap="1" wp14:anchorId="6DA00DE0" wp14:editId="30413B4B">
+                <wp:simplePos x="0" y="0"/>
+                <wp:positionH relativeFrom="column">
+                  <wp:posOffset>-72556</wp:posOffset>
+                </wp:positionH>
+                <wp:positionV relativeFrom="paragraph">
+                  <wp:posOffset>3308984</wp:posOffset>
+                </wp:positionV>
+                <wp:extent cx="2488758" cy="484367"/>
+                <wp:effectExtent l="0" t="0" r="26035" b="11430"/>
+                <wp:wrapNone/>
+                <wp:docPr id="56" name="Rectangle 56"/>
+                <wp:cNvGraphicFramePr/>
+                <a:graphic xmlns:a="http://schemas.openxmlformats.org/drawingml/2006/main">
+                  <a:graphicData uri="http://schemas.microsoft.com/office/word/2010/wordprocessingShape">
+                    <wps:wsp>
+                      <wps:cNvSpPr/>
+                      <wps:spPr>
+                        <a:xfrm>
+                          <a:off x="0" y="0"/>
+                          <a:ext cx="2488758" cy="484367"/>
+                        </a:xfrm>
+                        <a:prstGeom prst="rect">
+                          <a:avLst/>
+                        </a:prstGeom>
+                        <a:noFill/>
+                        <a:ln>
+                          <a:solidFill>
+                            <a:schemeClr val="tx1"/>
+                          </a:solidFill>
+                        </a:ln>
+                      </wps:spPr>
+                      <wps:style>
+                        <a:lnRef idx="2">
+                          <a:schemeClr val="accent1">
+                            <a:shade val="50000"/>
+                          </a:schemeClr>
+                        </a:lnRef>
+                        <a:fillRef idx="1">
+                          <a:schemeClr val="accent1"/>
+                        </a:fillRef>
+                        <a:effectRef idx="0">
+                          <a:schemeClr val="accent1"/>
+                        </a:effectRef>
+                        <a:fontRef idx="minor">
+                          <a:schemeClr val="lt1"/>
+                        </a:fontRef>
+                      </wps:style>
+                      <wps:bodyPr rot="0" spcFirstLastPara="0" vertOverflow="overflow" horzOverflow="overflow" vert="horz" wrap="square" lIns="91440" tIns="45720" rIns="91440" bIns="45720" numCol="1" spcCol="0" rtlCol="0" fromWordArt="0" anchor="ctr" anchorCtr="0" forceAA="0" compatLnSpc="1">
+                        <a:prstTxWarp prst="textNoShape">
+                          <a:avLst/>
+                        </a:prstTxWarp>
+                        <a:noAutofit/>
+                      </wps:bodyPr>
+                    </wps:wsp>
+                  </a:graphicData>
+                </a:graphic>
+                <wp14:sizeRelH relativeFrom="margin">
+                  <wp14:pctWidth>0</wp14:pctWidth>
+                </wp14:sizeRelH>
+                <wp14:sizeRelV relativeFrom="margin">
+                  <wp14:pctHeight>0</wp14:pctHeight>
+                </wp14:sizeRelV>
+              </wp:anchor>
+            </w:drawing>
+          </mc:Choice>
+          <mc:Fallback>
+            <w:pict>
+              <v:rect w14:anchorId="3A873E07" id="Rectangle 56" o:spid="_x0000_s1026" style="position:absolute;margin-left:-5.7pt;margin-top:260.55pt;width:195.95pt;height:38.15pt;z-index:251666432;visibility:visible;mso-wrap-style:square;mso-width-percent:0;mso-height-percent:0;mso-wrap-distance-left:9pt;mso-wrap-distance-top:0;mso-wrap-distance-right:9pt;mso-wrap-distance-bottom:0;mso-position-horizontal:absolute;mso-position-horizontal-relative:text;mso-position-vertical:absolute;mso-position-vertical-relative:text;mso-width-percent:0;mso-height-percent:0;mso-width-relative:margin;mso-height-relative:margin;v-text-anchor:middle" o:gfxdata="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" filled="f" strokecolor="black [3213]" strokeweight="1pt"/>
+            </w:pict>
+          </mc:Fallback>
+        </mc:AlternateContent>
+      </w:r>
+      <w:r>
+        <w:rPr>
+          <w:noProof/>
+        </w:rPr>
+        <mc:AlternateContent>
+          <mc:Choice Requires="wps">
+            <w:drawing>
+              <wp:anchor distT="0" distB="0" distL="114300" distR="114300" simplePos="0" relativeHeight="251664384" behindDoc="0" locked="0" layoutInCell="1" allowOverlap="1">
+                <wp:simplePos x="0" y="0"/>
+                <wp:positionH relativeFrom="column">
+                  <wp:posOffset>-88458</wp:posOffset>
+                </wp:positionH>
+                <wp:positionV relativeFrom="paragraph">
+                  <wp:posOffset>1837994</wp:posOffset>
+                </wp:positionV>
+                <wp:extent cx="2488758" cy="930192"/>
+                <wp:effectExtent l="0" t="0" r="26035" b="22860"/>
+                <wp:wrapNone/>
+                <wp:docPr id="55" name="Rectangle 55"/>
+                <wp:cNvGraphicFramePr/>
+                <a:graphic xmlns:a="http://schemas.openxmlformats.org/drawingml/2006/main">
+                  <a:graphicData uri="http://schemas.microsoft.com/office/word/2010/wordprocessingShape">
+                    <wps:wsp>
+                      <wps:cNvSpPr/>
+                      <wps:spPr>
+                        <a:xfrm>
+                          <a:off x="0" y="0"/>
+                          <a:ext cx="2488758" cy="930192"/>
+                        </a:xfrm>
+                        <a:prstGeom prst="rect">
+                          <a:avLst/>
+                        </a:prstGeom>
+                        <a:noFill/>
+                        <a:ln>
+                          <a:solidFill>
+                            <a:schemeClr val="tx1"/>
+                          </a:solidFill>
+                        </a:ln>
+                      </wps:spPr>
+                      <wps:style>
+                        <a:lnRef idx="2">
+                          <a:schemeClr val="accent1">
+                            <a:shade val="50000"/>
+                          </a:schemeClr>
+                        </a:lnRef>
+                        <a:fillRef idx="1">
+                          <a:schemeClr val="accent1"/>
+                        </a:fillRef>
+                        <a:effectRef idx="0">
+                          <a:schemeClr val="accent1"/>
+                        </a:effectRef>
+                        <a:fontRef idx="minor">
+                          <a:schemeClr val="lt1"/>
+                        </a:fontRef>
+                      </wps:style>
+                      <wps:bodyPr rot="0" spcFirstLastPara="0" vertOverflow="overflow" horzOverflow="overflow" vert="horz" wrap="square" lIns="91440" tIns="45720" rIns="91440" bIns="45720" numCol="1" spcCol="0" rtlCol="0" fromWordArt="0" anchor="ctr" anchorCtr="0" forceAA="0" compatLnSpc="1">
+                        <a:prstTxWarp prst="textNoShape">
+                          <a:avLst/>
+                        </a:prstTxWarp>
+                        <a:noAutofit/>
+                      </wps:bodyPr>
+                    </wps:wsp>
+                  </a:graphicData>
+                </a:graphic>
+                <wp14:sizeRelH relativeFrom="margin">
+                  <wp14:pctWidth>0</wp14:pctWidth>
+                </wp14:sizeRelH>
+                <wp14:sizeRelV relativeFrom="margin">
+                  <wp14:pctHeight>0</wp14:pctHeight>
+                </wp14:sizeRelV>
+              </wp:anchor>
+            </w:drawing>
+          </mc:Choice>
+          <mc:Fallback>
+            <w:pict>
+              <v:rect w14:anchorId="146C1AA5" id="Rectangle 55" o:spid="_x0000_s1026" style="position:absolute;margin-left:-6.95pt;margin-top:144.7pt;width:195.95pt;height:73.25pt;z-index:251664384;visibility:visible;mso-wrap-style:square;mso-width-percent:0;mso-height-percent:0;mso-wrap-distance-left:9pt;mso-wrap-distance-top:0;mso-wrap-distance-right:9pt;mso-wrap-distance-bottom:0;mso-position-horizontal:absolute;mso-position-horizontal-relative:text;mso-position-vertical:absolute;mso-position-vertical-relative:text;mso-width-percent:0;mso-height-percent:0;mso-width-relative:margin;mso-height-relative:margin;v-text-anchor:middle" o:gfxdata="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" filled="f" strokecolor="black [3213]" strokeweight="1pt"/>
+            </w:pict>
+          </mc:Fallback>
+        </mc:AlternateContent>
+      </w:r>
+      <w:r>
+        <w:rPr>
+          <w:noProof/>
+        </w:rPr>
         <w:drawing>
-          <wp:inline distT="0" distB="0" distL="0" distR="0" wp14:anchorId="7E676E2D" wp14:editId="60FAB466">
-            <wp:extent cx="5086700" cy="4013859"/>
-            <wp:effectExtent l="0" t="0" r="0" b="5715"/>
-            <wp:docPr id="20" name="Picture 9" descr="C:\Users\nu\Downloads\GG use case (1).jpg"/>
+          <wp:inline distT="0" distB="0" distL="0" distR="0">
+            <wp:extent cx="5036185" cy="3903345"/>
+            <wp:effectExtent l="0" t="0" r="0" b="1905"/>
+            <wp:docPr id="54" name="Picture 54"/>
             <wp:cNvGraphicFramePr>
               <a:graphicFrameLocks xmlns:a="http://schemas.openxmlformats.org/drawingml/2006/main" noChangeAspect="1"/>
             </wp:cNvGraphicFramePr>
@@ -13676,19 +14206,20 @@
               <a:graphicData uri="http://schemas.openxmlformats.org/drawingml/2006/picture">
                 <pic:pic xmlns:pic="http://schemas.openxmlformats.org/drawingml/2006/picture">
                   <pic:nvPicPr>
-                    <pic:cNvPr id="20" name="Picture 9" descr="C:\Users\nu\Downloads\GG use case (1).jpg"/>
+                    <pic:cNvPr id="0" name="Picture 2"/>
                     <pic:cNvPicPr>
                       <a:picLocks noChangeAspect="1" noChangeArrowheads="1"/>
                     </pic:cNvPicPr>
                   </pic:nvPicPr>
                   <pic:blipFill>
-                    <a:blip r:embed="rId11">
+                    <a:blip r:embed="rId12">
                       <a:extLst>
                         <a:ext uri="{28A0092B-C50C-407E-A947-70E740481C1C}">
                           <a14:useLocalDpi xmlns:a14="http://schemas.microsoft.com/office/drawing/2010/main" val="0"/>
                         </a:ext>
                       </a:extLst>
                     </a:blip>
+                    <a:srcRect/>
                     <a:stretch>
                       <a:fillRect/>
                     </a:stretch>
@@ -13696,11 +14227,15 @@
                   <pic:spPr bwMode="auto">
                     <a:xfrm>
                       <a:off x="0" y="0"/>
-                      <a:ext cx="5108688" cy="4031209"/>
+                      <a:ext cx="5036185" cy="3903345"/>
                     </a:xfrm>
                     <a:prstGeom prst="rect">
                       <a:avLst/>
                     </a:prstGeom>
+                    <a:noFill/>
+                    <a:ln>
+                      <a:noFill/>
+                    </a:ln>
                   </pic:spPr>
                 </pic:pic>
               </a:graphicData>
@@ -14520,7 +15055,7 @@
                     </pic:cNvPicPr>
                   </pic:nvPicPr>
                   <pic:blipFill>
-                    <a:blip r:embed="rId12">
+                    <a:blip r:embed="rId13">
                       <a:extLst>
                         <a:ext uri="{28A0092B-C50C-407E-A947-70E740481C1C}">
                           <a14:useLocalDpi xmlns:a14="http://schemas.microsoft.com/office/drawing/2010/main" val="0"/>
@@ -14623,7 +15158,7 @@
                     </pic:cNvPicPr>
                   </pic:nvPicPr>
                   <pic:blipFill>
-                    <a:blip r:embed="rId13">
+                    <a:blip r:embed="rId14">
                       <a:extLst>
                         <a:ext uri="{28A0092B-C50C-407E-A947-70E740481C1C}">
                           <a14:useLocalDpi xmlns:a14="http://schemas.microsoft.com/office/drawing/2010/main" val="0"/>
@@ -14822,7 +15357,7 @@
                     </pic:cNvPicPr>
                   </pic:nvPicPr>
                   <pic:blipFill>
-                    <a:blip r:embed="rId14">
+                    <a:blip r:embed="rId15">
                       <a:extLst>
                         <a:ext uri="{28A0092B-C50C-407E-A947-70E740481C1C}">
                           <a14:useLocalDpi xmlns:a14="http://schemas.microsoft.com/office/drawing/2010/main" val="0"/>
@@ -15677,7 +16212,7 @@
                     </pic:cNvPicPr>
                   </pic:nvPicPr>
                   <pic:blipFill>
-                    <a:blip r:embed="rId15">
+                    <a:blip r:embed="rId16">
                       <a:extLst>
                         <a:ext uri="{28A0092B-C50C-407E-A947-70E740481C1C}">
                           <a14:useLocalDpi xmlns:a14="http://schemas.microsoft.com/office/drawing/2010/main" val="0"/>
@@ -16727,7 +17262,7 @@
                     </pic:cNvPicPr>
                   </pic:nvPicPr>
                   <pic:blipFill>
-                    <a:blip r:embed="rId16">
+                    <a:blip r:embed="rId17">
                       <a:extLst>
                         <a:ext uri="{28A0092B-C50C-407E-A947-70E740481C1C}">
                           <a14:useLocalDpi xmlns:a14="http://schemas.microsoft.com/office/drawing/2010/main" val="0"/>
@@ -20794,7 +21329,7 @@
                     </pic:cNvPicPr>
                   </pic:nvPicPr>
                   <pic:blipFill>
-                    <a:blip r:embed="rId17">
+                    <a:blip r:embed="rId18">
                       <a:extLst>
                         <a:ext uri="{28A0092B-C50C-407E-A947-70E740481C1C}">
                           <a14:useLocalDpi xmlns:a14="http://schemas.microsoft.com/office/drawing/2010/main" val="0"/>
@@ -20916,7 +21451,7 @@
                     </pic:cNvPicPr>
                   </pic:nvPicPr>
                   <pic:blipFill>
-                    <a:blip r:embed="rId18">
+                    <a:blip r:embed="rId19">
                       <a:extLst>
                         <a:ext uri="{28A0092B-C50C-407E-A947-70E740481C1C}">
                           <a14:useLocalDpi xmlns:a14="http://schemas.microsoft.com/office/drawing/2010/main" val="0"/>
@@ -21286,7 +21821,7 @@
                     </pic:cNvPicPr>
                   </pic:nvPicPr>
                   <pic:blipFill>
-                    <a:blip r:embed="rId19">
+                    <a:blip r:embed="rId20">
                       <a:extLst>
                         <a:ext uri="{28A0092B-C50C-407E-A947-70E740481C1C}">
                           <a14:useLocalDpi xmlns:a14="http://schemas.microsoft.com/office/drawing/2010/main" val="0"/>
@@ -22086,7 +22621,7 @@
                     </pic:cNvPicPr>
                   </pic:nvPicPr>
                   <pic:blipFill>
-                    <a:blip r:embed="rId20">
+                    <a:blip r:embed="rId21">
                       <a:extLst>
                         <a:ext uri="{28A0092B-C50C-407E-A947-70E740481C1C}">
                           <a14:useLocalDpi xmlns:a14="http://schemas.microsoft.com/office/drawing/2010/main" val="0"/>
@@ -24944,13 +25479,13 @@
               <wp:anchor distT="45720" distB="45720" distL="114300" distR="114300" simplePos="0" relativeHeight="251659264" behindDoc="0" locked="0" layoutInCell="1" allowOverlap="1" wp14:anchorId="102D16B6" wp14:editId="2CCD0681">
                 <wp:simplePos x="0" y="0"/>
                 <wp:positionH relativeFrom="margin">
-                  <wp:posOffset>1338580</wp:posOffset>
+                  <wp:posOffset>1338645</wp:posOffset>
                 </wp:positionH>
                 <wp:positionV relativeFrom="paragraph">
-                  <wp:posOffset>5876100</wp:posOffset>
+                  <wp:posOffset>5878805</wp:posOffset>
                 </wp:positionV>
-                <wp:extent cx="2350770" cy="284926"/>
-                <wp:effectExtent l="0" t="0" r="0" b="1270"/>
+                <wp:extent cx="2695699" cy="288200"/>
+                <wp:effectExtent l="0" t="0" r="0" b="0"/>
                 <wp:wrapNone/>
                 <wp:docPr id="217" name="Text Box 2"/>
                 <wp:cNvGraphicFramePr>
@@ -24965,7 +25500,7 @@
                       <wps:spPr bwMode="auto">
                         <a:xfrm>
                           <a:off x="0" y="0"/>
-                          <a:ext cx="2350770" cy="284926"/>
+                          <a:ext cx="2695699" cy="288200"/>
                         </a:xfrm>
                         <a:prstGeom prst="rect">
                           <a:avLst/>
@@ -25013,10 +25548,14 @@
                                 <w:sz w:val="24"/>
                                 <w:lang w:val="id-ID"/>
                               </w:rPr>
-                              <w:t>kedua</w:t>
+                              <w:t>ketiga</w:t>
                             </w:r>
                           </w:p>
-                          <w:p/>
+                          <w:p>
+                            <w:pPr>
+                              <w:jc w:val="center"/>
+                            </w:pPr>
+                          </w:p>
                         </w:txbxContent>
                       </wps:txbx>
                       <wps:bodyPr rot="0" vert="horz" wrap="square" lIns="91440" tIns="45720" rIns="91440" bIns="45720" anchor="t" anchorCtr="0">
@@ -25040,7 +25579,7 @@
                 <v:stroke joinstyle="miter"/>
                 <v:path gradientshapeok="t" o:connecttype="rect"/>
               </v:shapetype>
-              <v:shape id="_x0000_s1034" type="#_x0000_t202" style="position:absolute;margin-left:105.4pt;margin-top:462.7pt;width:185.1pt;height:22.45pt;z-index:251659264;visibility:visible;mso-wrap-style:square;mso-width-percent:0;mso-height-percent:0;mso-wrap-distance-left:9pt;mso-wrap-distance-top:3.6pt;mso-wrap-distance-right:9pt;mso-wrap-distance-bottom:3.6pt;mso-position-horizontal:absolute;mso-position-horizontal-relative:margin;mso-position-vertical:absolute;mso-position-vertical-relative:text;mso-width-percent:0;mso-height-percent:0;mso-width-relative:margin;mso-height-relative:margin;v-text-anchor:top" o:gfxdata="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" filled="f" stroked="f">
+              <v:shape id="_x0000_s1034" type="#_x0000_t202" style="position:absolute;margin-left:105.4pt;margin-top:462.9pt;width:212.25pt;height:22.7pt;z-index:251659264;visibility:visible;mso-wrap-style:square;mso-width-percent:0;mso-height-percent:0;mso-wrap-distance-left:9pt;mso-wrap-distance-top:3.6pt;mso-wrap-distance-right:9pt;mso-wrap-distance-bottom:3.6pt;mso-position-horizontal:absolute;mso-position-horizontal-relative:margin;mso-position-vertical:absolute;mso-position-vertical-relative:text;mso-width-percent:0;mso-height-percent:0;mso-width-relative:margin;mso-height-relative:margin;v-text-anchor:top" o:gfxdata="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" filled="f" stroked="f">
                 <v:textbox>
                   <w:txbxContent>
                     <w:p>
@@ -25076,10 +25615,14 @@
                           <w:sz w:val="24"/>
                           <w:lang w:val="id-ID"/>
                         </w:rPr>
-                        <w:t>kedua</w:t>
+                        <w:t>ketiga</w:t>
                       </w:r>
                     </w:p>
-                    <w:p/>
+                    <w:p>
+                      <w:pPr>
+                        <w:jc w:val="center"/>
+                      </w:pPr>
+                    </w:p>
                   </w:txbxContent>
                 </v:textbox>
                 <w10:wrap anchorx="margin"/>
@@ -25114,7 +25657,7 @@
                     </pic:cNvPicPr>
                   </pic:nvPicPr>
                   <pic:blipFill>
-                    <a:blip r:embed="rId21">
+                    <a:blip r:embed="rId22">
                       <a:extLst>
                         <a:ext uri="{28A0092B-C50C-407E-A947-70E740481C1C}">
                           <a14:useLocalDpi xmlns:a14="http://schemas.microsoft.com/office/drawing/2010/main" val="0"/>
@@ -25150,6 +25693,7 @@
       <w:pPr>
         <w:pStyle w:val="BodyText11"/>
         <w:spacing w:after="0" w:line="240" w:lineRule="auto"/>
+        <w:jc w:val="center"/>
         <w:rPr>
           <w:rFonts w:ascii="Times New Roman" w:hAnsi="Times New Roman"/>
           <w:color w:val="000000"/>
@@ -25199,7 +25743,7 @@
                     </pic:cNvPicPr>
                   </pic:nvPicPr>
                   <pic:blipFill>
-                    <a:blip r:embed="rId22">
+                    <a:blip r:embed="rId23">
                       <a:extLst>
                         <a:ext uri="{28A0092B-C50C-407E-A947-70E740481C1C}">
                           <a14:useLocalDpi xmlns:a14="http://schemas.microsoft.com/office/drawing/2010/main" val="0"/>
@@ -25601,7 +26145,7 @@
                     </pic:cNvPicPr>
                   </pic:nvPicPr>
                   <pic:blipFill>
-                    <a:blip r:embed="rId23">
+                    <a:blip r:embed="rId24">
                       <a:extLst>
                         <a:ext uri="{28A0092B-C50C-407E-A947-70E740481C1C}">
                           <a14:useLocalDpi xmlns:a14="http://schemas.microsoft.com/office/drawing/2010/main" val="0"/>
@@ -26053,7 +26597,7 @@
                     </pic:cNvPicPr>
                   </pic:nvPicPr>
                   <pic:blipFill>
-                    <a:blip r:embed="rId24">
+                    <a:blip r:embed="rId25">
                       <a:extLst>
                         <a:ext uri="{28A0092B-C50C-407E-A947-70E740481C1C}">
                           <a14:useLocalDpi xmlns:a14="http://schemas.microsoft.com/office/drawing/2010/main" val="0"/>
@@ -28038,6 +28582,7 @@
         <w:jc w:val="both"/>
         <w:rPr>
           <w:rFonts w:ascii="Times New Roman" w:hAnsi="Times New Roman"/>
+          <w:b/>
           <w:color w:val="000000"/>
           <w:sz w:val="24"/>
           <w:szCs w:val="24"/>
@@ -28163,11 +28708,23 @@
           <w:szCs w:val="24"/>
           <w:lang w:val="id-ID"/>
         </w:rPr>
-        <w:t xml:space="preserve"> API yang dihasilkan sudah terintegrasi dengan email</w:t>
-      </w:r>
-      <w:r>
-        <w:rPr>
-          <w:rFonts w:ascii="Times New Roman" w:hAnsi="Times New Roman"/>
+        <w:t xml:space="preserve"> </w:t>
+      </w:r>
+      <w:r>
+        <w:rPr>
+          <w:rFonts w:ascii="Times New Roman" w:hAnsi="Times New Roman"/>
+          <w:b/>
+          <w:color w:val="000000"/>
+          <w:sz w:val="24"/>
+          <w:szCs w:val="24"/>
+          <w:lang w:val="id-ID"/>
+        </w:rPr>
+        <w:t>API yang dihasilkan sudah terintegrasi dengan email</w:t>
+      </w:r>
+      <w:r>
+        <w:rPr>
+          <w:rFonts w:ascii="Times New Roman" w:hAnsi="Times New Roman"/>
+          <w:b/>
           <w:color w:val="000000"/>
           <w:sz w:val="24"/>
           <w:szCs w:val="24"/>
@@ -28193,11 +28750,23 @@
           <w:szCs w:val="24"/>
           <w:lang w:val="id-ID"/>
         </w:rPr>
-        <w:t xml:space="preserve"> API dapat diakses di ph.yippytech.com:5000 dan sudah diintegrasikan dengan </w:t>
-      </w:r>
-      <w:r>
-        <w:rPr>
-          <w:rFonts w:ascii="Times New Roman" w:hAnsi="Times New Roman"/>
+        <w:t xml:space="preserve"> </w:t>
+      </w:r>
+      <w:r>
+        <w:rPr>
+          <w:rFonts w:ascii="Times New Roman" w:hAnsi="Times New Roman"/>
+          <w:b/>
+          <w:color w:val="000000"/>
+          <w:sz w:val="24"/>
+          <w:szCs w:val="24"/>
+          <w:lang w:val="id-ID"/>
+        </w:rPr>
+        <w:t xml:space="preserve">API dapat diakses di ph.yippytech.com:5000 dan sudah diintegrasikan dengan </w:t>
+      </w:r>
+      <w:r>
+        <w:rPr>
+          <w:rFonts w:ascii="Times New Roman" w:hAnsi="Times New Roman"/>
+          <w:b/>
           <w:i/>
           <w:color w:val="000000"/>
           <w:sz w:val="24"/>
@@ -28209,6 +28778,7 @@
       <w:r>
         <w:rPr>
           <w:rFonts w:ascii="Times New Roman" w:hAnsi="Times New Roman"/>
+          <w:b/>
           <w:color w:val="000000"/>
           <w:sz w:val="24"/>
           <w:szCs w:val="24"/>
@@ -28219,6 +28789,7 @@
       <w:r>
         <w:rPr>
           <w:rFonts w:ascii="Times New Roman" w:hAnsi="Times New Roman"/>
+          <w:b/>
           <w:i/>
           <w:color w:val="000000"/>
           <w:sz w:val="24"/>
@@ -28230,6 +28801,7 @@
       <w:r>
         <w:rPr>
           <w:rFonts w:ascii="Times New Roman" w:hAnsi="Times New Roman"/>
+          <w:b/>
           <w:color w:val="000000"/>
           <w:sz w:val="24"/>
           <w:szCs w:val="24"/>
@@ -28240,6 +28812,7 @@
       <w:r>
         <w:rPr>
           <w:rFonts w:ascii="Times New Roman" w:hAnsi="Times New Roman"/>
+          <w:b/>
           <w:i/>
           <w:color w:val="000000"/>
           <w:sz w:val="24"/>
@@ -28504,15 +29077,6 @@
     <w:p>
       <w:pPr>
         <w:ind w:firstLine="0"/>
-        <w:rPr>
-          <w:szCs w:val="28"/>
-          <w:lang w:val="id-ID"/>
-        </w:rPr>
-      </w:pPr>
-    </w:p>
-    <w:p>
-      <w:pPr>
-        <w:ind w:firstLine="0"/>
         <w:jc w:val="left"/>
         <w:rPr>
           <w:rFonts w:eastAsia="Droid Sans Fallback" w:cs="Times New Roman"/>
@@ -28725,7 +29289,7 @@
         </w:rPr>
         <w:t xml:space="preserve">]. Tersedia pada: </w:t>
       </w:r>
-      <w:hyperlink r:id="rId25">
+      <w:hyperlink r:id="rId26">
         <w:r>
           <w:rPr>
             <w:rStyle w:val="InternetLink"/>
@@ -28851,7 +29415,7 @@
         </w:rPr>
         <w:t xml:space="preserve">Tersedia pada: </w:t>
       </w:r>
-      <w:hyperlink r:id="rId26">
+      <w:hyperlink r:id="rId27">
         <w:r>
           <w:rPr>
             <w:rStyle w:val="InternetLink"/>
@@ -29273,7 +29837,7 @@
         </w:rPr>
         <w:t xml:space="preserve">]. Tersedia pada: </w:t>
       </w:r>
-      <w:hyperlink r:id="rId27" w:history="1">
+      <w:hyperlink r:id="rId28" w:history="1">
         <w:r>
           <w:rPr>
             <w:rStyle w:val="Hyperlink"/>
@@ -30213,7 +30777,7 @@
         </w:rPr>
         <w:t xml:space="preserve">. [Internet]. [diunduh 2017 Jan 02]. Tersedia pada: </w:t>
       </w:r>
-      <w:hyperlink r:id="rId28" w:history="1">
+      <w:hyperlink r:id="rId29" w:history="1">
         <w:r>
           <w:rPr>
             <w:rStyle w:val="Hyperlink"/>
@@ -40854,7 +41418,7 @@
                     </pic:cNvPicPr>
                   </pic:nvPicPr>
                   <pic:blipFill>
-                    <a:blip r:embed="rId29">
+                    <a:blip r:embed="rId30">
                       <a:extLst>
                         <a:ext uri="{28A0092B-C50C-407E-A947-70E740481C1C}">
                           <a14:useLocalDpi xmlns:a14="http://schemas.microsoft.com/office/drawing/2010/main" val="0"/>
@@ -40986,7 +41550,7 @@
                     </pic:cNvPicPr>
                   </pic:nvPicPr>
                   <pic:blipFill>
-                    <a:blip r:embed="rId30">
+                    <a:blip r:embed="rId31">
                       <a:extLst>
                         <a:ext uri="{28A0092B-C50C-407E-A947-70E740481C1C}">
                           <a14:useLocalDpi xmlns:a14="http://schemas.microsoft.com/office/drawing/2010/main" val="0"/>
@@ -41109,7 +41673,7 @@
                     </pic:cNvPicPr>
                   </pic:nvPicPr>
                   <pic:blipFill>
-                    <a:blip r:embed="rId31">
+                    <a:blip r:embed="rId32">
                       <a:extLst>
                         <a:ext uri="{28A0092B-C50C-407E-A947-70E740481C1C}">
                           <a14:useLocalDpi xmlns:a14="http://schemas.microsoft.com/office/drawing/2010/main" val="0"/>
@@ -41241,7 +41805,7 @@
                     </pic:cNvPicPr>
                   </pic:nvPicPr>
                   <pic:blipFill>
-                    <a:blip r:embed="rId32">
+                    <a:blip r:embed="rId33">
                       <a:extLst>
                         <a:ext uri="{28A0092B-C50C-407E-A947-70E740481C1C}">
                           <a14:useLocalDpi xmlns:a14="http://schemas.microsoft.com/office/drawing/2010/main" val="0"/>
@@ -41352,7 +41916,7 @@
                     </pic:cNvPicPr>
                   </pic:nvPicPr>
                   <pic:blipFill>
-                    <a:blip r:embed="rId33">
+                    <a:blip r:embed="rId34">
                       <a:extLst>
                         <a:ext uri="{28A0092B-C50C-407E-A947-70E740481C1C}">
                           <a14:useLocalDpi xmlns:a14="http://schemas.microsoft.com/office/drawing/2010/main" val="0"/>
@@ -41573,7 +42137,7 @@
                     </pic:cNvPicPr>
                   </pic:nvPicPr>
                   <pic:blipFill>
-                    <a:blip r:embed="rId34">
+                    <a:blip r:embed="rId35">
                       <a:extLst>
                         <a:ext uri="{28A0092B-C50C-407E-A947-70E740481C1C}">
                           <a14:useLocalDpi xmlns:a14="http://schemas.microsoft.com/office/drawing/2010/main" val="0"/>
@@ -41681,7 +42245,7 @@
                     </pic:cNvPicPr>
                   </pic:nvPicPr>
                   <pic:blipFill>
-                    <a:blip r:embed="rId35">
+                    <a:blip r:embed="rId36">
                       <a:extLst>
                         <a:ext uri="{28A0092B-C50C-407E-A947-70E740481C1C}">
                           <a14:useLocalDpi xmlns:a14="http://schemas.microsoft.com/office/drawing/2010/main" val="0"/>
@@ -41805,113 +42369,6 @@
                 <pic:pic xmlns:pic="http://schemas.openxmlformats.org/drawingml/2006/picture">
                   <pic:nvPicPr>
                     <pic:cNvPr id="0" name="Picture 13" descr="D:\Kuliah\Skrip_SI\Tulisan\Draft\Draft_Skripsi_Git\Draft_Skripsi\Diagram\lp\Laporan Harga update.png"/>
-                    <pic:cNvPicPr>
-                      <a:picLocks noChangeAspect="1" noChangeArrowheads="1"/>
-                    </pic:cNvPicPr>
-                  </pic:nvPicPr>
-                  <pic:blipFill>
-                    <a:blip r:embed="rId36">
-                      <a:extLst>
-                        <a:ext uri="{28A0092B-C50C-407E-A947-70E740481C1C}">
-                          <a14:useLocalDpi xmlns:a14="http://schemas.microsoft.com/office/drawing/2010/main" val="0"/>
-                        </a:ext>
-                      </a:extLst>
-                    </a:blip>
-                    <a:srcRect/>
-                    <a:stretch>
-                      <a:fillRect/>
-                    </a:stretch>
-                  </pic:blipFill>
-                  <pic:spPr bwMode="auto">
-                    <a:xfrm>
-                      <a:off x="0" y="0"/>
-                      <a:ext cx="5039995" cy="3521328"/>
-                    </a:xfrm>
-                    <a:prstGeom prst="rect">
-                      <a:avLst/>
-                    </a:prstGeom>
-                    <a:noFill/>
-                    <a:ln>
-                      <a:noFill/>
-                    </a:ln>
-                  </pic:spPr>
-                </pic:pic>
-              </a:graphicData>
-            </a:graphic>
-          </wp:inline>
-        </w:drawing>
-      </w:r>
-    </w:p>
-    <w:p>
-      <w:pPr>
-        <w:pStyle w:val="Default"/>
-        <w:jc w:val="both"/>
-        <w:rPr>
-          <w:color w:val="auto"/>
-          <w:lang w:val="id-ID"/>
-        </w:rPr>
-      </w:pPr>
-    </w:p>
-    <w:p>
-      <w:pPr>
-        <w:pStyle w:val="Default"/>
-        <w:numPr>
-          <w:ilvl w:val="0"/>
-          <w:numId w:val="18"/>
-        </w:numPr>
-        <w:ind w:left="567" w:hanging="567"/>
-        <w:jc w:val="both"/>
-        <w:rPr>
-          <w:color w:val="auto"/>
-          <w:lang w:val="id-ID"/>
-        </w:rPr>
-      </w:pPr>
-      <w:r>
-        <w:rPr>
-          <w:i/>
-          <w:color w:val="auto"/>
-          <w:lang w:val="id-ID"/>
-        </w:rPr>
-        <w:t>Delete</w:t>
-      </w:r>
-    </w:p>
-    <w:p>
-      <w:pPr>
-        <w:pStyle w:val="Default"/>
-        <w:jc w:val="both"/>
-        <w:rPr>
-          <w:color w:val="auto"/>
-          <w:lang w:val="id-ID"/>
-        </w:rPr>
-      </w:pPr>
-    </w:p>
-    <w:p>
-      <w:pPr>
-        <w:pStyle w:val="Default"/>
-        <w:jc w:val="both"/>
-        <w:rPr>
-          <w:color w:val="auto"/>
-          <w:lang w:val="id-ID"/>
-        </w:rPr>
-      </w:pPr>
-      <w:r>
-        <w:rPr>
-          <w:noProof/>
-          <w:color w:val="auto"/>
-        </w:rPr>
-        <w:drawing>
-          <wp:inline distT="0" distB="0" distL="0" distR="0">
-            <wp:extent cx="5039995" cy="3521328"/>
-            <wp:effectExtent l="0" t="0" r="8255" b="3175"/>
-            <wp:docPr id="39" name="Picture 39" descr="D:\Kuliah\Skrip_SI\Tulisan\Draft\Draft_Skripsi_Git\Draft_Skripsi\Diagram\lp\Laporan Harga Delete.png"/>
-            <wp:cNvGraphicFramePr>
-              <a:graphicFrameLocks xmlns:a="http://schemas.openxmlformats.org/drawingml/2006/main" noChangeAspect="1"/>
-            </wp:cNvGraphicFramePr>
-            <a:graphic xmlns:a="http://schemas.openxmlformats.org/drawingml/2006/main">
-              <a:graphicData uri="http://schemas.openxmlformats.org/drawingml/2006/picture">
-                <pic:pic xmlns:pic="http://schemas.openxmlformats.org/drawingml/2006/picture">
-                  <pic:nvPicPr>
-                    <pic:cNvPr id="0" name="Picture 14" descr="D:\Kuliah\Skrip_SI\Tulisan\Draft\Draft_Skripsi_Git\Draft_Skripsi\Diagram\lp\Laporan Harga Delete.png"/>
                     <pic:cNvPicPr>
                       <a:picLocks noChangeAspect="1" noChangeArrowheads="1"/>
                     </pic:cNvPicPr>
@@ -41951,22 +42408,13 @@
     </w:p>
     <w:p>
       <w:pPr>
-        <w:ind w:firstLine="0"/>
-        <w:jc w:val="left"/>
-        <w:rPr>
-          <w:rFonts w:eastAsia="Droid Sans Fallback" w:cs="Times New Roman"/>
+        <w:pStyle w:val="Default"/>
+        <w:jc w:val="both"/>
+        <w:rPr>
           <w:color w:val="auto"/>
-          <w:szCs w:val="24"/>
-          <w:lang w:val="id-ID" w:eastAsia="en-US"/>
-        </w:rPr>
-      </w:pPr>
-      <w:r>
-        <w:rPr>
-          <w:color w:val="auto"/>
-          <w:lang w:val="id-ID"/>
-        </w:rPr>
-        <w:br w:type="page"/>
-      </w:r>
+          <w:lang w:val="id-ID"/>
+        </w:rPr>
+      </w:pPr>
     </w:p>
     <w:p>
       <w:pPr>
@@ -41988,14 +42436,12 @@
           <w:color w:val="auto"/>
           <w:lang w:val="id-ID"/>
         </w:rPr>
-        <w:lastRenderedPageBreak/>
-        <w:t>Read one</w:t>
+        <w:t>Delete</w:t>
       </w:r>
     </w:p>
     <w:p>
       <w:pPr>
         <w:pStyle w:val="Default"/>
-        <w:ind w:left="567"/>
         <w:jc w:val="both"/>
         <w:rPr>
           <w:color w:val="auto"/>
@@ -42021,7 +42467,7 @@
           <wp:inline distT="0" distB="0" distL="0" distR="0">
             <wp:extent cx="5039995" cy="3521328"/>
             <wp:effectExtent l="0" t="0" r="8255" b="3175"/>
-            <wp:docPr id="40" name="Picture 40" descr="D:\Kuliah\Skrip_SI\Tulisan\Draft\Draft_Skripsi_Git\Draft_Skripsi\Diagram\lp\Laporan Harga Read One.png"/>
+            <wp:docPr id="39" name="Picture 39" descr="D:\Kuliah\Skrip_SI\Tulisan\Draft\Draft_Skripsi_Git\Draft_Skripsi\Diagram\lp\Laporan Harga Delete.png"/>
             <wp:cNvGraphicFramePr>
               <a:graphicFrameLocks xmlns:a="http://schemas.openxmlformats.org/drawingml/2006/main" noChangeAspect="1"/>
             </wp:cNvGraphicFramePr>
@@ -42029,7 +42475,7 @@
               <a:graphicData uri="http://schemas.openxmlformats.org/drawingml/2006/picture">
                 <pic:pic xmlns:pic="http://schemas.openxmlformats.org/drawingml/2006/picture">
                   <pic:nvPicPr>
-                    <pic:cNvPr id="0" name="Picture 15" descr="D:\Kuliah\Skrip_SI\Tulisan\Draft\Draft_Skripsi_Git\Draft_Skripsi\Diagram\lp\Laporan Harga Read One.png"/>
+                    <pic:cNvPr id="0" name="Picture 14" descr="D:\Kuliah\Skrip_SI\Tulisan\Draft\Draft_Skripsi_Git\Draft_Skripsi\Diagram\lp\Laporan Harga Delete.png"/>
                     <pic:cNvPicPr>
                       <a:picLocks noChangeAspect="1" noChangeArrowheads="1"/>
                     </pic:cNvPicPr>
@@ -42069,13 +42515,22 @@
     </w:p>
     <w:p>
       <w:pPr>
-        <w:pStyle w:val="Default"/>
-        <w:jc w:val="both"/>
-        <w:rPr>
+        <w:ind w:firstLine="0"/>
+        <w:jc w:val="left"/>
+        <w:rPr>
+          <w:rFonts w:eastAsia="Droid Sans Fallback" w:cs="Times New Roman"/>
           <w:color w:val="auto"/>
-          <w:lang w:val="id-ID"/>
-        </w:rPr>
-      </w:pPr>
+          <w:szCs w:val="24"/>
+          <w:lang w:val="id-ID" w:eastAsia="en-US"/>
+        </w:rPr>
+      </w:pPr>
+      <w:r>
+        <w:rPr>
+          <w:color w:val="auto"/>
+          <w:lang w:val="id-ID"/>
+        </w:rPr>
+        <w:br w:type="page"/>
+      </w:r>
     </w:p>
     <w:p>
       <w:pPr>
@@ -42097,25 +42552,26 @@
           <w:color w:val="auto"/>
           <w:lang w:val="id-ID"/>
         </w:rPr>
-        <w:t>History user</w:t>
-      </w:r>
+        <w:lastRenderedPageBreak/>
+        <w:t>Read one</w:t>
+      </w:r>
+    </w:p>
+    <w:p>
+      <w:pPr>
+        <w:pStyle w:val="Default"/>
+        <w:ind w:left="567"/>
+        <w:jc w:val="both"/>
+        <w:rPr>
+          <w:color w:val="auto"/>
+          <w:lang w:val="id-ID"/>
+        </w:rPr>
+      </w:pPr>
     </w:p>
     <w:p>
       <w:pPr>
         <w:pStyle w:val="Default"/>
         <w:jc w:val="both"/>
         <w:rPr>
-          <w:i/>
-          <w:color w:val="auto"/>
-          <w:lang w:val="id-ID"/>
-        </w:rPr>
-      </w:pPr>
-    </w:p>
-    <w:p>
-      <w:pPr>
-        <w:pStyle w:val="Default"/>
-        <w:jc w:val="both"/>
-        <w:rPr>
           <w:color w:val="auto"/>
           <w:lang w:val="id-ID"/>
         </w:rPr>
@@ -42127,9 +42583,9 @@
         </w:rPr>
         <w:drawing>
           <wp:inline distT="0" distB="0" distL="0" distR="0">
-            <wp:extent cx="5039995" cy="3541498"/>
-            <wp:effectExtent l="0" t="0" r="8255" b="1905"/>
-            <wp:docPr id="41" name="Picture 41" descr="D:\Kuliah\Skrip_SI\Tulisan\Draft\Draft_Skripsi_Git\Draft_Skripsi\Diagram\lp\Laporan Harga History.png"/>
+            <wp:extent cx="5039995" cy="3521328"/>
+            <wp:effectExtent l="0" t="0" r="8255" b="3175"/>
+            <wp:docPr id="40" name="Picture 40" descr="D:\Kuliah\Skrip_SI\Tulisan\Draft\Draft_Skripsi_Git\Draft_Skripsi\Diagram\lp\Laporan Harga Read One.png"/>
             <wp:cNvGraphicFramePr>
               <a:graphicFrameLocks xmlns:a="http://schemas.openxmlformats.org/drawingml/2006/main" noChangeAspect="1"/>
             </wp:cNvGraphicFramePr>
@@ -42137,7 +42593,7 @@
               <a:graphicData uri="http://schemas.openxmlformats.org/drawingml/2006/picture">
                 <pic:pic xmlns:pic="http://schemas.openxmlformats.org/drawingml/2006/picture">
                   <pic:nvPicPr>
-                    <pic:cNvPr id="0" name="Picture 16" descr="D:\Kuliah\Skrip_SI\Tulisan\Draft\Draft_Skripsi_Git\Draft_Skripsi\Diagram\lp\Laporan Harga History.png"/>
+                    <pic:cNvPr id="0" name="Picture 15" descr="D:\Kuliah\Skrip_SI\Tulisan\Draft\Draft_Skripsi_Git\Draft_Skripsi\Diagram\lp\Laporan Harga Read One.png"/>
                     <pic:cNvPicPr>
                       <a:picLocks noChangeAspect="1" noChangeArrowheads="1"/>
                     </pic:cNvPicPr>
@@ -42158,7 +42614,7 @@
                   <pic:spPr bwMode="auto">
                     <a:xfrm>
                       <a:off x="0" y="0"/>
-                      <a:ext cx="5039995" cy="3541498"/>
+                      <a:ext cx="5039995" cy="3521328"/>
                     </a:xfrm>
                     <a:prstGeom prst="rect">
                       <a:avLst/>
@@ -42187,27 +42643,6 @@
     </w:p>
     <w:p>
       <w:pPr>
-        <w:ind w:firstLine="0"/>
-        <w:jc w:val="left"/>
-        <w:rPr>
-          <w:rFonts w:eastAsia="Droid Sans Fallback" w:cs="Times New Roman"/>
-          <w:i/>
-          <w:color w:val="auto"/>
-          <w:szCs w:val="24"/>
-          <w:lang w:val="id-ID" w:eastAsia="en-US"/>
-        </w:rPr>
-      </w:pPr>
-      <w:r>
-        <w:rPr>
-          <w:i/>
-          <w:color w:val="auto"/>
-          <w:lang w:val="id-ID"/>
-        </w:rPr>
-        <w:br w:type="page"/>
-      </w:r>
-    </w:p>
-    <w:p>
-      <w:pPr>
         <w:pStyle w:val="Default"/>
         <w:numPr>
           <w:ilvl w:val="0"/>
@@ -42226,15 +42661,7 @@
           <w:color w:val="auto"/>
           <w:lang w:val="id-ID"/>
         </w:rPr>
-        <w:lastRenderedPageBreak/>
-        <w:t xml:space="preserve">Day </w:t>
-      </w:r>
-      <w:r>
-        <w:rPr>
-          <w:color w:val="auto"/>
-          <w:lang w:val="id-ID"/>
-        </w:rPr>
-        <w:t>laporan</w:t>
+        <w:t>History user</w:t>
       </w:r>
     </w:p>
     <w:p>
@@ -42242,6 +42669,7 @@
         <w:pStyle w:val="Default"/>
         <w:jc w:val="both"/>
         <w:rPr>
+          <w:i/>
           <w:color w:val="auto"/>
           <w:lang w:val="id-ID"/>
         </w:rPr>
@@ -42250,7 +42678,7 @@
     <w:p>
       <w:pPr>
         <w:pStyle w:val="Default"/>
-        <w:jc w:val="center"/>
+        <w:jc w:val="both"/>
         <w:rPr>
           <w:color w:val="auto"/>
           <w:lang w:val="id-ID"/>
@@ -42265,7 +42693,7 @@
           <wp:inline distT="0" distB="0" distL="0" distR="0">
             <wp:extent cx="5039995" cy="3541498"/>
             <wp:effectExtent l="0" t="0" r="8255" b="1905"/>
-            <wp:docPr id="42" name="Picture 42" descr="D:\Kuliah\Skrip_SI\Tulisan\Draft\Draft_Skripsi_Git\Draft_Skripsi\Diagram\lp\Laporan Harga Day.png"/>
+            <wp:docPr id="41" name="Picture 41" descr="D:\Kuliah\Skrip_SI\Tulisan\Draft\Draft_Skripsi_Git\Draft_Skripsi\Diagram\lp\Laporan Harga History.png"/>
             <wp:cNvGraphicFramePr>
               <a:graphicFrameLocks xmlns:a="http://schemas.openxmlformats.org/drawingml/2006/main" noChangeAspect="1"/>
             </wp:cNvGraphicFramePr>
@@ -42273,7 +42701,7 @@
               <a:graphicData uri="http://schemas.openxmlformats.org/drawingml/2006/picture">
                 <pic:pic xmlns:pic="http://schemas.openxmlformats.org/drawingml/2006/picture">
                   <pic:nvPicPr>
-                    <pic:cNvPr id="0" name="Picture 17" descr="D:\Kuliah\Skrip_SI\Tulisan\Draft\Draft_Skripsi_Git\Draft_Skripsi\Diagram\lp\Laporan Harga Day.png"/>
+                    <pic:cNvPr id="0" name="Picture 16" descr="D:\Kuliah\Skrip_SI\Tulisan\Draft\Draft_Skripsi_Git\Draft_Skripsi\Diagram\lp\Laporan Harga History.png"/>
                     <pic:cNvPicPr>
                       <a:picLocks noChangeAspect="1" noChangeArrowheads="1"/>
                     </pic:cNvPicPr>
@@ -42323,6 +42751,142 @@
     </w:p>
     <w:p>
       <w:pPr>
+        <w:ind w:firstLine="0"/>
+        <w:jc w:val="left"/>
+        <w:rPr>
+          <w:rFonts w:eastAsia="Droid Sans Fallback" w:cs="Times New Roman"/>
+          <w:i/>
+          <w:color w:val="auto"/>
+          <w:szCs w:val="24"/>
+          <w:lang w:val="id-ID" w:eastAsia="en-US"/>
+        </w:rPr>
+      </w:pPr>
+      <w:r>
+        <w:rPr>
+          <w:i/>
+          <w:color w:val="auto"/>
+          <w:lang w:val="id-ID"/>
+        </w:rPr>
+        <w:br w:type="page"/>
+      </w:r>
+    </w:p>
+    <w:p>
+      <w:pPr>
+        <w:pStyle w:val="Default"/>
+        <w:numPr>
+          <w:ilvl w:val="0"/>
+          <w:numId w:val="18"/>
+        </w:numPr>
+        <w:ind w:left="567" w:hanging="567"/>
+        <w:jc w:val="both"/>
+        <w:rPr>
+          <w:color w:val="auto"/>
+          <w:lang w:val="id-ID"/>
+        </w:rPr>
+      </w:pPr>
+      <w:r>
+        <w:rPr>
+          <w:i/>
+          <w:color w:val="auto"/>
+          <w:lang w:val="id-ID"/>
+        </w:rPr>
+        <w:lastRenderedPageBreak/>
+        <w:t xml:space="preserve">Day </w:t>
+      </w:r>
+      <w:r>
+        <w:rPr>
+          <w:color w:val="auto"/>
+          <w:lang w:val="id-ID"/>
+        </w:rPr>
+        <w:t>laporan</w:t>
+      </w:r>
+    </w:p>
+    <w:p>
+      <w:pPr>
+        <w:pStyle w:val="Default"/>
+        <w:jc w:val="both"/>
+        <w:rPr>
+          <w:color w:val="auto"/>
+          <w:lang w:val="id-ID"/>
+        </w:rPr>
+      </w:pPr>
+    </w:p>
+    <w:p>
+      <w:pPr>
+        <w:pStyle w:val="Default"/>
+        <w:jc w:val="center"/>
+        <w:rPr>
+          <w:color w:val="auto"/>
+          <w:lang w:val="id-ID"/>
+        </w:rPr>
+      </w:pPr>
+      <w:r>
+        <w:rPr>
+          <w:noProof/>
+          <w:color w:val="auto"/>
+        </w:rPr>
+        <w:drawing>
+          <wp:inline distT="0" distB="0" distL="0" distR="0">
+            <wp:extent cx="5039995" cy="3541498"/>
+            <wp:effectExtent l="0" t="0" r="8255" b="1905"/>
+            <wp:docPr id="42" name="Picture 42" descr="D:\Kuliah\Skrip_SI\Tulisan\Draft\Draft_Skripsi_Git\Draft_Skripsi\Diagram\lp\Laporan Harga Day.png"/>
+            <wp:cNvGraphicFramePr>
+              <a:graphicFrameLocks xmlns:a="http://schemas.openxmlformats.org/drawingml/2006/main" noChangeAspect="1"/>
+            </wp:cNvGraphicFramePr>
+            <a:graphic xmlns:a="http://schemas.openxmlformats.org/drawingml/2006/main">
+              <a:graphicData uri="http://schemas.openxmlformats.org/drawingml/2006/picture">
+                <pic:pic xmlns:pic="http://schemas.openxmlformats.org/drawingml/2006/picture">
+                  <pic:nvPicPr>
+                    <pic:cNvPr id="0" name="Picture 17" descr="D:\Kuliah\Skrip_SI\Tulisan\Draft\Draft_Skripsi_Git\Draft_Skripsi\Diagram\lp\Laporan Harga Day.png"/>
+                    <pic:cNvPicPr>
+                      <a:picLocks noChangeAspect="1" noChangeArrowheads="1"/>
+                    </pic:cNvPicPr>
+                  </pic:nvPicPr>
+                  <pic:blipFill>
+                    <a:blip r:embed="rId41">
+                      <a:extLst>
+                        <a:ext uri="{28A0092B-C50C-407E-A947-70E740481C1C}">
+                          <a14:useLocalDpi xmlns:a14="http://schemas.microsoft.com/office/drawing/2010/main" val="0"/>
+                        </a:ext>
+                      </a:extLst>
+                    </a:blip>
+                    <a:srcRect/>
+                    <a:stretch>
+                      <a:fillRect/>
+                    </a:stretch>
+                  </pic:blipFill>
+                  <pic:spPr bwMode="auto">
+                    <a:xfrm>
+                      <a:off x="0" y="0"/>
+                      <a:ext cx="5039995" cy="3541498"/>
+                    </a:xfrm>
+                    <a:prstGeom prst="rect">
+                      <a:avLst/>
+                    </a:prstGeom>
+                    <a:noFill/>
+                    <a:ln>
+                      <a:noFill/>
+                    </a:ln>
+                  </pic:spPr>
+                </pic:pic>
+              </a:graphicData>
+            </a:graphic>
+          </wp:inline>
+        </w:drawing>
+      </w:r>
+    </w:p>
+    <w:p>
+      <w:pPr>
+        <w:pStyle w:val="Default"/>
+        <w:jc w:val="both"/>
+        <w:rPr>
+          <w:color w:val="auto"/>
+          <w:lang w:val="id-ID"/>
+        </w:rPr>
+      </w:pPr>
+    </w:p>
+    <w:p>
+      <w:pPr>
         <w:pStyle w:val="Default"/>
         <w:jc w:val="both"/>
         <w:rPr>
@@ -42423,7 +42987,7 @@
                     </pic:cNvPicPr>
                   </pic:nvPicPr>
                   <pic:blipFill>
-                    <a:blip r:embed="rId41">
+                    <a:blip r:embed="rId42">
                       <a:extLst>
                         <a:ext uri="{28A0092B-C50C-407E-A947-70E740481C1C}">
                           <a14:useLocalDpi xmlns:a14="http://schemas.microsoft.com/office/drawing/2010/main" val="0"/>
@@ -42543,7 +43107,7 @@
                     </pic:cNvPicPr>
                   </pic:nvPicPr>
                   <pic:blipFill>
-                    <a:blip r:embed="rId35">
+                    <a:blip r:embed="rId36">
                       <a:extLst>
                         <a:ext uri="{28A0092B-C50C-407E-A947-70E740481C1C}">
                           <a14:useLocalDpi xmlns:a14="http://schemas.microsoft.com/office/drawing/2010/main" val="0"/>
@@ -42646,135 +43210,6 @@
                 <pic:pic xmlns:pic="http://schemas.openxmlformats.org/drawingml/2006/picture">
                   <pic:nvPicPr>
                     <pic:cNvPr id="0" name="Picture 20" descr="D:\Kuliah\Skrip_SI\Tulisan\Draft\Draft_Skripsi_Git\Draft_Skripsi\Diagram\op\Operasi Pasar Update.png"/>
-                    <pic:cNvPicPr>
-                      <a:picLocks noChangeAspect="1" noChangeArrowheads="1"/>
-                    </pic:cNvPicPr>
-                  </pic:nvPicPr>
-                  <pic:blipFill>
-                    <a:blip r:embed="rId42">
-                      <a:extLst>
-                        <a:ext uri="{28A0092B-C50C-407E-A947-70E740481C1C}">
-                          <a14:useLocalDpi xmlns:a14="http://schemas.microsoft.com/office/drawing/2010/main" val="0"/>
-                        </a:ext>
-                      </a:extLst>
-                    </a:blip>
-                    <a:srcRect/>
-                    <a:stretch>
-                      <a:fillRect/>
-                    </a:stretch>
-                  </pic:blipFill>
-                  <pic:spPr bwMode="auto">
-                    <a:xfrm>
-                      <a:off x="0" y="0"/>
-                      <a:ext cx="5039995" cy="3521328"/>
-                    </a:xfrm>
-                    <a:prstGeom prst="rect">
-                      <a:avLst/>
-                    </a:prstGeom>
-                    <a:noFill/>
-                    <a:ln>
-                      <a:noFill/>
-                    </a:ln>
-                  </pic:spPr>
-                </pic:pic>
-              </a:graphicData>
-            </a:graphic>
-          </wp:inline>
-        </w:drawing>
-      </w:r>
-    </w:p>
-    <w:p>
-      <w:pPr>
-        <w:pStyle w:val="Default"/>
-        <w:jc w:val="both"/>
-        <w:rPr>
-          <w:color w:val="auto"/>
-          <w:lang w:val="id-ID"/>
-        </w:rPr>
-      </w:pPr>
-    </w:p>
-    <w:p>
-      <w:pPr>
-        <w:ind w:firstLine="0"/>
-        <w:jc w:val="left"/>
-        <w:rPr>
-          <w:rFonts w:eastAsia="Droid Sans Fallback" w:cs="Times New Roman"/>
-          <w:i/>
-          <w:color w:val="auto"/>
-          <w:szCs w:val="24"/>
-          <w:lang w:val="id-ID" w:eastAsia="en-US"/>
-        </w:rPr>
-      </w:pPr>
-      <w:r>
-        <w:rPr>
-          <w:i/>
-          <w:color w:val="auto"/>
-          <w:lang w:val="id-ID"/>
-        </w:rPr>
-        <w:br w:type="page"/>
-      </w:r>
-    </w:p>
-    <w:p>
-      <w:pPr>
-        <w:pStyle w:val="Default"/>
-        <w:numPr>
-          <w:ilvl w:val="0"/>
-          <w:numId w:val="19"/>
-        </w:numPr>
-        <w:ind w:left="567" w:hanging="567"/>
-        <w:jc w:val="both"/>
-        <w:rPr>
-          <w:color w:val="auto"/>
-          <w:lang w:val="id-ID"/>
-        </w:rPr>
-      </w:pPr>
-      <w:r>
-        <w:rPr>
-          <w:i/>
-          <w:color w:val="auto"/>
-          <w:lang w:val="id-ID"/>
-        </w:rPr>
-        <w:lastRenderedPageBreak/>
-        <w:t>Delete</w:t>
-      </w:r>
-    </w:p>
-    <w:p>
-      <w:pPr>
-        <w:pStyle w:val="Default"/>
-        <w:jc w:val="both"/>
-        <w:rPr>
-          <w:color w:val="auto"/>
-          <w:lang w:val="id-ID"/>
-        </w:rPr>
-      </w:pPr>
-    </w:p>
-    <w:p>
-      <w:pPr>
-        <w:pStyle w:val="Default"/>
-        <w:jc w:val="both"/>
-        <w:rPr>
-          <w:color w:val="auto"/>
-          <w:lang w:val="id-ID"/>
-        </w:rPr>
-      </w:pPr>
-      <w:r>
-        <w:rPr>
-          <w:noProof/>
-          <w:color w:val="auto"/>
-        </w:rPr>
-        <w:drawing>
-          <wp:inline distT="0" distB="0" distL="0" distR="0">
-            <wp:extent cx="5039995" cy="3521328"/>
-            <wp:effectExtent l="0" t="0" r="8255" b="3175"/>
-            <wp:docPr id="46" name="Picture 46" descr="D:\Kuliah\Skrip_SI\Tulisan\Draft\Draft_Skripsi_Git\Draft_Skripsi\Diagram\op\Operasi Pasar Delete.png"/>
-            <wp:cNvGraphicFramePr>
-              <a:graphicFrameLocks xmlns:a="http://schemas.openxmlformats.org/drawingml/2006/main" noChangeAspect="1"/>
-            </wp:cNvGraphicFramePr>
-            <a:graphic xmlns:a="http://schemas.openxmlformats.org/drawingml/2006/main">
-              <a:graphicData uri="http://schemas.openxmlformats.org/drawingml/2006/picture">
-                <pic:pic xmlns:pic="http://schemas.openxmlformats.org/drawingml/2006/picture">
-                  <pic:nvPicPr>
-                    <pic:cNvPr id="0" name="Picture 21" descr="D:\Kuliah\Skrip_SI\Tulisan\Draft\Draft_Skripsi_Git\Draft_Skripsi\Diagram\op\Operasi Pasar Delete.png"/>
                     <pic:cNvPicPr>
                       <a:picLocks noChangeAspect="1" noChangeArrowheads="1"/>
                     </pic:cNvPicPr>
@@ -42824,6 +43259,27 @@
     </w:p>
     <w:p>
       <w:pPr>
+        <w:ind w:firstLine="0"/>
+        <w:jc w:val="left"/>
+        <w:rPr>
+          <w:rFonts w:eastAsia="Droid Sans Fallback" w:cs="Times New Roman"/>
+          <w:i/>
+          <w:color w:val="auto"/>
+          <w:szCs w:val="24"/>
+          <w:lang w:val="id-ID" w:eastAsia="en-US"/>
+        </w:rPr>
+      </w:pPr>
+      <w:r>
+        <w:rPr>
+          <w:i/>
+          <w:color w:val="auto"/>
+          <w:lang w:val="id-ID"/>
+        </w:rPr>
+        <w:br w:type="page"/>
+      </w:r>
+    </w:p>
+    <w:p>
+      <w:pPr>
         <w:pStyle w:val="Default"/>
         <w:numPr>
           <w:ilvl w:val="0"/>
@@ -42842,14 +43298,8 @@
           <w:color w:val="auto"/>
           <w:lang w:val="id-ID"/>
         </w:rPr>
-        <w:t>Read</w:t>
-      </w:r>
-      <w:r>
-        <w:rPr>
-          <w:color w:val="auto"/>
-          <w:lang w:val="id-ID"/>
-        </w:rPr>
-        <w:t xml:space="preserve"> one</w:t>
+        <w:lastRenderedPageBreak/>
+        <w:t>Delete</w:t>
       </w:r>
     </w:p>
     <w:p>
@@ -42857,7 +43307,6 @@
         <w:pStyle w:val="Default"/>
         <w:jc w:val="both"/>
         <w:rPr>
-          <w:i/>
           <w:color w:val="auto"/>
           <w:lang w:val="id-ID"/>
         </w:rPr>
@@ -42881,7 +43330,7 @@
           <wp:inline distT="0" distB="0" distL="0" distR="0">
             <wp:extent cx="5039995" cy="3521328"/>
             <wp:effectExtent l="0" t="0" r="8255" b="3175"/>
-            <wp:docPr id="47" name="Picture 47" descr="D:\Kuliah\Skrip_SI\Tulisan\Draft\Draft_Skripsi_Git\Draft_Skripsi\Diagram\op\Operasi Pasar Read One.png"/>
+            <wp:docPr id="46" name="Picture 46" descr="D:\Kuliah\Skrip_SI\Tulisan\Draft\Draft_Skripsi_Git\Draft_Skripsi\Diagram\op\Operasi Pasar Delete.png"/>
             <wp:cNvGraphicFramePr>
               <a:graphicFrameLocks xmlns:a="http://schemas.openxmlformats.org/drawingml/2006/main" noChangeAspect="1"/>
             </wp:cNvGraphicFramePr>
@@ -42889,7 +43338,7 @@
               <a:graphicData uri="http://schemas.openxmlformats.org/drawingml/2006/picture">
                 <pic:pic xmlns:pic="http://schemas.openxmlformats.org/drawingml/2006/picture">
                   <pic:nvPicPr>
-                    <pic:cNvPr id="0" name="Picture 22" descr="D:\Kuliah\Skrip_SI\Tulisan\Draft\Draft_Skripsi_Git\Draft_Skripsi\Diagram\op\Operasi Pasar Read One.png"/>
+                    <pic:cNvPr id="0" name="Picture 21" descr="D:\Kuliah\Skrip_SI\Tulisan\Draft\Draft_Skripsi_Git\Draft_Skripsi\Diagram\op\Operasi Pasar Delete.png"/>
                     <pic:cNvPicPr>
                       <a:picLocks noChangeAspect="1" noChangeArrowheads="1"/>
                     </pic:cNvPicPr>
@@ -42929,6 +43378,121 @@
     </w:p>
     <w:p>
       <w:pPr>
+        <w:pStyle w:val="Default"/>
+        <w:jc w:val="both"/>
+        <w:rPr>
+          <w:color w:val="auto"/>
+          <w:lang w:val="id-ID"/>
+        </w:rPr>
+      </w:pPr>
+    </w:p>
+    <w:p>
+      <w:pPr>
+        <w:pStyle w:val="Default"/>
+        <w:numPr>
+          <w:ilvl w:val="0"/>
+          <w:numId w:val="19"/>
+        </w:numPr>
+        <w:ind w:left="567" w:hanging="567"/>
+        <w:jc w:val="both"/>
+        <w:rPr>
+          <w:color w:val="auto"/>
+          <w:lang w:val="id-ID"/>
+        </w:rPr>
+      </w:pPr>
+      <w:r>
+        <w:rPr>
+          <w:i/>
+          <w:color w:val="auto"/>
+          <w:lang w:val="id-ID"/>
+        </w:rPr>
+        <w:t>Read</w:t>
+      </w:r>
+      <w:r>
+        <w:rPr>
+          <w:color w:val="auto"/>
+          <w:lang w:val="id-ID"/>
+        </w:rPr>
+        <w:t xml:space="preserve"> one</w:t>
+      </w:r>
+    </w:p>
+    <w:p>
+      <w:pPr>
+        <w:pStyle w:val="Default"/>
+        <w:jc w:val="both"/>
+        <w:rPr>
+          <w:i/>
+          <w:color w:val="auto"/>
+          <w:lang w:val="id-ID"/>
+        </w:rPr>
+      </w:pPr>
+    </w:p>
+    <w:p>
+      <w:pPr>
+        <w:pStyle w:val="Default"/>
+        <w:jc w:val="both"/>
+        <w:rPr>
+          <w:color w:val="auto"/>
+          <w:lang w:val="id-ID"/>
+        </w:rPr>
+      </w:pPr>
+      <w:r>
+        <w:rPr>
+          <w:noProof/>
+          <w:color w:val="auto"/>
+        </w:rPr>
+        <w:drawing>
+          <wp:inline distT="0" distB="0" distL="0" distR="0">
+            <wp:extent cx="5039995" cy="3521328"/>
+            <wp:effectExtent l="0" t="0" r="8255" b="3175"/>
+            <wp:docPr id="47" name="Picture 47" descr="D:\Kuliah\Skrip_SI\Tulisan\Draft\Draft_Skripsi_Git\Draft_Skripsi\Diagram\op\Operasi Pasar Read One.png"/>
+            <wp:cNvGraphicFramePr>
+              <a:graphicFrameLocks xmlns:a="http://schemas.openxmlformats.org/drawingml/2006/main" noChangeAspect="1"/>
+            </wp:cNvGraphicFramePr>
+            <a:graphic xmlns:a="http://schemas.openxmlformats.org/drawingml/2006/main">
+              <a:graphicData uri="http://schemas.openxmlformats.org/drawingml/2006/picture">
+                <pic:pic xmlns:pic="http://schemas.openxmlformats.org/drawingml/2006/picture">
+                  <pic:nvPicPr>
+                    <pic:cNvPr id="0" name="Picture 22" descr="D:\Kuliah\Skrip_SI\Tulisan\Draft\Draft_Skripsi_Git\Draft_Skripsi\Diagram\op\Operasi Pasar Read One.png"/>
+                    <pic:cNvPicPr>
+                      <a:picLocks noChangeAspect="1" noChangeArrowheads="1"/>
+                    </pic:cNvPicPr>
+                  </pic:nvPicPr>
+                  <pic:blipFill>
+                    <a:blip r:embed="rId45">
+                      <a:extLst>
+                        <a:ext uri="{28A0092B-C50C-407E-A947-70E740481C1C}">
+                          <a14:useLocalDpi xmlns:a14="http://schemas.microsoft.com/office/drawing/2010/main" val="0"/>
+                        </a:ext>
+                      </a:extLst>
+                    </a:blip>
+                    <a:srcRect/>
+                    <a:stretch>
+                      <a:fillRect/>
+                    </a:stretch>
+                  </pic:blipFill>
+                  <pic:spPr bwMode="auto">
+                    <a:xfrm>
+                      <a:off x="0" y="0"/>
+                      <a:ext cx="5039995" cy="3521328"/>
+                    </a:xfrm>
+                    <a:prstGeom prst="rect">
+                      <a:avLst/>
+                    </a:prstGeom>
+                    <a:noFill/>
+                    <a:ln>
+                      <a:noFill/>
+                    </a:ln>
+                  </pic:spPr>
+                </pic:pic>
+              </a:graphicData>
+            </a:graphic>
+          </wp:inline>
+        </w:drawing>
+      </w:r>
+    </w:p>
+    <w:p>
+      <w:pPr>
         <w:ind w:firstLine="0"/>
         <w:jc w:val="left"/>
         <w:rPr>
@@ -43022,7 +43586,7 @@
                     </pic:cNvPicPr>
                   </pic:nvPicPr>
                   <pic:blipFill>
-                    <a:blip r:embed="rId39">
+                    <a:blip r:embed="rId40">
                       <a:extLst>
                         <a:ext uri="{28A0092B-C50C-407E-A947-70E740481C1C}">
                           <a14:useLocalDpi xmlns:a14="http://schemas.microsoft.com/office/drawing/2010/main" val="0"/>
@@ -43164,7 +43728,7 @@
                     </pic:cNvPicPr>
                   </pic:nvPicPr>
                   <pic:blipFill>
-                    <a:blip r:embed="rId45">
+                    <a:blip r:embed="rId46">
                       <a:extLst>
                         <a:ext uri="{28A0092B-C50C-407E-A947-70E740481C1C}">
                           <a14:useLocalDpi xmlns:a14="http://schemas.microsoft.com/office/drawing/2010/main" val="0"/>
@@ -43275,121 +43839,6 @@
                 <pic:pic xmlns:pic="http://schemas.openxmlformats.org/drawingml/2006/picture">
                   <pic:nvPicPr>
                     <pic:cNvPr id="0" name="Picture 25" descr="D:\Kuliah\Skrip_SI\Tulisan\Draft\Draft_Skripsi_Git\Draft_Skripsi\Diagram\em\postVerify.png"/>
-                    <pic:cNvPicPr>
-                      <a:picLocks noChangeAspect="1" noChangeArrowheads="1"/>
-                    </pic:cNvPicPr>
-                  </pic:nvPicPr>
-                  <pic:blipFill>
-                    <a:blip r:embed="rId46">
-                      <a:extLst>
-                        <a:ext uri="{28A0092B-C50C-407E-A947-70E740481C1C}">
-                          <a14:useLocalDpi xmlns:a14="http://schemas.microsoft.com/office/drawing/2010/main" val="0"/>
-                        </a:ext>
-                      </a:extLst>
-                    </a:blip>
-                    <a:srcRect/>
-                    <a:stretch>
-                      <a:fillRect/>
-                    </a:stretch>
-                  </pic:blipFill>
-                  <pic:spPr bwMode="auto">
-                    <a:xfrm>
-                      <a:off x="0" y="0"/>
-                      <a:ext cx="5039995" cy="3128593"/>
-                    </a:xfrm>
-                    <a:prstGeom prst="rect">
-                      <a:avLst/>
-                    </a:prstGeom>
-                    <a:noFill/>
-                    <a:ln>
-                      <a:noFill/>
-                    </a:ln>
-                  </pic:spPr>
-                </pic:pic>
-              </a:graphicData>
-            </a:graphic>
-          </wp:inline>
-        </w:drawing>
-      </w:r>
-    </w:p>
-    <w:p>
-      <w:pPr>
-        <w:pStyle w:val="Default"/>
-        <w:rPr>
-          <w:i/>
-          <w:color w:val="auto"/>
-          <w:lang w:val="id-ID"/>
-        </w:rPr>
-      </w:pPr>
-    </w:p>
-    <w:p>
-      <w:pPr>
-        <w:pStyle w:val="Default"/>
-        <w:rPr>
-          <w:color w:val="auto"/>
-          <w:lang w:val="id-ID"/>
-        </w:rPr>
-      </w:pPr>
-    </w:p>
-    <w:p>
-      <w:pPr>
-        <w:pStyle w:val="Default"/>
-        <w:numPr>
-          <w:ilvl w:val="0"/>
-          <w:numId w:val="20"/>
-        </w:numPr>
-        <w:ind w:left="567" w:hanging="567"/>
-        <w:jc w:val="both"/>
-        <w:rPr>
-          <w:color w:val="auto"/>
-          <w:lang w:val="id-ID"/>
-        </w:rPr>
-      </w:pPr>
-      <w:r>
-        <w:rPr>
-          <w:color w:val="auto"/>
-          <w:lang w:val="id-ID"/>
-        </w:rPr>
-        <w:t>reSendMailVerify</w:t>
-      </w:r>
-    </w:p>
-    <w:p>
-      <w:pPr>
-        <w:pStyle w:val="Default"/>
-        <w:jc w:val="both"/>
-        <w:rPr>
-          <w:color w:val="auto"/>
-          <w:lang w:val="id-ID"/>
-        </w:rPr>
-      </w:pPr>
-    </w:p>
-    <w:p>
-      <w:pPr>
-        <w:pStyle w:val="Default"/>
-        <w:jc w:val="center"/>
-        <w:rPr>
-          <w:color w:val="auto"/>
-          <w:lang w:val="id-ID"/>
-        </w:rPr>
-      </w:pPr>
-      <w:r>
-        <w:rPr>
-          <w:noProof/>
-          <w:color w:val="auto"/>
-        </w:rPr>
-        <w:drawing>
-          <wp:inline distT="0" distB="0" distL="0" distR="0">
-            <wp:extent cx="5039995" cy="3128593"/>
-            <wp:effectExtent l="0" t="0" r="8255" b="0"/>
-            <wp:docPr id="51" name="Picture 51" descr="D:\Kuliah\Skrip_SI\Tulisan\Draft\Draft_Skripsi_Git\Draft_Skripsi\Diagram\em\reSendMailVerify.png"/>
-            <wp:cNvGraphicFramePr>
-              <a:graphicFrameLocks xmlns:a="http://schemas.openxmlformats.org/drawingml/2006/main" noChangeAspect="1"/>
-            </wp:cNvGraphicFramePr>
-            <a:graphic xmlns:a="http://schemas.openxmlformats.org/drawingml/2006/main">
-              <a:graphicData uri="http://schemas.openxmlformats.org/drawingml/2006/picture">
-                <pic:pic xmlns:pic="http://schemas.openxmlformats.org/drawingml/2006/picture">
-                  <pic:nvPicPr>
-                    <pic:cNvPr id="0" name="Picture 26" descr="D:\Kuliah\Skrip_SI\Tulisan\Draft\Draft_Skripsi_Git\Draft_Skripsi\Diagram\em\reSendMailVerify.png"/>
                     <pic:cNvPicPr>
                       <a:picLocks noChangeAspect="1" noChangeArrowheads="1"/>
                     </pic:cNvPicPr>
@@ -43430,8 +43879,8 @@
     <w:p>
       <w:pPr>
         <w:pStyle w:val="Default"/>
-        <w:jc w:val="center"/>
-        <w:rPr>
+        <w:rPr>
+          <w:i/>
           <w:color w:val="auto"/>
           <w:lang w:val="id-ID"/>
         </w:rPr>
@@ -43439,22 +43888,12 @@
     </w:p>
     <w:p>
       <w:pPr>
-        <w:ind w:firstLine="0"/>
-        <w:jc w:val="left"/>
-        <w:rPr>
-          <w:rFonts w:eastAsia="Droid Sans Fallback" w:cs="Times New Roman"/>
+        <w:pStyle w:val="Default"/>
+        <w:rPr>
           <w:color w:val="auto"/>
-          <w:szCs w:val="24"/>
-          <w:lang w:val="id-ID" w:eastAsia="en-US"/>
-        </w:rPr>
-      </w:pPr>
-      <w:r>
-        <w:rPr>
-          <w:color w:val="auto"/>
-          <w:lang w:val="id-ID"/>
-        </w:rPr>
-        <w:br w:type="page"/>
-      </w:r>
+          <w:lang w:val="id-ID"/>
+        </w:rPr>
+      </w:pPr>
     </w:p>
     <w:p>
       <w:pPr>
@@ -43475,8 +43914,7 @@
           <w:color w:val="auto"/>
           <w:lang w:val="id-ID"/>
         </w:rPr>
-        <w:lastRenderedPageBreak/>
-        <w:t>forgetPassword</w:t>
+        <w:t>reSendMailVerify</w:t>
       </w:r>
     </w:p>
     <w:p>
@@ -43492,7 +43930,7 @@
     <w:p>
       <w:pPr>
         <w:pStyle w:val="Default"/>
-        <w:jc w:val="both"/>
+        <w:jc w:val="center"/>
         <w:rPr>
           <w:color w:val="auto"/>
           <w:lang w:val="id-ID"/>
@@ -43507,7 +43945,7 @@
           <wp:inline distT="0" distB="0" distL="0" distR="0">
             <wp:extent cx="5039995" cy="3128593"/>
             <wp:effectExtent l="0" t="0" r="8255" b="0"/>
-            <wp:docPr id="52" name="Picture 52" descr="D:\Kuliah\Skrip_SI\Tulisan\Draft\Draft_Skripsi_Git\Draft_Skripsi\Diagram\em\forgetPassword iterasi 2.png"/>
+            <wp:docPr id="51" name="Picture 51" descr="D:\Kuliah\Skrip_SI\Tulisan\Draft\Draft_Skripsi_Git\Draft_Skripsi\Diagram\em\reSendMailVerify.png"/>
             <wp:cNvGraphicFramePr>
               <a:graphicFrameLocks xmlns:a="http://schemas.openxmlformats.org/drawingml/2006/main" noChangeAspect="1"/>
             </wp:cNvGraphicFramePr>
@@ -43515,7 +43953,7 @@
               <a:graphicData uri="http://schemas.openxmlformats.org/drawingml/2006/picture">
                 <pic:pic xmlns:pic="http://schemas.openxmlformats.org/drawingml/2006/picture">
                   <pic:nvPicPr>
-                    <pic:cNvPr id="0" name="Picture 27" descr="D:\Kuliah\Skrip_SI\Tulisan\Draft\Draft_Skripsi_Git\Draft_Skripsi\Diagram\em\forgetPassword iterasi 2.png"/>
+                    <pic:cNvPr id="0" name="Picture 26" descr="D:\Kuliah\Skrip_SI\Tulisan\Draft\Draft_Skripsi_Git\Draft_Skripsi\Diagram\em\reSendMailVerify.png"/>
                     <pic:cNvPicPr>
                       <a:picLocks noChangeAspect="1" noChangeArrowheads="1"/>
                     </pic:cNvPicPr>
@@ -43556,12 +43994,31 @@
     <w:p>
       <w:pPr>
         <w:pStyle w:val="Default"/>
-        <w:jc w:val="both"/>
+        <w:jc w:val="center"/>
         <w:rPr>
           <w:color w:val="auto"/>
           <w:lang w:val="id-ID"/>
         </w:rPr>
       </w:pPr>
+    </w:p>
+    <w:p>
+      <w:pPr>
+        <w:ind w:firstLine="0"/>
+        <w:jc w:val="left"/>
+        <w:rPr>
+          <w:rFonts w:eastAsia="Droid Sans Fallback" w:cs="Times New Roman"/>
+          <w:color w:val="auto"/>
+          <w:szCs w:val="24"/>
+          <w:lang w:val="id-ID" w:eastAsia="en-US"/>
+        </w:rPr>
+      </w:pPr>
+      <w:r>
+        <w:rPr>
+          <w:color w:val="auto"/>
+          <w:lang w:val="id-ID"/>
+        </w:rPr>
+        <w:br w:type="page"/>
+      </w:r>
     </w:p>
     <w:p>
       <w:pPr>
@@ -43582,7 +44039,8 @@
           <w:color w:val="auto"/>
           <w:lang w:val="id-ID"/>
         </w:rPr>
-        <w:t>reNewPassword</w:t>
+        <w:lastRenderedPageBreak/>
+        <w:t>forgetPassword</w:t>
       </w:r>
     </w:p>
     <w:p>
@@ -43613,7 +44071,7 @@
           <wp:inline distT="0" distB="0" distL="0" distR="0">
             <wp:extent cx="5039995" cy="3128593"/>
             <wp:effectExtent l="0" t="0" r="8255" b="0"/>
-            <wp:docPr id="53" name="Picture 53" descr="D:\Kuliah\Skrip_SI\Tulisan\Draft\Draft_Skripsi_Git\Draft_Skripsi\Diagram\em\reNewPassword.png"/>
+            <wp:docPr id="52" name="Picture 52" descr="D:\Kuliah\Skrip_SI\Tulisan\Draft\Draft_Skripsi_Git\Draft_Skripsi\Diagram\em\forgetPassword iterasi 2.png"/>
             <wp:cNvGraphicFramePr>
               <a:graphicFrameLocks xmlns:a="http://schemas.openxmlformats.org/drawingml/2006/main" noChangeAspect="1"/>
             </wp:cNvGraphicFramePr>
@@ -43621,7 +44079,7 @@
               <a:graphicData uri="http://schemas.openxmlformats.org/drawingml/2006/picture">
                 <pic:pic xmlns:pic="http://schemas.openxmlformats.org/drawingml/2006/picture">
                   <pic:nvPicPr>
-                    <pic:cNvPr id="0" name="Picture 28" descr="D:\Kuliah\Skrip_SI\Tulisan\Draft\Draft_Skripsi_Git\Draft_Skripsi\Diagram\em\reNewPassword.png"/>
+                    <pic:cNvPr id="0" name="Picture 27" descr="D:\Kuliah\Skrip_SI\Tulisan\Draft\Draft_Skripsi_Git\Draft_Skripsi\Diagram\em\forgetPassword iterasi 2.png"/>
                     <pic:cNvPicPr>
                       <a:picLocks noChangeAspect="1" noChangeArrowheads="1"/>
                     </pic:cNvPicPr>
@@ -43659,9 +44117,115 @@
         </w:drawing>
       </w:r>
     </w:p>
+    <w:p>
+      <w:pPr>
+        <w:pStyle w:val="Default"/>
+        <w:jc w:val="both"/>
+        <w:rPr>
+          <w:color w:val="auto"/>
+          <w:lang w:val="id-ID"/>
+        </w:rPr>
+      </w:pPr>
+    </w:p>
+    <w:p>
+      <w:pPr>
+        <w:pStyle w:val="Default"/>
+        <w:numPr>
+          <w:ilvl w:val="0"/>
+          <w:numId w:val="20"/>
+        </w:numPr>
+        <w:ind w:left="567" w:hanging="567"/>
+        <w:jc w:val="both"/>
+        <w:rPr>
+          <w:color w:val="auto"/>
+          <w:lang w:val="id-ID"/>
+        </w:rPr>
+      </w:pPr>
+      <w:r>
+        <w:rPr>
+          <w:color w:val="auto"/>
+          <w:lang w:val="id-ID"/>
+        </w:rPr>
+        <w:t>reNewPassword</w:t>
+      </w:r>
+    </w:p>
+    <w:p>
+      <w:pPr>
+        <w:pStyle w:val="Default"/>
+        <w:jc w:val="both"/>
+        <w:rPr>
+          <w:color w:val="auto"/>
+          <w:lang w:val="id-ID"/>
+        </w:rPr>
+      </w:pPr>
+    </w:p>
+    <w:p>
+      <w:pPr>
+        <w:pStyle w:val="Default"/>
+        <w:jc w:val="both"/>
+        <w:rPr>
+          <w:color w:val="auto"/>
+          <w:lang w:val="id-ID"/>
+        </w:rPr>
+      </w:pPr>
+      <w:r>
+        <w:rPr>
+          <w:noProof/>
+          <w:color w:val="auto"/>
+        </w:rPr>
+        <w:drawing>
+          <wp:inline distT="0" distB="0" distL="0" distR="0">
+            <wp:extent cx="5039995" cy="3128593"/>
+            <wp:effectExtent l="0" t="0" r="8255" b="0"/>
+            <wp:docPr id="53" name="Picture 53" descr="D:\Kuliah\Skrip_SI\Tulisan\Draft\Draft_Skripsi_Git\Draft_Skripsi\Diagram\em\reNewPassword.png"/>
+            <wp:cNvGraphicFramePr>
+              <a:graphicFrameLocks xmlns:a="http://schemas.openxmlformats.org/drawingml/2006/main" noChangeAspect="1"/>
+            </wp:cNvGraphicFramePr>
+            <a:graphic xmlns:a="http://schemas.openxmlformats.org/drawingml/2006/main">
+              <a:graphicData uri="http://schemas.openxmlformats.org/drawingml/2006/picture">
+                <pic:pic xmlns:pic="http://schemas.openxmlformats.org/drawingml/2006/picture">
+                  <pic:nvPicPr>
+                    <pic:cNvPr id="0" name="Picture 28" descr="D:\Kuliah\Skrip_SI\Tulisan\Draft\Draft_Skripsi_Git\Draft_Skripsi\Diagram\em\reNewPassword.png"/>
+                    <pic:cNvPicPr>
+                      <a:picLocks noChangeAspect="1" noChangeArrowheads="1"/>
+                    </pic:cNvPicPr>
+                  </pic:nvPicPr>
+                  <pic:blipFill>
+                    <a:blip r:embed="rId50">
+                      <a:extLst>
+                        <a:ext uri="{28A0092B-C50C-407E-A947-70E740481C1C}">
+                          <a14:useLocalDpi xmlns:a14="http://schemas.microsoft.com/office/drawing/2010/main" val="0"/>
+                        </a:ext>
+                      </a:extLst>
+                    </a:blip>
+                    <a:srcRect/>
+                    <a:stretch>
+                      <a:fillRect/>
+                    </a:stretch>
+                  </pic:blipFill>
+                  <pic:spPr bwMode="auto">
+                    <a:xfrm>
+                      <a:off x="0" y="0"/>
+                      <a:ext cx="5039995" cy="3128593"/>
+                    </a:xfrm>
+                    <a:prstGeom prst="rect">
+                      <a:avLst/>
+                    </a:prstGeom>
+                    <a:noFill/>
+                    <a:ln>
+                      <a:noFill/>
+                    </a:ln>
+                  </pic:spPr>
+                </pic:pic>
+              </a:graphicData>
+            </a:graphic>
+          </wp:inline>
+        </w:drawing>
+      </w:r>
+    </w:p>
     <w:sectPr>
-      <w:headerReference w:type="default" r:id="rId50"/>
-      <w:footerReference w:type="default" r:id="rId51"/>
+      <w:headerReference w:type="default" r:id="rId51"/>
+      <w:footerReference w:type="default" r:id="rId52"/>
       <w:pgSz w:w="11906" w:h="16838" w:code="9"/>
       <w:pgMar w:top="1701" w:right="1701" w:bottom="1701" w:left="1701" w:header="720" w:footer="720" w:gutter="567"/>
       <w:cols w:space="720"/>
@@ -43738,6 +44302,96 @@
 <file path=word/numbering.xml><?xml version="1.0" encoding="utf-8"?>
 <w:numbering xmlns:wpc="http://schemas.microsoft.com/office/word/2010/wordprocessingCanvas" xmlns:cx="http://schemas.microsoft.com/office/drawing/2014/chartex" xmlns:mc="http://schemas.openxmlformats.org/markup-compatibility/2006" xmlns:o="urn:schemas-microsoft-com:office:office" xmlns:r="http://schemas.openxmlformats.org/officeDocument/2006/relationships" xmlns:m="http://schemas.openxmlformats.org/officeDocument/2006/math" xmlns:v="urn:schemas-microsoft-com:vml" xmlns:wp14="http://schemas.microsoft.com/office/word/2010/wordprocessingDrawing" xmlns:wp="http://schemas.openxmlformats.org/drawingml/2006/wordprocessingDrawing" xmlns:w10="urn:schemas-microsoft-com:office:word" xmlns:w="http://schemas.openxmlformats.org/wordprocessingml/2006/main" xmlns:w14="http://schemas.microsoft.com/office/word/2010/wordml" xmlns:w15="http://schemas.microsoft.com/office/word/2012/wordml" xmlns:w16se="http://schemas.microsoft.com/office/word/2015/wordml/symex" xmlns:wpg="http://schemas.microsoft.com/office/word/2010/wordprocessingGroup" xmlns:wpi="http://schemas.microsoft.com/office/word/2010/wordprocessingInk" xmlns:wne="http://schemas.microsoft.com/office/word/2006/wordml" xmlns:wps="http://schemas.microsoft.com/office/word/2010/wordprocessingShape" mc:Ignorable="w14 w15 w16se wp14">
   <w:abstractNum w:abstractNumId="0" w15:restartNumberingAfterBreak="0">
+    <w:nsid w:val="06CC0198"/>
+    <w:multiLevelType w:val="multilevel"/>
+    <w:tmpl w:val="C3B205A6"/>
+    <w:lvl w:ilvl="0">
+      <w:start w:val="1"/>
+      <w:numFmt w:val="none"/>
+      <w:suff w:val="nothing"/>
+      <w:lvlText w:val=""/>
+      <w:lvlJc w:val="left"/>
+      <w:pPr>
+        <w:ind w:left="707" w:hanging="283"/>
+      </w:pPr>
+    </w:lvl>
+    <w:lvl w:ilvl="1">
+      <w:start w:val="1"/>
+      <w:numFmt w:val="lowerLetter"/>
+      <w:lvlText w:val="%2"/>
+      <w:lvlJc w:val="left"/>
+      <w:pPr>
+        <w:ind w:left="1414" w:hanging="283"/>
+      </w:pPr>
+      <w:rPr>
+        <w:rFonts w:hint="default"/>
+      </w:rPr>
+    </w:lvl>
+    <w:lvl w:ilvl="2">
+      <w:start w:val="1"/>
+      <w:numFmt w:val="decimal"/>
+      <w:lvlText w:val="%3."/>
+      <w:lvlJc w:val="left"/>
+      <w:pPr>
+        <w:ind w:left="2121" w:hanging="283"/>
+      </w:pPr>
+    </w:lvl>
+    <w:lvl w:ilvl="3">
+      <w:start w:val="1"/>
+      <w:numFmt w:val="decimal"/>
+      <w:lvlText w:val="%4."/>
+      <w:lvlJc w:val="left"/>
+      <w:pPr>
+        <w:ind w:left="2828" w:hanging="283"/>
+      </w:pPr>
+    </w:lvl>
+    <w:lvl w:ilvl="4">
+      <w:start w:val="1"/>
+      <w:numFmt w:val="decimal"/>
+      <w:lvlText w:val="%5."/>
+      <w:lvlJc w:val="left"/>
+      <w:pPr>
+        <w:ind w:left="3535" w:hanging="283"/>
+      </w:pPr>
+    </w:lvl>
+    <w:lvl w:ilvl="5">
+      <w:start w:val="1"/>
+      <w:numFmt w:val="decimal"/>
+      <w:lvlText w:val="%6."/>
+      <w:lvlJc w:val="left"/>
+      <w:pPr>
+        <w:ind w:left="4242" w:hanging="283"/>
+      </w:pPr>
+    </w:lvl>
+    <w:lvl w:ilvl="6">
+      <w:start w:val="1"/>
+      <w:numFmt w:val="decimal"/>
+      <w:lvlText w:val="%7."/>
+      <w:lvlJc w:val="left"/>
+      <w:pPr>
+        <w:ind w:left="4949" w:hanging="283"/>
+      </w:pPr>
+    </w:lvl>
+    <w:lvl w:ilvl="7">
+      <w:start w:val="1"/>
+      <w:numFmt w:val="decimal"/>
+      <w:lvlText w:val="%8."/>
+      <w:lvlJc w:val="left"/>
+      <w:pPr>
+        <w:ind w:left="5656" w:hanging="283"/>
+      </w:pPr>
+    </w:lvl>
+    <w:lvl w:ilvl="8">
+      <w:start w:val="1"/>
+      <w:numFmt w:val="decimal"/>
+      <w:lvlText w:val="%9."/>
+      <w:lvlJc w:val="left"/>
+      <w:pPr>
+        <w:ind w:left="6363" w:hanging="283"/>
+      </w:pPr>
+    </w:lvl>
+  </w:abstractNum>
+  <w:abstractNum w:abstractNumId="1" w15:restartNumberingAfterBreak="0">
     <w:nsid w:val="0D935FB4"/>
     <w:multiLevelType w:val="multilevel"/>
     <w:tmpl w:val="83D85732"/>
@@ -43823,7 +44477,7 @@
       </w:pPr>
     </w:lvl>
   </w:abstractNum>
-  <w:abstractNum w:abstractNumId="1" w15:restartNumberingAfterBreak="0">
+  <w:abstractNum w:abstractNumId="2" w15:restartNumberingAfterBreak="0">
     <w:nsid w:val="0E9C27E6"/>
     <w:multiLevelType w:val="hybridMultilevel"/>
     <w:tmpl w:val="B412C804"/>
@@ -43912,7 +44566,96 @@
       </w:pPr>
     </w:lvl>
   </w:abstractNum>
-  <w:abstractNum w:abstractNumId="2" w15:restartNumberingAfterBreak="0">
+  <w:abstractNum w:abstractNumId="3" w15:restartNumberingAfterBreak="0">
+    <w:nsid w:val="106B011F"/>
+    <w:multiLevelType w:val="multilevel"/>
+    <w:tmpl w:val="43B261B4"/>
+    <w:lvl w:ilvl="0">
+      <w:start w:val="1"/>
+      <w:numFmt w:val="decimal"/>
+      <w:lvlText w:val="%1"/>
+      <w:lvlJc w:val="left"/>
+      <w:pPr>
+        <w:ind w:left="720" w:hanging="360"/>
+      </w:pPr>
+    </w:lvl>
+    <w:lvl w:ilvl="1">
+      <w:start w:val="1"/>
+      <w:numFmt w:val="lowerLetter"/>
+      <w:lvlText w:val="%2"/>
+      <w:lvlJc w:val="left"/>
+      <w:pPr>
+        <w:ind w:left="1440" w:hanging="360"/>
+      </w:pPr>
+      <w:rPr>
+        <w:rFonts w:hint="default"/>
+      </w:rPr>
+    </w:lvl>
+    <w:lvl w:ilvl="2">
+      <w:start w:val="1"/>
+      <w:numFmt w:val="lowerRoman"/>
+      <w:lvlText w:val="%3."/>
+      <w:lvlJc w:val="right"/>
+      <w:pPr>
+        <w:ind w:left="2160" w:hanging="180"/>
+      </w:pPr>
+    </w:lvl>
+    <w:lvl w:ilvl="3">
+      <w:start w:val="1"/>
+      <w:numFmt w:val="decimal"/>
+      <w:lvlText w:val="%4."/>
+      <w:lvlJc w:val="left"/>
+      <w:pPr>
+        <w:ind w:left="2880" w:hanging="360"/>
+      </w:pPr>
+    </w:lvl>
+    <w:lvl w:ilvl="4">
+      <w:start w:val="1"/>
+      <w:numFmt w:val="lowerLetter"/>
+      <w:lvlText w:val="%5."/>
+      <w:lvlJc w:val="left"/>
+      <w:pPr>
+        <w:ind w:left="3600" w:hanging="360"/>
+      </w:pPr>
+    </w:lvl>
+    <w:lvl w:ilvl="5">
+      <w:start w:val="1"/>
+      <w:numFmt w:val="lowerRoman"/>
+      <w:lvlText w:val="%6."/>
+      <w:lvlJc w:val="right"/>
+      <w:pPr>
+        <w:ind w:left="4320" w:hanging="180"/>
+      </w:pPr>
+    </w:lvl>
+    <w:lvl w:ilvl="6">
+      <w:start w:val="1"/>
+      <w:numFmt w:val="decimal"/>
+      <w:lvlText w:val="%7."/>
+      <w:lvlJc w:val="left"/>
+      <w:pPr>
+        <w:ind w:left="5040" w:hanging="360"/>
+      </w:pPr>
+    </w:lvl>
+    <w:lvl w:ilvl="7">
+      <w:start w:val="1"/>
+      <w:numFmt w:val="lowerLetter"/>
+      <w:lvlText w:val="%8."/>
+      <w:lvlJc w:val="left"/>
+      <w:pPr>
+        <w:ind w:left="5760" w:hanging="360"/>
+      </w:pPr>
+    </w:lvl>
+    <w:lvl w:ilvl="8">
+      <w:start w:val="1"/>
+      <w:numFmt w:val="lowerRoman"/>
+      <w:lvlText w:val="%9."/>
+      <w:lvlJc w:val="right"/>
+      <w:pPr>
+        <w:ind w:left="6480" w:hanging="180"/>
+      </w:pPr>
+    </w:lvl>
+  </w:abstractNum>
+  <w:abstractNum w:abstractNumId="4" w15:restartNumberingAfterBreak="0">
     <w:nsid w:val="10E54557"/>
     <w:multiLevelType w:val="hybridMultilevel"/>
     <w:tmpl w:val="C6042574"/>
@@ -44025,7 +44768,7 @@
       </w:rPr>
     </w:lvl>
   </w:abstractNum>
-  <w:abstractNum w:abstractNumId="3" w15:restartNumberingAfterBreak="0">
+  <w:abstractNum w:abstractNumId="5" w15:restartNumberingAfterBreak="0">
     <w:nsid w:val="17030769"/>
     <w:multiLevelType w:val="hybridMultilevel"/>
     <w:tmpl w:val="0EFA0200"/>
@@ -44114,7 +44857,7 @@
       </w:pPr>
     </w:lvl>
   </w:abstractNum>
-  <w:abstractNum w:abstractNumId="4" w15:restartNumberingAfterBreak="0">
+  <w:abstractNum w:abstractNumId="6" w15:restartNumberingAfterBreak="0">
     <w:nsid w:val="194A65DB"/>
     <w:multiLevelType w:val="hybridMultilevel"/>
     <w:tmpl w:val="9962AF4A"/>
@@ -44203,7 +44946,7 @@
       </w:pPr>
     </w:lvl>
   </w:abstractNum>
-  <w:abstractNum w:abstractNumId="5" w15:restartNumberingAfterBreak="0">
+  <w:abstractNum w:abstractNumId="7" w15:restartNumberingAfterBreak="0">
     <w:nsid w:val="19E5102E"/>
     <w:multiLevelType w:val="hybridMultilevel"/>
     <w:tmpl w:val="EEC82AEA"/>
@@ -44292,7 +45035,7 @@
       </w:pPr>
     </w:lvl>
   </w:abstractNum>
-  <w:abstractNum w:abstractNumId="6" w15:restartNumberingAfterBreak="0">
+  <w:abstractNum w:abstractNumId="8" w15:restartNumberingAfterBreak="0">
     <w:nsid w:val="20797A0D"/>
     <w:multiLevelType w:val="multilevel"/>
     <w:tmpl w:val="39AA9BC0"/>
@@ -44384,7 +45127,7 @@
       </w:pPr>
     </w:lvl>
   </w:abstractNum>
-  <w:abstractNum w:abstractNumId="7" w15:restartNumberingAfterBreak="0">
+  <w:abstractNum w:abstractNumId="9" w15:restartNumberingAfterBreak="0">
     <w:nsid w:val="22A6794E"/>
     <w:multiLevelType w:val="multilevel"/>
     <w:tmpl w:val="0C3827A0"/>
@@ -44506,7 +45249,7 @@
       </w:pPr>
     </w:lvl>
   </w:abstractNum>
-  <w:abstractNum w:abstractNumId="8" w15:restartNumberingAfterBreak="0">
+  <w:abstractNum w:abstractNumId="10" w15:restartNumberingAfterBreak="0">
     <w:nsid w:val="331D124A"/>
     <w:multiLevelType w:val="hybridMultilevel"/>
     <w:tmpl w:val="06265C80"/>
@@ -44595,7 +45338,7 @@
       </w:pPr>
     </w:lvl>
   </w:abstractNum>
-  <w:abstractNum w:abstractNumId="9" w15:restartNumberingAfterBreak="0">
+  <w:abstractNum w:abstractNumId="11" w15:restartNumberingAfterBreak="0">
     <w:nsid w:val="399722B2"/>
     <w:multiLevelType w:val="hybridMultilevel"/>
     <w:tmpl w:val="6D9C8648"/>
@@ -44684,7 +45427,7 @@
       </w:pPr>
     </w:lvl>
   </w:abstractNum>
-  <w:abstractNum w:abstractNumId="10" w15:restartNumberingAfterBreak="0">
+  <w:abstractNum w:abstractNumId="12" w15:restartNumberingAfterBreak="0">
     <w:nsid w:val="3D162427"/>
     <w:multiLevelType w:val="hybridMultilevel"/>
     <w:tmpl w:val="479C93DA"/>
@@ -44770,7 +45513,7 @@
       </w:pPr>
     </w:lvl>
   </w:abstractNum>
-  <w:abstractNum w:abstractNumId="11" w15:restartNumberingAfterBreak="0">
+  <w:abstractNum w:abstractNumId="13" w15:restartNumberingAfterBreak="0">
     <w:nsid w:val="469A3A36"/>
     <w:multiLevelType w:val="multilevel"/>
     <w:tmpl w:val="C188F7FC"/>
@@ -44856,7 +45599,7 @@
       </w:pPr>
     </w:lvl>
   </w:abstractNum>
-  <w:abstractNum w:abstractNumId="12" w15:restartNumberingAfterBreak="0">
+  <w:abstractNum w:abstractNumId="14" w15:restartNumberingAfterBreak="0">
     <w:nsid w:val="47670601"/>
     <w:multiLevelType w:val="multilevel"/>
     <w:tmpl w:val="0136EBBC"/>
@@ -44970,7 +45713,7 @@
       </w:rPr>
     </w:lvl>
   </w:abstractNum>
-  <w:abstractNum w:abstractNumId="13" w15:restartNumberingAfterBreak="0">
+  <w:abstractNum w:abstractNumId="15" w15:restartNumberingAfterBreak="0">
     <w:nsid w:val="4B8B6751"/>
     <w:multiLevelType w:val="multilevel"/>
     <w:tmpl w:val="BC3E17C2"/>
@@ -45056,7 +45799,7 @@
       </w:pPr>
     </w:lvl>
   </w:abstractNum>
-  <w:abstractNum w:abstractNumId="14" w15:restartNumberingAfterBreak="0">
+  <w:abstractNum w:abstractNumId="16" w15:restartNumberingAfterBreak="0">
     <w:nsid w:val="4F720EC7"/>
     <w:multiLevelType w:val="multilevel"/>
     <w:tmpl w:val="53FA2390"/>
@@ -45170,7 +45913,7 @@
       </w:rPr>
     </w:lvl>
   </w:abstractNum>
-  <w:abstractNum w:abstractNumId="15" w15:restartNumberingAfterBreak="0">
+  <w:abstractNum w:abstractNumId="17" w15:restartNumberingAfterBreak="0">
     <w:nsid w:val="54A62F3F"/>
     <w:multiLevelType w:val="hybridMultilevel"/>
     <w:tmpl w:val="5D90E5AE"/>
@@ -45259,7 +46002,7 @@
       </w:pPr>
     </w:lvl>
   </w:abstractNum>
-  <w:abstractNum w:abstractNumId="16" w15:restartNumberingAfterBreak="0">
+  <w:abstractNum w:abstractNumId="18" w15:restartNumberingAfterBreak="0">
     <w:nsid w:val="586F6C50"/>
     <w:multiLevelType w:val="multilevel"/>
     <w:tmpl w:val="94805818"/>
@@ -45348,7 +46091,7 @@
       </w:pPr>
     </w:lvl>
   </w:abstractNum>
-  <w:abstractNum w:abstractNumId="17" w15:restartNumberingAfterBreak="0">
+  <w:abstractNum w:abstractNumId="19" w15:restartNumberingAfterBreak="0">
     <w:nsid w:val="626D3E23"/>
     <w:multiLevelType w:val="multilevel"/>
     <w:tmpl w:val="FB8A634C"/>
@@ -45434,7 +46177,7 @@
       </w:pPr>
     </w:lvl>
   </w:abstractNum>
-  <w:abstractNum w:abstractNumId="18" w15:restartNumberingAfterBreak="0">
+  <w:abstractNum w:abstractNumId="20" w15:restartNumberingAfterBreak="0">
     <w:nsid w:val="62E36B27"/>
     <w:multiLevelType w:val="multilevel"/>
     <w:tmpl w:val="96D03C86"/>
@@ -45524,7 +46267,7 @@
       </w:pPr>
     </w:lvl>
   </w:abstractNum>
-  <w:abstractNum w:abstractNumId="19" w15:restartNumberingAfterBreak="0">
+  <w:abstractNum w:abstractNumId="21" w15:restartNumberingAfterBreak="0">
     <w:nsid w:val="72127DBF"/>
     <w:multiLevelType w:val="hybridMultilevel"/>
     <w:tmpl w:val="DD56CA1A"/>
@@ -45614,64 +46357,70 @@
     </w:lvl>
   </w:abstractNum>
   <w:num w:numId="1">
+    <w:abstractNumId w:val="15"/>
+  </w:num>
+  <w:num w:numId="2">
+    <w:abstractNumId w:val="19"/>
+  </w:num>
+  <w:num w:numId="3">
+    <w:abstractNumId w:val="20"/>
+  </w:num>
+  <w:num w:numId="4">
+    <w:abstractNumId w:val="18"/>
+  </w:num>
+  <w:num w:numId="5">
+    <w:abstractNumId w:val="8"/>
+  </w:num>
+  <w:num w:numId="6">
+    <w:abstractNumId w:val="16"/>
+  </w:num>
+  <w:num w:numId="7">
+    <w:abstractNumId w:val="14"/>
+  </w:num>
+  <w:num w:numId="8">
+    <w:abstractNumId w:val="1"/>
+  </w:num>
+  <w:num w:numId="9">
     <w:abstractNumId w:val="13"/>
   </w:num>
-  <w:num w:numId="2">
+  <w:num w:numId="10">
+    <w:abstractNumId w:val="9"/>
+  </w:num>
+  <w:num w:numId="11">
+    <w:abstractNumId w:val="10"/>
+  </w:num>
+  <w:num w:numId="12">
+    <w:abstractNumId w:val="5"/>
+  </w:num>
+  <w:num w:numId="13">
+    <w:abstractNumId w:val="6"/>
+  </w:num>
+  <w:num w:numId="14">
     <w:abstractNumId w:val="17"/>
   </w:num>
-  <w:num w:numId="3">
-    <w:abstractNumId w:val="18"/>
-  </w:num>
-  <w:num w:numId="4">
-    <w:abstractNumId w:val="16"/>
-  </w:num>
-  <w:num w:numId="5">
-    <w:abstractNumId w:val="6"/>
-  </w:num>
-  <w:num w:numId="6">
-    <w:abstractNumId w:val="14"/>
-  </w:num>
-  <w:num w:numId="7">
+  <w:num w:numId="15">
     <w:abstractNumId w:val="12"/>
   </w:num>
-  <w:num w:numId="8">
+  <w:num w:numId="16">
+    <w:abstractNumId w:val="2"/>
+  </w:num>
+  <w:num w:numId="17">
+    <w:abstractNumId w:val="4"/>
+  </w:num>
+  <w:num w:numId="18">
+    <w:abstractNumId w:val="11"/>
+  </w:num>
+  <w:num w:numId="19">
+    <w:abstractNumId w:val="21"/>
+  </w:num>
+  <w:num w:numId="20">
+    <w:abstractNumId w:val="7"/>
+  </w:num>
+  <w:num w:numId="21">
     <w:abstractNumId w:val="0"/>
   </w:num>
-  <w:num w:numId="9">
-    <w:abstractNumId w:val="11"/>
-  </w:num>
-  <w:num w:numId="10">
-    <w:abstractNumId w:val="7"/>
-  </w:num>
-  <w:num w:numId="11">
-    <w:abstractNumId w:val="8"/>
-  </w:num>
-  <w:num w:numId="12">
+  <w:num w:numId="22">
     <w:abstractNumId w:val="3"/>
-  </w:num>
-  <w:num w:numId="13">
-    <w:abstractNumId w:val="4"/>
-  </w:num>
-  <w:num w:numId="14">
-    <w:abstractNumId w:val="15"/>
-  </w:num>
-  <w:num w:numId="15">
-    <w:abstractNumId w:val="10"/>
-  </w:num>
-  <w:num w:numId="16">
-    <w:abstractNumId w:val="1"/>
-  </w:num>
-  <w:num w:numId="17">
-    <w:abstractNumId w:val="2"/>
-  </w:num>
-  <w:num w:numId="18">
-    <w:abstractNumId w:val="9"/>
-  </w:num>
-  <w:num w:numId="19">
-    <w:abstractNumId w:val="19"/>
-  </w:num>
-  <w:num w:numId="20">
-    <w:abstractNumId w:val="5"/>
   </w:num>
 </w:numbering>
 </file>
@@ -47559,7 +48308,7 @@
 </file>
 
 <file path=customXml/itemProps1.xml><?xml version="1.0" encoding="utf-8"?>
-<ds:datastoreItem xmlns:ds="http://schemas.openxmlformats.org/officeDocument/2006/customXml" ds:itemID="{BC54528C-904E-47B7-AD72-E693BB4A82F1}">
+<ds:datastoreItem xmlns:ds="http://schemas.openxmlformats.org/officeDocument/2006/customXml" ds:itemID="{F74CBD94-156C-4EE6-83B1-F030C454D657}">
   <ds:schemaRefs>
     <ds:schemaRef ds:uri="http://schemas.openxmlformats.org/officeDocument/2006/bibliography"/>
   </ds:schemaRefs>

--- a/Skripsi.docx
+++ b/Skripsi.docx
@@ -9368,8 +9368,6 @@
         </w:rPr>
         <w:t>.</w:t>
       </w:r>
-      <w:bookmarkStart w:id="18" w:name="_GoBack"/>
-      <w:bookmarkEnd w:id="18"/>
     </w:p>
     <w:p>
       <w:pPr>
@@ -9391,11 +9389,11 @@
         <w:ind w:firstLine="0"/>
         <w:jc w:val="center"/>
       </w:pPr>
-      <w:bookmarkStart w:id="19" w:name="_Toc487715833"/>
+      <w:bookmarkStart w:id="18" w:name="_Toc487715833"/>
       <w:r>
         <w:t>METODE</w:t>
       </w:r>
-      <w:bookmarkEnd w:id="19"/>
+      <w:bookmarkEnd w:id="18"/>
     </w:p>
     <w:p>
       <w:pPr>
@@ -9432,11 +9430,11 @@
         <w:pStyle w:val="Heading2"/>
         <w:ind w:firstLine="0"/>
       </w:pPr>
-      <w:bookmarkStart w:id="20" w:name="_Toc487715834"/>
+      <w:bookmarkStart w:id="19" w:name="_Toc487715834"/>
       <w:r>
         <w:t>Data Penelitian</w:t>
       </w:r>
-      <w:bookmarkEnd w:id="20"/>
+      <w:bookmarkEnd w:id="19"/>
     </w:p>
     <w:p>
       <w:pPr>
@@ -9803,11 +9801,11 @@
         <w:pStyle w:val="Heading2"/>
         <w:ind w:firstLine="0"/>
       </w:pPr>
-      <w:bookmarkStart w:id="21" w:name="_Toc487715835"/>
+      <w:bookmarkStart w:id="20" w:name="_Toc487715835"/>
       <w:r>
         <w:t>Arsitektur Penelitian</w:t>
       </w:r>
-      <w:bookmarkEnd w:id="21"/>
+      <w:bookmarkEnd w:id="20"/>
     </w:p>
     <w:p>
       <w:pPr>
@@ -10575,11 +10573,11 @@
         <w:pStyle w:val="Heading2"/>
         <w:ind w:firstLine="0"/>
       </w:pPr>
-      <w:bookmarkStart w:id="22" w:name="_Toc487715836"/>
+      <w:bookmarkStart w:id="21" w:name="_Toc487715836"/>
       <w:r>
         <w:t>Tahapan Penelitian</w:t>
       </w:r>
-      <w:bookmarkEnd w:id="22"/>
+      <w:bookmarkEnd w:id="21"/>
     </w:p>
     <w:p>
       <w:pPr>
@@ -12135,11 +12133,11 @@
         <w:pStyle w:val="Heading2"/>
         <w:ind w:firstLine="0"/>
       </w:pPr>
-      <w:bookmarkStart w:id="23" w:name="_Toc487715837"/>
+      <w:bookmarkStart w:id="22" w:name="_Toc487715837"/>
       <w:r>
         <w:t>Lingkungan Pengembangan</w:t>
       </w:r>
-      <w:bookmarkEnd w:id="23"/>
+      <w:bookmarkEnd w:id="22"/>
     </w:p>
     <w:p>
       <w:pPr>
@@ -12777,14 +12775,14 @@
           <w:lang w:val="id-ID"/>
         </w:rPr>
       </w:pPr>
-      <w:bookmarkStart w:id="24" w:name="_Toc487715838"/>
+      <w:bookmarkStart w:id="23" w:name="_Toc487715838"/>
       <w:r>
         <w:rPr>
           <w:lang w:val="id-ID"/>
         </w:rPr>
         <w:t>HASIL DAN PEMBAHASAN</w:t>
       </w:r>
-      <w:bookmarkEnd w:id="24"/>
+      <w:bookmarkEnd w:id="23"/>
     </w:p>
     <w:p>
       <w:pPr>
@@ -12824,14 +12822,14 @@
           <w:lang w:val="id-ID"/>
         </w:rPr>
       </w:pPr>
-      <w:bookmarkStart w:id="25" w:name="_Toc487715839"/>
+      <w:bookmarkStart w:id="24" w:name="_Toc487715839"/>
       <w:r>
         <w:rPr>
           <w:lang w:val="id-ID"/>
         </w:rPr>
         <w:t>Tahapan Penelitian</w:t>
       </w:r>
-      <w:bookmarkEnd w:id="25"/>
+      <w:bookmarkEnd w:id="24"/>
     </w:p>
     <w:p>
       <w:pPr>
@@ -33433,14 +33431,14 @@
           <w:lang w:val="id-ID"/>
         </w:rPr>
       </w:pPr>
-      <w:bookmarkStart w:id="26" w:name="_Toc487715840"/>
+      <w:bookmarkStart w:id="25" w:name="_Toc487715840"/>
       <w:r>
         <w:rPr>
           <w:lang w:val="id-ID"/>
         </w:rPr>
         <w:t>SIMPULAN DAN SARAN</w:t>
       </w:r>
-      <w:bookmarkEnd w:id="26"/>
+      <w:bookmarkEnd w:id="25"/>
     </w:p>
     <w:p>
       <w:pPr>
@@ -33480,14 +33478,14 @@
           <w:lang w:val="id-ID"/>
         </w:rPr>
       </w:pPr>
-      <w:bookmarkStart w:id="27" w:name="_Toc487715841"/>
+      <w:bookmarkStart w:id="26" w:name="_Toc487715841"/>
       <w:r>
         <w:rPr>
           <w:lang w:val="id-ID"/>
         </w:rPr>
         <w:t>Simpulan</w:t>
       </w:r>
-      <w:bookmarkEnd w:id="27"/>
+      <w:bookmarkEnd w:id="26"/>
     </w:p>
     <w:p>
       <w:pPr>
@@ -33787,14 +33785,14 @@
           <w:lang w:val="id-ID"/>
         </w:rPr>
       </w:pPr>
-      <w:bookmarkStart w:id="28" w:name="_Toc487715842"/>
+      <w:bookmarkStart w:id="27" w:name="_Toc487715842"/>
       <w:r>
         <w:rPr>
           <w:lang w:val="id-ID"/>
         </w:rPr>
         <w:t>Saran</w:t>
       </w:r>
-      <w:bookmarkEnd w:id="28"/>
+      <w:bookmarkEnd w:id="27"/>
     </w:p>
     <w:p>
       <w:pPr>
@@ -33935,7 +33933,49 @@
           <w:szCs w:val="24"/>
           <w:lang w:val="id-ID"/>
         </w:rPr>
-        <w:t xml:space="preserve"> agar pemerintah bisa memberikan patokan harga yang sesuai berdasarkan wilayahnya.</w:t>
+        <w:t xml:space="preserve"> agar pemerintah bisa memberikan patokan harga yang sesuai berdasarkan wilayahnya</w:t>
+      </w:r>
+      <w:r>
+        <w:rPr>
+          <w:rFonts w:ascii="Times New Roman" w:hAnsi="Times New Roman"/>
+          <w:color w:val="000000"/>
+          <w:sz w:val="24"/>
+          <w:szCs w:val="24"/>
+          <w:lang w:val="id-ID"/>
+        </w:rPr>
+        <w:t xml:space="preserve">, melihat laporan </w:t>
+      </w:r>
+      <w:r>
+        <w:rPr>
+          <w:rFonts w:ascii="Times New Roman" w:hAnsi="Times New Roman"/>
+          <w:color w:val="000000"/>
+          <w:sz w:val="24"/>
+          <w:szCs w:val="24"/>
+          <w:lang w:val="id-ID"/>
+        </w:rPr>
+        <w:t>harga sesuai dengan lokasi peng</w:t>
+      </w:r>
+      <w:bookmarkStart w:id="28" w:name="_GoBack"/>
+      <w:bookmarkEnd w:id="28"/>
+      <w:r>
+        <w:rPr>
+          <w:rFonts w:ascii="Times New Roman" w:hAnsi="Times New Roman"/>
+          <w:color w:val="000000"/>
+          <w:sz w:val="24"/>
+          <w:szCs w:val="24"/>
+          <w:lang w:val="id-ID"/>
+        </w:rPr>
+        <w:t>guna berada</w:t>
+      </w:r>
+      <w:r>
+        <w:rPr>
+          <w:rFonts w:ascii="Times New Roman" w:hAnsi="Times New Roman"/>
+          <w:color w:val="000000"/>
+          <w:sz w:val="24"/>
+          <w:szCs w:val="24"/>
+          <w:lang w:val="id-ID"/>
+        </w:rPr>
+        <w:t>.</w:t>
       </w:r>
       <w:r>
         <w:rPr>
@@ -49483,7 +49523,7 @@
           <w:rPr>
             <w:noProof/>
           </w:rPr>
-          <w:t>4</w:t>
+          <w:t>24</w:t>
         </w:r>
         <w:r>
           <w:rPr>
@@ -49590,7 +49630,7 @@
           <w:rPr>
             <w:noProof/>
           </w:rPr>
-          <w:t>5</w:t>
+          <w:t>33</w:t>
         </w:r>
         <w:r>
           <w:rPr>
@@ -53857,7 +53897,7 @@
 </file>
 
 <file path=customXml/itemProps1.xml><?xml version="1.0" encoding="utf-8"?>
-<ds:datastoreItem xmlns:ds="http://schemas.openxmlformats.org/officeDocument/2006/customXml" ds:itemID="{1684E7F1-DC17-4809-89E8-7919E29AAD43}">
+<ds:datastoreItem xmlns:ds="http://schemas.openxmlformats.org/officeDocument/2006/customXml" ds:itemID="{5BEE1C46-35EA-4F6A-9300-E5320C7A21DB}">
   <ds:schemaRefs>
     <ds:schemaRef ds:uri="http://schemas.openxmlformats.org/officeDocument/2006/bibliography"/>
   </ds:schemaRefs>
